--- a/Bai tap SVN.docx
+++ b/Bai tap SVN.docx
@@ -170,8 +170,6 @@
         </w:rPr>
         <w:t>Phan Huy Khanh</w:t>
       </w:r>
-      <w:bookmarkStart w:id="0" w:name="_GoBack"/>
-      <w:bookmarkEnd w:id="0"/>
       <w:r>
         <w:rPr>
           <w:rFonts w:ascii="Times New Roman" w:hAnsi="Times New Roman" w:cs="Times New Roman"/>
@@ -381,7 +379,7 @@
         <w:pStyle w:val="ListParagraph"/>
         <w:numPr>
           <w:ilvl w:val="0"/>
-          <w:numId w:val="1"/>
+          <w:numId w:val="2"/>
         </w:numPr>
         <w:rPr>
           <w:rFonts w:ascii="Times New Roman" w:hAnsi="Times New Roman" w:cs="Times New Roman"/>
@@ -395,64 +393,10 @@
           <w:sz w:val="26"/>
           <w:szCs w:val="26"/>
         </w:rPr>
-        <w:t>SV A</w:t>
-      </w:r>
-      <w:r>
-        <w:rPr>
-          <w:rFonts w:ascii="Times New Roman" w:hAnsi="Times New Roman" w:cs="Times New Roman"/>
-          <w:sz w:val="26"/>
-          <w:szCs w:val="26"/>
-        </w:rPr>
-        <w:t xml:space="preserve"> chép </w:t>
-      </w:r>
-      <w:r>
-        <w:rPr>
-          <w:rFonts w:ascii="Times New Roman" w:hAnsi="Times New Roman" w:cs="Times New Roman"/>
-          <w:sz w:val="26"/>
-          <w:szCs w:val="26"/>
-        </w:rPr>
-        <w:t>các file</w:t>
-      </w:r>
-      <w:r>
-        <w:rPr>
-          <w:rFonts w:ascii="Times New Roman" w:hAnsi="Times New Roman" w:cs="Times New Roman"/>
-          <w:sz w:val="26"/>
-          <w:szCs w:val="26"/>
-        </w:rPr>
-        <w:t xml:space="preserve"> được cung cấp vào </w:t>
-      </w:r>
-      <w:r>
-        <w:rPr>
-          <w:rFonts w:ascii="Times New Roman" w:hAnsi="Times New Roman" w:cs="Times New Roman"/>
-          <w:sz w:val="26"/>
-          <w:szCs w:val="26"/>
-        </w:rPr>
-        <w:t>WC</w:t>
-      </w:r>
-      <w:r>
-        <w:rPr>
-          <w:rFonts w:ascii="Times New Roman" w:hAnsi="Times New Roman" w:cs="Times New Roman"/>
-          <w:sz w:val="26"/>
-          <w:szCs w:val="26"/>
-        </w:rPr>
-        <w:t xml:space="preserve"> của mình</w:t>
-      </w:r>
-      <w:r>
-        <w:rPr>
-          <w:rFonts w:ascii="Times New Roman" w:hAnsi="Times New Roman" w:cs="Times New Roman"/>
-          <w:sz w:val="26"/>
-          <w:szCs w:val="26"/>
-        </w:rPr>
-        <w:t xml:space="preserve"> vừa tạo</w:t>
-      </w:r>
-      <w:r>
-        <w:rPr>
-          <w:rFonts w:ascii="Times New Roman" w:hAnsi="Times New Roman" w:cs="Times New Roman"/>
-          <w:sz w:val="26"/>
-          <w:szCs w:val="26"/>
-        </w:rPr>
-        <w:t xml:space="preserve"> </w:t>
-      </w:r>
+        <w:t>checkout</w:t>
+      </w:r>
+      <w:bookmarkStart w:id="0" w:name="_GoBack"/>
+      <w:bookmarkEnd w:id="0"/>
     </w:p>
     <w:p>
       <w:pPr>
@@ -473,23 +417,55 @@
           <w:sz w:val="26"/>
           <w:szCs w:val="26"/>
         </w:rPr>
-        <w:t>Nhóm c</w:t>
-      </w:r>
-      <w:r>
-        <w:rPr>
-          <w:rFonts w:ascii="Times New Roman" w:hAnsi="Times New Roman" w:cs="Times New Roman"/>
-          <w:sz w:val="26"/>
-          <w:szCs w:val="26"/>
-        </w:rPr>
-        <w:t>ho biết trạng thái (status) của các file vừa chép vào</w:t>
-      </w:r>
-      <w:r>
-        <w:rPr>
-          <w:rFonts w:ascii="Times New Roman" w:hAnsi="Times New Roman" w:cs="Times New Roman"/>
-          <w:sz w:val="26"/>
-          <w:szCs w:val="26"/>
-        </w:rPr>
-        <w:t>?</w:t>
+        <w:t>SV A</w:t>
+      </w:r>
+      <w:r>
+        <w:rPr>
+          <w:rFonts w:ascii="Times New Roman" w:hAnsi="Times New Roman" w:cs="Times New Roman"/>
+          <w:sz w:val="26"/>
+          <w:szCs w:val="26"/>
+        </w:rPr>
+        <w:t xml:space="preserve"> chép </w:t>
+      </w:r>
+      <w:r>
+        <w:rPr>
+          <w:rFonts w:ascii="Times New Roman" w:hAnsi="Times New Roman" w:cs="Times New Roman"/>
+          <w:sz w:val="26"/>
+          <w:szCs w:val="26"/>
+        </w:rPr>
+        <w:t>các file</w:t>
+      </w:r>
+      <w:r>
+        <w:rPr>
+          <w:rFonts w:ascii="Times New Roman" w:hAnsi="Times New Roman" w:cs="Times New Roman"/>
+          <w:sz w:val="26"/>
+          <w:szCs w:val="26"/>
+        </w:rPr>
+        <w:t xml:space="preserve"> được cung cấp vào </w:t>
+      </w:r>
+      <w:r>
+        <w:rPr>
+          <w:rFonts w:ascii="Times New Roman" w:hAnsi="Times New Roman" w:cs="Times New Roman"/>
+          <w:sz w:val="26"/>
+          <w:szCs w:val="26"/>
+        </w:rPr>
+        <w:t>WC</w:t>
+      </w:r>
+      <w:r>
+        <w:rPr>
+          <w:rFonts w:ascii="Times New Roman" w:hAnsi="Times New Roman" w:cs="Times New Roman"/>
+          <w:sz w:val="26"/>
+          <w:szCs w:val="26"/>
+        </w:rPr>
+        <w:t xml:space="preserve"> của mình</w:t>
+      </w:r>
+      <w:r>
+        <w:rPr>
+          <w:rFonts w:ascii="Times New Roman" w:hAnsi="Times New Roman" w:cs="Times New Roman"/>
+          <w:sz w:val="26"/>
+          <w:szCs w:val="26"/>
+        </w:rPr>
+        <w:t xml:space="preserve"> vừa tạo</w:t>
       </w:r>
       <w:r>
         <w:rPr>
@@ -499,71 +475,6 @@
         </w:rPr>
         <w:t xml:space="preserve"> </w:t>
       </w:r>
-      <w:r>
-        <w:rPr>
-          <w:rFonts w:ascii="Times New Roman" w:hAnsi="Times New Roman" w:cs="Times New Roman"/>
-          <w:sz w:val="26"/>
-          <w:szCs w:val="26"/>
-        </w:rPr>
-        <w:t>Xem trại thái bằng cách nào?</w:t>
-      </w:r>
-    </w:p>
-    <w:p>
-      <w:pPr>
-        <w:pStyle w:val="ListParagraph"/>
-        <w:tabs>
-          <w:tab w:val="left" w:leader="dot" w:pos="9072"/>
-        </w:tabs>
-        <w:rPr>
-          <w:rFonts w:ascii="Times New Roman" w:hAnsi="Times New Roman" w:cs="Times New Roman"/>
-          <w:sz w:val="26"/>
-          <w:szCs w:val="26"/>
-        </w:rPr>
-      </w:pPr>
-      <w:r>
-        <w:rPr>
-          <w:rFonts w:ascii="Times New Roman" w:hAnsi="Times New Roman" w:cs="Times New Roman"/>
-          <w:sz w:val="26"/>
-          <w:szCs w:val="26"/>
-        </w:rPr>
-        <w:t>Trả lời:</w:t>
-      </w:r>
-    </w:p>
-    <w:p>
-      <w:pPr>
-        <w:pStyle w:val="ListParagraph"/>
-        <w:tabs>
-          <w:tab w:val="left" w:leader="dot" w:pos="9072"/>
-        </w:tabs>
-        <w:rPr>
-          <w:rFonts w:ascii="Times New Roman" w:hAnsi="Times New Roman" w:cs="Times New Roman"/>
-          <w:color w:val="FF0000"/>
-          <w:sz w:val="26"/>
-          <w:szCs w:val="26"/>
-        </w:rPr>
-      </w:pPr>
-      <w:r>
-        <w:rPr>
-          <w:rFonts w:ascii="Times New Roman" w:hAnsi="Times New Roman" w:cs="Times New Roman"/>
-          <w:color w:val="FF0000"/>
-          <w:sz w:val="26"/>
-          <w:szCs w:val="26"/>
-        </w:rPr>
-        <w:t>Hình ảnh làm minh chứng.</w:t>
-      </w:r>
-    </w:p>
-    <w:p>
-      <w:pPr>
-        <w:pStyle w:val="ListParagraph"/>
-        <w:tabs>
-          <w:tab w:val="left" w:leader="dot" w:pos="9072"/>
-        </w:tabs>
-        <w:rPr>
-          <w:rFonts w:ascii="Times New Roman" w:hAnsi="Times New Roman" w:cs="Times New Roman"/>
-          <w:sz w:val="26"/>
-          <w:szCs w:val="26"/>
-        </w:rPr>
-      </w:pPr>
     </w:p>
     <w:p>
       <w:pPr>
@@ -584,63 +495,91 @@
           <w:sz w:val="26"/>
           <w:szCs w:val="26"/>
         </w:rPr>
-        <w:t>SV A h</w:t>
-      </w:r>
-      <w:r>
-        <w:rPr>
-          <w:rFonts w:ascii="Times New Roman" w:hAnsi="Times New Roman" w:cs="Times New Roman"/>
-          <w:sz w:val="26"/>
-          <w:szCs w:val="26"/>
-        </w:rPr>
-        <w:t xml:space="preserve">ãy </w:t>
-      </w:r>
-      <w:r>
-        <w:rPr>
-          <w:rFonts w:ascii="Times New Roman" w:hAnsi="Times New Roman" w:cs="Times New Roman"/>
-          <w:b/>
-          <w:sz w:val="26"/>
-          <w:szCs w:val="26"/>
-        </w:rPr>
-        <w:t>thêm</w:t>
-      </w:r>
-      <w:r>
-        <w:rPr>
-          <w:rFonts w:ascii="Times New Roman" w:hAnsi="Times New Roman" w:cs="Times New Roman"/>
-          <w:sz w:val="26"/>
-          <w:szCs w:val="26"/>
-        </w:rPr>
-        <w:t xml:space="preserve"> các</w:t>
-      </w:r>
-      <w:r>
-        <w:rPr>
-          <w:rFonts w:ascii="Times New Roman" w:hAnsi="Times New Roman" w:cs="Times New Roman"/>
-          <w:sz w:val="26"/>
-          <w:szCs w:val="26"/>
-        </w:rPr>
-        <w:t xml:space="preserve"> file đó vào WC</w:t>
-      </w:r>
-    </w:p>
-    <w:p>
-      <w:pPr>
-        <w:pStyle w:val="ListParagraph"/>
-        <w:rPr>
-          <w:rFonts w:ascii="Times New Roman" w:hAnsi="Times New Roman" w:cs="Times New Roman"/>
-          <w:sz w:val="26"/>
-          <w:szCs w:val="26"/>
-        </w:rPr>
-      </w:pPr>
-      <w:r>
-        <w:rPr>
-          <w:rFonts w:ascii="Times New Roman" w:hAnsi="Times New Roman" w:cs="Times New Roman"/>
-          <w:sz w:val="26"/>
-          <w:szCs w:val="26"/>
-        </w:rPr>
-        <w:t>Trả lời: Thêm vào bằng lệnh:…</w:t>
-      </w:r>
-    </w:p>
-    <w:p>
-      <w:pPr>
-        <w:pStyle w:val="ListParagraph"/>
+        <w:t>Nhóm c</w:t>
+      </w:r>
+      <w:r>
+        <w:rPr>
+          <w:rFonts w:ascii="Times New Roman" w:hAnsi="Times New Roman" w:cs="Times New Roman"/>
+          <w:sz w:val="26"/>
+          <w:szCs w:val="26"/>
+        </w:rPr>
+        <w:t>ho biết trạng thái (status) của các file vừa chép vào</w:t>
+      </w:r>
+      <w:r>
+        <w:rPr>
+          <w:rFonts w:ascii="Times New Roman" w:hAnsi="Times New Roman" w:cs="Times New Roman"/>
+          <w:sz w:val="26"/>
+          <w:szCs w:val="26"/>
+        </w:rPr>
+        <w:t>?</w:t>
+      </w:r>
+      <w:r>
+        <w:rPr>
+          <w:rFonts w:ascii="Times New Roman" w:hAnsi="Times New Roman" w:cs="Times New Roman"/>
+          <w:sz w:val="26"/>
+          <w:szCs w:val="26"/>
+        </w:rPr>
+        <w:t xml:space="preserve"> </w:t>
+      </w:r>
+      <w:r>
+        <w:rPr>
+          <w:rFonts w:ascii="Times New Roman" w:hAnsi="Times New Roman" w:cs="Times New Roman"/>
+          <w:sz w:val="26"/>
+          <w:szCs w:val="26"/>
+        </w:rPr>
+        <w:t>Xem trại thái bằng cách nào?</w:t>
+      </w:r>
+    </w:p>
+    <w:p>
+      <w:pPr>
+        <w:pStyle w:val="ListParagraph"/>
+        <w:tabs>
+          <w:tab w:val="left" w:leader="dot" w:pos="9072"/>
+        </w:tabs>
+        <w:rPr>
+          <w:rFonts w:ascii="Times New Roman" w:hAnsi="Times New Roman" w:cs="Times New Roman"/>
+          <w:sz w:val="26"/>
+          <w:szCs w:val="26"/>
+        </w:rPr>
+      </w:pPr>
+      <w:r>
+        <w:rPr>
+          <w:rFonts w:ascii="Times New Roman" w:hAnsi="Times New Roman" w:cs="Times New Roman"/>
+          <w:sz w:val="26"/>
+          <w:szCs w:val="26"/>
+        </w:rPr>
+        <w:t>Trả lời:</w:t>
+      </w:r>
+    </w:p>
+    <w:p>
+      <w:pPr>
+        <w:pStyle w:val="ListParagraph"/>
+        <w:tabs>
+          <w:tab w:val="left" w:leader="dot" w:pos="9072"/>
+        </w:tabs>
+        <w:rPr>
+          <w:rFonts w:ascii="Times New Roman" w:hAnsi="Times New Roman" w:cs="Times New Roman"/>
+          <w:color w:val="FF0000"/>
+          <w:sz w:val="26"/>
+          <w:szCs w:val="26"/>
+        </w:rPr>
+      </w:pPr>
+      <w:r>
+        <w:rPr>
+          <w:rFonts w:ascii="Times New Roman" w:hAnsi="Times New Roman" w:cs="Times New Roman"/>
+          <w:color w:val="FF0000"/>
+          <w:sz w:val="26"/>
+          <w:szCs w:val="26"/>
+        </w:rPr>
+        <w:t>Hình ảnh làm minh chứng.</w:t>
+      </w:r>
+    </w:p>
+    <w:p>
+      <w:pPr>
+        <w:pStyle w:val="ListParagraph"/>
+        <w:tabs>
+          <w:tab w:val="left" w:leader="dot" w:pos="9072"/>
+        </w:tabs>
         <w:rPr>
           <w:rFonts w:ascii="Times New Roman" w:hAnsi="Times New Roman" w:cs="Times New Roman"/>
           <w:sz w:val="26"/>
@@ -667,47 +606,69 @@
           <w:sz w:val="26"/>
           <w:szCs w:val="26"/>
         </w:rPr>
-        <w:t>Kiểm tra lại trạng thái các file đó</w:t>
-      </w:r>
-    </w:p>
-    <w:p>
-      <w:pPr>
-        <w:pStyle w:val="ListParagraph"/>
-        <w:rPr>
-          <w:rFonts w:ascii="Times New Roman" w:hAnsi="Times New Roman" w:cs="Times New Roman"/>
-          <w:color w:val="FF0000"/>
-          <w:sz w:val="26"/>
-          <w:szCs w:val="26"/>
-        </w:rPr>
-      </w:pPr>
-      <w:r>
-        <w:rPr>
-          <w:rFonts w:ascii="Times New Roman" w:hAnsi="Times New Roman" w:cs="Times New Roman"/>
-          <w:color w:val="FF0000"/>
-          <w:sz w:val="26"/>
-          <w:szCs w:val="26"/>
-        </w:rPr>
-        <w:t>Hình ảnh làm minh chứng.</w:t>
-      </w:r>
-    </w:p>
-    <w:p>
-      <w:pPr>
-        <w:pStyle w:val="ListParagraph"/>
-        <w:rPr>
-          <w:rFonts w:ascii="Times New Roman" w:hAnsi="Times New Roman" w:cs="Times New Roman"/>
-          <w:sz w:val="26"/>
-          <w:szCs w:val="26"/>
-        </w:rPr>
-      </w:pPr>
-      <w:r>
-        <w:rPr>
-          <w:rFonts w:ascii="Times New Roman" w:hAnsi="Times New Roman" w:cs="Times New Roman"/>
-          <w:color w:val="FF0000"/>
-          <w:sz w:val="26"/>
-          <w:szCs w:val="26"/>
-        </w:rPr>
-        <w:t>???</w:t>
-      </w:r>
+        <w:t>SV A h</w:t>
+      </w:r>
+      <w:r>
+        <w:rPr>
+          <w:rFonts w:ascii="Times New Roman" w:hAnsi="Times New Roman" w:cs="Times New Roman"/>
+          <w:sz w:val="26"/>
+          <w:szCs w:val="26"/>
+        </w:rPr>
+        <w:t xml:space="preserve">ãy </w:t>
+      </w:r>
+      <w:r>
+        <w:rPr>
+          <w:rFonts w:ascii="Times New Roman" w:hAnsi="Times New Roman" w:cs="Times New Roman"/>
+          <w:b/>
+          <w:sz w:val="26"/>
+          <w:szCs w:val="26"/>
+        </w:rPr>
+        <w:t>thêm</w:t>
+      </w:r>
+      <w:r>
+        <w:rPr>
+          <w:rFonts w:ascii="Times New Roman" w:hAnsi="Times New Roman" w:cs="Times New Roman"/>
+          <w:sz w:val="26"/>
+          <w:szCs w:val="26"/>
+        </w:rPr>
+        <w:t xml:space="preserve"> các</w:t>
+      </w:r>
+      <w:r>
+        <w:rPr>
+          <w:rFonts w:ascii="Times New Roman" w:hAnsi="Times New Roman" w:cs="Times New Roman"/>
+          <w:sz w:val="26"/>
+          <w:szCs w:val="26"/>
+        </w:rPr>
+        <w:t xml:space="preserve"> file đó vào WC</w:t>
+      </w:r>
+    </w:p>
+    <w:p>
+      <w:pPr>
+        <w:pStyle w:val="ListParagraph"/>
+        <w:rPr>
+          <w:rFonts w:ascii="Times New Roman" w:hAnsi="Times New Roman" w:cs="Times New Roman"/>
+          <w:sz w:val="26"/>
+          <w:szCs w:val="26"/>
+        </w:rPr>
+      </w:pPr>
+      <w:r>
+        <w:rPr>
+          <w:rFonts w:ascii="Times New Roman" w:hAnsi="Times New Roman" w:cs="Times New Roman"/>
+          <w:sz w:val="26"/>
+          <w:szCs w:val="26"/>
+        </w:rPr>
+        <w:t>Trả lời: Thêm vào bằng lệnh:…</w:t>
+      </w:r>
+    </w:p>
+    <w:p>
+      <w:pPr>
+        <w:pStyle w:val="ListParagraph"/>
+        <w:rPr>
+          <w:rFonts w:ascii="Times New Roman" w:hAnsi="Times New Roman" w:cs="Times New Roman"/>
+          <w:sz w:val="26"/>
+          <w:szCs w:val="26"/>
+        </w:rPr>
+      </w:pPr>
     </w:p>
     <w:p>
       <w:pPr>
@@ -718,72 +679,57 @@
         </w:numPr>
         <w:rPr>
           <w:rFonts w:ascii="Times New Roman" w:hAnsi="Times New Roman" w:cs="Times New Roman"/>
-          <w:b/>
-          <w:sz w:val="26"/>
-          <w:szCs w:val="26"/>
-        </w:rPr>
-      </w:pPr>
-      <w:r>
-        <w:rPr>
-          <w:rFonts w:ascii="Times New Roman" w:hAnsi="Times New Roman" w:cs="Times New Roman"/>
-          <w:b/>
-          <w:sz w:val="26"/>
-          <w:szCs w:val="26"/>
-        </w:rPr>
-        <w:t>Commit</w:t>
-      </w:r>
-      <w:r>
-        <w:rPr>
-          <w:rFonts w:ascii="Times New Roman" w:hAnsi="Times New Roman" w:cs="Times New Roman"/>
-          <w:sz w:val="26"/>
-          <w:szCs w:val="26"/>
-        </w:rPr>
-        <w:t xml:space="preserve"> những thay đổi đó</w:t>
-      </w:r>
-      <w:r>
-        <w:rPr>
-          <w:rFonts w:ascii="Times New Roman" w:hAnsi="Times New Roman" w:cs="Times New Roman"/>
-          <w:sz w:val="26"/>
-          <w:szCs w:val="26"/>
-        </w:rPr>
-        <w:t xml:space="preserve">. </w:t>
-      </w:r>
-    </w:p>
-    <w:p>
-      <w:pPr>
-        <w:pStyle w:val="ListParagraph"/>
-        <w:rPr>
-          <w:rFonts w:ascii="Times New Roman" w:hAnsi="Times New Roman" w:cs="Times New Roman"/>
-          <w:sz w:val="26"/>
-          <w:szCs w:val="26"/>
-        </w:rPr>
-      </w:pPr>
-      <w:r>
-        <w:rPr>
-          <w:rFonts w:ascii="Times New Roman" w:hAnsi="Times New Roman" w:cs="Times New Roman"/>
-          <w:sz w:val="26"/>
-          <w:szCs w:val="26"/>
-        </w:rPr>
-        <w:t>Trả lời</w:t>
-      </w:r>
-      <w:r>
-        <w:rPr>
-          <w:rFonts w:ascii="Times New Roman" w:hAnsi="Times New Roman" w:cs="Times New Roman"/>
-          <w:sz w:val="26"/>
-          <w:szCs w:val="26"/>
-        </w:rPr>
-        <w:t>:</w:t>
-      </w:r>
-    </w:p>
-    <w:p>
-      <w:pPr>
-        <w:pStyle w:val="ListParagraph"/>
-        <w:rPr>
-          <w:rFonts w:ascii="Times New Roman" w:hAnsi="Times New Roman" w:cs="Times New Roman"/>
-          <w:sz w:val="26"/>
-          <w:szCs w:val="26"/>
-        </w:rPr>
-      </w:pPr>
+          <w:sz w:val="26"/>
+          <w:szCs w:val="26"/>
+        </w:rPr>
+      </w:pPr>
+      <w:r>
+        <w:rPr>
+          <w:rFonts w:ascii="Times New Roman" w:hAnsi="Times New Roman" w:cs="Times New Roman"/>
+          <w:sz w:val="26"/>
+          <w:szCs w:val="26"/>
+        </w:rPr>
+        <w:t>Kiểm tra lại trạng thái các file đó</w:t>
+      </w:r>
+    </w:p>
+    <w:p>
+      <w:pPr>
+        <w:pStyle w:val="ListParagraph"/>
+        <w:rPr>
+          <w:rFonts w:ascii="Times New Roman" w:hAnsi="Times New Roman" w:cs="Times New Roman"/>
+          <w:color w:val="FF0000"/>
+          <w:sz w:val="26"/>
+          <w:szCs w:val="26"/>
+        </w:rPr>
+      </w:pPr>
+      <w:r>
+        <w:rPr>
+          <w:rFonts w:ascii="Times New Roman" w:hAnsi="Times New Roman" w:cs="Times New Roman"/>
+          <w:color w:val="FF0000"/>
+          <w:sz w:val="26"/>
+          <w:szCs w:val="26"/>
+        </w:rPr>
+        <w:t>Hình ảnh làm minh chứng.</w:t>
+      </w:r>
+    </w:p>
+    <w:p>
+      <w:pPr>
+        <w:pStyle w:val="ListParagraph"/>
+        <w:rPr>
+          <w:rFonts w:ascii="Times New Roman" w:hAnsi="Times New Roman" w:cs="Times New Roman"/>
+          <w:sz w:val="26"/>
+          <w:szCs w:val="26"/>
+        </w:rPr>
+      </w:pPr>
+      <w:r>
+        <w:rPr>
+          <w:rFonts w:ascii="Times New Roman" w:hAnsi="Times New Roman" w:cs="Times New Roman"/>
+          <w:color w:val="FF0000"/>
+          <w:sz w:val="26"/>
+          <w:szCs w:val="26"/>
+        </w:rPr>
+        <w:t>???</w:t>
+      </w:r>
     </w:p>
     <w:p>
       <w:pPr>
@@ -794,57 +740,72 @@
         </w:numPr>
         <w:rPr>
           <w:rFonts w:ascii="Times New Roman" w:hAnsi="Times New Roman" w:cs="Times New Roman"/>
-          <w:sz w:val="26"/>
-          <w:szCs w:val="26"/>
-        </w:rPr>
-      </w:pPr>
-      <w:r>
-        <w:rPr>
-          <w:rFonts w:ascii="Times New Roman" w:hAnsi="Times New Roman" w:cs="Times New Roman"/>
-          <w:sz w:val="26"/>
-          <w:szCs w:val="26"/>
-        </w:rPr>
-        <w:t>Kiểm tra project của nhóm trên kho</w:t>
-      </w:r>
-    </w:p>
-    <w:p>
-      <w:pPr>
-        <w:pStyle w:val="ListParagraph"/>
-        <w:rPr>
-          <w:rFonts w:ascii="Times New Roman" w:hAnsi="Times New Roman" w:cs="Times New Roman"/>
-          <w:color w:val="FF0000"/>
-          <w:sz w:val="26"/>
-          <w:szCs w:val="26"/>
-        </w:rPr>
-      </w:pPr>
-      <w:r>
-        <w:rPr>
-          <w:rFonts w:ascii="Times New Roman" w:hAnsi="Times New Roman" w:cs="Times New Roman"/>
-          <w:color w:val="FF0000"/>
-          <w:sz w:val="26"/>
-          <w:szCs w:val="26"/>
-        </w:rPr>
-        <w:t>Hình ảnh làm minh chứng.</w:t>
-      </w:r>
-    </w:p>
-    <w:p>
-      <w:pPr>
-        <w:pStyle w:val="ListParagraph"/>
-        <w:rPr>
-          <w:rFonts w:ascii="Times New Roman" w:hAnsi="Times New Roman" w:cs="Times New Roman"/>
-          <w:sz w:val="26"/>
-          <w:szCs w:val="26"/>
-        </w:rPr>
-      </w:pPr>
-      <w:r>
-        <w:rPr>
-          <w:rFonts w:ascii="Times New Roman" w:hAnsi="Times New Roman" w:cs="Times New Roman"/>
-          <w:color w:val="FF0000"/>
-          <w:sz w:val="26"/>
-          <w:szCs w:val="26"/>
-        </w:rPr>
-        <w:t>???</w:t>
-      </w:r>
+          <w:b/>
+          <w:sz w:val="26"/>
+          <w:szCs w:val="26"/>
+        </w:rPr>
+      </w:pPr>
+      <w:r>
+        <w:rPr>
+          <w:rFonts w:ascii="Times New Roman" w:hAnsi="Times New Roman" w:cs="Times New Roman"/>
+          <w:b/>
+          <w:sz w:val="26"/>
+          <w:szCs w:val="26"/>
+        </w:rPr>
+        <w:t>Commit</w:t>
+      </w:r>
+      <w:r>
+        <w:rPr>
+          <w:rFonts w:ascii="Times New Roman" w:hAnsi="Times New Roman" w:cs="Times New Roman"/>
+          <w:sz w:val="26"/>
+          <w:szCs w:val="26"/>
+        </w:rPr>
+        <w:t xml:space="preserve"> những thay đổi đó</w:t>
+      </w:r>
+      <w:r>
+        <w:rPr>
+          <w:rFonts w:ascii="Times New Roman" w:hAnsi="Times New Roman" w:cs="Times New Roman"/>
+          <w:sz w:val="26"/>
+          <w:szCs w:val="26"/>
+        </w:rPr>
+        <w:t xml:space="preserve">. </w:t>
+      </w:r>
+    </w:p>
+    <w:p>
+      <w:pPr>
+        <w:pStyle w:val="ListParagraph"/>
+        <w:rPr>
+          <w:rFonts w:ascii="Times New Roman" w:hAnsi="Times New Roman" w:cs="Times New Roman"/>
+          <w:sz w:val="26"/>
+          <w:szCs w:val="26"/>
+        </w:rPr>
+      </w:pPr>
+      <w:r>
+        <w:rPr>
+          <w:rFonts w:ascii="Times New Roman" w:hAnsi="Times New Roman" w:cs="Times New Roman"/>
+          <w:sz w:val="26"/>
+          <w:szCs w:val="26"/>
+        </w:rPr>
+        <w:t>Trả lời</w:t>
+      </w:r>
+      <w:r>
+        <w:rPr>
+          <w:rFonts w:ascii="Times New Roman" w:hAnsi="Times New Roman" w:cs="Times New Roman"/>
+          <w:sz w:val="26"/>
+          <w:szCs w:val="26"/>
+        </w:rPr>
+        <w:t>:</w:t>
+      </w:r>
+    </w:p>
+    <w:p>
+      <w:pPr>
+        <w:pStyle w:val="ListParagraph"/>
+        <w:rPr>
+          <w:rFonts w:ascii="Times New Roman" w:hAnsi="Times New Roman" w:cs="Times New Roman"/>
+          <w:sz w:val="26"/>
+          <w:szCs w:val="26"/>
+        </w:rPr>
+      </w:pPr>
     </w:p>
     <w:p>
       <w:pPr>
@@ -865,71 +826,46 @@
           <w:sz w:val="26"/>
           <w:szCs w:val="26"/>
         </w:rPr>
-        <w:t>SV B</w:t>
-      </w:r>
-      <w:r>
-        <w:rPr>
-          <w:rFonts w:ascii="Times New Roman" w:hAnsi="Times New Roman" w:cs="Times New Roman"/>
-          <w:sz w:val="26"/>
-          <w:szCs w:val="26"/>
-        </w:rPr>
-        <w:t>, C</w:t>
-      </w:r>
-      <w:r>
-        <w:rPr>
-          <w:rFonts w:ascii="Times New Roman" w:hAnsi="Times New Roman" w:cs="Times New Roman"/>
-          <w:sz w:val="26"/>
-          <w:szCs w:val="26"/>
-        </w:rPr>
-        <w:t xml:space="preserve"> thực hiện </w:t>
-      </w:r>
-      <w:r>
-        <w:rPr>
-          <w:rFonts w:ascii="Times New Roman" w:hAnsi="Times New Roman" w:cs="Times New Roman"/>
-          <w:sz w:val="26"/>
-          <w:szCs w:val="26"/>
-        </w:rPr>
-        <w:t>Check for Modifications. SV</w:t>
-      </w:r>
-      <w:r>
-        <w:rPr>
-          <w:rFonts w:ascii="Times New Roman" w:hAnsi="Times New Roman" w:cs="Times New Roman"/>
-          <w:sz w:val="26"/>
-          <w:szCs w:val="26"/>
-        </w:rPr>
-        <w:t xml:space="preserve"> D</w:t>
-      </w:r>
-      <w:r>
-        <w:rPr>
-          <w:rFonts w:ascii="Times New Roman" w:hAnsi="Times New Roman" w:cs="Times New Roman"/>
-          <w:sz w:val="26"/>
-          <w:szCs w:val="26"/>
-        </w:rPr>
-        <w:t>, E</w:t>
-      </w:r>
-      <w:r>
-        <w:rPr>
-          <w:rFonts w:ascii="Times New Roman" w:hAnsi="Times New Roman" w:cs="Times New Roman"/>
-          <w:sz w:val="26"/>
-          <w:szCs w:val="26"/>
-        </w:rPr>
-        <w:t xml:space="preserve"> thực hiện </w:t>
-      </w:r>
-      <w:r>
-        <w:rPr>
-          <w:rFonts w:ascii="Times New Roman" w:hAnsi="Times New Roman" w:cs="Times New Roman"/>
-          <w:sz w:val="26"/>
-          <w:szCs w:val="26"/>
-        </w:rPr>
-        <w:t>Update</w:t>
-      </w:r>
-      <w:r>
-        <w:rPr>
-          <w:rFonts w:ascii="Times New Roman" w:hAnsi="Times New Roman" w:cs="Times New Roman"/>
-          <w:sz w:val="26"/>
-          <w:szCs w:val="26"/>
-        </w:rPr>
-        <w:t>. Nêu nhận xét</w:t>
+        <w:t>Kiểm tra project của nhóm trên kho</w:t>
+      </w:r>
+    </w:p>
+    <w:p>
+      <w:pPr>
+        <w:pStyle w:val="ListParagraph"/>
+        <w:rPr>
+          <w:rFonts w:ascii="Times New Roman" w:hAnsi="Times New Roman" w:cs="Times New Roman"/>
+          <w:color w:val="FF0000"/>
+          <w:sz w:val="26"/>
+          <w:szCs w:val="26"/>
+        </w:rPr>
+      </w:pPr>
+      <w:r>
+        <w:rPr>
+          <w:rFonts w:ascii="Times New Roman" w:hAnsi="Times New Roman" w:cs="Times New Roman"/>
+          <w:color w:val="FF0000"/>
+          <w:sz w:val="26"/>
+          <w:szCs w:val="26"/>
+        </w:rPr>
+        <w:t>Hình ảnh làm minh chứng.</w:t>
+      </w:r>
+    </w:p>
+    <w:p>
+      <w:pPr>
+        <w:pStyle w:val="ListParagraph"/>
+        <w:rPr>
+          <w:rFonts w:ascii="Times New Roman" w:hAnsi="Times New Roman" w:cs="Times New Roman"/>
+          <w:sz w:val="26"/>
+          <w:szCs w:val="26"/>
+        </w:rPr>
+      </w:pPr>
+      <w:r>
+        <w:rPr>
+          <w:rFonts w:ascii="Times New Roman" w:hAnsi="Times New Roman" w:cs="Times New Roman"/>
+          <w:color w:val="FF0000"/>
+          <w:sz w:val="26"/>
+          <w:szCs w:val="26"/>
+        </w:rPr>
+        <w:t>???</w:t>
       </w:r>
     </w:p>
     <w:p>
@@ -951,47 +887,71 @@
           <w:sz w:val="26"/>
           <w:szCs w:val="26"/>
         </w:rPr>
-        <w:t xml:space="preserve">SV </w:t>
-      </w:r>
-      <w:r>
-        <w:rPr>
-          <w:rFonts w:ascii="Times New Roman" w:hAnsi="Times New Roman" w:cs="Times New Roman"/>
-          <w:sz w:val="26"/>
-          <w:szCs w:val="26"/>
-        </w:rPr>
-        <w:t>B,</w:t>
-      </w:r>
-      <w:r>
-        <w:rPr>
-          <w:rFonts w:ascii="Times New Roman" w:hAnsi="Times New Roman" w:cs="Times New Roman"/>
-          <w:sz w:val="26"/>
-          <w:szCs w:val="26"/>
-        </w:rPr>
-        <w:t xml:space="preserve">C sửa lại file </w:t>
-      </w:r>
-      <w:r>
-        <w:rPr>
-          <w:rFonts w:ascii="Times New Roman" w:hAnsi="Times New Roman" w:cs="Times New Roman"/>
-          <w:sz w:val="26"/>
-          <w:szCs w:val="26"/>
-        </w:rPr>
-        <w:t>source.cpp</w:t>
-      </w:r>
-      <w:r>
-        <w:rPr>
-          <w:rFonts w:ascii="Times New Roman" w:hAnsi="Times New Roman" w:cs="Times New Roman"/>
-          <w:sz w:val="26"/>
-          <w:szCs w:val="26"/>
-        </w:rPr>
-        <w:t xml:space="preserve"> để </w:t>
-      </w:r>
-      <w:r>
-        <w:rPr>
-          <w:rFonts w:ascii="Times New Roman" w:hAnsi="Times New Roman" w:cs="Times New Roman"/>
-          <w:sz w:val="26"/>
-          <w:szCs w:val="26"/>
-        </w:rPr>
-        <w:t>hoàn thiện hàm USCLN</w:t>
+        <w:t>SV B</w:t>
+      </w:r>
+      <w:r>
+        <w:rPr>
+          <w:rFonts w:ascii="Times New Roman" w:hAnsi="Times New Roman" w:cs="Times New Roman"/>
+          <w:sz w:val="26"/>
+          <w:szCs w:val="26"/>
+        </w:rPr>
+        <w:t>, C</w:t>
+      </w:r>
+      <w:r>
+        <w:rPr>
+          <w:rFonts w:ascii="Times New Roman" w:hAnsi="Times New Roman" w:cs="Times New Roman"/>
+          <w:sz w:val="26"/>
+          <w:szCs w:val="26"/>
+        </w:rPr>
+        <w:t xml:space="preserve"> thực hiện </w:t>
+      </w:r>
+      <w:r>
+        <w:rPr>
+          <w:rFonts w:ascii="Times New Roman" w:hAnsi="Times New Roman" w:cs="Times New Roman"/>
+          <w:sz w:val="26"/>
+          <w:szCs w:val="26"/>
+        </w:rPr>
+        <w:t>Check for Modifications. SV</w:t>
+      </w:r>
+      <w:r>
+        <w:rPr>
+          <w:rFonts w:ascii="Times New Roman" w:hAnsi="Times New Roman" w:cs="Times New Roman"/>
+          <w:sz w:val="26"/>
+          <w:szCs w:val="26"/>
+        </w:rPr>
+        <w:t xml:space="preserve"> D</w:t>
+      </w:r>
+      <w:r>
+        <w:rPr>
+          <w:rFonts w:ascii="Times New Roman" w:hAnsi="Times New Roman" w:cs="Times New Roman"/>
+          <w:sz w:val="26"/>
+          <w:szCs w:val="26"/>
+        </w:rPr>
+        <w:t>, E</w:t>
+      </w:r>
+      <w:r>
+        <w:rPr>
+          <w:rFonts w:ascii="Times New Roman" w:hAnsi="Times New Roman" w:cs="Times New Roman"/>
+          <w:sz w:val="26"/>
+          <w:szCs w:val="26"/>
+        </w:rPr>
+        <w:t xml:space="preserve"> thực hiện </w:t>
+      </w:r>
+      <w:r>
+        <w:rPr>
+          <w:rFonts w:ascii="Times New Roman" w:hAnsi="Times New Roman" w:cs="Times New Roman"/>
+          <w:sz w:val="26"/>
+          <w:szCs w:val="26"/>
+        </w:rPr>
+        <w:t>Update</w:t>
+      </w:r>
+      <w:r>
+        <w:rPr>
+          <w:rFonts w:ascii="Times New Roman" w:hAnsi="Times New Roman" w:cs="Times New Roman"/>
+          <w:sz w:val="26"/>
+          <w:szCs w:val="26"/>
+        </w:rPr>
+        <w:t>. Nêu nhận xét</w:t>
       </w:r>
     </w:p>
     <w:p>
@@ -1013,34 +973,47 @@
           <w:sz w:val="26"/>
           <w:szCs w:val="26"/>
         </w:rPr>
-        <w:t>SV B</w:t>
-      </w:r>
-      <w:r>
-        <w:rPr>
-          <w:rFonts w:ascii="Times New Roman" w:hAnsi="Times New Roman" w:cs="Times New Roman"/>
-          <w:sz w:val="26"/>
-          <w:szCs w:val="26"/>
-        </w:rPr>
-        <w:t xml:space="preserve"> cập nhật thay đổi lên kho </w:t>
-      </w:r>
-    </w:p>
-    <w:p>
-      <w:pPr>
-        <w:pStyle w:val="ListParagraph"/>
-        <w:rPr>
-          <w:rFonts w:ascii="Times New Roman" w:hAnsi="Times New Roman" w:cs="Times New Roman"/>
-          <w:sz w:val="26"/>
-          <w:szCs w:val="26"/>
-        </w:rPr>
-      </w:pPr>
-      <w:r>
-        <w:rPr>
-          <w:rFonts w:ascii="Times New Roman" w:hAnsi="Times New Roman" w:cs="Times New Roman"/>
-          <w:color w:val="FF0000"/>
-          <w:sz w:val="26"/>
-          <w:szCs w:val="26"/>
-        </w:rPr>
-        <w:t>Cho biết kết quả?</w:t>
+        <w:t xml:space="preserve">SV </w:t>
+      </w:r>
+      <w:r>
+        <w:rPr>
+          <w:rFonts w:ascii="Times New Roman" w:hAnsi="Times New Roman" w:cs="Times New Roman"/>
+          <w:sz w:val="26"/>
+          <w:szCs w:val="26"/>
+        </w:rPr>
+        <w:t>B,</w:t>
+      </w:r>
+      <w:r>
+        <w:rPr>
+          <w:rFonts w:ascii="Times New Roman" w:hAnsi="Times New Roman" w:cs="Times New Roman"/>
+          <w:sz w:val="26"/>
+          <w:szCs w:val="26"/>
+        </w:rPr>
+        <w:t xml:space="preserve">C sửa lại file </w:t>
+      </w:r>
+      <w:r>
+        <w:rPr>
+          <w:rFonts w:ascii="Times New Roman" w:hAnsi="Times New Roman" w:cs="Times New Roman"/>
+          <w:sz w:val="26"/>
+          <w:szCs w:val="26"/>
+        </w:rPr>
+        <w:t>source.cpp</w:t>
+      </w:r>
+      <w:r>
+        <w:rPr>
+          <w:rFonts w:ascii="Times New Roman" w:hAnsi="Times New Roman" w:cs="Times New Roman"/>
+          <w:sz w:val="26"/>
+          <w:szCs w:val="26"/>
+        </w:rPr>
+        <w:t xml:space="preserve"> để </w:t>
+      </w:r>
+      <w:r>
+        <w:rPr>
+          <w:rFonts w:ascii="Times New Roman" w:hAnsi="Times New Roman" w:cs="Times New Roman"/>
+          <w:sz w:val="26"/>
+          <w:szCs w:val="26"/>
+        </w:rPr>
+        <w:t>hoàn thiện hàm USCLN</w:t>
       </w:r>
     </w:p>
     <w:p>
@@ -1062,7 +1035,7 @@
           <w:sz w:val="26"/>
           <w:szCs w:val="26"/>
         </w:rPr>
-        <w:t>SV C</w:t>
+        <w:t>SV B</w:t>
       </w:r>
       <w:r>
         <w:rPr>
@@ -1089,16 +1062,7 @@
           <w:sz w:val="26"/>
           <w:szCs w:val="26"/>
         </w:rPr>
-        <w:t>Cho biết kết quả</w:t>
-      </w:r>
-      <w:r>
-        <w:rPr>
-          <w:rFonts w:ascii="Times New Roman" w:hAnsi="Times New Roman" w:cs="Times New Roman"/>
-          <w:color w:val="FF0000"/>
-          <w:sz w:val="26"/>
-          <w:szCs w:val="26"/>
-        </w:rPr>
-        <w:t xml:space="preserve"> và nguyên nhân</w:t>
+        <w:t>Cho biết kết quả?</w:t>
       </w:r>
     </w:p>
     <w:p>
@@ -1120,7 +1084,43 @@
           <w:sz w:val="26"/>
           <w:szCs w:val="26"/>
         </w:rPr>
-        <w:t>Nêu cách giải quyết xung đột</w:t>
+        <w:t>SV C</w:t>
+      </w:r>
+      <w:r>
+        <w:rPr>
+          <w:rFonts w:ascii="Times New Roman" w:hAnsi="Times New Roman" w:cs="Times New Roman"/>
+          <w:sz w:val="26"/>
+          <w:szCs w:val="26"/>
+        </w:rPr>
+        <w:t xml:space="preserve"> cập nhật thay đổi lên kho </w:t>
+      </w:r>
+    </w:p>
+    <w:p>
+      <w:pPr>
+        <w:pStyle w:val="ListParagraph"/>
+        <w:rPr>
+          <w:rFonts w:ascii="Times New Roman" w:hAnsi="Times New Roman" w:cs="Times New Roman"/>
+          <w:sz w:val="26"/>
+          <w:szCs w:val="26"/>
+        </w:rPr>
+      </w:pPr>
+      <w:r>
+        <w:rPr>
+          <w:rFonts w:ascii="Times New Roman" w:hAnsi="Times New Roman" w:cs="Times New Roman"/>
+          <w:color w:val="FF0000"/>
+          <w:sz w:val="26"/>
+          <w:szCs w:val="26"/>
+        </w:rPr>
+        <w:t>Cho biết kết quả</w:t>
+      </w:r>
+      <w:r>
+        <w:rPr>
+          <w:rFonts w:ascii="Times New Roman" w:hAnsi="Times New Roman" w:cs="Times New Roman"/>
+          <w:color w:val="FF0000"/>
+          <w:sz w:val="26"/>
+          <w:szCs w:val="26"/>
+        </w:rPr>
+        <w:t xml:space="preserve"> và nguyên nhân</w:t>
       </w:r>
     </w:p>
     <w:p>
@@ -1142,39 +1142,7 @@
           <w:sz w:val="26"/>
           <w:szCs w:val="26"/>
         </w:rPr>
-        <w:t>SV D</w:t>
-      </w:r>
-      <w:r>
-        <w:rPr>
-          <w:rFonts w:ascii="Times New Roman" w:hAnsi="Times New Roman" w:cs="Times New Roman"/>
-          <w:sz w:val="26"/>
-          <w:szCs w:val="26"/>
-        </w:rPr>
-        <w:t>,E</w:t>
-      </w:r>
-      <w:r>
-        <w:rPr>
-          <w:rFonts w:ascii="Times New Roman" w:hAnsi="Times New Roman" w:cs="Times New Roman"/>
-          <w:sz w:val="26"/>
-          <w:szCs w:val="26"/>
-        </w:rPr>
-        <w:t xml:space="preserve"> cập nhật lại </w:t>
-      </w:r>
-      <w:r>
-        <w:rPr>
-          <w:rFonts w:ascii="Times New Roman" w:hAnsi="Times New Roman" w:cs="Times New Roman"/>
-          <w:sz w:val="26"/>
-          <w:szCs w:val="26"/>
-        </w:rPr>
-        <w:t>WC</w:t>
-      </w:r>
-      <w:r>
-        <w:rPr>
-          <w:rFonts w:ascii="Times New Roman" w:hAnsi="Times New Roman" w:cs="Times New Roman"/>
-          <w:sz w:val="26"/>
-          <w:szCs w:val="26"/>
-        </w:rPr>
-        <w:t xml:space="preserve"> của mình để có được phần mới bổ sung của SV B và C</w:t>
+        <w:t>Nêu cách giải quyết xung đột</w:t>
       </w:r>
     </w:p>
     <w:p>
@@ -1197,6 +1165,60 @@
           <w:szCs w:val="26"/>
         </w:rPr>
         <w:lastRenderedPageBreak/>
+        <w:t>SV D</w:t>
+      </w:r>
+      <w:r>
+        <w:rPr>
+          <w:rFonts w:ascii="Times New Roman" w:hAnsi="Times New Roman" w:cs="Times New Roman"/>
+          <w:sz w:val="26"/>
+          <w:szCs w:val="26"/>
+        </w:rPr>
+        <w:t>,E</w:t>
+      </w:r>
+      <w:r>
+        <w:rPr>
+          <w:rFonts w:ascii="Times New Roman" w:hAnsi="Times New Roman" w:cs="Times New Roman"/>
+          <w:sz w:val="26"/>
+          <w:szCs w:val="26"/>
+        </w:rPr>
+        <w:t xml:space="preserve"> cập nhật lại </w:t>
+      </w:r>
+      <w:r>
+        <w:rPr>
+          <w:rFonts w:ascii="Times New Roman" w:hAnsi="Times New Roman" w:cs="Times New Roman"/>
+          <w:sz w:val="26"/>
+          <w:szCs w:val="26"/>
+        </w:rPr>
+        <w:t>WC</w:t>
+      </w:r>
+      <w:r>
+        <w:rPr>
+          <w:rFonts w:ascii="Times New Roman" w:hAnsi="Times New Roman" w:cs="Times New Roman"/>
+          <w:sz w:val="26"/>
+          <w:szCs w:val="26"/>
+        </w:rPr>
+        <w:t xml:space="preserve"> của mình để có được phần mới bổ sung của SV B và C</w:t>
+      </w:r>
+    </w:p>
+    <w:p>
+      <w:pPr>
+        <w:pStyle w:val="ListParagraph"/>
+        <w:numPr>
+          <w:ilvl w:val="0"/>
+          <w:numId w:val="1"/>
+        </w:numPr>
+        <w:rPr>
+          <w:rFonts w:ascii="Times New Roman" w:hAnsi="Times New Roman" w:cs="Times New Roman"/>
+          <w:sz w:val="26"/>
+          <w:szCs w:val="26"/>
+        </w:rPr>
+      </w:pPr>
+      <w:r>
+        <w:rPr>
+          <w:rFonts w:ascii="Times New Roman" w:hAnsi="Times New Roman" w:cs="Times New Roman"/>
+          <w:sz w:val="26"/>
+          <w:szCs w:val="26"/>
+        </w:rPr>
         <w:t xml:space="preserve">SV D or </w:t>
       </w:r>
       <w:r>
@@ -1492,6 +1514,118 @@
 <file path=word/numbering.xml><?xml version="1.0" encoding="utf-8"?>
 <w:numbering xmlns:wpc="http://schemas.microsoft.com/office/word/2010/wordprocessingCanvas" xmlns:mc="http://schemas.openxmlformats.org/markup-compatibility/2006" xmlns:o="urn:schemas-microsoft-com:office:office" xmlns:r="http://schemas.openxmlformats.org/officeDocument/2006/relationships" xmlns:m="http://schemas.openxmlformats.org/officeDocument/2006/math" xmlns:v="urn:schemas-microsoft-com:vml" xmlns:wp14="http://schemas.microsoft.com/office/word/2010/wordprocessingDrawing" xmlns:wp="http://schemas.openxmlformats.org/drawingml/2006/wordprocessingDrawing" xmlns:w10="urn:schemas-microsoft-com:office:word" xmlns:w="http://schemas.openxmlformats.org/wordprocessingml/2006/main" xmlns:w14="http://schemas.microsoft.com/office/word/2010/wordml" xmlns:wpg="http://schemas.microsoft.com/office/word/2010/wordprocessingGroup" xmlns:wpi="http://schemas.microsoft.com/office/word/2010/wordprocessingInk" xmlns:wne="http://schemas.microsoft.com/office/word/2006/wordml" xmlns:wps="http://schemas.microsoft.com/office/word/2010/wordprocessingShape" mc:Ignorable="w14 wp14">
   <w:abstractNum w:abstractNumId="0">
+    <w:nsid w:val="248243E5"/>
+    <w:multiLevelType w:val="hybridMultilevel"/>
+    <w:tmpl w:val="023AE534"/>
+    <w:lvl w:ilvl="0" w:tplc="74FEA0BE">
+      <w:numFmt w:val="bullet"/>
+      <w:lvlText w:val=""/>
+      <w:lvlJc w:val="left"/>
+      <w:pPr>
+        <w:ind w:left="1080" w:hanging="360"/>
+      </w:pPr>
+      <w:rPr>
+        <w:rFonts w:ascii="Wingdings" w:eastAsiaTheme="minorHAnsi" w:hAnsi="Wingdings" w:cs="Times New Roman" w:hint="default"/>
+      </w:rPr>
+    </w:lvl>
+    <w:lvl w:ilvl="1" w:tplc="04090003" w:tentative="1">
+      <w:start w:val="1"/>
+      <w:numFmt w:val="bullet"/>
+      <w:lvlText w:val="o"/>
+      <w:lvlJc w:val="left"/>
+      <w:pPr>
+        <w:ind w:left="1800" w:hanging="360"/>
+      </w:pPr>
+      <w:rPr>
+        <w:rFonts w:ascii="Courier New" w:hAnsi="Courier New" w:cs="Courier New" w:hint="default"/>
+      </w:rPr>
+    </w:lvl>
+    <w:lvl w:ilvl="2" w:tplc="04090005" w:tentative="1">
+      <w:start w:val="1"/>
+      <w:numFmt w:val="bullet"/>
+      <w:lvlText w:val=""/>
+      <w:lvlJc w:val="left"/>
+      <w:pPr>
+        <w:ind w:left="2520" w:hanging="360"/>
+      </w:pPr>
+      <w:rPr>
+        <w:rFonts w:ascii="Wingdings" w:hAnsi="Wingdings" w:hint="default"/>
+      </w:rPr>
+    </w:lvl>
+    <w:lvl w:ilvl="3" w:tplc="04090001" w:tentative="1">
+      <w:start w:val="1"/>
+      <w:numFmt w:val="bullet"/>
+      <w:lvlText w:val=""/>
+      <w:lvlJc w:val="left"/>
+      <w:pPr>
+        <w:ind w:left="3240" w:hanging="360"/>
+      </w:pPr>
+      <w:rPr>
+        <w:rFonts w:ascii="Symbol" w:hAnsi="Symbol" w:hint="default"/>
+      </w:rPr>
+    </w:lvl>
+    <w:lvl w:ilvl="4" w:tplc="04090003" w:tentative="1">
+      <w:start w:val="1"/>
+      <w:numFmt w:val="bullet"/>
+      <w:lvlText w:val="o"/>
+      <w:lvlJc w:val="left"/>
+      <w:pPr>
+        <w:ind w:left="3960" w:hanging="360"/>
+      </w:pPr>
+      <w:rPr>
+        <w:rFonts w:ascii="Courier New" w:hAnsi="Courier New" w:cs="Courier New" w:hint="default"/>
+      </w:rPr>
+    </w:lvl>
+    <w:lvl w:ilvl="5" w:tplc="04090005" w:tentative="1">
+      <w:start w:val="1"/>
+      <w:numFmt w:val="bullet"/>
+      <w:lvlText w:val=""/>
+      <w:lvlJc w:val="left"/>
+      <w:pPr>
+        <w:ind w:left="4680" w:hanging="360"/>
+      </w:pPr>
+      <w:rPr>
+        <w:rFonts w:ascii="Wingdings" w:hAnsi="Wingdings" w:hint="default"/>
+      </w:rPr>
+    </w:lvl>
+    <w:lvl w:ilvl="6" w:tplc="04090001" w:tentative="1">
+      <w:start w:val="1"/>
+      <w:numFmt w:val="bullet"/>
+      <w:lvlText w:val=""/>
+      <w:lvlJc w:val="left"/>
+      <w:pPr>
+        <w:ind w:left="5400" w:hanging="360"/>
+      </w:pPr>
+      <w:rPr>
+        <w:rFonts w:ascii="Symbol" w:hAnsi="Symbol" w:hint="default"/>
+      </w:rPr>
+    </w:lvl>
+    <w:lvl w:ilvl="7" w:tplc="04090003" w:tentative="1">
+      <w:start w:val="1"/>
+      <w:numFmt w:val="bullet"/>
+      <w:lvlText w:val="o"/>
+      <w:lvlJc w:val="left"/>
+      <w:pPr>
+        <w:ind w:left="6120" w:hanging="360"/>
+      </w:pPr>
+      <w:rPr>
+        <w:rFonts w:ascii="Courier New" w:hAnsi="Courier New" w:cs="Courier New" w:hint="default"/>
+      </w:rPr>
+    </w:lvl>
+    <w:lvl w:ilvl="8" w:tplc="04090005" w:tentative="1">
+      <w:start w:val="1"/>
+      <w:numFmt w:val="bullet"/>
+      <w:lvlText w:val=""/>
+      <w:lvlJc w:val="left"/>
+      <w:pPr>
+        <w:ind w:left="6840" w:hanging="360"/>
+      </w:pPr>
+      <w:rPr>
+        <w:rFonts w:ascii="Wingdings" w:hAnsi="Wingdings" w:hint="default"/>
+      </w:rPr>
+    </w:lvl>
+  </w:abstractNum>
+  <w:abstractNum w:abstractNumId="1">
     <w:nsid w:val="4C855E39"/>
     <w:multiLevelType w:val="hybridMultilevel"/>
     <w:tmpl w:val="EC30AAE0"/>
@@ -1581,6 +1715,9 @@
     </w:lvl>
   </w:abstractNum>
   <w:num w:numId="1">
+    <w:abstractNumId w:val="1"/>
+  </w:num>
+  <w:num w:numId="2">
     <w:abstractNumId w:val="0"/>
   </w:num>
 </w:numbering>

--- a/Bai tap SVN.docx
+++ b/Bai tap SVN.docx
@@ -395,8 +395,6 @@
         </w:rPr>
         <w:t>checkout</w:t>
       </w:r>
-      <w:bookmarkStart w:id="0" w:name="_GoBack"/>
-      <w:bookmarkEnd w:id="0"/>
     </w:p>
     <w:p>
       <w:pPr>
@@ -527,7 +525,25 @@
           <w:sz w:val="26"/>
           <w:szCs w:val="26"/>
         </w:rPr>
-        <w:t>Xem trại thái bằng cách nào?</w:t>
+        <w:t>Xem trạ</w:t>
+      </w:r>
+      <w:r>
+        <w:rPr>
+          <w:rFonts w:ascii="Times New Roman" w:hAnsi="Times New Roman" w:cs="Times New Roman"/>
+          <w:sz w:val="26"/>
+          <w:szCs w:val="26"/>
+        </w:rPr>
+        <w:t>ng</w:t>
+      </w:r>
+      <w:bookmarkStart w:id="0" w:name="_GoBack"/>
+      <w:bookmarkEnd w:id="0"/>
+      <w:r>
+        <w:rPr>
+          <w:rFonts w:ascii="Times New Roman" w:hAnsi="Times New Roman" w:cs="Times New Roman"/>
+          <w:sz w:val="26"/>
+          <w:szCs w:val="26"/>
+        </w:rPr>
+        <w:t xml:space="preserve"> thái bằng cách nào?</w:t>
       </w:r>
     </w:p>
     <w:p>

--- a/Bai tap SVN.docx
+++ b/Bai tap SVN.docx
@@ -535,8 +535,6 @@
         </w:rPr>
         <w:t>ng</w:t>
       </w:r>
-      <w:bookmarkStart w:id="0" w:name="_GoBack"/>
-      <w:bookmarkEnd w:id="0"/>
       <w:r>
         <w:rPr>
           <w:rFonts w:ascii="Times New Roman" w:hAnsi="Times New Roman" w:cs="Times New Roman"/>
@@ -570,25 +568,29 @@
     <w:p>
       <w:pPr>
         <w:pStyle w:val="ListParagraph"/>
+        <w:numPr>
+          <w:ilvl w:val="0"/>
+          <w:numId w:val="2"/>
+        </w:numPr>
         <w:tabs>
           <w:tab w:val="left" w:leader="dot" w:pos="9072"/>
         </w:tabs>
         <w:rPr>
           <w:rFonts w:ascii="Times New Roman" w:hAnsi="Times New Roman" w:cs="Times New Roman"/>
-          <w:color w:val="FF0000"/>
-          <w:sz w:val="26"/>
-          <w:szCs w:val="26"/>
-        </w:rPr>
-      </w:pPr>
-      <w:r>
-        <w:rPr>
-          <w:rFonts w:ascii="Times New Roman" w:hAnsi="Times New Roman" w:cs="Times New Roman"/>
-          <w:color w:val="FF0000"/>
-          <w:sz w:val="26"/>
-          <w:szCs w:val="26"/>
-        </w:rPr>
-        <w:t>Hình ảnh làm minh chứng.</w:t>
-      </w:r>
+          <w:sz w:val="26"/>
+          <w:szCs w:val="26"/>
+        </w:rPr>
+      </w:pPr>
+      <w:r>
+        <w:rPr>
+          <w:rFonts w:ascii="Times New Roman" w:hAnsi="Times New Roman" w:cs="Times New Roman"/>
+          <w:sz w:val="26"/>
+          <w:szCs w:val="26"/>
+        </w:rPr>
+        <w:t>Trạng thái được dán trên icon của file như hình dưới</w:t>
+      </w:r>
+      <w:bookmarkStart w:id="0" w:name="_GoBack"/>
+      <w:bookmarkEnd w:id="0"/>
     </w:p>
     <w:p>
       <w:pPr>
@@ -602,6 +604,46 @@
           <w:szCs w:val="26"/>
         </w:rPr>
       </w:pPr>
+      <w:r>
+        <w:rPr>
+          <w:noProof/>
+        </w:rPr>
+        <w:drawing>
+          <wp:inline distT="0" distB="0" distL="0" distR="0" wp14:anchorId="72DB9A38" wp14:editId="42E00A50">
+            <wp:extent cx="5943600" cy="4126230"/>
+            <wp:effectExtent l="0" t="0" r="0" b="7620"/>
+            <wp:docPr id="1" name="Picture 1"/>
+            <wp:cNvGraphicFramePr>
+              <a:graphicFrameLocks xmlns:a="http://schemas.openxmlformats.org/drawingml/2006/main" noChangeAspect="1"/>
+            </wp:cNvGraphicFramePr>
+            <a:graphic xmlns:a="http://schemas.openxmlformats.org/drawingml/2006/main">
+              <a:graphicData uri="http://schemas.openxmlformats.org/drawingml/2006/picture">
+                <pic:pic xmlns:pic="http://schemas.openxmlformats.org/drawingml/2006/picture">
+                  <pic:nvPicPr>
+                    <pic:cNvPr id="0" name=""/>
+                    <pic:cNvPicPr/>
+                  </pic:nvPicPr>
+                  <pic:blipFill>
+                    <a:blip r:embed="rId6"/>
+                    <a:stretch>
+                      <a:fillRect/>
+                    </a:stretch>
+                  </pic:blipFill>
+                  <pic:spPr>
+                    <a:xfrm>
+                      <a:off x="0" y="0"/>
+                      <a:ext cx="5943600" cy="4126230"/>
+                    </a:xfrm>
+                    <a:prstGeom prst="rect">
+                      <a:avLst/>
+                    </a:prstGeom>
+                  </pic:spPr>
+                </pic:pic>
+              </a:graphicData>
+            </a:graphic>
+          </wp:inline>
+        </w:drawing>
+      </w:r>
     </w:p>
     <w:p>
       <w:pPr>
@@ -1180,7 +1222,6 @@
           <w:sz w:val="26"/>
           <w:szCs w:val="26"/>
         </w:rPr>
-        <w:lastRenderedPageBreak/>
         <w:t>SV D</w:t>
       </w:r>
       <w:r>
@@ -1937,6 +1978,36 @@
       <w:contextualSpacing/>
     </w:pPr>
   </w:style>
+  <w:style w:type="paragraph" w:styleId="BalloonText">
+    <w:name w:val="Balloon Text"/>
+    <w:basedOn w:val="Normal"/>
+    <w:link w:val="BalloonTextChar"/>
+    <w:uiPriority w:val="99"/>
+    <w:semiHidden/>
+    <w:unhideWhenUsed/>
+    <w:rsid w:val="00C87812"/>
+    <w:pPr>
+      <w:spacing w:after="0" w:line="240" w:lineRule="auto"/>
+    </w:pPr>
+    <w:rPr>
+      <w:rFonts w:ascii="Tahoma" w:hAnsi="Tahoma" w:cs="Tahoma"/>
+      <w:sz w:val="16"/>
+      <w:szCs w:val="16"/>
+    </w:rPr>
+  </w:style>
+  <w:style w:type="character" w:customStyle="1" w:styleId="BalloonTextChar">
+    <w:name w:val="Balloon Text Char"/>
+    <w:basedOn w:val="DefaultParagraphFont"/>
+    <w:link w:val="BalloonText"/>
+    <w:uiPriority w:val="99"/>
+    <w:semiHidden/>
+    <w:rsid w:val="00C87812"/>
+    <w:rPr>
+      <w:rFonts w:ascii="Tahoma" w:hAnsi="Tahoma" w:cs="Tahoma"/>
+      <w:sz w:val="16"/>
+      <w:szCs w:val="16"/>
+    </w:rPr>
+  </w:style>
 </w:styles>
 </file>
 
@@ -2137,6 +2208,36 @@
       <w:ind w:left="720"/>
       <w:contextualSpacing/>
     </w:pPr>
+  </w:style>
+  <w:style w:type="paragraph" w:styleId="BalloonText">
+    <w:name w:val="Balloon Text"/>
+    <w:basedOn w:val="Normal"/>
+    <w:link w:val="BalloonTextChar"/>
+    <w:uiPriority w:val="99"/>
+    <w:semiHidden/>
+    <w:unhideWhenUsed/>
+    <w:rsid w:val="00C87812"/>
+    <w:pPr>
+      <w:spacing w:after="0" w:line="240" w:lineRule="auto"/>
+    </w:pPr>
+    <w:rPr>
+      <w:rFonts w:ascii="Tahoma" w:hAnsi="Tahoma" w:cs="Tahoma"/>
+      <w:sz w:val="16"/>
+      <w:szCs w:val="16"/>
+    </w:rPr>
+  </w:style>
+  <w:style w:type="character" w:customStyle="1" w:styleId="BalloonTextChar">
+    <w:name w:val="Balloon Text Char"/>
+    <w:basedOn w:val="DefaultParagraphFont"/>
+    <w:link w:val="BalloonText"/>
+    <w:uiPriority w:val="99"/>
+    <w:semiHidden/>
+    <w:rsid w:val="00C87812"/>
+    <w:rPr>
+      <w:rFonts w:ascii="Tahoma" w:hAnsi="Tahoma" w:cs="Tahoma"/>
+      <w:sz w:val="16"/>
+      <w:szCs w:val="16"/>
+    </w:rPr>
   </w:style>
 </w:styles>
 </file>

--- a/Bai tap SVN.docx
+++ b/Bai tap SVN.docx
@@ -589,8 +589,14 @@
         </w:rPr>
         <w:t>Trạng thái được dán trên icon của file như hình dưới</w:t>
       </w:r>
-      <w:bookmarkStart w:id="0" w:name="_GoBack"/>
-      <w:bookmarkEnd w:id="0"/>
+      <w:r>
+        <w:rPr>
+          <w:rFonts w:ascii="Times New Roman" w:hAnsi="Times New Roman" w:cs="Times New Roman"/>
+          <w:sz w:val="26"/>
+          <w:szCs w:val="26"/>
+        </w:rPr>
+        <w:t xml:space="preserve"> (non-version)</w:t>
+      </w:r>
     </w:p>
     <w:p>
       <w:pPr>
@@ -598,6 +604,7 @@
         <w:tabs>
           <w:tab w:val="left" w:leader="dot" w:pos="9072"/>
         </w:tabs>
+        <w:ind w:left="1080"/>
         <w:rPr>
           <w:rFonts w:ascii="Times New Roman" w:hAnsi="Times New Roman" w:cs="Times New Roman"/>
           <w:sz w:val="26"/>
@@ -609,10 +616,10 @@
           <w:noProof/>
         </w:rPr>
         <w:drawing>
-          <wp:inline distT="0" distB="0" distL="0" distR="0" wp14:anchorId="72DB9A38" wp14:editId="42E00A50">
-            <wp:extent cx="5943600" cy="4126230"/>
-            <wp:effectExtent l="0" t="0" r="0" b="7620"/>
-            <wp:docPr id="1" name="Picture 1"/>
+          <wp:inline distT="0" distB="0" distL="0" distR="0" wp14:anchorId="71B742B4" wp14:editId="374DA1A5">
+            <wp:extent cx="5943600" cy="4232275"/>
+            <wp:effectExtent l="0" t="0" r="0" b="0"/>
+            <wp:docPr id="6" name="Picture 6"/>
             <wp:cNvGraphicFramePr>
               <a:graphicFrameLocks xmlns:a="http://schemas.openxmlformats.org/drawingml/2006/main" noChangeAspect="1"/>
             </wp:cNvGraphicFramePr>
@@ -632,7 +639,7 @@
                   <pic:spPr>
                     <a:xfrm>
                       <a:off x="0" y="0"/>
-                      <a:ext cx="5943600" cy="4126230"/>
+                      <a:ext cx="5943600" cy="4232275"/>
                     </a:xfrm>
                     <a:prstGeom prst="rect">
                       <a:avLst/>
@@ -648,6 +655,60 @@
     <w:p>
       <w:pPr>
         <w:pStyle w:val="ListParagraph"/>
+        <w:tabs>
+          <w:tab w:val="left" w:leader="dot" w:pos="9072"/>
+        </w:tabs>
+        <w:rPr>
+          <w:rFonts w:ascii="Times New Roman" w:hAnsi="Times New Roman" w:cs="Times New Roman"/>
+          <w:sz w:val="26"/>
+          <w:szCs w:val="26"/>
+        </w:rPr>
+      </w:pPr>
+      <w:r>
+        <w:rPr>
+          <w:noProof/>
+        </w:rPr>
+        <w:lastRenderedPageBreak/>
+        <w:drawing>
+          <wp:inline distT="0" distB="0" distL="0" distR="0" wp14:anchorId="45F8C075" wp14:editId="4E81D2D9">
+            <wp:extent cx="5943600" cy="4161790"/>
+            <wp:effectExtent l="0" t="0" r="0" b="0"/>
+            <wp:docPr id="1" name="Picture 1"/>
+            <wp:cNvGraphicFramePr>
+              <a:graphicFrameLocks xmlns:a="http://schemas.openxmlformats.org/drawingml/2006/main" noChangeAspect="1"/>
+            </wp:cNvGraphicFramePr>
+            <a:graphic xmlns:a="http://schemas.openxmlformats.org/drawingml/2006/main">
+              <a:graphicData uri="http://schemas.openxmlformats.org/drawingml/2006/picture">
+                <pic:pic xmlns:pic="http://schemas.openxmlformats.org/drawingml/2006/picture">
+                  <pic:nvPicPr>
+                    <pic:cNvPr id="0" name=""/>
+                    <pic:cNvPicPr/>
+                  </pic:nvPicPr>
+                  <pic:blipFill>
+                    <a:blip r:embed="rId7"/>
+                    <a:stretch>
+                      <a:fillRect/>
+                    </a:stretch>
+                  </pic:blipFill>
+                  <pic:spPr>
+                    <a:xfrm>
+                      <a:off x="0" y="0"/>
+                      <a:ext cx="5943600" cy="4161790"/>
+                    </a:xfrm>
+                    <a:prstGeom prst="rect">
+                      <a:avLst/>
+                    </a:prstGeom>
+                  </pic:spPr>
+                </pic:pic>
+              </a:graphicData>
+            </a:graphic>
+          </wp:inline>
+        </w:drawing>
+      </w:r>
+    </w:p>
+    <w:p>
+      <w:pPr>
+        <w:pStyle w:val="ListParagraph"/>
         <w:numPr>
           <w:ilvl w:val="0"/>
           <w:numId w:val="1"/>
@@ -715,7 +776,23 @@
           <w:sz w:val="26"/>
           <w:szCs w:val="26"/>
         </w:rPr>
-        <w:t>Trả lời: Thêm vào bằng lệnh:…</w:t>
+        <w:t>Trả lời: Thêm vào bằng lệnh:</w:t>
+      </w:r>
+      <w:r>
+        <w:rPr>
+          <w:rFonts w:ascii="Times New Roman" w:hAnsi="Times New Roman" w:cs="Times New Roman"/>
+          <w:sz w:val="26"/>
+          <w:szCs w:val="26"/>
+        </w:rPr>
+        <w:t xml:space="preserve"> ADD</w:t>
+      </w:r>
+      <w:r>
+        <w:rPr>
+          <w:rFonts w:ascii="Times New Roman" w:hAnsi="Times New Roman" w:cs="Times New Roman"/>
+          <w:sz w:val="26"/>
+          <w:szCs w:val="26"/>
+        </w:rPr>
+        <w:t>…</w:t>
       </w:r>
     </w:p>
     <w:p>
@@ -755,38 +832,50 @@
         <w:pStyle w:val="ListParagraph"/>
         <w:rPr>
           <w:rFonts w:ascii="Times New Roman" w:hAnsi="Times New Roman" w:cs="Times New Roman"/>
-          <w:color w:val="FF0000"/>
-          <w:sz w:val="26"/>
-          <w:szCs w:val="26"/>
-        </w:rPr>
-      </w:pPr>
-      <w:r>
-        <w:rPr>
-          <w:rFonts w:ascii="Times New Roman" w:hAnsi="Times New Roman" w:cs="Times New Roman"/>
-          <w:color w:val="FF0000"/>
-          <w:sz w:val="26"/>
-          <w:szCs w:val="26"/>
-        </w:rPr>
-        <w:t>Hình ảnh làm minh chứng.</w:t>
-      </w:r>
-    </w:p>
-    <w:p>
-      <w:pPr>
-        <w:pStyle w:val="ListParagraph"/>
-        <w:rPr>
-          <w:rFonts w:ascii="Times New Roman" w:hAnsi="Times New Roman" w:cs="Times New Roman"/>
-          <w:sz w:val="26"/>
-          <w:szCs w:val="26"/>
-        </w:rPr>
-      </w:pPr>
-      <w:r>
-        <w:rPr>
-          <w:rFonts w:ascii="Times New Roman" w:hAnsi="Times New Roman" w:cs="Times New Roman"/>
-          <w:color w:val="FF0000"/>
-          <w:sz w:val="26"/>
-          <w:szCs w:val="26"/>
-        </w:rPr>
-        <w:t>???</w:t>
+          <w:sz w:val="26"/>
+          <w:szCs w:val="26"/>
+        </w:rPr>
+      </w:pPr>
+      <w:r>
+        <w:rPr>
+          <w:noProof/>
+        </w:rPr>
+        <w:lastRenderedPageBreak/>
+        <w:drawing>
+          <wp:inline distT="0" distB="0" distL="0" distR="0" wp14:anchorId="46C470EC" wp14:editId="3171C258">
+            <wp:extent cx="5943600" cy="4147185"/>
+            <wp:effectExtent l="0" t="0" r="0" b="5715"/>
+            <wp:docPr id="3" name="Picture 3"/>
+            <wp:cNvGraphicFramePr>
+              <a:graphicFrameLocks xmlns:a="http://schemas.openxmlformats.org/drawingml/2006/main" noChangeAspect="1"/>
+            </wp:cNvGraphicFramePr>
+            <a:graphic xmlns:a="http://schemas.openxmlformats.org/drawingml/2006/main">
+              <a:graphicData uri="http://schemas.openxmlformats.org/drawingml/2006/picture">
+                <pic:pic xmlns:pic="http://schemas.openxmlformats.org/drawingml/2006/picture">
+                  <pic:nvPicPr>
+                    <pic:cNvPr id="0" name=""/>
+                    <pic:cNvPicPr/>
+                  </pic:nvPicPr>
+                  <pic:blipFill>
+                    <a:blip r:embed="rId8"/>
+                    <a:stretch>
+                      <a:fillRect/>
+                    </a:stretch>
+                  </pic:blipFill>
+                  <pic:spPr>
+                    <a:xfrm>
+                      <a:off x="0" y="0"/>
+                      <a:ext cx="5943600" cy="4147185"/>
+                    </a:xfrm>
+                    <a:prstGeom prst="rect">
+                      <a:avLst/>
+                    </a:prstGeom>
+                  </pic:spPr>
+                </pic:pic>
+              </a:graphicData>
+            </a:graphic>
+          </wp:inline>
+        </w:drawing>
       </w:r>
     </w:p>
     <w:p>
@@ -844,6 +933,7 @@
           <w:sz w:val="26"/>
           <w:szCs w:val="26"/>
         </w:rPr>
+        <w:lastRenderedPageBreak/>
         <w:t>Trả lời</w:t>
       </w:r>
       <w:r>
@@ -853,6 +943,52 @@
           <w:szCs w:val="26"/>
         </w:rPr>
         <w:t>:</w:t>
+      </w:r>
+      <w:r>
+        <w:rPr>
+          <w:noProof/>
+        </w:rPr>
+        <w:t xml:space="preserve"> </w:t>
+      </w:r>
+      <w:r>
+        <w:rPr>
+          <w:noProof/>
+        </w:rPr>
+        <w:drawing>
+          <wp:inline distT="0" distB="0" distL="0" distR="0" wp14:anchorId="5414EDCB" wp14:editId="333812DE">
+            <wp:extent cx="5943600" cy="4142105"/>
+            <wp:effectExtent l="0" t="0" r="0" b="0"/>
+            <wp:docPr id="4" name="Picture 4"/>
+            <wp:cNvGraphicFramePr>
+              <a:graphicFrameLocks xmlns:a="http://schemas.openxmlformats.org/drawingml/2006/main" noChangeAspect="1"/>
+            </wp:cNvGraphicFramePr>
+            <a:graphic xmlns:a="http://schemas.openxmlformats.org/drawingml/2006/main">
+              <a:graphicData uri="http://schemas.openxmlformats.org/drawingml/2006/picture">
+                <pic:pic xmlns:pic="http://schemas.openxmlformats.org/drawingml/2006/picture">
+                  <pic:nvPicPr>
+                    <pic:cNvPr id="0" name=""/>
+                    <pic:cNvPicPr/>
+                  </pic:nvPicPr>
+                  <pic:blipFill>
+                    <a:blip r:embed="rId9"/>
+                    <a:stretch>
+                      <a:fillRect/>
+                    </a:stretch>
+                  </pic:blipFill>
+                  <pic:spPr>
+                    <a:xfrm>
+                      <a:off x="0" y="0"/>
+                      <a:ext cx="5943600" cy="4142105"/>
+                    </a:xfrm>
+                    <a:prstGeom prst="rect">
+                      <a:avLst/>
+                    </a:prstGeom>
+                  </pic:spPr>
+                </pic:pic>
+              </a:graphicData>
+            </a:graphic>
+          </wp:inline>
+        </w:drawing>
       </w:r>
     </w:p>
     <w:p>
@@ -892,38 +1028,49 @@
         <w:pStyle w:val="ListParagraph"/>
         <w:rPr>
           <w:rFonts w:ascii="Times New Roman" w:hAnsi="Times New Roman" w:cs="Times New Roman"/>
-          <w:color w:val="FF0000"/>
-          <w:sz w:val="26"/>
-          <w:szCs w:val="26"/>
-        </w:rPr>
-      </w:pPr>
-      <w:r>
-        <w:rPr>
-          <w:rFonts w:ascii="Times New Roman" w:hAnsi="Times New Roman" w:cs="Times New Roman"/>
-          <w:color w:val="FF0000"/>
-          <w:sz w:val="26"/>
-          <w:szCs w:val="26"/>
-        </w:rPr>
-        <w:t>Hình ảnh làm minh chứng.</w:t>
-      </w:r>
-    </w:p>
-    <w:p>
-      <w:pPr>
-        <w:pStyle w:val="ListParagraph"/>
-        <w:rPr>
-          <w:rFonts w:ascii="Times New Roman" w:hAnsi="Times New Roman" w:cs="Times New Roman"/>
-          <w:sz w:val="26"/>
-          <w:szCs w:val="26"/>
-        </w:rPr>
-      </w:pPr>
-      <w:r>
-        <w:rPr>
-          <w:rFonts w:ascii="Times New Roman" w:hAnsi="Times New Roman" w:cs="Times New Roman"/>
-          <w:color w:val="FF0000"/>
-          <w:sz w:val="26"/>
-          <w:szCs w:val="26"/>
-        </w:rPr>
-        <w:t>???</w:t>
+          <w:sz w:val="26"/>
+          <w:szCs w:val="26"/>
+        </w:rPr>
+      </w:pPr>
+      <w:r>
+        <w:rPr>
+          <w:noProof/>
+        </w:rPr>
+        <w:drawing>
+          <wp:inline distT="0" distB="0" distL="0" distR="0" wp14:anchorId="1D1C48DC" wp14:editId="7D9FEBFC">
+            <wp:extent cx="5943600" cy="3218180"/>
+            <wp:effectExtent l="0" t="0" r="0" b="1270"/>
+            <wp:docPr id="5" name="Picture 5"/>
+            <wp:cNvGraphicFramePr>
+              <a:graphicFrameLocks xmlns:a="http://schemas.openxmlformats.org/drawingml/2006/main" noChangeAspect="1"/>
+            </wp:cNvGraphicFramePr>
+            <a:graphic xmlns:a="http://schemas.openxmlformats.org/drawingml/2006/main">
+              <a:graphicData uri="http://schemas.openxmlformats.org/drawingml/2006/picture">
+                <pic:pic xmlns:pic="http://schemas.openxmlformats.org/drawingml/2006/picture">
+                  <pic:nvPicPr>
+                    <pic:cNvPr id="0" name=""/>
+                    <pic:cNvPicPr/>
+                  </pic:nvPicPr>
+                  <pic:blipFill>
+                    <a:blip r:embed="rId10"/>
+                    <a:stretch>
+                      <a:fillRect/>
+                    </a:stretch>
+                  </pic:blipFill>
+                  <pic:spPr>
+                    <a:xfrm>
+                      <a:off x="0" y="0"/>
+                      <a:ext cx="5943600" cy="3218180"/>
+                    </a:xfrm>
+                    <a:prstGeom prst="rect">
+                      <a:avLst/>
+                    </a:prstGeom>
+                  </pic:spPr>
+                </pic:pic>
+              </a:graphicData>
+            </a:graphic>
+          </wp:inline>
+        </w:drawing>
       </w:r>
     </w:p>
     <w:p>
@@ -945,6 +1092,7 @@
           <w:sz w:val="26"/>
           <w:szCs w:val="26"/>
         </w:rPr>
+        <w:lastRenderedPageBreak/>
         <w:t>SV B</w:t>
       </w:r>
       <w:r>
@@ -1011,6 +1159,52 @@
         </w:rPr>
         <w:t>. Nêu nhận xét</w:t>
       </w:r>
+    </w:p>
+    <w:p>
+      <w:pPr>
+        <w:pStyle w:val="ListParagraph"/>
+        <w:numPr>
+          <w:ilvl w:val="0"/>
+          <w:numId w:val="2"/>
+        </w:numPr>
+        <w:rPr>
+          <w:rFonts w:ascii="Times New Roman" w:hAnsi="Times New Roman" w:cs="Times New Roman"/>
+          <w:sz w:val="26"/>
+          <w:szCs w:val="26"/>
+        </w:rPr>
+      </w:pPr>
+      <w:r>
+        <w:rPr>
+          <w:rFonts w:ascii="Times New Roman" w:hAnsi="Times New Roman" w:cs="Times New Roman"/>
+          <w:sz w:val="26"/>
+          <w:szCs w:val="26"/>
+        </w:rPr>
+        <w:t>Sinh viên D : nhận được các file ở trên kho và trạng thái của chúng là normal.</w:t>
+      </w:r>
+    </w:p>
+    <w:p>
+      <w:pPr>
+        <w:pStyle w:val="ListParagraph"/>
+        <w:numPr>
+          <w:ilvl w:val="0"/>
+          <w:numId w:val="2"/>
+        </w:numPr>
+        <w:rPr>
+          <w:rFonts w:ascii="Times New Roman" w:hAnsi="Times New Roman" w:cs="Times New Roman"/>
+          <w:sz w:val="26"/>
+          <w:szCs w:val="26"/>
+        </w:rPr>
+      </w:pPr>
+      <w:r>
+        <w:rPr>
+          <w:rFonts w:ascii="Times New Roman" w:hAnsi="Times New Roman" w:cs="Times New Roman"/>
+          <w:sz w:val="26"/>
+          <w:szCs w:val="26"/>
+        </w:rPr>
+        <w:t>Sinh viên B,C: không thấy gì thây đổi.</w:t>
+      </w:r>
+      <w:bookmarkStart w:id="0" w:name="_GoBack"/>
+      <w:bookmarkEnd w:id="0"/>
     </w:p>
     <w:p>
       <w:pPr>

--- a/Bai tap SVN.docx
+++ b/Bai tap SVN.docx
@@ -12,6 +12,7 @@
           <w:szCs w:val="26"/>
         </w:rPr>
       </w:pPr>
+      <w:proofErr w:type="spellStart"/>
       <w:r>
         <w:rPr>
           <w:rFonts w:ascii="Times New Roman" w:hAnsi="Times New Roman" w:cs="Times New Roman"/>
@@ -19,8 +20,9 @@
           <w:sz w:val="48"/>
           <w:szCs w:val="26"/>
         </w:rPr>
-        <w:t xml:space="preserve">Bài tập </w:t>
-      </w:r>
+        <w:t>Bài</w:t>
+      </w:r>
+      <w:proofErr w:type="spellEnd"/>
       <w:r>
         <w:rPr>
           <w:rFonts w:ascii="Times New Roman" w:hAnsi="Times New Roman" w:cs="Times New Roman"/>
@@ -28,8 +30,39 @@
           <w:sz w:val="48"/>
           <w:szCs w:val="26"/>
         </w:rPr>
+        <w:t xml:space="preserve"> </w:t>
+      </w:r>
+      <w:proofErr w:type="spellStart"/>
+      <w:r>
+        <w:rPr>
+          <w:rFonts w:ascii="Times New Roman" w:hAnsi="Times New Roman" w:cs="Times New Roman"/>
+          <w:b/>
+          <w:sz w:val="48"/>
+          <w:szCs w:val="26"/>
+        </w:rPr>
+        <w:t>tập</w:t>
+      </w:r>
+      <w:proofErr w:type="spellEnd"/>
+      <w:r>
+        <w:rPr>
+          <w:rFonts w:ascii="Times New Roman" w:hAnsi="Times New Roman" w:cs="Times New Roman"/>
+          <w:b/>
+          <w:sz w:val="48"/>
+          <w:szCs w:val="26"/>
+        </w:rPr>
+        <w:t xml:space="preserve"> </w:t>
+      </w:r>
+      <w:proofErr w:type="spellStart"/>
+      <w:r>
+        <w:rPr>
+          <w:rFonts w:ascii="Times New Roman" w:hAnsi="Times New Roman" w:cs="Times New Roman"/>
+          <w:b/>
+          <w:sz w:val="48"/>
+          <w:szCs w:val="26"/>
+        </w:rPr>
         <w:t>Git</w:t>
       </w:r>
+      <w:proofErr w:type="spellEnd"/>
     </w:p>
     <w:p>
       <w:pPr>
@@ -43,22 +76,88 @@
           <w:szCs w:val="26"/>
         </w:rPr>
       </w:pPr>
-      <w:r>
-        <w:rPr>
-          <w:rFonts w:ascii="Times New Roman" w:hAnsi="Times New Roman" w:cs="Times New Roman"/>
-          <w:sz w:val="26"/>
-          <w:szCs w:val="26"/>
-        </w:rPr>
-        <w:t xml:space="preserve">Sinh viên A: </w:t>
-      </w:r>
-      <w:r>
-        <w:rPr>
-          <w:rFonts w:ascii="Times New Roman" w:hAnsi="Times New Roman" w:cs="Times New Roman"/>
-          <w:sz w:val="26"/>
-          <w:szCs w:val="26"/>
-        </w:rPr>
-        <w:t>Nguyễn Hữu Danh</w:t>
-      </w:r>
+      <w:proofErr w:type="spellStart"/>
+      <w:r>
+        <w:rPr>
+          <w:rFonts w:ascii="Times New Roman" w:hAnsi="Times New Roman" w:cs="Times New Roman"/>
+          <w:sz w:val="26"/>
+          <w:szCs w:val="26"/>
+        </w:rPr>
+        <w:t>Sinh</w:t>
+      </w:r>
+      <w:proofErr w:type="spellEnd"/>
+      <w:r>
+        <w:rPr>
+          <w:rFonts w:ascii="Times New Roman" w:hAnsi="Times New Roman" w:cs="Times New Roman"/>
+          <w:sz w:val="26"/>
+          <w:szCs w:val="26"/>
+        </w:rPr>
+        <w:t xml:space="preserve"> </w:t>
+      </w:r>
+      <w:proofErr w:type="spellStart"/>
+      <w:r>
+        <w:rPr>
+          <w:rFonts w:ascii="Times New Roman" w:hAnsi="Times New Roman" w:cs="Times New Roman"/>
+          <w:sz w:val="26"/>
+          <w:szCs w:val="26"/>
+        </w:rPr>
+        <w:t>viên</w:t>
+      </w:r>
+      <w:proofErr w:type="spellEnd"/>
+      <w:r>
+        <w:rPr>
+          <w:rFonts w:ascii="Times New Roman" w:hAnsi="Times New Roman" w:cs="Times New Roman"/>
+          <w:sz w:val="26"/>
+          <w:szCs w:val="26"/>
+        </w:rPr>
+        <w:t xml:space="preserve"> A: </w:t>
+      </w:r>
+      <w:proofErr w:type="spellStart"/>
+      <w:r>
+        <w:rPr>
+          <w:rFonts w:ascii="Times New Roman" w:hAnsi="Times New Roman" w:cs="Times New Roman"/>
+          <w:sz w:val="26"/>
+          <w:szCs w:val="26"/>
+        </w:rPr>
+        <w:t>Nguyễn</w:t>
+      </w:r>
+      <w:proofErr w:type="spellEnd"/>
+      <w:r>
+        <w:rPr>
+          <w:rFonts w:ascii="Times New Roman" w:hAnsi="Times New Roman" w:cs="Times New Roman"/>
+          <w:sz w:val="26"/>
+          <w:szCs w:val="26"/>
+        </w:rPr>
+        <w:t xml:space="preserve"> </w:t>
+      </w:r>
+      <w:proofErr w:type="spellStart"/>
+      <w:r>
+        <w:rPr>
+          <w:rFonts w:ascii="Times New Roman" w:hAnsi="Times New Roman" w:cs="Times New Roman"/>
+          <w:sz w:val="26"/>
+          <w:szCs w:val="26"/>
+        </w:rPr>
+        <w:t>Hữu</w:t>
+      </w:r>
+      <w:proofErr w:type="spellEnd"/>
+      <w:r>
+        <w:rPr>
+          <w:rFonts w:ascii="Times New Roman" w:hAnsi="Times New Roman" w:cs="Times New Roman"/>
+          <w:sz w:val="26"/>
+          <w:szCs w:val="26"/>
+        </w:rPr>
+        <w:t xml:space="preserve"> </w:t>
+      </w:r>
+      <w:proofErr w:type="spellStart"/>
+      <w:r>
+        <w:rPr>
+          <w:rFonts w:ascii="Times New Roman" w:hAnsi="Times New Roman" w:cs="Times New Roman"/>
+          <w:sz w:val="26"/>
+          <w:szCs w:val="26"/>
+        </w:rPr>
+        <w:t>Danh</w:t>
+      </w:r>
+      <w:proofErr w:type="spellEnd"/>
       <w:r>
         <w:rPr>
           <w:rFonts w:ascii="Times New Roman" w:hAnsi="Times New Roman" w:cs="Times New Roman"/>
@@ -80,22 +179,70 @@
           <w:szCs w:val="26"/>
         </w:rPr>
       </w:pPr>
-      <w:r>
-        <w:rPr>
-          <w:rFonts w:ascii="Times New Roman" w:hAnsi="Times New Roman" w:cs="Times New Roman"/>
-          <w:sz w:val="26"/>
-          <w:szCs w:val="26"/>
-        </w:rPr>
-        <w:t xml:space="preserve">Sinh viên B: </w:t>
-      </w:r>
-      <w:r>
-        <w:rPr>
-          <w:rFonts w:ascii="Times New Roman" w:hAnsi="Times New Roman" w:cs="Times New Roman"/>
-          <w:sz w:val="26"/>
-          <w:szCs w:val="26"/>
-        </w:rPr>
-        <w:t>Trần Gia Hưng</w:t>
-      </w:r>
+      <w:proofErr w:type="spellStart"/>
+      <w:r>
+        <w:rPr>
+          <w:rFonts w:ascii="Times New Roman" w:hAnsi="Times New Roman" w:cs="Times New Roman"/>
+          <w:sz w:val="26"/>
+          <w:szCs w:val="26"/>
+        </w:rPr>
+        <w:t>Sinh</w:t>
+      </w:r>
+      <w:proofErr w:type="spellEnd"/>
+      <w:r>
+        <w:rPr>
+          <w:rFonts w:ascii="Times New Roman" w:hAnsi="Times New Roman" w:cs="Times New Roman"/>
+          <w:sz w:val="26"/>
+          <w:szCs w:val="26"/>
+        </w:rPr>
+        <w:t xml:space="preserve"> </w:t>
+      </w:r>
+      <w:proofErr w:type="spellStart"/>
+      <w:r>
+        <w:rPr>
+          <w:rFonts w:ascii="Times New Roman" w:hAnsi="Times New Roman" w:cs="Times New Roman"/>
+          <w:sz w:val="26"/>
+          <w:szCs w:val="26"/>
+        </w:rPr>
+        <w:t>viên</w:t>
+      </w:r>
+      <w:proofErr w:type="spellEnd"/>
+      <w:r>
+        <w:rPr>
+          <w:rFonts w:ascii="Times New Roman" w:hAnsi="Times New Roman" w:cs="Times New Roman"/>
+          <w:sz w:val="26"/>
+          <w:szCs w:val="26"/>
+        </w:rPr>
+        <w:t xml:space="preserve"> B: </w:t>
+      </w:r>
+      <w:proofErr w:type="spellStart"/>
+      <w:r>
+        <w:rPr>
+          <w:rFonts w:ascii="Times New Roman" w:hAnsi="Times New Roman" w:cs="Times New Roman"/>
+          <w:sz w:val="26"/>
+          <w:szCs w:val="26"/>
+        </w:rPr>
+        <w:t>Trần</w:t>
+      </w:r>
+      <w:proofErr w:type="spellEnd"/>
+      <w:r>
+        <w:rPr>
+          <w:rFonts w:ascii="Times New Roman" w:hAnsi="Times New Roman" w:cs="Times New Roman"/>
+          <w:sz w:val="26"/>
+          <w:szCs w:val="26"/>
+        </w:rPr>
+        <w:t xml:space="preserve"> Gia </w:t>
+      </w:r>
+      <w:proofErr w:type="spellStart"/>
+      <w:r>
+        <w:rPr>
+          <w:rFonts w:ascii="Times New Roman" w:hAnsi="Times New Roman" w:cs="Times New Roman"/>
+          <w:sz w:val="26"/>
+          <w:szCs w:val="26"/>
+        </w:rPr>
+        <w:t>Hưng</w:t>
+      </w:r>
+      <w:proofErr w:type="spellEnd"/>
       <w:r>
         <w:rPr>
           <w:rFonts w:ascii="Times New Roman" w:hAnsi="Times New Roman" w:cs="Times New Roman"/>
@@ -117,22 +264,88 @@
           <w:szCs w:val="26"/>
         </w:rPr>
       </w:pPr>
-      <w:r>
-        <w:rPr>
-          <w:rFonts w:ascii="Times New Roman" w:hAnsi="Times New Roman" w:cs="Times New Roman"/>
-          <w:sz w:val="26"/>
-          <w:szCs w:val="26"/>
-        </w:rPr>
-        <w:t xml:space="preserve">Sinh viên C: </w:t>
-      </w:r>
-      <w:r>
-        <w:rPr>
-          <w:rFonts w:ascii="Times New Roman" w:hAnsi="Times New Roman" w:cs="Times New Roman"/>
-          <w:sz w:val="26"/>
-          <w:szCs w:val="26"/>
-        </w:rPr>
-        <w:t>Nguyễn Chí Cường</w:t>
-      </w:r>
+      <w:proofErr w:type="spellStart"/>
+      <w:r>
+        <w:rPr>
+          <w:rFonts w:ascii="Times New Roman" w:hAnsi="Times New Roman" w:cs="Times New Roman"/>
+          <w:sz w:val="26"/>
+          <w:szCs w:val="26"/>
+        </w:rPr>
+        <w:t>Sinh</w:t>
+      </w:r>
+      <w:proofErr w:type="spellEnd"/>
+      <w:r>
+        <w:rPr>
+          <w:rFonts w:ascii="Times New Roman" w:hAnsi="Times New Roman" w:cs="Times New Roman"/>
+          <w:sz w:val="26"/>
+          <w:szCs w:val="26"/>
+        </w:rPr>
+        <w:t xml:space="preserve"> </w:t>
+      </w:r>
+      <w:proofErr w:type="spellStart"/>
+      <w:r>
+        <w:rPr>
+          <w:rFonts w:ascii="Times New Roman" w:hAnsi="Times New Roman" w:cs="Times New Roman"/>
+          <w:sz w:val="26"/>
+          <w:szCs w:val="26"/>
+        </w:rPr>
+        <w:t>viên</w:t>
+      </w:r>
+      <w:proofErr w:type="spellEnd"/>
+      <w:r>
+        <w:rPr>
+          <w:rFonts w:ascii="Times New Roman" w:hAnsi="Times New Roman" w:cs="Times New Roman"/>
+          <w:sz w:val="26"/>
+          <w:szCs w:val="26"/>
+        </w:rPr>
+        <w:t xml:space="preserve"> C: </w:t>
+      </w:r>
+      <w:proofErr w:type="spellStart"/>
+      <w:r>
+        <w:rPr>
+          <w:rFonts w:ascii="Times New Roman" w:hAnsi="Times New Roman" w:cs="Times New Roman"/>
+          <w:sz w:val="26"/>
+          <w:szCs w:val="26"/>
+        </w:rPr>
+        <w:t>Nguyễn</w:t>
+      </w:r>
+      <w:proofErr w:type="spellEnd"/>
+      <w:r>
+        <w:rPr>
+          <w:rFonts w:ascii="Times New Roman" w:hAnsi="Times New Roman" w:cs="Times New Roman"/>
+          <w:sz w:val="26"/>
+          <w:szCs w:val="26"/>
+        </w:rPr>
+        <w:t xml:space="preserve"> </w:t>
+      </w:r>
+      <w:proofErr w:type="spellStart"/>
+      <w:r>
+        <w:rPr>
+          <w:rFonts w:ascii="Times New Roman" w:hAnsi="Times New Roman" w:cs="Times New Roman"/>
+          <w:sz w:val="26"/>
+          <w:szCs w:val="26"/>
+        </w:rPr>
+        <w:t>Chí</w:t>
+      </w:r>
+      <w:proofErr w:type="spellEnd"/>
+      <w:r>
+        <w:rPr>
+          <w:rFonts w:ascii="Times New Roman" w:hAnsi="Times New Roman" w:cs="Times New Roman"/>
+          <w:sz w:val="26"/>
+          <w:szCs w:val="26"/>
+        </w:rPr>
+        <w:t xml:space="preserve"> </w:t>
+      </w:r>
+      <w:proofErr w:type="spellStart"/>
+      <w:r>
+        <w:rPr>
+          <w:rFonts w:ascii="Times New Roman" w:hAnsi="Times New Roman" w:cs="Times New Roman"/>
+          <w:sz w:val="26"/>
+          <w:szCs w:val="26"/>
+        </w:rPr>
+        <w:t>Cường</w:t>
+      </w:r>
+      <w:proofErr w:type="spellEnd"/>
       <w:r>
         <w:rPr>
           <w:rFonts w:ascii="Times New Roman" w:hAnsi="Times New Roman" w:cs="Times New Roman"/>
@@ -154,22 +367,78 @@
           <w:szCs w:val="26"/>
         </w:rPr>
       </w:pPr>
-      <w:r>
-        <w:rPr>
-          <w:rFonts w:ascii="Times New Roman" w:hAnsi="Times New Roman" w:cs="Times New Roman"/>
-          <w:sz w:val="26"/>
-          <w:szCs w:val="26"/>
-        </w:rPr>
-        <w:t xml:space="preserve">Sinh viên D: </w:t>
-      </w:r>
-      <w:r>
-        <w:rPr>
-          <w:rFonts w:ascii="Times New Roman" w:hAnsi="Times New Roman" w:cs="Times New Roman"/>
-          <w:sz w:val="26"/>
-          <w:szCs w:val="26"/>
-        </w:rPr>
-        <w:t>Phan Huy Khanh</w:t>
-      </w:r>
+      <w:proofErr w:type="spellStart"/>
+      <w:r>
+        <w:rPr>
+          <w:rFonts w:ascii="Times New Roman" w:hAnsi="Times New Roman" w:cs="Times New Roman"/>
+          <w:sz w:val="26"/>
+          <w:szCs w:val="26"/>
+        </w:rPr>
+        <w:t>Sinh</w:t>
+      </w:r>
+      <w:proofErr w:type="spellEnd"/>
+      <w:r>
+        <w:rPr>
+          <w:rFonts w:ascii="Times New Roman" w:hAnsi="Times New Roman" w:cs="Times New Roman"/>
+          <w:sz w:val="26"/>
+          <w:szCs w:val="26"/>
+        </w:rPr>
+        <w:t xml:space="preserve"> </w:t>
+      </w:r>
+      <w:proofErr w:type="spellStart"/>
+      <w:r>
+        <w:rPr>
+          <w:rFonts w:ascii="Times New Roman" w:hAnsi="Times New Roman" w:cs="Times New Roman"/>
+          <w:sz w:val="26"/>
+          <w:szCs w:val="26"/>
+        </w:rPr>
+        <w:t>viên</w:t>
+      </w:r>
+      <w:proofErr w:type="spellEnd"/>
+      <w:r>
+        <w:rPr>
+          <w:rFonts w:ascii="Times New Roman" w:hAnsi="Times New Roman" w:cs="Times New Roman"/>
+          <w:sz w:val="26"/>
+          <w:szCs w:val="26"/>
+        </w:rPr>
+        <w:t xml:space="preserve"> D: </w:t>
+      </w:r>
+      <w:r>
+        <w:rPr>
+          <w:rFonts w:ascii="Times New Roman" w:hAnsi="Times New Roman" w:cs="Times New Roman"/>
+          <w:sz w:val="26"/>
+          <w:szCs w:val="26"/>
+        </w:rPr>
+        <w:t xml:space="preserve">Phan </w:t>
+      </w:r>
+      <w:proofErr w:type="spellStart"/>
+      <w:r>
+        <w:rPr>
+          <w:rFonts w:ascii="Times New Roman" w:hAnsi="Times New Roman" w:cs="Times New Roman"/>
+          <w:sz w:val="26"/>
+          <w:szCs w:val="26"/>
+        </w:rPr>
+        <w:t>Huy</w:t>
+      </w:r>
+      <w:proofErr w:type="spellEnd"/>
+      <w:r>
+        <w:rPr>
+          <w:rFonts w:ascii="Times New Roman" w:hAnsi="Times New Roman" w:cs="Times New Roman"/>
+          <w:sz w:val="26"/>
+          <w:szCs w:val="26"/>
+        </w:rPr>
+        <w:t xml:space="preserve"> </w:t>
+      </w:r>
+      <w:proofErr w:type="spellStart"/>
+      <w:r>
+        <w:rPr>
+          <w:rFonts w:ascii="Times New Roman" w:hAnsi="Times New Roman" w:cs="Times New Roman"/>
+          <w:sz w:val="26"/>
+          <w:szCs w:val="26"/>
+        </w:rPr>
+        <w:t>Khanh</w:t>
+      </w:r>
+      <w:proofErr w:type="spellEnd"/>
       <w:r>
         <w:rPr>
           <w:rFonts w:ascii="Times New Roman" w:hAnsi="Times New Roman" w:cs="Times New Roman"/>
@@ -191,13 +460,41 @@
           <w:szCs w:val="26"/>
         </w:rPr>
       </w:pPr>
-      <w:r>
-        <w:rPr>
-          <w:rFonts w:ascii="Times New Roman" w:hAnsi="Times New Roman" w:cs="Times New Roman"/>
-          <w:sz w:val="26"/>
-          <w:szCs w:val="26"/>
-        </w:rPr>
-        <w:t xml:space="preserve">Sinh viên E: </w:t>
+      <w:proofErr w:type="spellStart"/>
+      <w:r>
+        <w:rPr>
+          <w:rFonts w:ascii="Times New Roman" w:hAnsi="Times New Roman" w:cs="Times New Roman"/>
+          <w:sz w:val="26"/>
+          <w:szCs w:val="26"/>
+        </w:rPr>
+        <w:t>Sinh</w:t>
+      </w:r>
+      <w:proofErr w:type="spellEnd"/>
+      <w:r>
+        <w:rPr>
+          <w:rFonts w:ascii="Times New Roman" w:hAnsi="Times New Roman" w:cs="Times New Roman"/>
+          <w:sz w:val="26"/>
+          <w:szCs w:val="26"/>
+        </w:rPr>
+        <w:t xml:space="preserve"> </w:t>
+      </w:r>
+      <w:proofErr w:type="spellStart"/>
+      <w:r>
+        <w:rPr>
+          <w:rFonts w:ascii="Times New Roman" w:hAnsi="Times New Roman" w:cs="Times New Roman"/>
+          <w:sz w:val="26"/>
+          <w:szCs w:val="26"/>
+        </w:rPr>
+        <w:t>viên</w:t>
+      </w:r>
+      <w:proofErr w:type="spellEnd"/>
+      <w:r>
+        <w:rPr>
+          <w:rFonts w:ascii="Times New Roman" w:hAnsi="Times New Roman" w:cs="Times New Roman"/>
+          <w:sz w:val="26"/>
+          <w:szCs w:val="26"/>
+        </w:rPr>
+        <w:t xml:space="preserve"> E: </w:t>
       </w:r>
       <w:r>
         <w:rPr>
@@ -221,6 +518,7 @@
           <w:szCs w:val="26"/>
         </w:rPr>
       </w:pPr>
+      <w:proofErr w:type="spellStart"/>
       <w:r>
         <w:rPr>
           <w:rFonts w:ascii="Times New Roman" w:hAnsi="Times New Roman" w:cs="Times New Roman"/>
@@ -229,21 +527,40 @@
         </w:rPr>
         <w:t>Hãy</w:t>
       </w:r>
-      <w:r>
-        <w:rPr>
-          <w:rFonts w:ascii="Times New Roman" w:hAnsi="Times New Roman" w:cs="Times New Roman"/>
-          <w:sz w:val="26"/>
-          <w:szCs w:val="26"/>
-        </w:rPr>
-        <w:t xml:space="preserve"> t</w:t>
-      </w:r>
-      <w:r>
-        <w:rPr>
-          <w:rFonts w:ascii="Times New Roman" w:hAnsi="Times New Roman" w:cs="Times New Roman"/>
-          <w:sz w:val="26"/>
-          <w:szCs w:val="26"/>
-        </w:rPr>
-        <w:t xml:space="preserve">ạo 1 </w:t>
+      <w:proofErr w:type="spellEnd"/>
+      <w:r>
+        <w:rPr>
+          <w:rFonts w:ascii="Times New Roman" w:hAnsi="Times New Roman" w:cs="Times New Roman"/>
+          <w:sz w:val="26"/>
+          <w:szCs w:val="26"/>
+        </w:rPr>
+        <w:t xml:space="preserve"> </w:t>
+      </w:r>
+      <w:proofErr w:type="spellStart"/>
+      <w:r>
+        <w:rPr>
+          <w:rFonts w:ascii="Times New Roman" w:hAnsi="Times New Roman" w:cs="Times New Roman"/>
+          <w:sz w:val="26"/>
+          <w:szCs w:val="26"/>
+        </w:rPr>
+        <w:t>t</w:t>
+      </w:r>
+      <w:r>
+        <w:rPr>
+          <w:rFonts w:ascii="Times New Roman" w:hAnsi="Times New Roman" w:cs="Times New Roman"/>
+          <w:sz w:val="26"/>
+          <w:szCs w:val="26"/>
+        </w:rPr>
+        <w:t>ạo</w:t>
+      </w:r>
+      <w:proofErr w:type="spellEnd"/>
+      <w:r>
+        <w:rPr>
+          <w:rFonts w:ascii="Times New Roman" w:hAnsi="Times New Roman" w:cs="Times New Roman"/>
+          <w:sz w:val="26"/>
+          <w:szCs w:val="26"/>
+        </w:rPr>
+        <w:t xml:space="preserve"> 1 </w:t>
       </w:r>
       <w:r>
         <w:rPr>
@@ -283,7 +600,25 @@
           <w:sz w:val="26"/>
           <w:szCs w:val="26"/>
         </w:rPr>
-        <w:t>(sv A)</w:t>
+        <w:t>(</w:t>
+      </w:r>
+      <w:proofErr w:type="spellStart"/>
+      <w:r>
+        <w:rPr>
+          <w:rFonts w:ascii="Times New Roman" w:hAnsi="Times New Roman" w:cs="Times New Roman"/>
+          <w:sz w:val="26"/>
+          <w:szCs w:val="26"/>
+        </w:rPr>
+        <w:t>sv</w:t>
+      </w:r>
+      <w:proofErr w:type="spellEnd"/>
+      <w:r>
+        <w:rPr>
+          <w:rFonts w:ascii="Times New Roman" w:hAnsi="Times New Roman" w:cs="Times New Roman"/>
+          <w:sz w:val="26"/>
+          <w:szCs w:val="26"/>
+        </w:rPr>
+        <w:t xml:space="preserve"> A)</w:t>
       </w:r>
     </w:p>
     <w:p>
@@ -321,23 +656,95 @@
           <w:sz w:val="26"/>
           <w:szCs w:val="26"/>
         </w:rPr>
-        <w:t xml:space="preserve"> t</w:t>
-      </w:r>
-      <w:r>
-        <w:rPr>
-          <w:rFonts w:ascii="Times New Roman" w:hAnsi="Times New Roman" w:cs="Times New Roman"/>
-          <w:sz w:val="26"/>
-          <w:szCs w:val="26"/>
-        </w:rPr>
-        <w:t xml:space="preserve">ạo 1 thư mục </w:t>
-      </w:r>
-      <w:r>
-        <w:rPr>
-          <w:rFonts w:ascii="Times New Roman" w:hAnsi="Times New Roman" w:cs="Times New Roman"/>
-          <w:sz w:val="26"/>
-          <w:szCs w:val="26"/>
-        </w:rPr>
-        <w:t xml:space="preserve">E:\TenNhom_repo làm </w:t>
+        <w:t xml:space="preserve"> </w:t>
+      </w:r>
+      <w:proofErr w:type="spellStart"/>
+      <w:r>
+        <w:rPr>
+          <w:rFonts w:ascii="Times New Roman" w:hAnsi="Times New Roman" w:cs="Times New Roman"/>
+          <w:sz w:val="26"/>
+          <w:szCs w:val="26"/>
+        </w:rPr>
+        <w:t>t</w:t>
+      </w:r>
+      <w:r>
+        <w:rPr>
+          <w:rFonts w:ascii="Times New Roman" w:hAnsi="Times New Roman" w:cs="Times New Roman"/>
+          <w:sz w:val="26"/>
+          <w:szCs w:val="26"/>
+        </w:rPr>
+        <w:t>ạo</w:t>
+      </w:r>
+      <w:proofErr w:type="spellEnd"/>
+      <w:r>
+        <w:rPr>
+          <w:rFonts w:ascii="Times New Roman" w:hAnsi="Times New Roman" w:cs="Times New Roman"/>
+          <w:sz w:val="26"/>
+          <w:szCs w:val="26"/>
+        </w:rPr>
+        <w:t xml:space="preserve"> 1 </w:t>
+      </w:r>
+      <w:proofErr w:type="spellStart"/>
+      <w:r>
+        <w:rPr>
+          <w:rFonts w:ascii="Times New Roman" w:hAnsi="Times New Roman" w:cs="Times New Roman"/>
+          <w:sz w:val="26"/>
+          <w:szCs w:val="26"/>
+        </w:rPr>
+        <w:t>thư</w:t>
+      </w:r>
+      <w:proofErr w:type="spellEnd"/>
+      <w:r>
+        <w:rPr>
+          <w:rFonts w:ascii="Times New Roman" w:hAnsi="Times New Roman" w:cs="Times New Roman"/>
+          <w:sz w:val="26"/>
+          <w:szCs w:val="26"/>
+        </w:rPr>
+        <w:t xml:space="preserve"> </w:t>
+      </w:r>
+      <w:proofErr w:type="spellStart"/>
+      <w:r>
+        <w:rPr>
+          <w:rFonts w:ascii="Times New Roman" w:hAnsi="Times New Roman" w:cs="Times New Roman"/>
+          <w:sz w:val="26"/>
+          <w:szCs w:val="26"/>
+        </w:rPr>
+        <w:t>mục</w:t>
+      </w:r>
+      <w:proofErr w:type="spellEnd"/>
+      <w:r>
+        <w:rPr>
+          <w:rFonts w:ascii="Times New Roman" w:hAnsi="Times New Roman" w:cs="Times New Roman"/>
+          <w:sz w:val="26"/>
+          <w:szCs w:val="26"/>
+        </w:rPr>
+        <w:t xml:space="preserve"> </w:t>
+      </w:r>
+      <w:r>
+        <w:rPr>
+          <w:rFonts w:ascii="Times New Roman" w:hAnsi="Times New Roman" w:cs="Times New Roman"/>
+          <w:sz w:val="26"/>
+          <w:szCs w:val="26"/>
+        </w:rPr>
+        <w:t xml:space="preserve">E:\TenNhom_repo </w:t>
+      </w:r>
+      <w:proofErr w:type="spellStart"/>
+      <w:r>
+        <w:rPr>
+          <w:rFonts w:ascii="Times New Roman" w:hAnsi="Times New Roman" w:cs="Times New Roman"/>
+          <w:sz w:val="26"/>
+          <w:szCs w:val="26"/>
+        </w:rPr>
+        <w:t>làm</w:t>
+      </w:r>
+      <w:proofErr w:type="spellEnd"/>
+      <w:r>
+        <w:rPr>
+          <w:rFonts w:ascii="Times New Roman" w:hAnsi="Times New Roman" w:cs="Times New Roman"/>
+          <w:sz w:val="26"/>
+          <w:szCs w:val="26"/>
+        </w:rPr>
+        <w:t xml:space="preserve"> </w:t>
       </w:r>
       <w:r>
         <w:rPr>
@@ -357,21 +764,185 @@
           <w:szCs w:val="26"/>
         </w:rPr>
       </w:pPr>
-      <w:r>
-        <w:rPr>
-          <w:rFonts w:ascii="Times New Roman" w:hAnsi="Times New Roman" w:cs="Times New Roman"/>
-          <w:sz w:val="26"/>
-          <w:szCs w:val="26"/>
-        </w:rPr>
-        <w:t xml:space="preserve">Trả lời: Dùng lệnh gì để </w:t>
-      </w:r>
-      <w:r>
-        <w:rPr>
-          <w:rFonts w:ascii="Times New Roman" w:hAnsi="Times New Roman" w:cs="Times New Roman"/>
-          <w:sz w:val="26"/>
-          <w:szCs w:val="26"/>
-        </w:rPr>
-        <w:t>lấy project từ kho về WC</w:t>
+      <w:proofErr w:type="spellStart"/>
+      <w:r>
+        <w:rPr>
+          <w:rFonts w:ascii="Times New Roman" w:hAnsi="Times New Roman" w:cs="Times New Roman"/>
+          <w:sz w:val="26"/>
+          <w:szCs w:val="26"/>
+        </w:rPr>
+        <w:t>Trả</w:t>
+      </w:r>
+      <w:proofErr w:type="spellEnd"/>
+      <w:r>
+        <w:rPr>
+          <w:rFonts w:ascii="Times New Roman" w:hAnsi="Times New Roman" w:cs="Times New Roman"/>
+          <w:sz w:val="26"/>
+          <w:szCs w:val="26"/>
+        </w:rPr>
+        <w:t xml:space="preserve"> </w:t>
+      </w:r>
+      <w:proofErr w:type="spellStart"/>
+      <w:r>
+        <w:rPr>
+          <w:rFonts w:ascii="Times New Roman" w:hAnsi="Times New Roman" w:cs="Times New Roman"/>
+          <w:sz w:val="26"/>
+          <w:szCs w:val="26"/>
+        </w:rPr>
+        <w:t>lời</w:t>
+      </w:r>
+      <w:proofErr w:type="spellEnd"/>
+      <w:r>
+        <w:rPr>
+          <w:rFonts w:ascii="Times New Roman" w:hAnsi="Times New Roman" w:cs="Times New Roman"/>
+          <w:sz w:val="26"/>
+          <w:szCs w:val="26"/>
+        </w:rPr>
+        <w:t xml:space="preserve">: </w:t>
+      </w:r>
+      <w:proofErr w:type="spellStart"/>
+      <w:r>
+        <w:rPr>
+          <w:rFonts w:ascii="Times New Roman" w:hAnsi="Times New Roman" w:cs="Times New Roman"/>
+          <w:sz w:val="26"/>
+          <w:szCs w:val="26"/>
+        </w:rPr>
+        <w:t>Dùng</w:t>
+      </w:r>
+      <w:proofErr w:type="spellEnd"/>
+      <w:r>
+        <w:rPr>
+          <w:rFonts w:ascii="Times New Roman" w:hAnsi="Times New Roman" w:cs="Times New Roman"/>
+          <w:sz w:val="26"/>
+          <w:szCs w:val="26"/>
+        </w:rPr>
+        <w:t xml:space="preserve"> </w:t>
+      </w:r>
+      <w:proofErr w:type="spellStart"/>
+      <w:r>
+        <w:rPr>
+          <w:rFonts w:ascii="Times New Roman" w:hAnsi="Times New Roman" w:cs="Times New Roman"/>
+          <w:sz w:val="26"/>
+          <w:szCs w:val="26"/>
+        </w:rPr>
+        <w:t>lệnh</w:t>
+      </w:r>
+      <w:proofErr w:type="spellEnd"/>
+      <w:r>
+        <w:rPr>
+          <w:rFonts w:ascii="Times New Roman" w:hAnsi="Times New Roman" w:cs="Times New Roman"/>
+          <w:sz w:val="26"/>
+          <w:szCs w:val="26"/>
+        </w:rPr>
+        <w:t xml:space="preserve"> </w:t>
+      </w:r>
+      <w:proofErr w:type="spellStart"/>
+      <w:r>
+        <w:rPr>
+          <w:rFonts w:ascii="Times New Roman" w:hAnsi="Times New Roman" w:cs="Times New Roman"/>
+          <w:sz w:val="26"/>
+          <w:szCs w:val="26"/>
+        </w:rPr>
+        <w:t>gì</w:t>
+      </w:r>
+      <w:proofErr w:type="spellEnd"/>
+      <w:r>
+        <w:rPr>
+          <w:rFonts w:ascii="Times New Roman" w:hAnsi="Times New Roman" w:cs="Times New Roman"/>
+          <w:sz w:val="26"/>
+          <w:szCs w:val="26"/>
+        </w:rPr>
+        <w:t xml:space="preserve"> </w:t>
+      </w:r>
+      <w:proofErr w:type="spellStart"/>
+      <w:r>
+        <w:rPr>
+          <w:rFonts w:ascii="Times New Roman" w:hAnsi="Times New Roman" w:cs="Times New Roman"/>
+          <w:sz w:val="26"/>
+          <w:szCs w:val="26"/>
+        </w:rPr>
+        <w:t>để</w:t>
+      </w:r>
+      <w:proofErr w:type="spellEnd"/>
+      <w:r>
+        <w:rPr>
+          <w:rFonts w:ascii="Times New Roman" w:hAnsi="Times New Roman" w:cs="Times New Roman"/>
+          <w:sz w:val="26"/>
+          <w:szCs w:val="26"/>
+        </w:rPr>
+        <w:t xml:space="preserve"> </w:t>
+      </w:r>
+      <w:proofErr w:type="spellStart"/>
+      <w:r>
+        <w:rPr>
+          <w:rFonts w:ascii="Times New Roman" w:hAnsi="Times New Roman" w:cs="Times New Roman"/>
+          <w:sz w:val="26"/>
+          <w:szCs w:val="26"/>
+        </w:rPr>
+        <w:t>lấy</w:t>
+      </w:r>
+      <w:proofErr w:type="spellEnd"/>
+      <w:r>
+        <w:rPr>
+          <w:rFonts w:ascii="Times New Roman" w:hAnsi="Times New Roman" w:cs="Times New Roman"/>
+          <w:sz w:val="26"/>
+          <w:szCs w:val="26"/>
+        </w:rPr>
+        <w:t xml:space="preserve"> project </w:t>
+      </w:r>
+      <w:proofErr w:type="spellStart"/>
+      <w:r>
+        <w:rPr>
+          <w:rFonts w:ascii="Times New Roman" w:hAnsi="Times New Roman" w:cs="Times New Roman"/>
+          <w:sz w:val="26"/>
+          <w:szCs w:val="26"/>
+        </w:rPr>
+        <w:t>từ</w:t>
+      </w:r>
+      <w:proofErr w:type="spellEnd"/>
+      <w:r>
+        <w:rPr>
+          <w:rFonts w:ascii="Times New Roman" w:hAnsi="Times New Roman" w:cs="Times New Roman"/>
+          <w:sz w:val="26"/>
+          <w:szCs w:val="26"/>
+        </w:rPr>
+        <w:t xml:space="preserve"> </w:t>
+      </w:r>
+      <w:proofErr w:type="spellStart"/>
+      <w:r>
+        <w:rPr>
+          <w:rFonts w:ascii="Times New Roman" w:hAnsi="Times New Roman" w:cs="Times New Roman"/>
+          <w:sz w:val="26"/>
+          <w:szCs w:val="26"/>
+        </w:rPr>
+        <w:t>kho</w:t>
+      </w:r>
+      <w:proofErr w:type="spellEnd"/>
+      <w:r>
+        <w:rPr>
+          <w:rFonts w:ascii="Times New Roman" w:hAnsi="Times New Roman" w:cs="Times New Roman"/>
+          <w:sz w:val="26"/>
+          <w:szCs w:val="26"/>
+        </w:rPr>
+        <w:t xml:space="preserve"> </w:t>
+      </w:r>
+      <w:proofErr w:type="spellStart"/>
+      <w:r>
+        <w:rPr>
+          <w:rFonts w:ascii="Times New Roman" w:hAnsi="Times New Roman" w:cs="Times New Roman"/>
+          <w:sz w:val="26"/>
+          <w:szCs w:val="26"/>
+        </w:rPr>
+        <w:t>về</w:t>
+      </w:r>
+      <w:proofErr w:type="spellEnd"/>
+      <w:r>
+        <w:rPr>
+          <w:rFonts w:ascii="Times New Roman" w:hAnsi="Times New Roman" w:cs="Times New Roman"/>
+          <w:sz w:val="26"/>
+          <w:szCs w:val="26"/>
+        </w:rPr>
+        <w:t xml:space="preserve"> WC</w:t>
       </w:r>
     </w:p>
     <w:p>
@@ -423,23 +994,123 @@
           <w:sz w:val="26"/>
           <w:szCs w:val="26"/>
         </w:rPr>
-        <w:t xml:space="preserve"> chép </w:t>
-      </w:r>
-      <w:r>
-        <w:rPr>
-          <w:rFonts w:ascii="Times New Roman" w:hAnsi="Times New Roman" w:cs="Times New Roman"/>
-          <w:sz w:val="26"/>
-          <w:szCs w:val="26"/>
-        </w:rPr>
-        <w:t>các file</w:t>
-      </w:r>
-      <w:r>
-        <w:rPr>
-          <w:rFonts w:ascii="Times New Roman" w:hAnsi="Times New Roman" w:cs="Times New Roman"/>
-          <w:sz w:val="26"/>
-          <w:szCs w:val="26"/>
-        </w:rPr>
-        <w:t xml:space="preserve"> được cung cấp vào </w:t>
+        <w:t xml:space="preserve"> </w:t>
+      </w:r>
+      <w:proofErr w:type="spellStart"/>
+      <w:r>
+        <w:rPr>
+          <w:rFonts w:ascii="Times New Roman" w:hAnsi="Times New Roman" w:cs="Times New Roman"/>
+          <w:sz w:val="26"/>
+          <w:szCs w:val="26"/>
+        </w:rPr>
+        <w:t>chép</w:t>
+      </w:r>
+      <w:proofErr w:type="spellEnd"/>
+      <w:r>
+        <w:rPr>
+          <w:rFonts w:ascii="Times New Roman" w:hAnsi="Times New Roman" w:cs="Times New Roman"/>
+          <w:sz w:val="26"/>
+          <w:szCs w:val="26"/>
+        </w:rPr>
+        <w:t xml:space="preserve"> </w:t>
+      </w:r>
+      <w:proofErr w:type="spellStart"/>
+      <w:r>
+        <w:rPr>
+          <w:rFonts w:ascii="Times New Roman" w:hAnsi="Times New Roman" w:cs="Times New Roman"/>
+          <w:sz w:val="26"/>
+          <w:szCs w:val="26"/>
+        </w:rPr>
+        <w:t>các</w:t>
+      </w:r>
+      <w:proofErr w:type="spellEnd"/>
+      <w:r>
+        <w:rPr>
+          <w:rFonts w:ascii="Times New Roman" w:hAnsi="Times New Roman" w:cs="Times New Roman"/>
+          <w:sz w:val="26"/>
+          <w:szCs w:val="26"/>
+        </w:rPr>
+        <w:t xml:space="preserve"> file</w:t>
+      </w:r>
+      <w:r>
+        <w:rPr>
+          <w:rFonts w:ascii="Times New Roman" w:hAnsi="Times New Roman" w:cs="Times New Roman"/>
+          <w:sz w:val="26"/>
+          <w:szCs w:val="26"/>
+        </w:rPr>
+        <w:t xml:space="preserve"> </w:t>
+      </w:r>
+      <w:proofErr w:type="spellStart"/>
+      <w:r>
+        <w:rPr>
+          <w:rFonts w:ascii="Times New Roman" w:hAnsi="Times New Roman" w:cs="Times New Roman"/>
+          <w:sz w:val="26"/>
+          <w:szCs w:val="26"/>
+        </w:rPr>
+        <w:t>được</w:t>
+      </w:r>
+      <w:proofErr w:type="spellEnd"/>
+      <w:r>
+        <w:rPr>
+          <w:rFonts w:ascii="Times New Roman" w:hAnsi="Times New Roman" w:cs="Times New Roman"/>
+          <w:sz w:val="26"/>
+          <w:szCs w:val="26"/>
+        </w:rPr>
+        <w:t xml:space="preserve"> </w:t>
+      </w:r>
+      <w:proofErr w:type="spellStart"/>
+      <w:r>
+        <w:rPr>
+          <w:rFonts w:ascii="Times New Roman" w:hAnsi="Times New Roman" w:cs="Times New Roman"/>
+          <w:sz w:val="26"/>
+          <w:szCs w:val="26"/>
+        </w:rPr>
+        <w:t>cung</w:t>
+      </w:r>
+      <w:proofErr w:type="spellEnd"/>
+      <w:r>
+        <w:rPr>
+          <w:rFonts w:ascii="Times New Roman" w:hAnsi="Times New Roman" w:cs="Times New Roman"/>
+          <w:sz w:val="26"/>
+          <w:szCs w:val="26"/>
+        </w:rPr>
+        <w:t xml:space="preserve"> </w:t>
+      </w:r>
+      <w:proofErr w:type="spellStart"/>
+      <w:r>
+        <w:rPr>
+          <w:rFonts w:ascii="Times New Roman" w:hAnsi="Times New Roman" w:cs="Times New Roman"/>
+          <w:sz w:val="26"/>
+          <w:szCs w:val="26"/>
+        </w:rPr>
+        <w:t>cấp</w:t>
+      </w:r>
+      <w:proofErr w:type="spellEnd"/>
+      <w:r>
+        <w:rPr>
+          <w:rFonts w:ascii="Times New Roman" w:hAnsi="Times New Roman" w:cs="Times New Roman"/>
+          <w:sz w:val="26"/>
+          <w:szCs w:val="26"/>
+        </w:rPr>
+        <w:t xml:space="preserve"> </w:t>
+      </w:r>
+      <w:proofErr w:type="spellStart"/>
+      <w:r>
+        <w:rPr>
+          <w:rFonts w:ascii="Times New Roman" w:hAnsi="Times New Roman" w:cs="Times New Roman"/>
+          <w:sz w:val="26"/>
+          <w:szCs w:val="26"/>
+        </w:rPr>
+        <w:t>vào</w:t>
+      </w:r>
+      <w:proofErr w:type="spellEnd"/>
+      <w:r>
+        <w:rPr>
+          <w:rFonts w:ascii="Times New Roman" w:hAnsi="Times New Roman" w:cs="Times New Roman"/>
+          <w:sz w:val="26"/>
+          <w:szCs w:val="26"/>
+        </w:rPr>
+        <w:t xml:space="preserve"> </w:t>
       </w:r>
       <w:r>
         <w:rPr>
@@ -455,16 +1126,72 @@
           <w:sz w:val="26"/>
           <w:szCs w:val="26"/>
         </w:rPr>
-        <w:t xml:space="preserve"> của mình</w:t>
-      </w:r>
-      <w:r>
-        <w:rPr>
-          <w:rFonts w:ascii="Times New Roman" w:hAnsi="Times New Roman" w:cs="Times New Roman"/>
-          <w:sz w:val="26"/>
-          <w:szCs w:val="26"/>
-        </w:rPr>
-        <w:t xml:space="preserve"> vừa tạo</w:t>
-      </w:r>
+        <w:t xml:space="preserve"> </w:t>
+      </w:r>
+      <w:proofErr w:type="spellStart"/>
+      <w:r>
+        <w:rPr>
+          <w:rFonts w:ascii="Times New Roman" w:hAnsi="Times New Roman" w:cs="Times New Roman"/>
+          <w:sz w:val="26"/>
+          <w:szCs w:val="26"/>
+        </w:rPr>
+        <w:t>của</w:t>
+      </w:r>
+      <w:proofErr w:type="spellEnd"/>
+      <w:r>
+        <w:rPr>
+          <w:rFonts w:ascii="Times New Roman" w:hAnsi="Times New Roman" w:cs="Times New Roman"/>
+          <w:sz w:val="26"/>
+          <w:szCs w:val="26"/>
+        </w:rPr>
+        <w:t xml:space="preserve"> </w:t>
+      </w:r>
+      <w:proofErr w:type="spellStart"/>
+      <w:r>
+        <w:rPr>
+          <w:rFonts w:ascii="Times New Roman" w:hAnsi="Times New Roman" w:cs="Times New Roman"/>
+          <w:sz w:val="26"/>
+          <w:szCs w:val="26"/>
+        </w:rPr>
+        <w:t>mình</w:t>
+      </w:r>
+      <w:proofErr w:type="spellEnd"/>
+      <w:r>
+        <w:rPr>
+          <w:rFonts w:ascii="Times New Roman" w:hAnsi="Times New Roman" w:cs="Times New Roman"/>
+          <w:sz w:val="26"/>
+          <w:szCs w:val="26"/>
+        </w:rPr>
+        <w:t xml:space="preserve"> </w:t>
+      </w:r>
+      <w:proofErr w:type="spellStart"/>
+      <w:r>
+        <w:rPr>
+          <w:rFonts w:ascii="Times New Roman" w:hAnsi="Times New Roman" w:cs="Times New Roman"/>
+          <w:sz w:val="26"/>
+          <w:szCs w:val="26"/>
+        </w:rPr>
+        <w:t>vừa</w:t>
+      </w:r>
+      <w:proofErr w:type="spellEnd"/>
+      <w:r>
+        <w:rPr>
+          <w:rFonts w:ascii="Times New Roman" w:hAnsi="Times New Roman" w:cs="Times New Roman"/>
+          <w:sz w:val="26"/>
+          <w:szCs w:val="26"/>
+        </w:rPr>
+        <w:t xml:space="preserve"> </w:t>
+      </w:r>
+      <w:proofErr w:type="spellStart"/>
+      <w:r>
+        <w:rPr>
+          <w:rFonts w:ascii="Times New Roman" w:hAnsi="Times New Roman" w:cs="Times New Roman"/>
+          <w:sz w:val="26"/>
+          <w:szCs w:val="26"/>
+        </w:rPr>
+        <w:t>tạo</w:t>
+      </w:r>
+      <w:proofErr w:type="spellEnd"/>
       <w:r>
         <w:rPr>
           <w:rFonts w:ascii="Times New Roman" w:hAnsi="Times New Roman" w:cs="Times New Roman"/>
@@ -487,22 +1214,186 @@
           <w:szCs w:val="26"/>
         </w:rPr>
       </w:pPr>
-      <w:r>
-        <w:rPr>
-          <w:rFonts w:ascii="Times New Roman" w:hAnsi="Times New Roman" w:cs="Times New Roman"/>
-          <w:sz w:val="26"/>
-          <w:szCs w:val="26"/>
-        </w:rPr>
-        <w:t>Nhóm c</w:t>
-      </w:r>
-      <w:r>
-        <w:rPr>
-          <w:rFonts w:ascii="Times New Roman" w:hAnsi="Times New Roman" w:cs="Times New Roman"/>
-          <w:sz w:val="26"/>
-          <w:szCs w:val="26"/>
-        </w:rPr>
-        <w:t>ho biết trạng thái (status) của các file vừa chép vào</w:t>
-      </w:r>
+      <w:proofErr w:type="spellStart"/>
+      <w:r>
+        <w:rPr>
+          <w:rFonts w:ascii="Times New Roman" w:hAnsi="Times New Roman" w:cs="Times New Roman"/>
+          <w:sz w:val="26"/>
+          <w:szCs w:val="26"/>
+        </w:rPr>
+        <w:t>Nhóm</w:t>
+      </w:r>
+      <w:proofErr w:type="spellEnd"/>
+      <w:r>
+        <w:rPr>
+          <w:rFonts w:ascii="Times New Roman" w:hAnsi="Times New Roman" w:cs="Times New Roman"/>
+          <w:sz w:val="26"/>
+          <w:szCs w:val="26"/>
+        </w:rPr>
+        <w:t xml:space="preserve"> </w:t>
+      </w:r>
+      <w:proofErr w:type="spellStart"/>
+      <w:r>
+        <w:rPr>
+          <w:rFonts w:ascii="Times New Roman" w:hAnsi="Times New Roman" w:cs="Times New Roman"/>
+          <w:sz w:val="26"/>
+          <w:szCs w:val="26"/>
+        </w:rPr>
+        <w:t>c</w:t>
+      </w:r>
+      <w:r>
+        <w:rPr>
+          <w:rFonts w:ascii="Times New Roman" w:hAnsi="Times New Roman" w:cs="Times New Roman"/>
+          <w:sz w:val="26"/>
+          <w:szCs w:val="26"/>
+        </w:rPr>
+        <w:t>ho</w:t>
+      </w:r>
+      <w:proofErr w:type="spellEnd"/>
+      <w:r>
+        <w:rPr>
+          <w:rFonts w:ascii="Times New Roman" w:hAnsi="Times New Roman" w:cs="Times New Roman"/>
+          <w:sz w:val="26"/>
+          <w:szCs w:val="26"/>
+        </w:rPr>
+        <w:t xml:space="preserve"> </w:t>
+      </w:r>
+      <w:proofErr w:type="spellStart"/>
+      <w:r>
+        <w:rPr>
+          <w:rFonts w:ascii="Times New Roman" w:hAnsi="Times New Roman" w:cs="Times New Roman"/>
+          <w:sz w:val="26"/>
+          <w:szCs w:val="26"/>
+        </w:rPr>
+        <w:t>biết</w:t>
+      </w:r>
+      <w:proofErr w:type="spellEnd"/>
+      <w:r>
+        <w:rPr>
+          <w:rFonts w:ascii="Times New Roman" w:hAnsi="Times New Roman" w:cs="Times New Roman"/>
+          <w:sz w:val="26"/>
+          <w:szCs w:val="26"/>
+        </w:rPr>
+        <w:t xml:space="preserve"> </w:t>
+      </w:r>
+      <w:proofErr w:type="spellStart"/>
+      <w:r>
+        <w:rPr>
+          <w:rFonts w:ascii="Times New Roman" w:hAnsi="Times New Roman" w:cs="Times New Roman"/>
+          <w:sz w:val="26"/>
+          <w:szCs w:val="26"/>
+        </w:rPr>
+        <w:t>trạng</w:t>
+      </w:r>
+      <w:proofErr w:type="spellEnd"/>
+      <w:r>
+        <w:rPr>
+          <w:rFonts w:ascii="Times New Roman" w:hAnsi="Times New Roman" w:cs="Times New Roman"/>
+          <w:sz w:val="26"/>
+          <w:szCs w:val="26"/>
+        </w:rPr>
+        <w:t xml:space="preserve"> </w:t>
+      </w:r>
+      <w:proofErr w:type="spellStart"/>
+      <w:r>
+        <w:rPr>
+          <w:rFonts w:ascii="Times New Roman" w:hAnsi="Times New Roman" w:cs="Times New Roman"/>
+          <w:sz w:val="26"/>
+          <w:szCs w:val="26"/>
+        </w:rPr>
+        <w:t>thái</w:t>
+      </w:r>
+      <w:proofErr w:type="spellEnd"/>
+      <w:r>
+        <w:rPr>
+          <w:rFonts w:ascii="Times New Roman" w:hAnsi="Times New Roman" w:cs="Times New Roman"/>
+          <w:sz w:val="26"/>
+          <w:szCs w:val="26"/>
+        </w:rPr>
+        <w:t xml:space="preserve"> (status) </w:t>
+      </w:r>
+      <w:proofErr w:type="spellStart"/>
+      <w:r>
+        <w:rPr>
+          <w:rFonts w:ascii="Times New Roman" w:hAnsi="Times New Roman" w:cs="Times New Roman"/>
+          <w:sz w:val="26"/>
+          <w:szCs w:val="26"/>
+        </w:rPr>
+        <w:t>của</w:t>
+      </w:r>
+      <w:proofErr w:type="spellEnd"/>
+      <w:r>
+        <w:rPr>
+          <w:rFonts w:ascii="Times New Roman" w:hAnsi="Times New Roman" w:cs="Times New Roman"/>
+          <w:sz w:val="26"/>
+          <w:szCs w:val="26"/>
+        </w:rPr>
+        <w:t xml:space="preserve"> </w:t>
+      </w:r>
+      <w:proofErr w:type="spellStart"/>
+      <w:r>
+        <w:rPr>
+          <w:rFonts w:ascii="Times New Roman" w:hAnsi="Times New Roman" w:cs="Times New Roman"/>
+          <w:sz w:val="26"/>
+          <w:szCs w:val="26"/>
+        </w:rPr>
+        <w:t>các</w:t>
+      </w:r>
+      <w:proofErr w:type="spellEnd"/>
+      <w:r>
+        <w:rPr>
+          <w:rFonts w:ascii="Times New Roman" w:hAnsi="Times New Roman" w:cs="Times New Roman"/>
+          <w:sz w:val="26"/>
+          <w:szCs w:val="26"/>
+        </w:rPr>
+        <w:t xml:space="preserve"> file </w:t>
+      </w:r>
+      <w:proofErr w:type="spellStart"/>
+      <w:r>
+        <w:rPr>
+          <w:rFonts w:ascii="Times New Roman" w:hAnsi="Times New Roman" w:cs="Times New Roman"/>
+          <w:sz w:val="26"/>
+          <w:szCs w:val="26"/>
+        </w:rPr>
+        <w:t>vừa</w:t>
+      </w:r>
+      <w:proofErr w:type="spellEnd"/>
+      <w:r>
+        <w:rPr>
+          <w:rFonts w:ascii="Times New Roman" w:hAnsi="Times New Roman" w:cs="Times New Roman"/>
+          <w:sz w:val="26"/>
+          <w:szCs w:val="26"/>
+        </w:rPr>
+        <w:t xml:space="preserve"> </w:t>
+      </w:r>
+      <w:proofErr w:type="spellStart"/>
+      <w:r>
+        <w:rPr>
+          <w:rFonts w:ascii="Times New Roman" w:hAnsi="Times New Roman" w:cs="Times New Roman"/>
+          <w:sz w:val="26"/>
+          <w:szCs w:val="26"/>
+        </w:rPr>
+        <w:t>chép</w:t>
+      </w:r>
+      <w:proofErr w:type="spellEnd"/>
+      <w:r>
+        <w:rPr>
+          <w:rFonts w:ascii="Times New Roman" w:hAnsi="Times New Roman" w:cs="Times New Roman"/>
+          <w:sz w:val="26"/>
+          <w:szCs w:val="26"/>
+        </w:rPr>
+        <w:t xml:space="preserve"> </w:t>
+      </w:r>
+      <w:proofErr w:type="spellStart"/>
+      <w:r>
+        <w:rPr>
+          <w:rFonts w:ascii="Times New Roman" w:hAnsi="Times New Roman" w:cs="Times New Roman"/>
+          <w:sz w:val="26"/>
+          <w:szCs w:val="26"/>
+        </w:rPr>
+        <w:t>vào</w:t>
+      </w:r>
+      <w:proofErr w:type="spellEnd"/>
       <w:r>
         <w:rPr>
           <w:rFonts w:ascii="Times New Roman" w:hAnsi="Times New Roman" w:cs="Times New Roman"/>
@@ -519,13 +1410,32 @@
         </w:rPr>
         <w:t xml:space="preserve"> </w:t>
       </w:r>
-      <w:r>
-        <w:rPr>
-          <w:rFonts w:ascii="Times New Roman" w:hAnsi="Times New Roman" w:cs="Times New Roman"/>
-          <w:sz w:val="26"/>
-          <w:szCs w:val="26"/>
-        </w:rPr>
-        <w:t>Xem trạ</w:t>
+      <w:proofErr w:type="spellStart"/>
+      <w:r>
+        <w:rPr>
+          <w:rFonts w:ascii="Times New Roman" w:hAnsi="Times New Roman" w:cs="Times New Roman"/>
+          <w:sz w:val="26"/>
+          <w:szCs w:val="26"/>
+        </w:rPr>
+        <w:t>Xem</w:t>
+      </w:r>
+      <w:proofErr w:type="spellEnd"/>
+      <w:r>
+        <w:rPr>
+          <w:rFonts w:ascii="Times New Roman" w:hAnsi="Times New Roman" w:cs="Times New Roman"/>
+          <w:sz w:val="26"/>
+          <w:szCs w:val="26"/>
+        </w:rPr>
+        <w:t xml:space="preserve"> </w:t>
+      </w:r>
+      <w:proofErr w:type="spellStart"/>
+      <w:r>
+        <w:rPr>
+          <w:rFonts w:ascii="Times New Roman" w:hAnsi="Times New Roman" w:cs="Times New Roman"/>
+          <w:sz w:val="26"/>
+          <w:szCs w:val="26"/>
+        </w:rPr>
+        <w:t>trạ</w:t>
       </w:r>
       <w:r>
         <w:rPr>
@@ -535,13 +1445,86 @@
         </w:rPr>
         <w:t>ng</w:t>
       </w:r>
-      <w:r>
-        <w:rPr>
-          <w:rFonts w:ascii="Times New Roman" w:hAnsi="Times New Roman" w:cs="Times New Roman"/>
-          <w:sz w:val="26"/>
-          <w:szCs w:val="26"/>
-        </w:rPr>
-        <w:t xml:space="preserve"> thái bằng cách nào?</w:t>
+      <w:proofErr w:type="spellEnd"/>
+      <w:r>
+        <w:rPr>
+          <w:rFonts w:ascii="Times New Roman" w:hAnsi="Times New Roman" w:cs="Times New Roman"/>
+          <w:sz w:val="26"/>
+          <w:szCs w:val="26"/>
+        </w:rPr>
+        <w:t xml:space="preserve"> </w:t>
+      </w:r>
+      <w:proofErr w:type="spellStart"/>
+      <w:r>
+        <w:rPr>
+          <w:rFonts w:ascii="Times New Roman" w:hAnsi="Times New Roman" w:cs="Times New Roman"/>
+          <w:sz w:val="26"/>
+          <w:szCs w:val="26"/>
+        </w:rPr>
+        <w:t>thái</w:t>
+      </w:r>
+      <w:proofErr w:type="spellEnd"/>
+      <w:r>
+        <w:rPr>
+          <w:rFonts w:ascii="Times New Roman" w:hAnsi="Times New Roman" w:cs="Times New Roman"/>
+          <w:sz w:val="26"/>
+          <w:szCs w:val="26"/>
+        </w:rPr>
+        <w:t xml:space="preserve"> </w:t>
+      </w:r>
+      <w:proofErr w:type="spellStart"/>
+      <w:r>
+        <w:rPr>
+          <w:rFonts w:ascii="Times New Roman" w:hAnsi="Times New Roman" w:cs="Times New Roman"/>
+          <w:sz w:val="26"/>
+          <w:szCs w:val="26"/>
+        </w:rPr>
+        <w:t>bằng</w:t>
+      </w:r>
+      <w:proofErr w:type="spellEnd"/>
+      <w:r>
+        <w:rPr>
+          <w:rFonts w:ascii="Times New Roman" w:hAnsi="Times New Roman" w:cs="Times New Roman"/>
+          <w:sz w:val="26"/>
+          <w:szCs w:val="26"/>
+        </w:rPr>
+        <w:t xml:space="preserve"> </w:t>
+      </w:r>
+      <w:proofErr w:type="spellStart"/>
+      <w:r>
+        <w:rPr>
+          <w:rFonts w:ascii="Times New Roman" w:hAnsi="Times New Roman" w:cs="Times New Roman"/>
+          <w:sz w:val="26"/>
+          <w:szCs w:val="26"/>
+        </w:rPr>
+        <w:t>cách</w:t>
+      </w:r>
+      <w:proofErr w:type="spellEnd"/>
+      <w:r>
+        <w:rPr>
+          <w:rFonts w:ascii="Times New Roman" w:hAnsi="Times New Roman" w:cs="Times New Roman"/>
+          <w:sz w:val="26"/>
+          <w:szCs w:val="26"/>
+        </w:rPr>
+        <w:t xml:space="preserve"> </w:t>
+      </w:r>
+      <w:proofErr w:type="spellStart"/>
+      <w:r>
+        <w:rPr>
+          <w:rFonts w:ascii="Times New Roman" w:hAnsi="Times New Roman" w:cs="Times New Roman"/>
+          <w:sz w:val="26"/>
+          <w:szCs w:val="26"/>
+        </w:rPr>
+        <w:t>nào</w:t>
+      </w:r>
+      <w:proofErr w:type="spellEnd"/>
+      <w:r>
+        <w:rPr>
+          <w:rFonts w:ascii="Times New Roman" w:hAnsi="Times New Roman" w:cs="Times New Roman"/>
+          <w:sz w:val="26"/>
+          <w:szCs w:val="26"/>
+        </w:rPr>
+        <w:t>?</w:t>
       </w:r>
     </w:p>
     <w:p>
@@ -556,13 +1539,41 @@
           <w:szCs w:val="26"/>
         </w:rPr>
       </w:pPr>
-      <w:r>
-        <w:rPr>
-          <w:rFonts w:ascii="Times New Roman" w:hAnsi="Times New Roman" w:cs="Times New Roman"/>
-          <w:sz w:val="26"/>
-          <w:szCs w:val="26"/>
-        </w:rPr>
-        <w:t>Trả lời:</w:t>
+      <w:proofErr w:type="spellStart"/>
+      <w:r>
+        <w:rPr>
+          <w:rFonts w:ascii="Times New Roman" w:hAnsi="Times New Roman" w:cs="Times New Roman"/>
+          <w:sz w:val="26"/>
+          <w:szCs w:val="26"/>
+        </w:rPr>
+        <w:t>Trả</w:t>
+      </w:r>
+      <w:proofErr w:type="spellEnd"/>
+      <w:r>
+        <w:rPr>
+          <w:rFonts w:ascii="Times New Roman" w:hAnsi="Times New Roman" w:cs="Times New Roman"/>
+          <w:sz w:val="26"/>
+          <w:szCs w:val="26"/>
+        </w:rPr>
+        <w:t xml:space="preserve"> </w:t>
+      </w:r>
+      <w:proofErr w:type="spellStart"/>
+      <w:r>
+        <w:rPr>
+          <w:rFonts w:ascii="Times New Roman" w:hAnsi="Times New Roman" w:cs="Times New Roman"/>
+          <w:sz w:val="26"/>
+          <w:szCs w:val="26"/>
+        </w:rPr>
+        <w:t>lời</w:t>
+      </w:r>
+      <w:proofErr w:type="spellEnd"/>
+      <w:r>
+        <w:rPr>
+          <w:rFonts w:ascii="Times New Roman" w:hAnsi="Times New Roman" w:cs="Times New Roman"/>
+          <w:sz w:val="26"/>
+          <w:szCs w:val="26"/>
+        </w:rPr>
+        <w:t>:</w:t>
       </w:r>
     </w:p>
     <w:p>
@@ -581,14 +1592,160 @@
           <w:szCs w:val="26"/>
         </w:rPr>
       </w:pPr>
-      <w:r>
-        <w:rPr>
-          <w:rFonts w:ascii="Times New Roman" w:hAnsi="Times New Roman" w:cs="Times New Roman"/>
-          <w:sz w:val="26"/>
-          <w:szCs w:val="26"/>
-        </w:rPr>
-        <w:t>Trạng thái được dán trên icon của file như hình dưới</w:t>
-      </w:r>
+      <w:proofErr w:type="spellStart"/>
+      <w:r>
+        <w:rPr>
+          <w:rFonts w:ascii="Times New Roman" w:hAnsi="Times New Roman" w:cs="Times New Roman"/>
+          <w:sz w:val="26"/>
+          <w:szCs w:val="26"/>
+        </w:rPr>
+        <w:t>Trạng</w:t>
+      </w:r>
+      <w:proofErr w:type="spellEnd"/>
+      <w:r>
+        <w:rPr>
+          <w:rFonts w:ascii="Times New Roman" w:hAnsi="Times New Roman" w:cs="Times New Roman"/>
+          <w:sz w:val="26"/>
+          <w:szCs w:val="26"/>
+        </w:rPr>
+        <w:t xml:space="preserve"> </w:t>
+      </w:r>
+      <w:proofErr w:type="spellStart"/>
+      <w:r>
+        <w:rPr>
+          <w:rFonts w:ascii="Times New Roman" w:hAnsi="Times New Roman" w:cs="Times New Roman"/>
+          <w:sz w:val="26"/>
+          <w:szCs w:val="26"/>
+        </w:rPr>
+        <w:t>thái</w:t>
+      </w:r>
+      <w:proofErr w:type="spellEnd"/>
+      <w:r>
+        <w:rPr>
+          <w:rFonts w:ascii="Times New Roman" w:hAnsi="Times New Roman" w:cs="Times New Roman"/>
+          <w:sz w:val="26"/>
+          <w:szCs w:val="26"/>
+        </w:rPr>
+        <w:t xml:space="preserve"> </w:t>
+      </w:r>
+      <w:proofErr w:type="spellStart"/>
+      <w:r>
+        <w:rPr>
+          <w:rFonts w:ascii="Times New Roman" w:hAnsi="Times New Roman" w:cs="Times New Roman"/>
+          <w:sz w:val="26"/>
+          <w:szCs w:val="26"/>
+        </w:rPr>
+        <w:t>được</w:t>
+      </w:r>
+      <w:proofErr w:type="spellEnd"/>
+      <w:r>
+        <w:rPr>
+          <w:rFonts w:ascii="Times New Roman" w:hAnsi="Times New Roman" w:cs="Times New Roman"/>
+          <w:sz w:val="26"/>
+          <w:szCs w:val="26"/>
+        </w:rPr>
+        <w:t xml:space="preserve"> </w:t>
+      </w:r>
+      <w:proofErr w:type="spellStart"/>
+      <w:r>
+        <w:rPr>
+          <w:rFonts w:ascii="Times New Roman" w:hAnsi="Times New Roman" w:cs="Times New Roman"/>
+          <w:sz w:val="26"/>
+          <w:szCs w:val="26"/>
+        </w:rPr>
+        <w:t>dán</w:t>
+      </w:r>
+      <w:proofErr w:type="spellEnd"/>
+      <w:r>
+        <w:rPr>
+          <w:rFonts w:ascii="Times New Roman" w:hAnsi="Times New Roman" w:cs="Times New Roman"/>
+          <w:sz w:val="26"/>
+          <w:szCs w:val="26"/>
+        </w:rPr>
+        <w:t xml:space="preserve"> </w:t>
+      </w:r>
+      <w:proofErr w:type="spellStart"/>
+      <w:r>
+        <w:rPr>
+          <w:rFonts w:ascii="Times New Roman" w:hAnsi="Times New Roman" w:cs="Times New Roman"/>
+          <w:sz w:val="26"/>
+          <w:szCs w:val="26"/>
+        </w:rPr>
+        <w:t>trên</w:t>
+      </w:r>
+      <w:proofErr w:type="spellEnd"/>
+      <w:r>
+        <w:rPr>
+          <w:rFonts w:ascii="Times New Roman" w:hAnsi="Times New Roman" w:cs="Times New Roman"/>
+          <w:sz w:val="26"/>
+          <w:szCs w:val="26"/>
+        </w:rPr>
+        <w:t xml:space="preserve"> icon </w:t>
+      </w:r>
+      <w:proofErr w:type="spellStart"/>
+      <w:r>
+        <w:rPr>
+          <w:rFonts w:ascii="Times New Roman" w:hAnsi="Times New Roman" w:cs="Times New Roman"/>
+          <w:sz w:val="26"/>
+          <w:szCs w:val="26"/>
+        </w:rPr>
+        <w:t>của</w:t>
+      </w:r>
+      <w:proofErr w:type="spellEnd"/>
+      <w:r>
+        <w:rPr>
+          <w:rFonts w:ascii="Times New Roman" w:hAnsi="Times New Roman" w:cs="Times New Roman"/>
+          <w:sz w:val="26"/>
+          <w:szCs w:val="26"/>
+        </w:rPr>
+        <w:t xml:space="preserve"> file </w:t>
+      </w:r>
+      <w:proofErr w:type="spellStart"/>
+      <w:r>
+        <w:rPr>
+          <w:rFonts w:ascii="Times New Roman" w:hAnsi="Times New Roman" w:cs="Times New Roman"/>
+          <w:sz w:val="26"/>
+          <w:szCs w:val="26"/>
+        </w:rPr>
+        <w:t>như</w:t>
+      </w:r>
+      <w:proofErr w:type="spellEnd"/>
+      <w:r>
+        <w:rPr>
+          <w:rFonts w:ascii="Times New Roman" w:hAnsi="Times New Roman" w:cs="Times New Roman"/>
+          <w:sz w:val="26"/>
+          <w:szCs w:val="26"/>
+        </w:rPr>
+        <w:t xml:space="preserve"> </w:t>
+      </w:r>
+      <w:proofErr w:type="spellStart"/>
+      <w:r>
+        <w:rPr>
+          <w:rFonts w:ascii="Times New Roman" w:hAnsi="Times New Roman" w:cs="Times New Roman"/>
+          <w:sz w:val="26"/>
+          <w:szCs w:val="26"/>
+        </w:rPr>
+        <w:t>hình</w:t>
+      </w:r>
+      <w:proofErr w:type="spellEnd"/>
+      <w:r>
+        <w:rPr>
+          <w:rFonts w:ascii="Times New Roman" w:hAnsi="Times New Roman" w:cs="Times New Roman"/>
+          <w:sz w:val="26"/>
+          <w:szCs w:val="26"/>
+        </w:rPr>
+        <w:t xml:space="preserve"> </w:t>
+      </w:r>
+      <w:proofErr w:type="spellStart"/>
+      <w:r>
+        <w:rPr>
+          <w:rFonts w:ascii="Times New Roman" w:hAnsi="Times New Roman" w:cs="Times New Roman"/>
+          <w:sz w:val="26"/>
+          <w:szCs w:val="26"/>
+        </w:rPr>
+        <w:t>dưới</w:t>
+      </w:r>
+      <w:proofErr w:type="spellEnd"/>
       <w:r>
         <w:rPr>
           <w:rFonts w:ascii="Times New Roman" w:hAnsi="Times New Roman" w:cs="Times New Roman"/>
@@ -725,16 +1882,35 @@
           <w:sz w:val="26"/>
           <w:szCs w:val="26"/>
         </w:rPr>
-        <w:t>SV A h</w:t>
-      </w:r>
-      <w:r>
-        <w:rPr>
-          <w:rFonts w:ascii="Times New Roman" w:hAnsi="Times New Roman" w:cs="Times New Roman"/>
-          <w:sz w:val="26"/>
-          <w:szCs w:val="26"/>
-        </w:rPr>
-        <w:t xml:space="preserve">ãy </w:t>
-      </w:r>
+        <w:t xml:space="preserve">SV A </w:t>
+      </w:r>
+      <w:proofErr w:type="spellStart"/>
+      <w:r>
+        <w:rPr>
+          <w:rFonts w:ascii="Times New Roman" w:hAnsi="Times New Roman" w:cs="Times New Roman"/>
+          <w:sz w:val="26"/>
+          <w:szCs w:val="26"/>
+        </w:rPr>
+        <w:t>h</w:t>
+      </w:r>
+      <w:r>
+        <w:rPr>
+          <w:rFonts w:ascii="Times New Roman" w:hAnsi="Times New Roman" w:cs="Times New Roman"/>
+          <w:sz w:val="26"/>
+          <w:szCs w:val="26"/>
+        </w:rPr>
+        <w:t>ãy</w:t>
+      </w:r>
+      <w:proofErr w:type="spellEnd"/>
+      <w:r>
+        <w:rPr>
+          <w:rFonts w:ascii="Times New Roman" w:hAnsi="Times New Roman" w:cs="Times New Roman"/>
+          <w:sz w:val="26"/>
+          <w:szCs w:val="26"/>
+        </w:rPr>
+        <w:t xml:space="preserve"> </w:t>
+      </w:r>
+      <w:proofErr w:type="spellStart"/>
       <w:r>
         <w:rPr>
           <w:rFonts w:ascii="Times New Roman" w:hAnsi="Times New Roman" w:cs="Times New Roman"/>
@@ -744,21 +1920,68 @@
         </w:rPr>
         <w:t>thêm</w:t>
       </w:r>
-      <w:r>
-        <w:rPr>
-          <w:rFonts w:ascii="Times New Roman" w:hAnsi="Times New Roman" w:cs="Times New Roman"/>
-          <w:sz w:val="26"/>
-          <w:szCs w:val="26"/>
-        </w:rPr>
-        <w:t xml:space="preserve"> các</w:t>
-      </w:r>
-      <w:r>
-        <w:rPr>
-          <w:rFonts w:ascii="Times New Roman" w:hAnsi="Times New Roman" w:cs="Times New Roman"/>
-          <w:sz w:val="26"/>
-          <w:szCs w:val="26"/>
-        </w:rPr>
-        <w:t xml:space="preserve"> file đó vào WC</w:t>
+      <w:proofErr w:type="spellEnd"/>
+      <w:r>
+        <w:rPr>
+          <w:rFonts w:ascii="Times New Roman" w:hAnsi="Times New Roman" w:cs="Times New Roman"/>
+          <w:sz w:val="26"/>
+          <w:szCs w:val="26"/>
+        </w:rPr>
+        <w:t xml:space="preserve"> </w:t>
+      </w:r>
+      <w:proofErr w:type="spellStart"/>
+      <w:r>
+        <w:rPr>
+          <w:rFonts w:ascii="Times New Roman" w:hAnsi="Times New Roman" w:cs="Times New Roman"/>
+          <w:sz w:val="26"/>
+          <w:szCs w:val="26"/>
+        </w:rPr>
+        <w:t>các</w:t>
+      </w:r>
+      <w:proofErr w:type="spellEnd"/>
+      <w:r>
+        <w:rPr>
+          <w:rFonts w:ascii="Times New Roman" w:hAnsi="Times New Roman" w:cs="Times New Roman"/>
+          <w:sz w:val="26"/>
+          <w:szCs w:val="26"/>
+        </w:rPr>
+        <w:t xml:space="preserve"> file </w:t>
+      </w:r>
+      <w:proofErr w:type="spellStart"/>
+      <w:r>
+        <w:rPr>
+          <w:rFonts w:ascii="Times New Roman" w:hAnsi="Times New Roman" w:cs="Times New Roman"/>
+          <w:sz w:val="26"/>
+          <w:szCs w:val="26"/>
+        </w:rPr>
+        <w:t>đó</w:t>
+      </w:r>
+      <w:proofErr w:type="spellEnd"/>
+      <w:r>
+        <w:rPr>
+          <w:rFonts w:ascii="Times New Roman" w:hAnsi="Times New Roman" w:cs="Times New Roman"/>
+          <w:sz w:val="26"/>
+          <w:szCs w:val="26"/>
+        </w:rPr>
+        <w:t xml:space="preserve"> </w:t>
+      </w:r>
+      <w:proofErr w:type="spellStart"/>
+      <w:r>
+        <w:rPr>
+          <w:rFonts w:ascii="Times New Roman" w:hAnsi="Times New Roman" w:cs="Times New Roman"/>
+          <w:sz w:val="26"/>
+          <w:szCs w:val="26"/>
+        </w:rPr>
+        <w:t>vào</w:t>
+      </w:r>
+      <w:proofErr w:type="spellEnd"/>
+      <w:r>
+        <w:rPr>
+          <w:rFonts w:ascii="Times New Roman" w:hAnsi="Times New Roman" w:cs="Times New Roman"/>
+          <w:sz w:val="26"/>
+          <w:szCs w:val="26"/>
+        </w:rPr>
+        <w:t xml:space="preserve"> WC</w:t>
       </w:r>
     </w:p>
     <w:p>
@@ -770,13 +1993,113 @@
           <w:szCs w:val="26"/>
         </w:rPr>
       </w:pPr>
-      <w:r>
-        <w:rPr>
-          <w:rFonts w:ascii="Times New Roman" w:hAnsi="Times New Roman" w:cs="Times New Roman"/>
-          <w:sz w:val="26"/>
-          <w:szCs w:val="26"/>
-        </w:rPr>
-        <w:t>Trả lời: Thêm vào bằng lệnh:</w:t>
+      <w:proofErr w:type="spellStart"/>
+      <w:r>
+        <w:rPr>
+          <w:rFonts w:ascii="Times New Roman" w:hAnsi="Times New Roman" w:cs="Times New Roman"/>
+          <w:sz w:val="26"/>
+          <w:szCs w:val="26"/>
+        </w:rPr>
+        <w:t>Trả</w:t>
+      </w:r>
+      <w:proofErr w:type="spellEnd"/>
+      <w:r>
+        <w:rPr>
+          <w:rFonts w:ascii="Times New Roman" w:hAnsi="Times New Roman" w:cs="Times New Roman"/>
+          <w:sz w:val="26"/>
+          <w:szCs w:val="26"/>
+        </w:rPr>
+        <w:t xml:space="preserve"> </w:t>
+      </w:r>
+      <w:proofErr w:type="spellStart"/>
+      <w:r>
+        <w:rPr>
+          <w:rFonts w:ascii="Times New Roman" w:hAnsi="Times New Roman" w:cs="Times New Roman"/>
+          <w:sz w:val="26"/>
+          <w:szCs w:val="26"/>
+        </w:rPr>
+        <w:t>lời</w:t>
+      </w:r>
+      <w:proofErr w:type="spellEnd"/>
+      <w:r>
+        <w:rPr>
+          <w:rFonts w:ascii="Times New Roman" w:hAnsi="Times New Roman" w:cs="Times New Roman"/>
+          <w:sz w:val="26"/>
+          <w:szCs w:val="26"/>
+        </w:rPr>
+        <w:t xml:space="preserve">: </w:t>
+      </w:r>
+      <w:proofErr w:type="spellStart"/>
+      <w:r>
+        <w:rPr>
+          <w:rFonts w:ascii="Times New Roman" w:hAnsi="Times New Roman" w:cs="Times New Roman"/>
+          <w:sz w:val="26"/>
+          <w:szCs w:val="26"/>
+        </w:rPr>
+        <w:t>Thêm</w:t>
+      </w:r>
+      <w:proofErr w:type="spellEnd"/>
+      <w:r>
+        <w:rPr>
+          <w:rFonts w:ascii="Times New Roman" w:hAnsi="Times New Roman" w:cs="Times New Roman"/>
+          <w:sz w:val="26"/>
+          <w:szCs w:val="26"/>
+        </w:rPr>
+        <w:t xml:space="preserve"> </w:t>
+      </w:r>
+      <w:proofErr w:type="spellStart"/>
+      <w:r>
+        <w:rPr>
+          <w:rFonts w:ascii="Times New Roman" w:hAnsi="Times New Roman" w:cs="Times New Roman"/>
+          <w:sz w:val="26"/>
+          <w:szCs w:val="26"/>
+        </w:rPr>
+        <w:t>vào</w:t>
+      </w:r>
+      <w:proofErr w:type="spellEnd"/>
+      <w:r>
+        <w:rPr>
+          <w:rFonts w:ascii="Times New Roman" w:hAnsi="Times New Roman" w:cs="Times New Roman"/>
+          <w:sz w:val="26"/>
+          <w:szCs w:val="26"/>
+        </w:rPr>
+        <w:t xml:space="preserve"> </w:t>
+      </w:r>
+      <w:proofErr w:type="spellStart"/>
+      <w:r>
+        <w:rPr>
+          <w:rFonts w:ascii="Times New Roman" w:hAnsi="Times New Roman" w:cs="Times New Roman"/>
+          <w:sz w:val="26"/>
+          <w:szCs w:val="26"/>
+        </w:rPr>
+        <w:t>bằng</w:t>
+      </w:r>
+      <w:proofErr w:type="spellEnd"/>
+      <w:r>
+        <w:rPr>
+          <w:rFonts w:ascii="Times New Roman" w:hAnsi="Times New Roman" w:cs="Times New Roman"/>
+          <w:sz w:val="26"/>
+          <w:szCs w:val="26"/>
+        </w:rPr>
+        <w:t xml:space="preserve"> </w:t>
+      </w:r>
+      <w:proofErr w:type="spellStart"/>
+      <w:r>
+        <w:rPr>
+          <w:rFonts w:ascii="Times New Roman" w:hAnsi="Times New Roman" w:cs="Times New Roman"/>
+          <w:sz w:val="26"/>
+          <w:szCs w:val="26"/>
+        </w:rPr>
+        <w:t>lệnh</w:t>
+      </w:r>
+      <w:proofErr w:type="spellEnd"/>
+      <w:r>
+        <w:rPr>
+          <w:rFonts w:ascii="Times New Roman" w:hAnsi="Times New Roman" w:cs="Times New Roman"/>
+          <w:sz w:val="26"/>
+          <w:szCs w:val="26"/>
+        </w:rPr>
+        <w:t>:</w:t>
       </w:r>
       <w:r>
         <w:rPr>
@@ -818,14 +2141,124 @@
           <w:szCs w:val="26"/>
         </w:rPr>
       </w:pPr>
-      <w:r>
-        <w:rPr>
-          <w:rFonts w:ascii="Times New Roman" w:hAnsi="Times New Roman" w:cs="Times New Roman"/>
-          <w:sz w:val="26"/>
-          <w:szCs w:val="26"/>
-        </w:rPr>
-        <w:t>Kiểm tra lại trạng thái các file đó</w:t>
-      </w:r>
+      <w:proofErr w:type="spellStart"/>
+      <w:r>
+        <w:rPr>
+          <w:rFonts w:ascii="Times New Roman" w:hAnsi="Times New Roman" w:cs="Times New Roman"/>
+          <w:sz w:val="26"/>
+          <w:szCs w:val="26"/>
+        </w:rPr>
+        <w:t>Kiểm</w:t>
+      </w:r>
+      <w:proofErr w:type="spellEnd"/>
+      <w:r>
+        <w:rPr>
+          <w:rFonts w:ascii="Times New Roman" w:hAnsi="Times New Roman" w:cs="Times New Roman"/>
+          <w:sz w:val="26"/>
+          <w:szCs w:val="26"/>
+        </w:rPr>
+        <w:t xml:space="preserve"> </w:t>
+      </w:r>
+      <w:proofErr w:type="spellStart"/>
+      <w:r>
+        <w:rPr>
+          <w:rFonts w:ascii="Times New Roman" w:hAnsi="Times New Roman" w:cs="Times New Roman"/>
+          <w:sz w:val="26"/>
+          <w:szCs w:val="26"/>
+        </w:rPr>
+        <w:t>tra</w:t>
+      </w:r>
+      <w:proofErr w:type="spellEnd"/>
+      <w:r>
+        <w:rPr>
+          <w:rFonts w:ascii="Times New Roman" w:hAnsi="Times New Roman" w:cs="Times New Roman"/>
+          <w:sz w:val="26"/>
+          <w:szCs w:val="26"/>
+        </w:rPr>
+        <w:t xml:space="preserve"> </w:t>
+      </w:r>
+      <w:proofErr w:type="spellStart"/>
+      <w:r>
+        <w:rPr>
+          <w:rFonts w:ascii="Times New Roman" w:hAnsi="Times New Roman" w:cs="Times New Roman"/>
+          <w:sz w:val="26"/>
+          <w:szCs w:val="26"/>
+        </w:rPr>
+        <w:t>lại</w:t>
+      </w:r>
+      <w:proofErr w:type="spellEnd"/>
+      <w:r>
+        <w:rPr>
+          <w:rFonts w:ascii="Times New Roman" w:hAnsi="Times New Roman" w:cs="Times New Roman"/>
+          <w:sz w:val="26"/>
+          <w:szCs w:val="26"/>
+        </w:rPr>
+        <w:t xml:space="preserve"> </w:t>
+      </w:r>
+      <w:proofErr w:type="spellStart"/>
+      <w:r>
+        <w:rPr>
+          <w:rFonts w:ascii="Times New Roman" w:hAnsi="Times New Roman" w:cs="Times New Roman"/>
+          <w:sz w:val="26"/>
+          <w:szCs w:val="26"/>
+        </w:rPr>
+        <w:t>trạng</w:t>
+      </w:r>
+      <w:proofErr w:type="spellEnd"/>
+      <w:r>
+        <w:rPr>
+          <w:rFonts w:ascii="Times New Roman" w:hAnsi="Times New Roman" w:cs="Times New Roman"/>
+          <w:sz w:val="26"/>
+          <w:szCs w:val="26"/>
+        </w:rPr>
+        <w:t xml:space="preserve"> </w:t>
+      </w:r>
+      <w:proofErr w:type="spellStart"/>
+      <w:r>
+        <w:rPr>
+          <w:rFonts w:ascii="Times New Roman" w:hAnsi="Times New Roman" w:cs="Times New Roman"/>
+          <w:sz w:val="26"/>
+          <w:szCs w:val="26"/>
+        </w:rPr>
+        <w:t>thái</w:t>
+      </w:r>
+      <w:proofErr w:type="spellEnd"/>
+      <w:r>
+        <w:rPr>
+          <w:rFonts w:ascii="Times New Roman" w:hAnsi="Times New Roman" w:cs="Times New Roman"/>
+          <w:sz w:val="26"/>
+          <w:szCs w:val="26"/>
+        </w:rPr>
+        <w:t xml:space="preserve"> </w:t>
+      </w:r>
+      <w:proofErr w:type="spellStart"/>
+      <w:r>
+        <w:rPr>
+          <w:rFonts w:ascii="Times New Roman" w:hAnsi="Times New Roman" w:cs="Times New Roman"/>
+          <w:sz w:val="26"/>
+          <w:szCs w:val="26"/>
+        </w:rPr>
+        <w:t>các</w:t>
+      </w:r>
+      <w:proofErr w:type="spellEnd"/>
+      <w:r>
+        <w:rPr>
+          <w:rFonts w:ascii="Times New Roman" w:hAnsi="Times New Roman" w:cs="Times New Roman"/>
+          <w:sz w:val="26"/>
+          <w:szCs w:val="26"/>
+        </w:rPr>
+        <w:t xml:space="preserve"> file </w:t>
+      </w:r>
+      <w:proofErr w:type="spellStart"/>
+      <w:r>
+        <w:rPr>
+          <w:rFonts w:ascii="Times New Roman" w:hAnsi="Times New Roman" w:cs="Times New Roman"/>
+          <w:sz w:val="26"/>
+          <w:szCs w:val="26"/>
+        </w:rPr>
+        <w:t>đó</w:t>
+      </w:r>
+      <w:proofErr w:type="spellEnd"/>
     </w:p>
     <w:p>
       <w:pPr>
@@ -907,8 +2340,72 @@
           <w:sz w:val="26"/>
           <w:szCs w:val="26"/>
         </w:rPr>
-        <w:t xml:space="preserve"> những thay đổi đó</w:t>
-      </w:r>
+        <w:t xml:space="preserve"> </w:t>
+      </w:r>
+      <w:proofErr w:type="spellStart"/>
+      <w:r>
+        <w:rPr>
+          <w:rFonts w:ascii="Times New Roman" w:hAnsi="Times New Roman" w:cs="Times New Roman"/>
+          <w:sz w:val="26"/>
+          <w:szCs w:val="26"/>
+        </w:rPr>
+        <w:t>những</w:t>
+      </w:r>
+      <w:proofErr w:type="spellEnd"/>
+      <w:r>
+        <w:rPr>
+          <w:rFonts w:ascii="Times New Roman" w:hAnsi="Times New Roman" w:cs="Times New Roman"/>
+          <w:sz w:val="26"/>
+          <w:szCs w:val="26"/>
+        </w:rPr>
+        <w:t xml:space="preserve"> </w:t>
+      </w:r>
+      <w:proofErr w:type="spellStart"/>
+      <w:r>
+        <w:rPr>
+          <w:rFonts w:ascii="Times New Roman" w:hAnsi="Times New Roman" w:cs="Times New Roman"/>
+          <w:sz w:val="26"/>
+          <w:szCs w:val="26"/>
+        </w:rPr>
+        <w:t>thay</w:t>
+      </w:r>
+      <w:proofErr w:type="spellEnd"/>
+      <w:r>
+        <w:rPr>
+          <w:rFonts w:ascii="Times New Roman" w:hAnsi="Times New Roman" w:cs="Times New Roman"/>
+          <w:sz w:val="26"/>
+          <w:szCs w:val="26"/>
+        </w:rPr>
+        <w:t xml:space="preserve"> </w:t>
+      </w:r>
+      <w:proofErr w:type="spellStart"/>
+      <w:r>
+        <w:rPr>
+          <w:rFonts w:ascii="Times New Roman" w:hAnsi="Times New Roman" w:cs="Times New Roman"/>
+          <w:sz w:val="26"/>
+          <w:szCs w:val="26"/>
+        </w:rPr>
+        <w:t>đổi</w:t>
+      </w:r>
+      <w:proofErr w:type="spellEnd"/>
+      <w:r>
+        <w:rPr>
+          <w:rFonts w:ascii="Times New Roman" w:hAnsi="Times New Roman" w:cs="Times New Roman"/>
+          <w:sz w:val="26"/>
+          <w:szCs w:val="26"/>
+        </w:rPr>
+        <w:t xml:space="preserve"> </w:t>
+      </w:r>
+      <w:proofErr w:type="spellStart"/>
+      <w:r>
+        <w:rPr>
+          <w:rFonts w:ascii="Times New Roman" w:hAnsi="Times New Roman" w:cs="Times New Roman"/>
+          <w:sz w:val="26"/>
+          <w:szCs w:val="26"/>
+        </w:rPr>
+        <w:t>đó</w:t>
+      </w:r>
+      <w:proofErr w:type="spellEnd"/>
       <w:r>
         <w:rPr>
           <w:rFonts w:ascii="Times New Roman" w:hAnsi="Times New Roman" w:cs="Times New Roman"/>
@@ -927,6 +2424,7 @@
           <w:szCs w:val="26"/>
         </w:rPr>
       </w:pPr>
+      <w:proofErr w:type="spellStart"/>
       <w:r>
         <w:rPr>
           <w:rFonts w:ascii="Times New Roman" w:hAnsi="Times New Roman" w:cs="Times New Roman"/>
@@ -934,8 +2432,27 @@
           <w:szCs w:val="26"/>
         </w:rPr>
         <w:lastRenderedPageBreak/>
-        <w:t>Trả lời</w:t>
-      </w:r>
+        <w:t>Trả</w:t>
+      </w:r>
+      <w:proofErr w:type="spellEnd"/>
+      <w:r>
+        <w:rPr>
+          <w:rFonts w:ascii="Times New Roman" w:hAnsi="Times New Roman" w:cs="Times New Roman"/>
+          <w:sz w:val="26"/>
+          <w:szCs w:val="26"/>
+        </w:rPr>
+        <w:t xml:space="preserve"> </w:t>
+      </w:r>
+      <w:proofErr w:type="spellStart"/>
+      <w:r>
+        <w:rPr>
+          <w:rFonts w:ascii="Times New Roman" w:hAnsi="Times New Roman" w:cs="Times New Roman"/>
+          <w:sz w:val="26"/>
+          <w:szCs w:val="26"/>
+        </w:rPr>
+        <w:t>lời</w:t>
+      </w:r>
+      <w:proofErr w:type="spellEnd"/>
       <w:r>
         <w:rPr>
           <w:rFonts w:ascii="Times New Roman" w:hAnsi="Times New Roman" w:cs="Times New Roman"/>
@@ -1014,14 +2531,106 @@
           <w:szCs w:val="26"/>
         </w:rPr>
       </w:pPr>
-      <w:r>
-        <w:rPr>
-          <w:rFonts w:ascii="Times New Roman" w:hAnsi="Times New Roman" w:cs="Times New Roman"/>
-          <w:sz w:val="26"/>
-          <w:szCs w:val="26"/>
-        </w:rPr>
-        <w:t>Kiểm tra project của nhóm trên kho</w:t>
-      </w:r>
+      <w:proofErr w:type="spellStart"/>
+      <w:r>
+        <w:rPr>
+          <w:rFonts w:ascii="Times New Roman" w:hAnsi="Times New Roman" w:cs="Times New Roman"/>
+          <w:sz w:val="26"/>
+          <w:szCs w:val="26"/>
+        </w:rPr>
+        <w:t>Kiểm</w:t>
+      </w:r>
+      <w:proofErr w:type="spellEnd"/>
+      <w:r>
+        <w:rPr>
+          <w:rFonts w:ascii="Times New Roman" w:hAnsi="Times New Roman" w:cs="Times New Roman"/>
+          <w:sz w:val="26"/>
+          <w:szCs w:val="26"/>
+        </w:rPr>
+        <w:t xml:space="preserve"> </w:t>
+      </w:r>
+      <w:proofErr w:type="spellStart"/>
+      <w:r>
+        <w:rPr>
+          <w:rFonts w:ascii="Times New Roman" w:hAnsi="Times New Roman" w:cs="Times New Roman"/>
+          <w:sz w:val="26"/>
+          <w:szCs w:val="26"/>
+        </w:rPr>
+        <w:t>tra</w:t>
+      </w:r>
+      <w:proofErr w:type="spellEnd"/>
+      <w:r>
+        <w:rPr>
+          <w:rFonts w:ascii="Times New Roman" w:hAnsi="Times New Roman" w:cs="Times New Roman"/>
+          <w:sz w:val="26"/>
+          <w:szCs w:val="26"/>
+        </w:rPr>
+        <w:t xml:space="preserve"> project </w:t>
+      </w:r>
+      <w:proofErr w:type="spellStart"/>
+      <w:r>
+        <w:rPr>
+          <w:rFonts w:ascii="Times New Roman" w:hAnsi="Times New Roman" w:cs="Times New Roman"/>
+          <w:sz w:val="26"/>
+          <w:szCs w:val="26"/>
+        </w:rPr>
+        <w:t>của</w:t>
+      </w:r>
+      <w:proofErr w:type="spellEnd"/>
+      <w:r>
+        <w:rPr>
+          <w:rFonts w:ascii="Times New Roman" w:hAnsi="Times New Roman" w:cs="Times New Roman"/>
+          <w:sz w:val="26"/>
+          <w:szCs w:val="26"/>
+        </w:rPr>
+        <w:t xml:space="preserve"> </w:t>
+      </w:r>
+      <w:proofErr w:type="spellStart"/>
+      <w:r>
+        <w:rPr>
+          <w:rFonts w:ascii="Times New Roman" w:hAnsi="Times New Roman" w:cs="Times New Roman"/>
+          <w:sz w:val="26"/>
+          <w:szCs w:val="26"/>
+        </w:rPr>
+        <w:t>nhóm</w:t>
+      </w:r>
+      <w:proofErr w:type="spellEnd"/>
+      <w:r>
+        <w:rPr>
+          <w:rFonts w:ascii="Times New Roman" w:hAnsi="Times New Roman" w:cs="Times New Roman"/>
+          <w:sz w:val="26"/>
+          <w:szCs w:val="26"/>
+        </w:rPr>
+        <w:t xml:space="preserve"> </w:t>
+      </w:r>
+      <w:proofErr w:type="spellStart"/>
+      <w:r>
+        <w:rPr>
+          <w:rFonts w:ascii="Times New Roman" w:hAnsi="Times New Roman" w:cs="Times New Roman"/>
+          <w:sz w:val="26"/>
+          <w:szCs w:val="26"/>
+        </w:rPr>
+        <w:t>trên</w:t>
+      </w:r>
+      <w:proofErr w:type="spellEnd"/>
+      <w:r>
+        <w:rPr>
+          <w:rFonts w:ascii="Times New Roman" w:hAnsi="Times New Roman" w:cs="Times New Roman"/>
+          <w:sz w:val="26"/>
+          <w:szCs w:val="26"/>
+        </w:rPr>
+        <w:t xml:space="preserve"> </w:t>
+      </w:r>
+      <w:proofErr w:type="spellStart"/>
+      <w:r>
+        <w:rPr>
+          <w:rFonts w:ascii="Times New Roman" w:hAnsi="Times New Roman" w:cs="Times New Roman"/>
+          <w:sz w:val="26"/>
+          <w:szCs w:val="26"/>
+        </w:rPr>
+        <w:t>kho</w:t>
+      </w:r>
+      <w:proofErr w:type="spellEnd"/>
     </w:p>
     <w:p>
       <w:pPr>
@@ -1109,7 +2718,43 @@
           <w:sz w:val="26"/>
           <w:szCs w:val="26"/>
         </w:rPr>
-        <w:t xml:space="preserve"> thực hiện </w:t>
+        <w:t xml:space="preserve"> </w:t>
+      </w:r>
+      <w:proofErr w:type="spellStart"/>
+      <w:r>
+        <w:rPr>
+          <w:rFonts w:ascii="Times New Roman" w:hAnsi="Times New Roman" w:cs="Times New Roman"/>
+          <w:sz w:val="26"/>
+          <w:szCs w:val="26"/>
+        </w:rPr>
+        <w:t>thực</w:t>
+      </w:r>
+      <w:proofErr w:type="spellEnd"/>
+      <w:r>
+        <w:rPr>
+          <w:rFonts w:ascii="Times New Roman" w:hAnsi="Times New Roman" w:cs="Times New Roman"/>
+          <w:sz w:val="26"/>
+          <w:szCs w:val="26"/>
+        </w:rPr>
+        <w:t xml:space="preserve"> </w:t>
+      </w:r>
+      <w:proofErr w:type="spellStart"/>
+      <w:r>
+        <w:rPr>
+          <w:rFonts w:ascii="Times New Roman" w:hAnsi="Times New Roman" w:cs="Times New Roman"/>
+          <w:sz w:val="26"/>
+          <w:szCs w:val="26"/>
+        </w:rPr>
+        <w:t>hiện</w:t>
+      </w:r>
+      <w:proofErr w:type="spellEnd"/>
+      <w:r>
+        <w:rPr>
+          <w:rFonts w:ascii="Times New Roman" w:hAnsi="Times New Roman" w:cs="Times New Roman"/>
+          <w:sz w:val="26"/>
+          <w:szCs w:val="26"/>
+        </w:rPr>
+        <w:t xml:space="preserve"> </w:t>
       </w:r>
       <w:r>
         <w:rPr>
@@ -1141,7 +2786,43 @@
           <w:sz w:val="26"/>
           <w:szCs w:val="26"/>
         </w:rPr>
-        <w:t xml:space="preserve"> thực hiện </w:t>
+        <w:t xml:space="preserve"> </w:t>
+      </w:r>
+      <w:proofErr w:type="spellStart"/>
+      <w:r>
+        <w:rPr>
+          <w:rFonts w:ascii="Times New Roman" w:hAnsi="Times New Roman" w:cs="Times New Roman"/>
+          <w:sz w:val="26"/>
+          <w:szCs w:val="26"/>
+        </w:rPr>
+        <w:t>thực</w:t>
+      </w:r>
+      <w:proofErr w:type="spellEnd"/>
+      <w:r>
+        <w:rPr>
+          <w:rFonts w:ascii="Times New Roman" w:hAnsi="Times New Roman" w:cs="Times New Roman"/>
+          <w:sz w:val="26"/>
+          <w:szCs w:val="26"/>
+        </w:rPr>
+        <w:t xml:space="preserve"> </w:t>
+      </w:r>
+      <w:proofErr w:type="spellStart"/>
+      <w:r>
+        <w:rPr>
+          <w:rFonts w:ascii="Times New Roman" w:hAnsi="Times New Roman" w:cs="Times New Roman"/>
+          <w:sz w:val="26"/>
+          <w:szCs w:val="26"/>
+        </w:rPr>
+        <w:t>hiện</w:t>
+      </w:r>
+      <w:proofErr w:type="spellEnd"/>
+      <w:r>
+        <w:rPr>
+          <w:rFonts w:ascii="Times New Roman" w:hAnsi="Times New Roman" w:cs="Times New Roman"/>
+          <w:sz w:val="26"/>
+          <w:szCs w:val="26"/>
+        </w:rPr>
+        <w:t xml:space="preserve"> </w:t>
       </w:r>
       <w:r>
         <w:rPr>
@@ -1157,8 +2838,54 @@
           <w:sz w:val="26"/>
           <w:szCs w:val="26"/>
         </w:rPr>
-        <w:t>. Nêu nhận xét</w:t>
-      </w:r>
+        <w:t xml:space="preserve">. </w:t>
+      </w:r>
+      <w:proofErr w:type="spellStart"/>
+      <w:r>
+        <w:rPr>
+          <w:rFonts w:ascii="Times New Roman" w:hAnsi="Times New Roman" w:cs="Times New Roman"/>
+          <w:sz w:val="26"/>
+          <w:szCs w:val="26"/>
+        </w:rPr>
+        <w:t>Nêu</w:t>
+      </w:r>
+      <w:proofErr w:type="spellEnd"/>
+      <w:r>
+        <w:rPr>
+          <w:rFonts w:ascii="Times New Roman" w:hAnsi="Times New Roman" w:cs="Times New Roman"/>
+          <w:sz w:val="26"/>
+          <w:szCs w:val="26"/>
+        </w:rPr>
+        <w:t xml:space="preserve"> </w:t>
+      </w:r>
+      <w:proofErr w:type="spellStart"/>
+      <w:r>
+        <w:rPr>
+          <w:rFonts w:ascii="Times New Roman" w:hAnsi="Times New Roman" w:cs="Times New Roman"/>
+          <w:sz w:val="26"/>
+          <w:szCs w:val="26"/>
+        </w:rPr>
+        <w:t>nhận</w:t>
+      </w:r>
+      <w:proofErr w:type="spellEnd"/>
+      <w:r>
+        <w:rPr>
+          <w:rFonts w:ascii="Times New Roman" w:hAnsi="Times New Roman" w:cs="Times New Roman"/>
+          <w:sz w:val="26"/>
+          <w:szCs w:val="26"/>
+        </w:rPr>
+        <w:t xml:space="preserve"> </w:t>
+      </w:r>
+      <w:proofErr w:type="spellStart"/>
+      <w:r>
+        <w:rPr>
+          <w:rFonts w:ascii="Times New Roman" w:hAnsi="Times New Roman" w:cs="Times New Roman"/>
+          <w:sz w:val="26"/>
+          <w:szCs w:val="26"/>
+        </w:rPr>
+        <w:t>xét</w:t>
+      </w:r>
+      <w:proofErr w:type="spellEnd"/>
     </w:p>
     <w:p>
       <w:pPr>
@@ -1173,13 +2900,257 @@
           <w:szCs w:val="26"/>
         </w:rPr>
       </w:pPr>
-      <w:r>
-        <w:rPr>
-          <w:rFonts w:ascii="Times New Roman" w:hAnsi="Times New Roman" w:cs="Times New Roman"/>
-          <w:sz w:val="26"/>
-          <w:szCs w:val="26"/>
-        </w:rPr>
-        <w:t>Sinh viên D : nhận được các file ở trên kho và trạng thái của chúng là normal.</w:t>
+      <w:proofErr w:type="spellStart"/>
+      <w:r>
+        <w:rPr>
+          <w:rFonts w:ascii="Times New Roman" w:hAnsi="Times New Roman" w:cs="Times New Roman"/>
+          <w:sz w:val="26"/>
+          <w:szCs w:val="26"/>
+        </w:rPr>
+        <w:t>Sinh</w:t>
+      </w:r>
+      <w:proofErr w:type="spellEnd"/>
+      <w:r>
+        <w:rPr>
+          <w:rFonts w:ascii="Times New Roman" w:hAnsi="Times New Roman" w:cs="Times New Roman"/>
+          <w:sz w:val="26"/>
+          <w:szCs w:val="26"/>
+        </w:rPr>
+        <w:t xml:space="preserve"> </w:t>
+      </w:r>
+      <w:proofErr w:type="spellStart"/>
+      <w:r>
+        <w:rPr>
+          <w:rFonts w:ascii="Times New Roman" w:hAnsi="Times New Roman" w:cs="Times New Roman"/>
+          <w:sz w:val="26"/>
+          <w:szCs w:val="26"/>
+        </w:rPr>
+        <w:t>viên</w:t>
+      </w:r>
+      <w:proofErr w:type="spellEnd"/>
+      <w:r>
+        <w:rPr>
+          <w:rFonts w:ascii="Times New Roman" w:hAnsi="Times New Roman" w:cs="Times New Roman"/>
+          <w:sz w:val="26"/>
+          <w:szCs w:val="26"/>
+        </w:rPr>
+        <w:t xml:space="preserve"> </w:t>
+      </w:r>
+      <w:proofErr w:type="gramStart"/>
+      <w:r>
+        <w:rPr>
+          <w:rFonts w:ascii="Times New Roman" w:hAnsi="Times New Roman" w:cs="Times New Roman"/>
+          <w:sz w:val="26"/>
+          <w:szCs w:val="26"/>
+        </w:rPr>
+        <w:t>D :</w:t>
+      </w:r>
+      <w:proofErr w:type="gramEnd"/>
+      <w:r>
+        <w:rPr>
+          <w:rFonts w:ascii="Times New Roman" w:hAnsi="Times New Roman" w:cs="Times New Roman"/>
+          <w:sz w:val="26"/>
+          <w:szCs w:val="26"/>
+        </w:rPr>
+        <w:t xml:space="preserve"> </w:t>
+      </w:r>
+      <w:proofErr w:type="spellStart"/>
+      <w:r>
+        <w:rPr>
+          <w:rFonts w:ascii="Times New Roman" w:hAnsi="Times New Roman" w:cs="Times New Roman"/>
+          <w:sz w:val="26"/>
+          <w:szCs w:val="26"/>
+        </w:rPr>
+        <w:t>nhận</w:t>
+      </w:r>
+      <w:proofErr w:type="spellEnd"/>
+      <w:r>
+        <w:rPr>
+          <w:rFonts w:ascii="Times New Roman" w:hAnsi="Times New Roman" w:cs="Times New Roman"/>
+          <w:sz w:val="26"/>
+          <w:szCs w:val="26"/>
+        </w:rPr>
+        <w:t xml:space="preserve"> </w:t>
+      </w:r>
+      <w:proofErr w:type="spellStart"/>
+      <w:r>
+        <w:rPr>
+          <w:rFonts w:ascii="Times New Roman" w:hAnsi="Times New Roman" w:cs="Times New Roman"/>
+          <w:sz w:val="26"/>
+          <w:szCs w:val="26"/>
+        </w:rPr>
+        <w:t>được</w:t>
+      </w:r>
+      <w:proofErr w:type="spellEnd"/>
+      <w:r>
+        <w:rPr>
+          <w:rFonts w:ascii="Times New Roman" w:hAnsi="Times New Roman" w:cs="Times New Roman"/>
+          <w:sz w:val="26"/>
+          <w:szCs w:val="26"/>
+        </w:rPr>
+        <w:t xml:space="preserve"> </w:t>
+      </w:r>
+      <w:proofErr w:type="spellStart"/>
+      <w:r>
+        <w:rPr>
+          <w:rFonts w:ascii="Times New Roman" w:hAnsi="Times New Roman" w:cs="Times New Roman"/>
+          <w:sz w:val="26"/>
+          <w:szCs w:val="26"/>
+        </w:rPr>
+        <w:t>các</w:t>
+      </w:r>
+      <w:proofErr w:type="spellEnd"/>
+      <w:r>
+        <w:rPr>
+          <w:rFonts w:ascii="Times New Roman" w:hAnsi="Times New Roman" w:cs="Times New Roman"/>
+          <w:sz w:val="26"/>
+          <w:szCs w:val="26"/>
+        </w:rPr>
+        <w:t xml:space="preserve"> file ở </w:t>
+      </w:r>
+      <w:proofErr w:type="spellStart"/>
+      <w:r>
+        <w:rPr>
+          <w:rFonts w:ascii="Times New Roman" w:hAnsi="Times New Roman" w:cs="Times New Roman"/>
+          <w:sz w:val="26"/>
+          <w:szCs w:val="26"/>
+        </w:rPr>
+        <w:t>trên</w:t>
+      </w:r>
+      <w:proofErr w:type="spellEnd"/>
+      <w:r>
+        <w:rPr>
+          <w:rFonts w:ascii="Times New Roman" w:hAnsi="Times New Roman" w:cs="Times New Roman"/>
+          <w:sz w:val="26"/>
+          <w:szCs w:val="26"/>
+        </w:rPr>
+        <w:t xml:space="preserve"> </w:t>
+      </w:r>
+      <w:proofErr w:type="spellStart"/>
+      <w:r>
+        <w:rPr>
+          <w:rFonts w:ascii="Times New Roman" w:hAnsi="Times New Roman" w:cs="Times New Roman"/>
+          <w:sz w:val="26"/>
+          <w:szCs w:val="26"/>
+        </w:rPr>
+        <w:t>kho</w:t>
+      </w:r>
+      <w:proofErr w:type="spellEnd"/>
+      <w:r>
+        <w:rPr>
+          <w:rFonts w:ascii="Times New Roman" w:hAnsi="Times New Roman" w:cs="Times New Roman"/>
+          <w:sz w:val="26"/>
+          <w:szCs w:val="26"/>
+        </w:rPr>
+        <w:t xml:space="preserve"> </w:t>
+      </w:r>
+      <w:proofErr w:type="spellStart"/>
+      <w:r>
+        <w:rPr>
+          <w:rFonts w:ascii="Times New Roman" w:hAnsi="Times New Roman" w:cs="Times New Roman"/>
+          <w:sz w:val="26"/>
+          <w:szCs w:val="26"/>
+        </w:rPr>
+        <w:t>và</w:t>
+      </w:r>
+      <w:proofErr w:type="spellEnd"/>
+      <w:r>
+        <w:rPr>
+          <w:rFonts w:ascii="Times New Roman" w:hAnsi="Times New Roman" w:cs="Times New Roman"/>
+          <w:sz w:val="26"/>
+          <w:szCs w:val="26"/>
+        </w:rPr>
+        <w:t xml:space="preserve"> </w:t>
+      </w:r>
+      <w:proofErr w:type="spellStart"/>
+      <w:r>
+        <w:rPr>
+          <w:rFonts w:ascii="Times New Roman" w:hAnsi="Times New Roman" w:cs="Times New Roman"/>
+          <w:sz w:val="26"/>
+          <w:szCs w:val="26"/>
+        </w:rPr>
+        <w:t>trạng</w:t>
+      </w:r>
+      <w:proofErr w:type="spellEnd"/>
+      <w:r>
+        <w:rPr>
+          <w:rFonts w:ascii="Times New Roman" w:hAnsi="Times New Roman" w:cs="Times New Roman"/>
+          <w:sz w:val="26"/>
+          <w:szCs w:val="26"/>
+        </w:rPr>
+        <w:t xml:space="preserve"> </w:t>
+      </w:r>
+      <w:proofErr w:type="spellStart"/>
+      <w:r>
+        <w:rPr>
+          <w:rFonts w:ascii="Times New Roman" w:hAnsi="Times New Roman" w:cs="Times New Roman"/>
+          <w:sz w:val="26"/>
+          <w:szCs w:val="26"/>
+        </w:rPr>
+        <w:t>thái</w:t>
+      </w:r>
+      <w:proofErr w:type="spellEnd"/>
+      <w:r>
+        <w:rPr>
+          <w:rFonts w:ascii="Times New Roman" w:hAnsi="Times New Roman" w:cs="Times New Roman"/>
+          <w:sz w:val="26"/>
+          <w:szCs w:val="26"/>
+        </w:rPr>
+        <w:t xml:space="preserve"> </w:t>
+      </w:r>
+      <w:proofErr w:type="spellStart"/>
+      <w:r>
+        <w:rPr>
+          <w:rFonts w:ascii="Times New Roman" w:hAnsi="Times New Roman" w:cs="Times New Roman"/>
+          <w:sz w:val="26"/>
+          <w:szCs w:val="26"/>
+        </w:rPr>
+        <w:t>của</w:t>
+      </w:r>
+      <w:proofErr w:type="spellEnd"/>
+      <w:r>
+        <w:rPr>
+          <w:rFonts w:ascii="Times New Roman" w:hAnsi="Times New Roman" w:cs="Times New Roman"/>
+          <w:sz w:val="26"/>
+          <w:szCs w:val="26"/>
+        </w:rPr>
+        <w:t xml:space="preserve"> </w:t>
+      </w:r>
+      <w:proofErr w:type="spellStart"/>
+      <w:r>
+        <w:rPr>
+          <w:rFonts w:ascii="Times New Roman" w:hAnsi="Times New Roman" w:cs="Times New Roman"/>
+          <w:sz w:val="26"/>
+          <w:szCs w:val="26"/>
+        </w:rPr>
+        <w:t>chúng</w:t>
+      </w:r>
+      <w:proofErr w:type="spellEnd"/>
+      <w:r>
+        <w:rPr>
+          <w:rFonts w:ascii="Times New Roman" w:hAnsi="Times New Roman" w:cs="Times New Roman"/>
+          <w:sz w:val="26"/>
+          <w:szCs w:val="26"/>
+        </w:rPr>
+        <w:t xml:space="preserve"> </w:t>
+      </w:r>
+      <w:proofErr w:type="spellStart"/>
+      <w:r>
+        <w:rPr>
+          <w:rFonts w:ascii="Times New Roman" w:hAnsi="Times New Roman" w:cs="Times New Roman"/>
+          <w:sz w:val="26"/>
+          <w:szCs w:val="26"/>
+        </w:rPr>
+        <w:t>là</w:t>
+      </w:r>
+      <w:proofErr w:type="spellEnd"/>
+      <w:r>
+        <w:rPr>
+          <w:rFonts w:ascii="Times New Roman" w:hAnsi="Times New Roman" w:cs="Times New Roman"/>
+          <w:sz w:val="26"/>
+          <w:szCs w:val="26"/>
+        </w:rPr>
+        <w:t xml:space="preserve"> normal.</w:t>
       </w:r>
     </w:p>
     <w:p>
@@ -1195,13 +3166,499 @@
           <w:szCs w:val="26"/>
         </w:rPr>
       </w:pPr>
-      <w:r>
-        <w:rPr>
-          <w:rFonts w:ascii="Times New Roman" w:hAnsi="Times New Roman" w:cs="Times New Roman"/>
-          <w:sz w:val="26"/>
-          <w:szCs w:val="26"/>
-        </w:rPr>
-        <w:t>Sinh viên B,C: không thấy gì thây đổi.</w:t>
+      <w:proofErr w:type="spellStart"/>
+      <w:r>
+        <w:rPr>
+          <w:rFonts w:ascii="Times New Roman" w:hAnsi="Times New Roman" w:cs="Times New Roman"/>
+          <w:sz w:val="26"/>
+          <w:szCs w:val="26"/>
+        </w:rPr>
+        <w:t>Sinh</w:t>
+      </w:r>
+      <w:proofErr w:type="spellEnd"/>
+      <w:r>
+        <w:rPr>
+          <w:rFonts w:ascii="Times New Roman" w:hAnsi="Times New Roman" w:cs="Times New Roman"/>
+          <w:sz w:val="26"/>
+          <w:szCs w:val="26"/>
+        </w:rPr>
+        <w:t xml:space="preserve"> </w:t>
+      </w:r>
+      <w:proofErr w:type="spellStart"/>
+      <w:r>
+        <w:rPr>
+          <w:rFonts w:ascii="Times New Roman" w:hAnsi="Times New Roman" w:cs="Times New Roman"/>
+          <w:sz w:val="26"/>
+          <w:szCs w:val="26"/>
+        </w:rPr>
+        <w:t>viên</w:t>
+      </w:r>
+      <w:proofErr w:type="spellEnd"/>
+      <w:r>
+        <w:rPr>
+          <w:rFonts w:ascii="Times New Roman" w:hAnsi="Times New Roman" w:cs="Times New Roman"/>
+          <w:sz w:val="26"/>
+          <w:szCs w:val="26"/>
+        </w:rPr>
+        <w:t xml:space="preserve"> B</w:t>
+      </w:r>
+      <w:proofErr w:type="gramStart"/>
+      <w:r>
+        <w:rPr>
+          <w:rFonts w:ascii="Times New Roman" w:hAnsi="Times New Roman" w:cs="Times New Roman"/>
+          <w:sz w:val="26"/>
+          <w:szCs w:val="26"/>
+        </w:rPr>
+        <w:t>,C</w:t>
+      </w:r>
+      <w:proofErr w:type="gramEnd"/>
+      <w:r>
+        <w:rPr>
+          <w:rFonts w:ascii="Times New Roman" w:hAnsi="Times New Roman" w:cs="Times New Roman"/>
+          <w:sz w:val="26"/>
+          <w:szCs w:val="26"/>
+        </w:rPr>
+        <w:t xml:space="preserve">: </w:t>
+      </w:r>
+      <w:proofErr w:type="spellStart"/>
+      <w:r>
+        <w:rPr>
+          <w:rFonts w:ascii="Times New Roman" w:hAnsi="Times New Roman" w:cs="Times New Roman"/>
+          <w:sz w:val="26"/>
+          <w:szCs w:val="26"/>
+        </w:rPr>
+        <w:t>không</w:t>
+      </w:r>
+      <w:proofErr w:type="spellEnd"/>
+      <w:r>
+        <w:rPr>
+          <w:rFonts w:ascii="Times New Roman" w:hAnsi="Times New Roman" w:cs="Times New Roman"/>
+          <w:sz w:val="26"/>
+          <w:szCs w:val="26"/>
+        </w:rPr>
+        <w:t xml:space="preserve"> </w:t>
+      </w:r>
+      <w:proofErr w:type="spellStart"/>
+      <w:r>
+        <w:rPr>
+          <w:rFonts w:ascii="Times New Roman" w:hAnsi="Times New Roman" w:cs="Times New Roman"/>
+          <w:sz w:val="26"/>
+          <w:szCs w:val="26"/>
+        </w:rPr>
+        <w:t>thấy</w:t>
+      </w:r>
+      <w:proofErr w:type="spellEnd"/>
+      <w:r>
+        <w:rPr>
+          <w:rFonts w:ascii="Times New Roman" w:hAnsi="Times New Roman" w:cs="Times New Roman"/>
+          <w:sz w:val="26"/>
+          <w:szCs w:val="26"/>
+        </w:rPr>
+        <w:t xml:space="preserve"> </w:t>
+      </w:r>
+      <w:proofErr w:type="spellStart"/>
+      <w:r>
+        <w:rPr>
+          <w:rFonts w:ascii="Times New Roman" w:hAnsi="Times New Roman" w:cs="Times New Roman"/>
+          <w:sz w:val="26"/>
+          <w:szCs w:val="26"/>
+        </w:rPr>
+        <w:t>gì</w:t>
+      </w:r>
+      <w:proofErr w:type="spellEnd"/>
+      <w:r>
+        <w:rPr>
+          <w:rFonts w:ascii="Times New Roman" w:hAnsi="Times New Roman" w:cs="Times New Roman"/>
+          <w:sz w:val="26"/>
+          <w:szCs w:val="26"/>
+        </w:rPr>
+        <w:t xml:space="preserve"> </w:t>
+      </w:r>
+      <w:proofErr w:type="spellStart"/>
+      <w:r>
+        <w:rPr>
+          <w:rFonts w:ascii="Times New Roman" w:hAnsi="Times New Roman" w:cs="Times New Roman"/>
+          <w:sz w:val="26"/>
+          <w:szCs w:val="26"/>
+        </w:rPr>
+        <w:t>thây</w:t>
+      </w:r>
+      <w:proofErr w:type="spellEnd"/>
+      <w:r>
+        <w:rPr>
+          <w:rFonts w:ascii="Times New Roman" w:hAnsi="Times New Roman" w:cs="Times New Roman"/>
+          <w:sz w:val="26"/>
+          <w:szCs w:val="26"/>
+        </w:rPr>
+        <w:t xml:space="preserve"> </w:t>
+      </w:r>
+      <w:proofErr w:type="spellStart"/>
+      <w:r>
+        <w:rPr>
+          <w:rFonts w:ascii="Times New Roman" w:hAnsi="Times New Roman" w:cs="Times New Roman"/>
+          <w:sz w:val="26"/>
+          <w:szCs w:val="26"/>
+        </w:rPr>
+        <w:t>đổi</w:t>
+      </w:r>
+      <w:proofErr w:type="spellEnd"/>
+      <w:r>
+        <w:rPr>
+          <w:rFonts w:ascii="Times New Roman" w:hAnsi="Times New Roman" w:cs="Times New Roman"/>
+          <w:sz w:val="26"/>
+          <w:szCs w:val="26"/>
+        </w:rPr>
+        <w:t>.</w:t>
+      </w:r>
+    </w:p>
+    <w:p>
+      <w:pPr>
+        <w:pStyle w:val="ListParagraph"/>
+        <w:numPr>
+          <w:ilvl w:val="0"/>
+          <w:numId w:val="1"/>
+        </w:numPr>
+        <w:rPr>
+          <w:rFonts w:ascii="Times New Roman" w:hAnsi="Times New Roman" w:cs="Times New Roman"/>
+          <w:sz w:val="26"/>
+          <w:szCs w:val="26"/>
+        </w:rPr>
+      </w:pPr>
+      <w:r>
+        <w:rPr>
+          <w:rFonts w:ascii="Times New Roman" w:hAnsi="Times New Roman" w:cs="Times New Roman"/>
+          <w:sz w:val="26"/>
+          <w:szCs w:val="26"/>
+        </w:rPr>
+        <w:t xml:space="preserve">SV </w:t>
+      </w:r>
+      <w:r>
+        <w:rPr>
+          <w:rFonts w:ascii="Times New Roman" w:hAnsi="Times New Roman" w:cs="Times New Roman"/>
+          <w:sz w:val="26"/>
+          <w:szCs w:val="26"/>
+        </w:rPr>
+        <w:t>B,</w:t>
+      </w:r>
+      <w:r>
+        <w:rPr>
+          <w:rFonts w:ascii="Times New Roman" w:hAnsi="Times New Roman" w:cs="Times New Roman"/>
+          <w:sz w:val="26"/>
+          <w:szCs w:val="26"/>
+        </w:rPr>
+        <w:t xml:space="preserve">C </w:t>
+      </w:r>
+      <w:proofErr w:type="spellStart"/>
+      <w:r>
+        <w:rPr>
+          <w:rFonts w:ascii="Times New Roman" w:hAnsi="Times New Roman" w:cs="Times New Roman"/>
+          <w:sz w:val="26"/>
+          <w:szCs w:val="26"/>
+        </w:rPr>
+        <w:t>sửa</w:t>
+      </w:r>
+      <w:proofErr w:type="spellEnd"/>
+      <w:r>
+        <w:rPr>
+          <w:rFonts w:ascii="Times New Roman" w:hAnsi="Times New Roman" w:cs="Times New Roman"/>
+          <w:sz w:val="26"/>
+          <w:szCs w:val="26"/>
+        </w:rPr>
+        <w:t xml:space="preserve"> </w:t>
+      </w:r>
+      <w:proofErr w:type="spellStart"/>
+      <w:r>
+        <w:rPr>
+          <w:rFonts w:ascii="Times New Roman" w:hAnsi="Times New Roman" w:cs="Times New Roman"/>
+          <w:sz w:val="26"/>
+          <w:szCs w:val="26"/>
+        </w:rPr>
+        <w:t>lại</w:t>
+      </w:r>
+      <w:proofErr w:type="spellEnd"/>
+      <w:r>
+        <w:rPr>
+          <w:rFonts w:ascii="Times New Roman" w:hAnsi="Times New Roman" w:cs="Times New Roman"/>
+          <w:sz w:val="26"/>
+          <w:szCs w:val="26"/>
+        </w:rPr>
+        <w:t xml:space="preserve"> file </w:t>
+      </w:r>
+      <w:r>
+        <w:rPr>
+          <w:rFonts w:ascii="Times New Roman" w:hAnsi="Times New Roman" w:cs="Times New Roman"/>
+          <w:sz w:val="26"/>
+          <w:szCs w:val="26"/>
+        </w:rPr>
+        <w:t>source.cpp</w:t>
+      </w:r>
+      <w:r>
+        <w:rPr>
+          <w:rFonts w:ascii="Times New Roman" w:hAnsi="Times New Roman" w:cs="Times New Roman"/>
+          <w:sz w:val="26"/>
+          <w:szCs w:val="26"/>
+        </w:rPr>
+        <w:t xml:space="preserve"> </w:t>
+      </w:r>
+      <w:proofErr w:type="spellStart"/>
+      <w:r>
+        <w:rPr>
+          <w:rFonts w:ascii="Times New Roman" w:hAnsi="Times New Roman" w:cs="Times New Roman"/>
+          <w:sz w:val="26"/>
+          <w:szCs w:val="26"/>
+        </w:rPr>
+        <w:t>để</w:t>
+      </w:r>
+      <w:proofErr w:type="spellEnd"/>
+      <w:r>
+        <w:rPr>
+          <w:rFonts w:ascii="Times New Roman" w:hAnsi="Times New Roman" w:cs="Times New Roman"/>
+          <w:sz w:val="26"/>
+          <w:szCs w:val="26"/>
+        </w:rPr>
+        <w:t xml:space="preserve"> </w:t>
+      </w:r>
+      <w:proofErr w:type="spellStart"/>
+      <w:r>
+        <w:rPr>
+          <w:rFonts w:ascii="Times New Roman" w:hAnsi="Times New Roman" w:cs="Times New Roman"/>
+          <w:sz w:val="26"/>
+          <w:szCs w:val="26"/>
+        </w:rPr>
+        <w:t>hoàn</w:t>
+      </w:r>
+      <w:proofErr w:type="spellEnd"/>
+      <w:r>
+        <w:rPr>
+          <w:rFonts w:ascii="Times New Roman" w:hAnsi="Times New Roman" w:cs="Times New Roman"/>
+          <w:sz w:val="26"/>
+          <w:szCs w:val="26"/>
+        </w:rPr>
+        <w:t xml:space="preserve"> </w:t>
+      </w:r>
+      <w:proofErr w:type="spellStart"/>
+      <w:r>
+        <w:rPr>
+          <w:rFonts w:ascii="Times New Roman" w:hAnsi="Times New Roman" w:cs="Times New Roman"/>
+          <w:sz w:val="26"/>
+          <w:szCs w:val="26"/>
+        </w:rPr>
+        <w:t>thiện</w:t>
+      </w:r>
+      <w:proofErr w:type="spellEnd"/>
+      <w:r>
+        <w:rPr>
+          <w:rFonts w:ascii="Times New Roman" w:hAnsi="Times New Roman" w:cs="Times New Roman"/>
+          <w:sz w:val="26"/>
+          <w:szCs w:val="26"/>
+        </w:rPr>
+        <w:t xml:space="preserve"> </w:t>
+      </w:r>
+      <w:proofErr w:type="spellStart"/>
+      <w:r>
+        <w:rPr>
+          <w:rFonts w:ascii="Times New Roman" w:hAnsi="Times New Roman" w:cs="Times New Roman"/>
+          <w:sz w:val="26"/>
+          <w:szCs w:val="26"/>
+        </w:rPr>
+        <w:t>hàm</w:t>
+      </w:r>
+      <w:proofErr w:type="spellEnd"/>
+      <w:r>
+        <w:rPr>
+          <w:rFonts w:ascii="Times New Roman" w:hAnsi="Times New Roman" w:cs="Times New Roman"/>
+          <w:sz w:val="26"/>
+          <w:szCs w:val="26"/>
+        </w:rPr>
+        <w:t xml:space="preserve"> USCLN</w:t>
+      </w:r>
+    </w:p>
+    <w:p>
+      <w:pPr>
+        <w:pStyle w:val="ListParagraph"/>
+        <w:numPr>
+          <w:ilvl w:val="0"/>
+          <w:numId w:val="1"/>
+        </w:numPr>
+        <w:rPr>
+          <w:rFonts w:ascii="Times New Roman" w:hAnsi="Times New Roman" w:cs="Times New Roman"/>
+          <w:sz w:val="26"/>
+          <w:szCs w:val="26"/>
+        </w:rPr>
+      </w:pPr>
+      <w:r>
+        <w:rPr>
+          <w:rFonts w:ascii="Times New Roman" w:hAnsi="Times New Roman" w:cs="Times New Roman"/>
+          <w:sz w:val="26"/>
+          <w:szCs w:val="26"/>
+        </w:rPr>
+        <w:t>SV B</w:t>
+      </w:r>
+      <w:r>
+        <w:rPr>
+          <w:rFonts w:ascii="Times New Roman" w:hAnsi="Times New Roman" w:cs="Times New Roman"/>
+          <w:sz w:val="26"/>
+          <w:szCs w:val="26"/>
+        </w:rPr>
+        <w:t xml:space="preserve"> </w:t>
+      </w:r>
+      <w:proofErr w:type="spellStart"/>
+      <w:r>
+        <w:rPr>
+          <w:rFonts w:ascii="Times New Roman" w:hAnsi="Times New Roman" w:cs="Times New Roman"/>
+          <w:sz w:val="26"/>
+          <w:szCs w:val="26"/>
+        </w:rPr>
+        <w:t>cập</w:t>
+      </w:r>
+      <w:proofErr w:type="spellEnd"/>
+      <w:r>
+        <w:rPr>
+          <w:rFonts w:ascii="Times New Roman" w:hAnsi="Times New Roman" w:cs="Times New Roman"/>
+          <w:sz w:val="26"/>
+          <w:szCs w:val="26"/>
+        </w:rPr>
+        <w:t xml:space="preserve"> </w:t>
+      </w:r>
+      <w:proofErr w:type="spellStart"/>
+      <w:r>
+        <w:rPr>
+          <w:rFonts w:ascii="Times New Roman" w:hAnsi="Times New Roman" w:cs="Times New Roman"/>
+          <w:sz w:val="26"/>
+          <w:szCs w:val="26"/>
+        </w:rPr>
+        <w:t>nhật</w:t>
+      </w:r>
+      <w:proofErr w:type="spellEnd"/>
+      <w:r>
+        <w:rPr>
+          <w:rFonts w:ascii="Times New Roman" w:hAnsi="Times New Roman" w:cs="Times New Roman"/>
+          <w:sz w:val="26"/>
+          <w:szCs w:val="26"/>
+        </w:rPr>
+        <w:t xml:space="preserve"> </w:t>
+      </w:r>
+      <w:proofErr w:type="spellStart"/>
+      <w:r>
+        <w:rPr>
+          <w:rFonts w:ascii="Times New Roman" w:hAnsi="Times New Roman" w:cs="Times New Roman"/>
+          <w:sz w:val="26"/>
+          <w:szCs w:val="26"/>
+        </w:rPr>
+        <w:t>thay</w:t>
+      </w:r>
+      <w:proofErr w:type="spellEnd"/>
+      <w:r>
+        <w:rPr>
+          <w:rFonts w:ascii="Times New Roman" w:hAnsi="Times New Roman" w:cs="Times New Roman"/>
+          <w:sz w:val="26"/>
+          <w:szCs w:val="26"/>
+        </w:rPr>
+        <w:t xml:space="preserve"> </w:t>
+      </w:r>
+      <w:proofErr w:type="spellStart"/>
+      <w:r>
+        <w:rPr>
+          <w:rFonts w:ascii="Times New Roman" w:hAnsi="Times New Roman" w:cs="Times New Roman"/>
+          <w:sz w:val="26"/>
+          <w:szCs w:val="26"/>
+        </w:rPr>
+        <w:t>đổi</w:t>
+      </w:r>
+      <w:proofErr w:type="spellEnd"/>
+      <w:r>
+        <w:rPr>
+          <w:rFonts w:ascii="Times New Roman" w:hAnsi="Times New Roman" w:cs="Times New Roman"/>
+          <w:sz w:val="26"/>
+          <w:szCs w:val="26"/>
+        </w:rPr>
+        <w:t xml:space="preserve"> </w:t>
+      </w:r>
+      <w:proofErr w:type="spellStart"/>
+      <w:r>
+        <w:rPr>
+          <w:rFonts w:ascii="Times New Roman" w:hAnsi="Times New Roman" w:cs="Times New Roman"/>
+          <w:sz w:val="26"/>
+          <w:szCs w:val="26"/>
+        </w:rPr>
+        <w:t>lên</w:t>
+      </w:r>
+      <w:proofErr w:type="spellEnd"/>
+      <w:r>
+        <w:rPr>
+          <w:rFonts w:ascii="Times New Roman" w:hAnsi="Times New Roman" w:cs="Times New Roman"/>
+          <w:sz w:val="26"/>
+          <w:szCs w:val="26"/>
+        </w:rPr>
+        <w:t xml:space="preserve"> </w:t>
+      </w:r>
+      <w:proofErr w:type="spellStart"/>
+      <w:r>
+        <w:rPr>
+          <w:rFonts w:ascii="Times New Roman" w:hAnsi="Times New Roman" w:cs="Times New Roman"/>
+          <w:sz w:val="26"/>
+          <w:szCs w:val="26"/>
+        </w:rPr>
+        <w:t>kho</w:t>
+      </w:r>
+      <w:proofErr w:type="spellEnd"/>
+      <w:r>
+        <w:rPr>
+          <w:rFonts w:ascii="Times New Roman" w:hAnsi="Times New Roman" w:cs="Times New Roman"/>
+          <w:sz w:val="26"/>
+          <w:szCs w:val="26"/>
+        </w:rPr>
+        <w:t xml:space="preserve"> </w:t>
+      </w:r>
+    </w:p>
+    <w:p>
+      <w:pPr>
+        <w:pStyle w:val="ListParagraph"/>
+        <w:rPr>
+          <w:rFonts w:ascii="Times New Roman" w:hAnsi="Times New Roman" w:cs="Times New Roman"/>
+          <w:sz w:val="26"/>
+          <w:szCs w:val="26"/>
+        </w:rPr>
+      </w:pPr>
+      <w:r>
+        <w:rPr>
+          <w:noProof/>
+        </w:rPr>
+        <w:drawing>
+          <wp:inline distT="0" distB="0" distL="0" distR="0" wp14:anchorId="4D7A450C" wp14:editId="3101B0F1">
+            <wp:extent cx="5943600" cy="4161790"/>
+            <wp:effectExtent l="0" t="0" r="0" b="0"/>
+            <wp:docPr id="2" name="Picture 2"/>
+            <wp:cNvGraphicFramePr>
+              <a:graphicFrameLocks xmlns:a="http://schemas.openxmlformats.org/drawingml/2006/main" noChangeAspect="1"/>
+            </wp:cNvGraphicFramePr>
+            <a:graphic xmlns:a="http://schemas.openxmlformats.org/drawingml/2006/main">
+              <a:graphicData uri="http://schemas.openxmlformats.org/drawingml/2006/picture">
+                <pic:pic xmlns:pic="http://schemas.openxmlformats.org/drawingml/2006/picture">
+                  <pic:nvPicPr>
+                    <pic:cNvPr id="0" name=""/>
+                    <pic:cNvPicPr/>
+                  </pic:nvPicPr>
+                  <pic:blipFill>
+                    <a:blip r:embed="rId11"/>
+                    <a:stretch>
+                      <a:fillRect/>
+                    </a:stretch>
+                  </pic:blipFill>
+                  <pic:spPr>
+                    <a:xfrm>
+                      <a:off x="0" y="0"/>
+                      <a:ext cx="5943600" cy="4161790"/>
+                    </a:xfrm>
+                    <a:prstGeom prst="rect">
+                      <a:avLst/>
+                    </a:prstGeom>
+                  </pic:spPr>
+                </pic:pic>
+              </a:graphicData>
+            </a:graphic>
+          </wp:inline>
+        </w:drawing>
       </w:r>
       <w:bookmarkStart w:id="0" w:name="_GoBack"/>
       <w:bookmarkEnd w:id="0"/>
@@ -1225,48 +3682,254 @@
           <w:sz w:val="26"/>
           <w:szCs w:val="26"/>
         </w:rPr>
-        <w:t xml:space="preserve">SV </w:t>
-      </w:r>
-      <w:r>
-        <w:rPr>
-          <w:rFonts w:ascii="Times New Roman" w:hAnsi="Times New Roman" w:cs="Times New Roman"/>
-          <w:sz w:val="26"/>
-          <w:szCs w:val="26"/>
-        </w:rPr>
-        <w:t>B,</w:t>
-      </w:r>
-      <w:r>
-        <w:rPr>
-          <w:rFonts w:ascii="Times New Roman" w:hAnsi="Times New Roman" w:cs="Times New Roman"/>
-          <w:sz w:val="26"/>
-          <w:szCs w:val="26"/>
-        </w:rPr>
-        <w:t xml:space="preserve">C sửa lại file </w:t>
-      </w:r>
-      <w:r>
-        <w:rPr>
-          <w:rFonts w:ascii="Times New Roman" w:hAnsi="Times New Roman" w:cs="Times New Roman"/>
-          <w:sz w:val="26"/>
-          <w:szCs w:val="26"/>
-        </w:rPr>
-        <w:t>source.cpp</w:t>
-      </w:r>
-      <w:r>
-        <w:rPr>
-          <w:rFonts w:ascii="Times New Roman" w:hAnsi="Times New Roman" w:cs="Times New Roman"/>
-          <w:sz w:val="26"/>
-          <w:szCs w:val="26"/>
-        </w:rPr>
-        <w:t xml:space="preserve"> để </w:t>
-      </w:r>
-      <w:r>
-        <w:rPr>
-          <w:rFonts w:ascii="Times New Roman" w:hAnsi="Times New Roman" w:cs="Times New Roman"/>
-          <w:sz w:val="26"/>
-          <w:szCs w:val="26"/>
-        </w:rPr>
-        <w:t>hoàn thiện hàm USCLN</w:t>
-      </w:r>
+        <w:t>SV C</w:t>
+      </w:r>
+      <w:r>
+        <w:rPr>
+          <w:rFonts w:ascii="Times New Roman" w:hAnsi="Times New Roman" w:cs="Times New Roman"/>
+          <w:sz w:val="26"/>
+          <w:szCs w:val="26"/>
+        </w:rPr>
+        <w:t xml:space="preserve"> </w:t>
+      </w:r>
+      <w:proofErr w:type="spellStart"/>
+      <w:r>
+        <w:rPr>
+          <w:rFonts w:ascii="Times New Roman" w:hAnsi="Times New Roman" w:cs="Times New Roman"/>
+          <w:sz w:val="26"/>
+          <w:szCs w:val="26"/>
+        </w:rPr>
+        <w:t>cập</w:t>
+      </w:r>
+      <w:proofErr w:type="spellEnd"/>
+      <w:r>
+        <w:rPr>
+          <w:rFonts w:ascii="Times New Roman" w:hAnsi="Times New Roman" w:cs="Times New Roman"/>
+          <w:sz w:val="26"/>
+          <w:szCs w:val="26"/>
+        </w:rPr>
+        <w:t xml:space="preserve"> </w:t>
+      </w:r>
+      <w:proofErr w:type="spellStart"/>
+      <w:r>
+        <w:rPr>
+          <w:rFonts w:ascii="Times New Roman" w:hAnsi="Times New Roman" w:cs="Times New Roman"/>
+          <w:sz w:val="26"/>
+          <w:szCs w:val="26"/>
+        </w:rPr>
+        <w:t>nhật</w:t>
+      </w:r>
+      <w:proofErr w:type="spellEnd"/>
+      <w:r>
+        <w:rPr>
+          <w:rFonts w:ascii="Times New Roman" w:hAnsi="Times New Roman" w:cs="Times New Roman"/>
+          <w:sz w:val="26"/>
+          <w:szCs w:val="26"/>
+        </w:rPr>
+        <w:t xml:space="preserve"> </w:t>
+      </w:r>
+      <w:proofErr w:type="spellStart"/>
+      <w:r>
+        <w:rPr>
+          <w:rFonts w:ascii="Times New Roman" w:hAnsi="Times New Roman" w:cs="Times New Roman"/>
+          <w:sz w:val="26"/>
+          <w:szCs w:val="26"/>
+        </w:rPr>
+        <w:t>thay</w:t>
+      </w:r>
+      <w:proofErr w:type="spellEnd"/>
+      <w:r>
+        <w:rPr>
+          <w:rFonts w:ascii="Times New Roman" w:hAnsi="Times New Roman" w:cs="Times New Roman"/>
+          <w:sz w:val="26"/>
+          <w:szCs w:val="26"/>
+        </w:rPr>
+        <w:t xml:space="preserve"> </w:t>
+      </w:r>
+      <w:proofErr w:type="spellStart"/>
+      <w:r>
+        <w:rPr>
+          <w:rFonts w:ascii="Times New Roman" w:hAnsi="Times New Roman" w:cs="Times New Roman"/>
+          <w:sz w:val="26"/>
+          <w:szCs w:val="26"/>
+        </w:rPr>
+        <w:t>đổi</w:t>
+      </w:r>
+      <w:proofErr w:type="spellEnd"/>
+      <w:r>
+        <w:rPr>
+          <w:rFonts w:ascii="Times New Roman" w:hAnsi="Times New Roman" w:cs="Times New Roman"/>
+          <w:sz w:val="26"/>
+          <w:szCs w:val="26"/>
+        </w:rPr>
+        <w:t xml:space="preserve"> </w:t>
+      </w:r>
+      <w:proofErr w:type="spellStart"/>
+      <w:r>
+        <w:rPr>
+          <w:rFonts w:ascii="Times New Roman" w:hAnsi="Times New Roman" w:cs="Times New Roman"/>
+          <w:sz w:val="26"/>
+          <w:szCs w:val="26"/>
+        </w:rPr>
+        <w:t>lên</w:t>
+      </w:r>
+      <w:proofErr w:type="spellEnd"/>
+      <w:r>
+        <w:rPr>
+          <w:rFonts w:ascii="Times New Roman" w:hAnsi="Times New Roman" w:cs="Times New Roman"/>
+          <w:sz w:val="26"/>
+          <w:szCs w:val="26"/>
+        </w:rPr>
+        <w:t xml:space="preserve"> </w:t>
+      </w:r>
+      <w:proofErr w:type="spellStart"/>
+      <w:r>
+        <w:rPr>
+          <w:rFonts w:ascii="Times New Roman" w:hAnsi="Times New Roman" w:cs="Times New Roman"/>
+          <w:sz w:val="26"/>
+          <w:szCs w:val="26"/>
+        </w:rPr>
+        <w:t>kho</w:t>
+      </w:r>
+      <w:proofErr w:type="spellEnd"/>
+      <w:r>
+        <w:rPr>
+          <w:rFonts w:ascii="Times New Roman" w:hAnsi="Times New Roman" w:cs="Times New Roman"/>
+          <w:sz w:val="26"/>
+          <w:szCs w:val="26"/>
+        </w:rPr>
+        <w:t xml:space="preserve"> </w:t>
+      </w:r>
+    </w:p>
+    <w:p>
+      <w:pPr>
+        <w:pStyle w:val="ListParagraph"/>
+        <w:rPr>
+          <w:rFonts w:ascii="Times New Roman" w:hAnsi="Times New Roman" w:cs="Times New Roman"/>
+          <w:sz w:val="26"/>
+          <w:szCs w:val="26"/>
+        </w:rPr>
+      </w:pPr>
+      <w:r>
+        <w:rPr>
+          <w:rFonts w:ascii="Times New Roman" w:hAnsi="Times New Roman" w:cs="Times New Roman"/>
+          <w:color w:val="FF0000"/>
+          <w:sz w:val="26"/>
+          <w:szCs w:val="26"/>
+        </w:rPr>
+        <w:t xml:space="preserve">Cho </w:t>
+      </w:r>
+      <w:proofErr w:type="spellStart"/>
+      <w:r>
+        <w:rPr>
+          <w:rFonts w:ascii="Times New Roman" w:hAnsi="Times New Roman" w:cs="Times New Roman"/>
+          <w:color w:val="FF0000"/>
+          <w:sz w:val="26"/>
+          <w:szCs w:val="26"/>
+        </w:rPr>
+        <w:t>biết</w:t>
+      </w:r>
+      <w:proofErr w:type="spellEnd"/>
+      <w:r>
+        <w:rPr>
+          <w:rFonts w:ascii="Times New Roman" w:hAnsi="Times New Roman" w:cs="Times New Roman"/>
+          <w:color w:val="FF0000"/>
+          <w:sz w:val="26"/>
+          <w:szCs w:val="26"/>
+        </w:rPr>
+        <w:t xml:space="preserve"> </w:t>
+      </w:r>
+      <w:proofErr w:type="spellStart"/>
+      <w:r>
+        <w:rPr>
+          <w:rFonts w:ascii="Times New Roman" w:hAnsi="Times New Roman" w:cs="Times New Roman"/>
+          <w:color w:val="FF0000"/>
+          <w:sz w:val="26"/>
+          <w:szCs w:val="26"/>
+        </w:rPr>
+        <w:t>kết</w:t>
+      </w:r>
+      <w:proofErr w:type="spellEnd"/>
+      <w:r>
+        <w:rPr>
+          <w:rFonts w:ascii="Times New Roman" w:hAnsi="Times New Roman" w:cs="Times New Roman"/>
+          <w:color w:val="FF0000"/>
+          <w:sz w:val="26"/>
+          <w:szCs w:val="26"/>
+        </w:rPr>
+        <w:t xml:space="preserve"> </w:t>
+      </w:r>
+      <w:proofErr w:type="spellStart"/>
+      <w:r>
+        <w:rPr>
+          <w:rFonts w:ascii="Times New Roman" w:hAnsi="Times New Roman" w:cs="Times New Roman"/>
+          <w:color w:val="FF0000"/>
+          <w:sz w:val="26"/>
+          <w:szCs w:val="26"/>
+        </w:rPr>
+        <w:t>quả</w:t>
+      </w:r>
+      <w:proofErr w:type="spellEnd"/>
+      <w:r>
+        <w:rPr>
+          <w:rFonts w:ascii="Times New Roman" w:hAnsi="Times New Roman" w:cs="Times New Roman"/>
+          <w:color w:val="FF0000"/>
+          <w:sz w:val="26"/>
+          <w:szCs w:val="26"/>
+        </w:rPr>
+        <w:t xml:space="preserve"> </w:t>
+      </w:r>
+      <w:proofErr w:type="spellStart"/>
+      <w:r>
+        <w:rPr>
+          <w:rFonts w:ascii="Times New Roman" w:hAnsi="Times New Roman" w:cs="Times New Roman"/>
+          <w:color w:val="FF0000"/>
+          <w:sz w:val="26"/>
+          <w:szCs w:val="26"/>
+        </w:rPr>
+        <w:t>và</w:t>
+      </w:r>
+      <w:proofErr w:type="spellEnd"/>
+      <w:r>
+        <w:rPr>
+          <w:rFonts w:ascii="Times New Roman" w:hAnsi="Times New Roman" w:cs="Times New Roman"/>
+          <w:color w:val="FF0000"/>
+          <w:sz w:val="26"/>
+          <w:szCs w:val="26"/>
+        </w:rPr>
+        <w:t xml:space="preserve"> </w:t>
+      </w:r>
+      <w:proofErr w:type="spellStart"/>
+      <w:r>
+        <w:rPr>
+          <w:rFonts w:ascii="Times New Roman" w:hAnsi="Times New Roman" w:cs="Times New Roman"/>
+          <w:color w:val="FF0000"/>
+          <w:sz w:val="26"/>
+          <w:szCs w:val="26"/>
+        </w:rPr>
+        <w:t>nguyên</w:t>
+      </w:r>
+      <w:proofErr w:type="spellEnd"/>
+      <w:r>
+        <w:rPr>
+          <w:rFonts w:ascii="Times New Roman" w:hAnsi="Times New Roman" w:cs="Times New Roman"/>
+          <w:color w:val="FF0000"/>
+          <w:sz w:val="26"/>
+          <w:szCs w:val="26"/>
+        </w:rPr>
+        <w:t xml:space="preserve"> </w:t>
+      </w:r>
+      <w:proofErr w:type="spellStart"/>
+      <w:r>
+        <w:rPr>
+          <w:rFonts w:ascii="Times New Roman" w:hAnsi="Times New Roman" w:cs="Times New Roman"/>
+          <w:color w:val="FF0000"/>
+          <w:sz w:val="26"/>
+          <w:szCs w:val="26"/>
+        </w:rPr>
+        <w:t>nhân</w:t>
+      </w:r>
+      <w:proofErr w:type="spellEnd"/>
     </w:p>
     <w:p>
       <w:pPr>
@@ -1281,41 +3944,106 @@
           <w:szCs w:val="26"/>
         </w:rPr>
       </w:pPr>
-      <w:r>
-        <w:rPr>
-          <w:rFonts w:ascii="Times New Roman" w:hAnsi="Times New Roman" w:cs="Times New Roman"/>
-          <w:sz w:val="26"/>
-          <w:szCs w:val="26"/>
-        </w:rPr>
-        <w:t>SV B</w:t>
-      </w:r>
-      <w:r>
-        <w:rPr>
-          <w:rFonts w:ascii="Times New Roman" w:hAnsi="Times New Roman" w:cs="Times New Roman"/>
-          <w:sz w:val="26"/>
-          <w:szCs w:val="26"/>
-        </w:rPr>
-        <w:t xml:space="preserve"> cập nhật thay đổi lên kho </w:t>
-      </w:r>
-    </w:p>
-    <w:p>
-      <w:pPr>
-        <w:pStyle w:val="ListParagraph"/>
-        <w:rPr>
-          <w:rFonts w:ascii="Times New Roman" w:hAnsi="Times New Roman" w:cs="Times New Roman"/>
-          <w:sz w:val="26"/>
-          <w:szCs w:val="26"/>
-        </w:rPr>
-      </w:pPr>
-      <w:r>
-        <w:rPr>
-          <w:rFonts w:ascii="Times New Roman" w:hAnsi="Times New Roman" w:cs="Times New Roman"/>
-          <w:color w:val="FF0000"/>
-          <w:sz w:val="26"/>
-          <w:szCs w:val="26"/>
-        </w:rPr>
-        <w:t>Cho biết kết quả?</w:t>
-      </w:r>
+      <w:proofErr w:type="spellStart"/>
+      <w:r>
+        <w:rPr>
+          <w:rFonts w:ascii="Times New Roman" w:hAnsi="Times New Roman" w:cs="Times New Roman"/>
+          <w:sz w:val="26"/>
+          <w:szCs w:val="26"/>
+        </w:rPr>
+        <w:t>Nêu</w:t>
+      </w:r>
+      <w:proofErr w:type="spellEnd"/>
+      <w:r>
+        <w:rPr>
+          <w:rFonts w:ascii="Times New Roman" w:hAnsi="Times New Roman" w:cs="Times New Roman"/>
+          <w:sz w:val="26"/>
+          <w:szCs w:val="26"/>
+        </w:rPr>
+        <w:t xml:space="preserve"> </w:t>
+      </w:r>
+      <w:proofErr w:type="spellStart"/>
+      <w:r>
+        <w:rPr>
+          <w:rFonts w:ascii="Times New Roman" w:hAnsi="Times New Roman" w:cs="Times New Roman"/>
+          <w:sz w:val="26"/>
+          <w:szCs w:val="26"/>
+        </w:rPr>
+        <w:t>cách</w:t>
+      </w:r>
+      <w:proofErr w:type="spellEnd"/>
+      <w:r>
+        <w:rPr>
+          <w:rFonts w:ascii="Times New Roman" w:hAnsi="Times New Roman" w:cs="Times New Roman"/>
+          <w:sz w:val="26"/>
+          <w:szCs w:val="26"/>
+        </w:rPr>
+        <w:t xml:space="preserve"> </w:t>
+      </w:r>
+      <w:proofErr w:type="spellStart"/>
+      <w:r>
+        <w:rPr>
+          <w:rFonts w:ascii="Times New Roman" w:hAnsi="Times New Roman" w:cs="Times New Roman"/>
+          <w:sz w:val="26"/>
+          <w:szCs w:val="26"/>
+        </w:rPr>
+        <w:t>giải</w:t>
+      </w:r>
+      <w:proofErr w:type="spellEnd"/>
+      <w:r>
+        <w:rPr>
+          <w:rFonts w:ascii="Times New Roman" w:hAnsi="Times New Roman" w:cs="Times New Roman"/>
+          <w:sz w:val="26"/>
+          <w:szCs w:val="26"/>
+        </w:rPr>
+        <w:t xml:space="preserve"> </w:t>
+      </w:r>
+      <w:proofErr w:type="spellStart"/>
+      <w:r>
+        <w:rPr>
+          <w:rFonts w:ascii="Times New Roman" w:hAnsi="Times New Roman" w:cs="Times New Roman"/>
+          <w:sz w:val="26"/>
+          <w:szCs w:val="26"/>
+        </w:rPr>
+        <w:t>quyết</w:t>
+      </w:r>
+      <w:proofErr w:type="spellEnd"/>
+      <w:r>
+        <w:rPr>
+          <w:rFonts w:ascii="Times New Roman" w:hAnsi="Times New Roman" w:cs="Times New Roman"/>
+          <w:sz w:val="26"/>
+          <w:szCs w:val="26"/>
+        </w:rPr>
+        <w:t xml:space="preserve"> </w:t>
+      </w:r>
+      <w:proofErr w:type="spellStart"/>
+      <w:r>
+        <w:rPr>
+          <w:rFonts w:ascii="Times New Roman" w:hAnsi="Times New Roman" w:cs="Times New Roman"/>
+          <w:sz w:val="26"/>
+          <w:szCs w:val="26"/>
+        </w:rPr>
+        <w:t>xung</w:t>
+      </w:r>
+      <w:proofErr w:type="spellEnd"/>
+      <w:r>
+        <w:rPr>
+          <w:rFonts w:ascii="Times New Roman" w:hAnsi="Times New Roman" w:cs="Times New Roman"/>
+          <w:sz w:val="26"/>
+          <w:szCs w:val="26"/>
+        </w:rPr>
+        <w:t xml:space="preserve"> </w:t>
+      </w:r>
+      <w:proofErr w:type="spellStart"/>
+      <w:r>
+        <w:rPr>
+          <w:rFonts w:ascii="Times New Roman" w:hAnsi="Times New Roman" w:cs="Times New Roman"/>
+          <w:sz w:val="26"/>
+          <w:szCs w:val="26"/>
+        </w:rPr>
+        <w:t>đột</w:t>
+      </w:r>
+      <w:proofErr w:type="spellEnd"/>
     </w:p>
     <w:p>
       <w:pPr>
@@ -1336,43 +4064,273 @@
           <w:sz w:val="26"/>
           <w:szCs w:val="26"/>
         </w:rPr>
-        <w:t>SV C</w:t>
-      </w:r>
-      <w:r>
-        <w:rPr>
-          <w:rFonts w:ascii="Times New Roman" w:hAnsi="Times New Roman" w:cs="Times New Roman"/>
-          <w:sz w:val="26"/>
-          <w:szCs w:val="26"/>
-        </w:rPr>
-        <w:t xml:space="preserve"> cập nhật thay đổi lên kho </w:t>
-      </w:r>
-    </w:p>
-    <w:p>
-      <w:pPr>
-        <w:pStyle w:val="ListParagraph"/>
-        <w:rPr>
-          <w:rFonts w:ascii="Times New Roman" w:hAnsi="Times New Roman" w:cs="Times New Roman"/>
-          <w:sz w:val="26"/>
-          <w:szCs w:val="26"/>
-        </w:rPr>
-      </w:pPr>
-      <w:r>
-        <w:rPr>
-          <w:rFonts w:ascii="Times New Roman" w:hAnsi="Times New Roman" w:cs="Times New Roman"/>
-          <w:color w:val="FF0000"/>
-          <w:sz w:val="26"/>
-          <w:szCs w:val="26"/>
-        </w:rPr>
-        <w:t>Cho biết kết quả</w:t>
-      </w:r>
-      <w:r>
-        <w:rPr>
-          <w:rFonts w:ascii="Times New Roman" w:hAnsi="Times New Roman" w:cs="Times New Roman"/>
-          <w:color w:val="FF0000"/>
-          <w:sz w:val="26"/>
-          <w:szCs w:val="26"/>
-        </w:rPr>
-        <w:t xml:space="preserve"> và nguyên nhân</w:t>
+        <w:t>SV D</w:t>
+      </w:r>
+      <w:r>
+        <w:rPr>
+          <w:rFonts w:ascii="Times New Roman" w:hAnsi="Times New Roman" w:cs="Times New Roman"/>
+          <w:sz w:val="26"/>
+          <w:szCs w:val="26"/>
+        </w:rPr>
+        <w:t>,E</w:t>
+      </w:r>
+      <w:r>
+        <w:rPr>
+          <w:rFonts w:ascii="Times New Roman" w:hAnsi="Times New Roman" w:cs="Times New Roman"/>
+          <w:sz w:val="26"/>
+          <w:szCs w:val="26"/>
+        </w:rPr>
+        <w:t xml:space="preserve"> </w:t>
+      </w:r>
+      <w:proofErr w:type="spellStart"/>
+      <w:r>
+        <w:rPr>
+          <w:rFonts w:ascii="Times New Roman" w:hAnsi="Times New Roman" w:cs="Times New Roman"/>
+          <w:sz w:val="26"/>
+          <w:szCs w:val="26"/>
+        </w:rPr>
+        <w:t>cập</w:t>
+      </w:r>
+      <w:proofErr w:type="spellEnd"/>
+      <w:r>
+        <w:rPr>
+          <w:rFonts w:ascii="Times New Roman" w:hAnsi="Times New Roman" w:cs="Times New Roman"/>
+          <w:sz w:val="26"/>
+          <w:szCs w:val="26"/>
+        </w:rPr>
+        <w:t xml:space="preserve"> </w:t>
+      </w:r>
+      <w:proofErr w:type="spellStart"/>
+      <w:r>
+        <w:rPr>
+          <w:rFonts w:ascii="Times New Roman" w:hAnsi="Times New Roman" w:cs="Times New Roman"/>
+          <w:sz w:val="26"/>
+          <w:szCs w:val="26"/>
+        </w:rPr>
+        <w:t>nhật</w:t>
+      </w:r>
+      <w:proofErr w:type="spellEnd"/>
+      <w:r>
+        <w:rPr>
+          <w:rFonts w:ascii="Times New Roman" w:hAnsi="Times New Roman" w:cs="Times New Roman"/>
+          <w:sz w:val="26"/>
+          <w:szCs w:val="26"/>
+        </w:rPr>
+        <w:t xml:space="preserve"> </w:t>
+      </w:r>
+      <w:proofErr w:type="spellStart"/>
+      <w:r>
+        <w:rPr>
+          <w:rFonts w:ascii="Times New Roman" w:hAnsi="Times New Roman" w:cs="Times New Roman"/>
+          <w:sz w:val="26"/>
+          <w:szCs w:val="26"/>
+        </w:rPr>
+        <w:t>lại</w:t>
+      </w:r>
+      <w:proofErr w:type="spellEnd"/>
+      <w:r>
+        <w:rPr>
+          <w:rFonts w:ascii="Times New Roman" w:hAnsi="Times New Roman" w:cs="Times New Roman"/>
+          <w:sz w:val="26"/>
+          <w:szCs w:val="26"/>
+        </w:rPr>
+        <w:t xml:space="preserve"> </w:t>
+      </w:r>
+      <w:r>
+        <w:rPr>
+          <w:rFonts w:ascii="Times New Roman" w:hAnsi="Times New Roman" w:cs="Times New Roman"/>
+          <w:sz w:val="26"/>
+          <w:szCs w:val="26"/>
+        </w:rPr>
+        <w:t>WC</w:t>
+      </w:r>
+      <w:r>
+        <w:rPr>
+          <w:rFonts w:ascii="Times New Roman" w:hAnsi="Times New Roman" w:cs="Times New Roman"/>
+          <w:sz w:val="26"/>
+          <w:szCs w:val="26"/>
+        </w:rPr>
+        <w:t xml:space="preserve"> </w:t>
+      </w:r>
+      <w:proofErr w:type="spellStart"/>
+      <w:r>
+        <w:rPr>
+          <w:rFonts w:ascii="Times New Roman" w:hAnsi="Times New Roman" w:cs="Times New Roman"/>
+          <w:sz w:val="26"/>
+          <w:szCs w:val="26"/>
+        </w:rPr>
+        <w:t>của</w:t>
+      </w:r>
+      <w:proofErr w:type="spellEnd"/>
+      <w:r>
+        <w:rPr>
+          <w:rFonts w:ascii="Times New Roman" w:hAnsi="Times New Roman" w:cs="Times New Roman"/>
+          <w:sz w:val="26"/>
+          <w:szCs w:val="26"/>
+        </w:rPr>
+        <w:t xml:space="preserve"> </w:t>
+      </w:r>
+      <w:proofErr w:type="spellStart"/>
+      <w:r>
+        <w:rPr>
+          <w:rFonts w:ascii="Times New Roman" w:hAnsi="Times New Roman" w:cs="Times New Roman"/>
+          <w:sz w:val="26"/>
+          <w:szCs w:val="26"/>
+        </w:rPr>
+        <w:t>mình</w:t>
+      </w:r>
+      <w:proofErr w:type="spellEnd"/>
+      <w:r>
+        <w:rPr>
+          <w:rFonts w:ascii="Times New Roman" w:hAnsi="Times New Roman" w:cs="Times New Roman"/>
+          <w:sz w:val="26"/>
+          <w:szCs w:val="26"/>
+        </w:rPr>
+        <w:t xml:space="preserve"> </w:t>
+      </w:r>
+      <w:proofErr w:type="spellStart"/>
+      <w:r>
+        <w:rPr>
+          <w:rFonts w:ascii="Times New Roman" w:hAnsi="Times New Roman" w:cs="Times New Roman"/>
+          <w:sz w:val="26"/>
+          <w:szCs w:val="26"/>
+        </w:rPr>
+        <w:t>để</w:t>
+      </w:r>
+      <w:proofErr w:type="spellEnd"/>
+      <w:r>
+        <w:rPr>
+          <w:rFonts w:ascii="Times New Roman" w:hAnsi="Times New Roman" w:cs="Times New Roman"/>
+          <w:sz w:val="26"/>
+          <w:szCs w:val="26"/>
+        </w:rPr>
+        <w:t xml:space="preserve"> </w:t>
+      </w:r>
+      <w:proofErr w:type="spellStart"/>
+      <w:r>
+        <w:rPr>
+          <w:rFonts w:ascii="Times New Roman" w:hAnsi="Times New Roman" w:cs="Times New Roman"/>
+          <w:sz w:val="26"/>
+          <w:szCs w:val="26"/>
+        </w:rPr>
+        <w:t>có</w:t>
+      </w:r>
+      <w:proofErr w:type="spellEnd"/>
+      <w:r>
+        <w:rPr>
+          <w:rFonts w:ascii="Times New Roman" w:hAnsi="Times New Roman" w:cs="Times New Roman"/>
+          <w:sz w:val="26"/>
+          <w:szCs w:val="26"/>
+        </w:rPr>
+        <w:t xml:space="preserve"> </w:t>
+      </w:r>
+      <w:proofErr w:type="spellStart"/>
+      <w:r>
+        <w:rPr>
+          <w:rFonts w:ascii="Times New Roman" w:hAnsi="Times New Roman" w:cs="Times New Roman"/>
+          <w:sz w:val="26"/>
+          <w:szCs w:val="26"/>
+        </w:rPr>
+        <w:t>được</w:t>
+      </w:r>
+      <w:proofErr w:type="spellEnd"/>
+      <w:r>
+        <w:rPr>
+          <w:rFonts w:ascii="Times New Roman" w:hAnsi="Times New Roman" w:cs="Times New Roman"/>
+          <w:sz w:val="26"/>
+          <w:szCs w:val="26"/>
+        </w:rPr>
+        <w:t xml:space="preserve"> </w:t>
+      </w:r>
+      <w:proofErr w:type="spellStart"/>
+      <w:r>
+        <w:rPr>
+          <w:rFonts w:ascii="Times New Roman" w:hAnsi="Times New Roman" w:cs="Times New Roman"/>
+          <w:sz w:val="26"/>
+          <w:szCs w:val="26"/>
+        </w:rPr>
+        <w:t>phần</w:t>
+      </w:r>
+      <w:proofErr w:type="spellEnd"/>
+      <w:r>
+        <w:rPr>
+          <w:rFonts w:ascii="Times New Roman" w:hAnsi="Times New Roman" w:cs="Times New Roman"/>
+          <w:sz w:val="26"/>
+          <w:szCs w:val="26"/>
+        </w:rPr>
+        <w:t xml:space="preserve"> </w:t>
+      </w:r>
+      <w:proofErr w:type="spellStart"/>
+      <w:r>
+        <w:rPr>
+          <w:rFonts w:ascii="Times New Roman" w:hAnsi="Times New Roman" w:cs="Times New Roman"/>
+          <w:sz w:val="26"/>
+          <w:szCs w:val="26"/>
+        </w:rPr>
+        <w:t>mới</w:t>
+      </w:r>
+      <w:proofErr w:type="spellEnd"/>
+      <w:r>
+        <w:rPr>
+          <w:rFonts w:ascii="Times New Roman" w:hAnsi="Times New Roman" w:cs="Times New Roman"/>
+          <w:sz w:val="26"/>
+          <w:szCs w:val="26"/>
+        </w:rPr>
+        <w:t xml:space="preserve"> </w:t>
+      </w:r>
+      <w:proofErr w:type="spellStart"/>
+      <w:r>
+        <w:rPr>
+          <w:rFonts w:ascii="Times New Roman" w:hAnsi="Times New Roman" w:cs="Times New Roman"/>
+          <w:sz w:val="26"/>
+          <w:szCs w:val="26"/>
+        </w:rPr>
+        <w:t>bổ</w:t>
+      </w:r>
+      <w:proofErr w:type="spellEnd"/>
+      <w:r>
+        <w:rPr>
+          <w:rFonts w:ascii="Times New Roman" w:hAnsi="Times New Roman" w:cs="Times New Roman"/>
+          <w:sz w:val="26"/>
+          <w:szCs w:val="26"/>
+        </w:rPr>
+        <w:t xml:space="preserve"> sung </w:t>
+      </w:r>
+      <w:proofErr w:type="spellStart"/>
+      <w:r>
+        <w:rPr>
+          <w:rFonts w:ascii="Times New Roman" w:hAnsi="Times New Roman" w:cs="Times New Roman"/>
+          <w:sz w:val="26"/>
+          <w:szCs w:val="26"/>
+        </w:rPr>
+        <w:t>của</w:t>
+      </w:r>
+      <w:proofErr w:type="spellEnd"/>
+      <w:r>
+        <w:rPr>
+          <w:rFonts w:ascii="Times New Roman" w:hAnsi="Times New Roman" w:cs="Times New Roman"/>
+          <w:sz w:val="26"/>
+          <w:szCs w:val="26"/>
+        </w:rPr>
+        <w:t xml:space="preserve"> SV B </w:t>
+      </w:r>
+      <w:proofErr w:type="spellStart"/>
+      <w:r>
+        <w:rPr>
+          <w:rFonts w:ascii="Times New Roman" w:hAnsi="Times New Roman" w:cs="Times New Roman"/>
+          <w:sz w:val="26"/>
+          <w:szCs w:val="26"/>
+        </w:rPr>
+        <w:t>và</w:t>
+      </w:r>
+      <w:proofErr w:type="spellEnd"/>
+      <w:r>
+        <w:rPr>
+          <w:rFonts w:ascii="Times New Roman" w:hAnsi="Times New Roman" w:cs="Times New Roman"/>
+          <w:sz w:val="26"/>
+          <w:szCs w:val="26"/>
+        </w:rPr>
+        <w:t xml:space="preserve"> C</w:t>
       </w:r>
     </w:p>
     <w:p>
@@ -1394,7 +4352,423 @@
           <w:sz w:val="26"/>
           <w:szCs w:val="26"/>
         </w:rPr>
-        <w:t>Nêu cách giải quyết xung đột</w:t>
+        <w:t xml:space="preserve">SV D or </w:t>
+      </w:r>
+      <w:r>
+        <w:rPr>
+          <w:rFonts w:ascii="Times New Roman" w:hAnsi="Times New Roman" w:cs="Times New Roman"/>
+          <w:sz w:val="26"/>
+          <w:szCs w:val="26"/>
+        </w:rPr>
+        <w:t>E</w:t>
+      </w:r>
+      <w:r>
+        <w:rPr>
+          <w:rFonts w:ascii="Times New Roman" w:hAnsi="Times New Roman" w:cs="Times New Roman"/>
+          <w:sz w:val="26"/>
+          <w:szCs w:val="26"/>
+        </w:rPr>
+        <w:t xml:space="preserve"> </w:t>
+      </w:r>
+      <w:proofErr w:type="spellStart"/>
+      <w:r>
+        <w:rPr>
+          <w:rFonts w:ascii="Times New Roman" w:hAnsi="Times New Roman" w:cs="Times New Roman"/>
+          <w:sz w:val="26"/>
+          <w:szCs w:val="26"/>
+        </w:rPr>
+        <w:t>cho</w:t>
+      </w:r>
+      <w:proofErr w:type="spellEnd"/>
+      <w:r>
+        <w:rPr>
+          <w:rFonts w:ascii="Times New Roman" w:hAnsi="Times New Roman" w:cs="Times New Roman"/>
+          <w:sz w:val="26"/>
+          <w:szCs w:val="26"/>
+        </w:rPr>
+        <w:t xml:space="preserve"> </w:t>
+      </w:r>
+      <w:proofErr w:type="spellStart"/>
+      <w:r>
+        <w:rPr>
+          <w:rFonts w:ascii="Times New Roman" w:hAnsi="Times New Roman" w:cs="Times New Roman"/>
+          <w:sz w:val="26"/>
+          <w:szCs w:val="26"/>
+        </w:rPr>
+        <w:t>biết</w:t>
+      </w:r>
+      <w:proofErr w:type="spellEnd"/>
+      <w:r>
+        <w:rPr>
+          <w:rFonts w:ascii="Times New Roman" w:hAnsi="Times New Roman" w:cs="Times New Roman"/>
+          <w:sz w:val="26"/>
+          <w:szCs w:val="26"/>
+        </w:rPr>
+        <w:t xml:space="preserve"> </w:t>
+      </w:r>
+      <w:proofErr w:type="spellStart"/>
+      <w:r>
+        <w:rPr>
+          <w:rFonts w:ascii="Times New Roman" w:hAnsi="Times New Roman" w:cs="Times New Roman"/>
+          <w:sz w:val="26"/>
+          <w:szCs w:val="26"/>
+        </w:rPr>
+        <w:t>những</w:t>
+      </w:r>
+      <w:proofErr w:type="spellEnd"/>
+      <w:r>
+        <w:rPr>
+          <w:rFonts w:ascii="Times New Roman" w:hAnsi="Times New Roman" w:cs="Times New Roman"/>
+          <w:sz w:val="26"/>
+          <w:szCs w:val="26"/>
+        </w:rPr>
+        <w:t xml:space="preserve"> </w:t>
+      </w:r>
+      <w:proofErr w:type="spellStart"/>
+      <w:r>
+        <w:rPr>
+          <w:rFonts w:ascii="Times New Roman" w:hAnsi="Times New Roman" w:cs="Times New Roman"/>
+          <w:sz w:val="26"/>
+          <w:szCs w:val="26"/>
+        </w:rPr>
+        <w:t>chỗ</w:t>
+      </w:r>
+      <w:proofErr w:type="spellEnd"/>
+      <w:r>
+        <w:rPr>
+          <w:rFonts w:ascii="Times New Roman" w:hAnsi="Times New Roman" w:cs="Times New Roman"/>
+          <w:sz w:val="26"/>
+          <w:szCs w:val="26"/>
+        </w:rPr>
+        <w:t xml:space="preserve"> </w:t>
+      </w:r>
+      <w:proofErr w:type="spellStart"/>
+      <w:r>
+        <w:rPr>
+          <w:rFonts w:ascii="Times New Roman" w:hAnsi="Times New Roman" w:cs="Times New Roman"/>
+          <w:sz w:val="26"/>
+          <w:szCs w:val="26"/>
+        </w:rPr>
+        <w:t>khác</w:t>
+      </w:r>
+      <w:proofErr w:type="spellEnd"/>
+      <w:r>
+        <w:rPr>
+          <w:rFonts w:ascii="Times New Roman" w:hAnsi="Times New Roman" w:cs="Times New Roman"/>
+          <w:sz w:val="26"/>
+          <w:szCs w:val="26"/>
+        </w:rPr>
+        <w:t xml:space="preserve"> </w:t>
+      </w:r>
+      <w:proofErr w:type="spellStart"/>
+      <w:r>
+        <w:rPr>
+          <w:rFonts w:ascii="Times New Roman" w:hAnsi="Times New Roman" w:cs="Times New Roman"/>
+          <w:sz w:val="26"/>
+          <w:szCs w:val="26"/>
+        </w:rPr>
+        <w:t>nhau</w:t>
+      </w:r>
+      <w:proofErr w:type="spellEnd"/>
+      <w:r>
+        <w:rPr>
+          <w:rFonts w:ascii="Times New Roman" w:hAnsi="Times New Roman" w:cs="Times New Roman"/>
+          <w:sz w:val="26"/>
+          <w:szCs w:val="26"/>
+        </w:rPr>
+        <w:t xml:space="preserve"> </w:t>
+      </w:r>
+      <w:proofErr w:type="spellStart"/>
+      <w:r>
+        <w:rPr>
+          <w:rFonts w:ascii="Times New Roman" w:hAnsi="Times New Roman" w:cs="Times New Roman"/>
+          <w:sz w:val="26"/>
+          <w:szCs w:val="26"/>
+        </w:rPr>
+        <w:t>của</w:t>
+      </w:r>
+      <w:proofErr w:type="spellEnd"/>
+      <w:r>
+        <w:rPr>
+          <w:rFonts w:ascii="Times New Roman" w:hAnsi="Times New Roman" w:cs="Times New Roman"/>
+          <w:sz w:val="26"/>
+          <w:szCs w:val="26"/>
+        </w:rPr>
+        <w:t xml:space="preserve"> file </w:t>
+      </w:r>
+      <w:proofErr w:type="spellStart"/>
+      <w:r>
+        <w:rPr>
+          <w:rFonts w:ascii="Times New Roman" w:hAnsi="Times New Roman" w:cs="Times New Roman"/>
+          <w:sz w:val="26"/>
+          <w:szCs w:val="26"/>
+        </w:rPr>
+        <w:t>trong</w:t>
+      </w:r>
+      <w:proofErr w:type="spellEnd"/>
+      <w:r>
+        <w:rPr>
+          <w:rFonts w:ascii="Times New Roman" w:hAnsi="Times New Roman" w:cs="Times New Roman"/>
+          <w:sz w:val="26"/>
+          <w:szCs w:val="26"/>
+        </w:rPr>
+        <w:t xml:space="preserve"> </w:t>
+      </w:r>
+      <w:proofErr w:type="spellStart"/>
+      <w:r>
+        <w:rPr>
+          <w:rFonts w:ascii="Times New Roman" w:hAnsi="Times New Roman" w:cs="Times New Roman"/>
+          <w:sz w:val="26"/>
+          <w:szCs w:val="26"/>
+        </w:rPr>
+        <w:t>phiên</w:t>
+      </w:r>
+      <w:proofErr w:type="spellEnd"/>
+      <w:r>
+        <w:rPr>
+          <w:rFonts w:ascii="Times New Roman" w:hAnsi="Times New Roman" w:cs="Times New Roman"/>
+          <w:sz w:val="26"/>
+          <w:szCs w:val="26"/>
+        </w:rPr>
+        <w:t xml:space="preserve"> </w:t>
+      </w:r>
+      <w:proofErr w:type="spellStart"/>
+      <w:r>
+        <w:rPr>
+          <w:rFonts w:ascii="Times New Roman" w:hAnsi="Times New Roman" w:cs="Times New Roman"/>
+          <w:sz w:val="26"/>
+          <w:szCs w:val="26"/>
+        </w:rPr>
+        <w:t>bản</w:t>
+      </w:r>
+      <w:proofErr w:type="spellEnd"/>
+      <w:r>
+        <w:rPr>
+          <w:rFonts w:ascii="Times New Roman" w:hAnsi="Times New Roman" w:cs="Times New Roman"/>
+          <w:sz w:val="26"/>
+          <w:szCs w:val="26"/>
+        </w:rPr>
+        <w:t xml:space="preserve"> </w:t>
+      </w:r>
+      <w:proofErr w:type="spellStart"/>
+      <w:r>
+        <w:rPr>
+          <w:rFonts w:ascii="Times New Roman" w:hAnsi="Times New Roman" w:cs="Times New Roman"/>
+          <w:sz w:val="26"/>
+          <w:szCs w:val="26"/>
+        </w:rPr>
+        <w:t>hiện</w:t>
+      </w:r>
+      <w:proofErr w:type="spellEnd"/>
+      <w:r>
+        <w:rPr>
+          <w:rFonts w:ascii="Times New Roman" w:hAnsi="Times New Roman" w:cs="Times New Roman"/>
+          <w:sz w:val="26"/>
+          <w:szCs w:val="26"/>
+        </w:rPr>
+        <w:t xml:space="preserve"> </w:t>
+      </w:r>
+      <w:proofErr w:type="spellStart"/>
+      <w:r>
+        <w:rPr>
+          <w:rFonts w:ascii="Times New Roman" w:hAnsi="Times New Roman" w:cs="Times New Roman"/>
+          <w:sz w:val="26"/>
+          <w:szCs w:val="26"/>
+        </w:rPr>
+        <w:t>tại</w:t>
+      </w:r>
+      <w:proofErr w:type="spellEnd"/>
+      <w:r>
+        <w:rPr>
+          <w:rFonts w:ascii="Times New Roman" w:hAnsi="Times New Roman" w:cs="Times New Roman"/>
+          <w:sz w:val="26"/>
+          <w:szCs w:val="26"/>
+        </w:rPr>
+        <w:t xml:space="preserve"> </w:t>
+      </w:r>
+      <w:proofErr w:type="spellStart"/>
+      <w:r>
+        <w:rPr>
+          <w:rFonts w:ascii="Times New Roman" w:hAnsi="Times New Roman" w:cs="Times New Roman"/>
+          <w:sz w:val="26"/>
+          <w:szCs w:val="26"/>
+        </w:rPr>
+        <w:t>với</w:t>
+      </w:r>
+      <w:proofErr w:type="spellEnd"/>
+      <w:r>
+        <w:rPr>
+          <w:rFonts w:ascii="Times New Roman" w:hAnsi="Times New Roman" w:cs="Times New Roman"/>
+          <w:sz w:val="26"/>
+          <w:szCs w:val="26"/>
+        </w:rPr>
+        <w:t xml:space="preserve"> </w:t>
+      </w:r>
+      <w:proofErr w:type="spellStart"/>
+      <w:r>
+        <w:rPr>
+          <w:rFonts w:ascii="Times New Roman" w:hAnsi="Times New Roman" w:cs="Times New Roman"/>
+          <w:sz w:val="26"/>
+          <w:szCs w:val="26"/>
+        </w:rPr>
+        <w:t>phiên</w:t>
+      </w:r>
+      <w:proofErr w:type="spellEnd"/>
+      <w:r>
+        <w:rPr>
+          <w:rFonts w:ascii="Times New Roman" w:hAnsi="Times New Roman" w:cs="Times New Roman"/>
+          <w:sz w:val="26"/>
+          <w:szCs w:val="26"/>
+        </w:rPr>
+        <w:t xml:space="preserve"> </w:t>
+      </w:r>
+      <w:proofErr w:type="spellStart"/>
+      <w:r>
+        <w:rPr>
+          <w:rFonts w:ascii="Times New Roman" w:hAnsi="Times New Roman" w:cs="Times New Roman"/>
+          <w:sz w:val="26"/>
+          <w:szCs w:val="26"/>
+        </w:rPr>
+        <w:t>bản</w:t>
+      </w:r>
+      <w:proofErr w:type="spellEnd"/>
+      <w:r>
+        <w:rPr>
+          <w:rFonts w:ascii="Times New Roman" w:hAnsi="Times New Roman" w:cs="Times New Roman"/>
+          <w:sz w:val="26"/>
+          <w:szCs w:val="26"/>
+        </w:rPr>
+        <w:t xml:space="preserve"> </w:t>
+      </w:r>
+      <w:proofErr w:type="spellStart"/>
+      <w:r>
+        <w:rPr>
+          <w:rFonts w:ascii="Times New Roman" w:hAnsi="Times New Roman" w:cs="Times New Roman"/>
+          <w:sz w:val="26"/>
+          <w:szCs w:val="26"/>
+        </w:rPr>
+        <w:t>trước</w:t>
+      </w:r>
+      <w:proofErr w:type="spellEnd"/>
+      <w:r>
+        <w:rPr>
+          <w:rFonts w:ascii="Times New Roman" w:hAnsi="Times New Roman" w:cs="Times New Roman"/>
+          <w:sz w:val="26"/>
+          <w:szCs w:val="26"/>
+        </w:rPr>
+        <w:t>.</w:t>
+      </w:r>
+    </w:p>
+    <w:p>
+      <w:pPr>
+        <w:pStyle w:val="ListParagraph"/>
+        <w:rPr>
+          <w:rFonts w:ascii="Times New Roman" w:hAnsi="Times New Roman" w:cs="Times New Roman"/>
+          <w:color w:val="FF0000"/>
+          <w:sz w:val="26"/>
+          <w:szCs w:val="26"/>
+        </w:rPr>
+      </w:pPr>
+      <w:proofErr w:type="spellStart"/>
+      <w:proofErr w:type="gramStart"/>
+      <w:r>
+        <w:rPr>
+          <w:rFonts w:ascii="Times New Roman" w:hAnsi="Times New Roman" w:cs="Times New Roman"/>
+          <w:color w:val="FF0000"/>
+          <w:sz w:val="26"/>
+          <w:szCs w:val="26"/>
+        </w:rPr>
+        <w:t>Hình</w:t>
+      </w:r>
+      <w:proofErr w:type="spellEnd"/>
+      <w:r>
+        <w:rPr>
+          <w:rFonts w:ascii="Times New Roman" w:hAnsi="Times New Roman" w:cs="Times New Roman"/>
+          <w:color w:val="FF0000"/>
+          <w:sz w:val="26"/>
+          <w:szCs w:val="26"/>
+        </w:rPr>
+        <w:t xml:space="preserve"> </w:t>
+      </w:r>
+      <w:proofErr w:type="spellStart"/>
+      <w:r>
+        <w:rPr>
+          <w:rFonts w:ascii="Times New Roman" w:hAnsi="Times New Roman" w:cs="Times New Roman"/>
+          <w:color w:val="FF0000"/>
+          <w:sz w:val="26"/>
+          <w:szCs w:val="26"/>
+        </w:rPr>
+        <w:t>ảnh</w:t>
+      </w:r>
+      <w:proofErr w:type="spellEnd"/>
+      <w:r>
+        <w:rPr>
+          <w:rFonts w:ascii="Times New Roman" w:hAnsi="Times New Roman" w:cs="Times New Roman"/>
+          <w:color w:val="FF0000"/>
+          <w:sz w:val="26"/>
+          <w:szCs w:val="26"/>
+        </w:rPr>
+        <w:t xml:space="preserve"> </w:t>
+      </w:r>
+      <w:proofErr w:type="spellStart"/>
+      <w:r>
+        <w:rPr>
+          <w:rFonts w:ascii="Times New Roman" w:hAnsi="Times New Roman" w:cs="Times New Roman"/>
+          <w:color w:val="FF0000"/>
+          <w:sz w:val="26"/>
+          <w:szCs w:val="26"/>
+        </w:rPr>
+        <w:t>làm</w:t>
+      </w:r>
+      <w:proofErr w:type="spellEnd"/>
+      <w:r>
+        <w:rPr>
+          <w:rFonts w:ascii="Times New Roman" w:hAnsi="Times New Roman" w:cs="Times New Roman"/>
+          <w:color w:val="FF0000"/>
+          <w:sz w:val="26"/>
+          <w:szCs w:val="26"/>
+        </w:rPr>
+        <w:t xml:space="preserve"> minh </w:t>
+      </w:r>
+      <w:proofErr w:type="spellStart"/>
+      <w:r>
+        <w:rPr>
+          <w:rFonts w:ascii="Times New Roman" w:hAnsi="Times New Roman" w:cs="Times New Roman"/>
+          <w:color w:val="FF0000"/>
+          <w:sz w:val="26"/>
+          <w:szCs w:val="26"/>
+        </w:rPr>
+        <w:t>chứng</w:t>
+      </w:r>
+      <w:proofErr w:type="spellEnd"/>
+      <w:r>
+        <w:rPr>
+          <w:rFonts w:ascii="Times New Roman" w:hAnsi="Times New Roman" w:cs="Times New Roman"/>
+          <w:color w:val="FF0000"/>
+          <w:sz w:val="26"/>
+          <w:szCs w:val="26"/>
+        </w:rPr>
+        <w:t>.</w:t>
+      </w:r>
+      <w:proofErr w:type="gramEnd"/>
+    </w:p>
+    <w:p>
+      <w:pPr>
+        <w:pStyle w:val="ListParagraph"/>
+        <w:rPr>
+          <w:rFonts w:ascii="Times New Roman" w:hAnsi="Times New Roman" w:cs="Times New Roman"/>
+          <w:sz w:val="26"/>
+          <w:szCs w:val="26"/>
+        </w:rPr>
+      </w:pPr>
+      <w:r>
+        <w:rPr>
+          <w:rFonts w:ascii="Times New Roman" w:hAnsi="Times New Roman" w:cs="Times New Roman"/>
+          <w:color w:val="FF0000"/>
+          <w:sz w:val="26"/>
+          <w:szCs w:val="26"/>
+        </w:rPr>
+        <w:t>???</w:t>
       </w:r>
     </w:p>
     <w:p>
@@ -1416,7 +4790,40 @@
           <w:sz w:val="26"/>
           <w:szCs w:val="26"/>
         </w:rPr>
-        <w:t>SV D</w:t>
+        <w:t xml:space="preserve">SV </w:t>
+      </w:r>
+      <w:r>
+        <w:rPr>
+          <w:rFonts w:ascii="Times New Roman" w:hAnsi="Times New Roman" w:cs="Times New Roman"/>
+          <w:sz w:val="26"/>
+          <w:szCs w:val="26"/>
+        </w:rPr>
+        <w:t>A</w:t>
+      </w:r>
+      <w:proofErr w:type="gramStart"/>
+      <w:r>
+        <w:rPr>
+          <w:rFonts w:ascii="Times New Roman" w:hAnsi="Times New Roman" w:cs="Times New Roman"/>
+          <w:sz w:val="26"/>
+          <w:szCs w:val="26"/>
+        </w:rPr>
+        <w:t>,</w:t>
+      </w:r>
+      <w:r>
+        <w:rPr>
+          <w:rFonts w:ascii="Times New Roman" w:hAnsi="Times New Roman" w:cs="Times New Roman"/>
+          <w:sz w:val="26"/>
+          <w:szCs w:val="26"/>
+        </w:rPr>
+        <w:t>B</w:t>
+      </w:r>
+      <w:r>
+        <w:rPr>
+          <w:rFonts w:ascii="Times New Roman" w:hAnsi="Times New Roman" w:cs="Times New Roman"/>
+          <w:sz w:val="26"/>
+          <w:szCs w:val="26"/>
+        </w:rPr>
+        <w:t>,C,D</w:t>
       </w:r>
       <w:r>
         <w:rPr>
@@ -1426,29 +4833,430 @@
         </w:rPr>
         <w:t>,E</w:t>
       </w:r>
-      <w:r>
-        <w:rPr>
-          <w:rFonts w:ascii="Times New Roman" w:hAnsi="Times New Roman" w:cs="Times New Roman"/>
-          <w:sz w:val="26"/>
-          <w:szCs w:val="26"/>
-        </w:rPr>
-        <w:t xml:space="preserve"> cập nhật lại </w:t>
-      </w:r>
-      <w:r>
-        <w:rPr>
-          <w:rFonts w:ascii="Times New Roman" w:hAnsi="Times New Roman" w:cs="Times New Roman"/>
-          <w:sz w:val="26"/>
-          <w:szCs w:val="26"/>
-        </w:rPr>
-        <w:t>WC</w:t>
-      </w:r>
-      <w:r>
-        <w:rPr>
-          <w:rFonts w:ascii="Times New Roman" w:hAnsi="Times New Roman" w:cs="Times New Roman"/>
-          <w:sz w:val="26"/>
-          <w:szCs w:val="26"/>
-        </w:rPr>
-        <w:t xml:space="preserve"> của mình để có được phần mới bổ sung của SV B và C</w:t>
+      <w:proofErr w:type="gramEnd"/>
+      <w:r>
+        <w:rPr>
+          <w:rFonts w:ascii="Times New Roman" w:hAnsi="Times New Roman" w:cs="Times New Roman"/>
+          <w:sz w:val="26"/>
+          <w:szCs w:val="26"/>
+        </w:rPr>
+        <w:t xml:space="preserve"> </w:t>
+      </w:r>
+      <w:proofErr w:type="spellStart"/>
+      <w:r>
+        <w:rPr>
+          <w:rFonts w:ascii="Times New Roman" w:hAnsi="Times New Roman" w:cs="Times New Roman"/>
+          <w:sz w:val="26"/>
+          <w:szCs w:val="26"/>
+        </w:rPr>
+        <w:t>thêm</w:t>
+      </w:r>
+      <w:proofErr w:type="spellEnd"/>
+      <w:r>
+        <w:rPr>
+          <w:rFonts w:ascii="Times New Roman" w:hAnsi="Times New Roman" w:cs="Times New Roman"/>
+          <w:sz w:val="26"/>
+          <w:szCs w:val="26"/>
+        </w:rPr>
+        <w:t xml:space="preserve"> </w:t>
+      </w:r>
+      <w:proofErr w:type="spellStart"/>
+      <w:r>
+        <w:rPr>
+          <w:rFonts w:ascii="Times New Roman" w:hAnsi="Times New Roman" w:cs="Times New Roman"/>
+          <w:sz w:val="26"/>
+          <w:szCs w:val="26"/>
+        </w:rPr>
+        <w:t>nhánh</w:t>
+      </w:r>
+      <w:proofErr w:type="spellEnd"/>
+      <w:r>
+        <w:rPr>
+          <w:rFonts w:ascii="Times New Roman" w:hAnsi="Times New Roman" w:cs="Times New Roman"/>
+          <w:sz w:val="26"/>
+          <w:szCs w:val="26"/>
+        </w:rPr>
+        <w:t xml:space="preserve"> </w:t>
+      </w:r>
+      <w:proofErr w:type="spellStart"/>
+      <w:r>
+        <w:rPr>
+          <w:rFonts w:ascii="Times New Roman" w:hAnsi="Times New Roman" w:cs="Times New Roman"/>
+          <w:sz w:val="26"/>
+          <w:szCs w:val="26"/>
+        </w:rPr>
+        <w:t>mới</w:t>
+      </w:r>
+      <w:proofErr w:type="spellEnd"/>
+      <w:r>
+        <w:rPr>
+          <w:rFonts w:ascii="Times New Roman" w:hAnsi="Times New Roman" w:cs="Times New Roman"/>
+          <w:sz w:val="26"/>
+          <w:szCs w:val="26"/>
+        </w:rPr>
+        <w:t xml:space="preserve"> </w:t>
+      </w:r>
+      <w:proofErr w:type="spellStart"/>
+      <w:r>
+        <w:rPr>
+          <w:rFonts w:ascii="Times New Roman" w:hAnsi="Times New Roman" w:cs="Times New Roman"/>
+          <w:sz w:val="26"/>
+          <w:szCs w:val="26"/>
+        </w:rPr>
+        <w:t>có</w:t>
+      </w:r>
+      <w:proofErr w:type="spellEnd"/>
+      <w:r>
+        <w:rPr>
+          <w:rFonts w:ascii="Times New Roman" w:hAnsi="Times New Roman" w:cs="Times New Roman"/>
+          <w:sz w:val="26"/>
+          <w:szCs w:val="26"/>
+        </w:rPr>
+        <w:t xml:space="preserve"> </w:t>
+      </w:r>
+      <w:proofErr w:type="spellStart"/>
+      <w:r>
+        <w:rPr>
+          <w:rFonts w:ascii="Times New Roman" w:hAnsi="Times New Roman" w:cs="Times New Roman"/>
+          <w:sz w:val="26"/>
+          <w:szCs w:val="26"/>
+        </w:rPr>
+        <w:t>tên</w:t>
+      </w:r>
+      <w:proofErr w:type="spellEnd"/>
+      <w:r>
+        <w:rPr>
+          <w:rFonts w:ascii="Times New Roman" w:hAnsi="Times New Roman" w:cs="Times New Roman"/>
+          <w:sz w:val="26"/>
+          <w:szCs w:val="26"/>
+        </w:rPr>
+        <w:t xml:space="preserve"> </w:t>
+      </w:r>
+      <w:proofErr w:type="spellStart"/>
+      <w:r>
+        <w:rPr>
+          <w:rFonts w:ascii="Times New Roman" w:hAnsi="Times New Roman" w:cs="Times New Roman"/>
+          <w:sz w:val="26"/>
+          <w:szCs w:val="26"/>
+        </w:rPr>
+        <w:t>là</w:t>
+      </w:r>
+      <w:proofErr w:type="spellEnd"/>
+      <w:r>
+        <w:rPr>
+          <w:rFonts w:ascii="Times New Roman" w:hAnsi="Times New Roman" w:cs="Times New Roman"/>
+          <w:sz w:val="26"/>
+          <w:szCs w:val="26"/>
+        </w:rPr>
+        <w:t xml:space="preserve"> </w:t>
+      </w:r>
+      <w:proofErr w:type="spellStart"/>
+      <w:r>
+        <w:rPr>
+          <w:rFonts w:ascii="Times New Roman" w:hAnsi="Times New Roman" w:cs="Times New Roman"/>
+          <w:sz w:val="26"/>
+          <w:szCs w:val="26"/>
+        </w:rPr>
+        <w:t>tên</w:t>
+      </w:r>
+      <w:proofErr w:type="spellEnd"/>
+      <w:r>
+        <w:rPr>
+          <w:rFonts w:ascii="Times New Roman" w:hAnsi="Times New Roman" w:cs="Times New Roman"/>
+          <w:sz w:val="26"/>
+          <w:szCs w:val="26"/>
+        </w:rPr>
+        <w:t xml:space="preserve"> username </w:t>
+      </w:r>
+      <w:proofErr w:type="spellStart"/>
+      <w:r>
+        <w:rPr>
+          <w:rFonts w:ascii="Times New Roman" w:hAnsi="Times New Roman" w:cs="Times New Roman"/>
+          <w:sz w:val="26"/>
+          <w:szCs w:val="26"/>
+        </w:rPr>
+        <w:t>của</w:t>
+      </w:r>
+      <w:proofErr w:type="spellEnd"/>
+      <w:r>
+        <w:rPr>
+          <w:rFonts w:ascii="Times New Roman" w:hAnsi="Times New Roman" w:cs="Times New Roman"/>
+          <w:sz w:val="26"/>
+          <w:szCs w:val="26"/>
+        </w:rPr>
+        <w:t xml:space="preserve"> </w:t>
+      </w:r>
+      <w:proofErr w:type="spellStart"/>
+      <w:r>
+        <w:rPr>
+          <w:rFonts w:ascii="Times New Roman" w:hAnsi="Times New Roman" w:cs="Times New Roman"/>
+          <w:sz w:val="26"/>
+          <w:szCs w:val="26"/>
+        </w:rPr>
+        <w:t>mình</w:t>
+      </w:r>
+      <w:proofErr w:type="spellEnd"/>
+      <w:r>
+        <w:rPr>
+          <w:rFonts w:ascii="Times New Roman" w:hAnsi="Times New Roman" w:cs="Times New Roman"/>
+          <w:sz w:val="26"/>
+          <w:szCs w:val="26"/>
+        </w:rPr>
+        <w:t xml:space="preserve">. </w:t>
+      </w:r>
+      <w:proofErr w:type="spellStart"/>
+      <w:r>
+        <w:rPr>
+          <w:rFonts w:ascii="Times New Roman" w:hAnsi="Times New Roman" w:cs="Times New Roman"/>
+          <w:sz w:val="26"/>
+          <w:szCs w:val="26"/>
+        </w:rPr>
+        <w:t>Trong</w:t>
+      </w:r>
+      <w:proofErr w:type="spellEnd"/>
+      <w:r>
+        <w:rPr>
+          <w:rFonts w:ascii="Times New Roman" w:hAnsi="Times New Roman" w:cs="Times New Roman"/>
+          <w:sz w:val="26"/>
+          <w:szCs w:val="26"/>
+        </w:rPr>
+        <w:t xml:space="preserve"> </w:t>
+      </w:r>
+      <w:proofErr w:type="spellStart"/>
+      <w:r>
+        <w:rPr>
+          <w:rFonts w:ascii="Times New Roman" w:hAnsi="Times New Roman" w:cs="Times New Roman"/>
+          <w:sz w:val="26"/>
+          <w:szCs w:val="26"/>
+        </w:rPr>
+        <w:t>nhánh</w:t>
+      </w:r>
+      <w:proofErr w:type="spellEnd"/>
+      <w:r>
+        <w:rPr>
+          <w:rFonts w:ascii="Times New Roman" w:hAnsi="Times New Roman" w:cs="Times New Roman"/>
+          <w:sz w:val="26"/>
+          <w:szCs w:val="26"/>
+        </w:rPr>
+        <w:t xml:space="preserve"> </w:t>
+      </w:r>
+      <w:proofErr w:type="spellStart"/>
+      <w:r>
+        <w:rPr>
+          <w:rFonts w:ascii="Times New Roman" w:hAnsi="Times New Roman" w:cs="Times New Roman"/>
+          <w:sz w:val="26"/>
+          <w:szCs w:val="26"/>
+        </w:rPr>
+        <w:t>mới</w:t>
+      </w:r>
+      <w:proofErr w:type="spellEnd"/>
+      <w:r>
+        <w:rPr>
+          <w:rFonts w:ascii="Times New Roman" w:hAnsi="Times New Roman" w:cs="Times New Roman"/>
+          <w:sz w:val="26"/>
+          <w:szCs w:val="26"/>
+        </w:rPr>
+        <w:t xml:space="preserve"> </w:t>
+      </w:r>
+      <w:proofErr w:type="spellStart"/>
+      <w:r>
+        <w:rPr>
+          <w:rFonts w:ascii="Times New Roman" w:hAnsi="Times New Roman" w:cs="Times New Roman"/>
+          <w:sz w:val="26"/>
+          <w:szCs w:val="26"/>
+        </w:rPr>
+        <w:t>thêm</w:t>
+      </w:r>
+      <w:proofErr w:type="spellEnd"/>
+      <w:r>
+        <w:rPr>
+          <w:rFonts w:ascii="Times New Roman" w:hAnsi="Times New Roman" w:cs="Times New Roman"/>
+          <w:sz w:val="26"/>
+          <w:szCs w:val="26"/>
+        </w:rPr>
+        <w:t xml:space="preserve"> 1 file bsc.cpp </w:t>
+      </w:r>
+      <w:proofErr w:type="spellStart"/>
+      <w:r>
+        <w:rPr>
+          <w:rFonts w:ascii="Times New Roman" w:hAnsi="Times New Roman" w:cs="Times New Roman"/>
+          <w:sz w:val="26"/>
+          <w:szCs w:val="26"/>
+        </w:rPr>
+        <w:t>để</w:t>
+      </w:r>
+      <w:proofErr w:type="spellEnd"/>
+      <w:r>
+        <w:rPr>
+          <w:rFonts w:ascii="Times New Roman" w:hAnsi="Times New Roman" w:cs="Times New Roman"/>
+          <w:sz w:val="26"/>
+          <w:szCs w:val="26"/>
+        </w:rPr>
+        <w:t xml:space="preserve"> </w:t>
+      </w:r>
+      <w:proofErr w:type="spellStart"/>
+      <w:r>
+        <w:rPr>
+          <w:rFonts w:ascii="Times New Roman" w:hAnsi="Times New Roman" w:cs="Times New Roman"/>
+          <w:sz w:val="26"/>
+          <w:szCs w:val="26"/>
+        </w:rPr>
+        <w:t>định</w:t>
+      </w:r>
+      <w:proofErr w:type="spellEnd"/>
+      <w:r>
+        <w:rPr>
+          <w:rFonts w:ascii="Times New Roman" w:hAnsi="Times New Roman" w:cs="Times New Roman"/>
+          <w:sz w:val="26"/>
+          <w:szCs w:val="26"/>
+        </w:rPr>
+        <w:t xml:space="preserve"> </w:t>
+      </w:r>
+      <w:proofErr w:type="spellStart"/>
+      <w:r>
+        <w:rPr>
+          <w:rFonts w:ascii="Times New Roman" w:hAnsi="Times New Roman" w:cs="Times New Roman"/>
+          <w:sz w:val="26"/>
+          <w:szCs w:val="26"/>
+        </w:rPr>
+        <w:t>nghĩa</w:t>
+      </w:r>
+      <w:proofErr w:type="spellEnd"/>
+      <w:r>
+        <w:rPr>
+          <w:rFonts w:ascii="Times New Roman" w:hAnsi="Times New Roman" w:cs="Times New Roman"/>
+          <w:sz w:val="26"/>
+          <w:szCs w:val="26"/>
+        </w:rPr>
+        <w:t xml:space="preserve"> </w:t>
+      </w:r>
+      <w:proofErr w:type="spellStart"/>
+      <w:r>
+        <w:rPr>
+          <w:rFonts w:ascii="Times New Roman" w:hAnsi="Times New Roman" w:cs="Times New Roman"/>
+          <w:sz w:val="26"/>
+          <w:szCs w:val="26"/>
+        </w:rPr>
+        <w:t>hàm</w:t>
+      </w:r>
+      <w:proofErr w:type="spellEnd"/>
+      <w:r>
+        <w:rPr>
+          <w:rFonts w:ascii="Times New Roman" w:hAnsi="Times New Roman" w:cs="Times New Roman"/>
+          <w:sz w:val="26"/>
+          <w:szCs w:val="26"/>
+        </w:rPr>
+        <w:t xml:space="preserve"> </w:t>
+      </w:r>
+      <w:proofErr w:type="spellStart"/>
+      <w:r>
+        <w:rPr>
+          <w:rFonts w:ascii="Times New Roman" w:hAnsi="Times New Roman" w:cs="Times New Roman"/>
+          <w:sz w:val="26"/>
+          <w:szCs w:val="26"/>
+        </w:rPr>
+        <w:t>tìm</w:t>
+      </w:r>
+      <w:proofErr w:type="spellEnd"/>
+      <w:r>
+        <w:rPr>
+          <w:rFonts w:ascii="Times New Roman" w:hAnsi="Times New Roman" w:cs="Times New Roman"/>
+          <w:sz w:val="26"/>
+          <w:szCs w:val="26"/>
+        </w:rPr>
+        <w:t xml:space="preserve"> </w:t>
+      </w:r>
+      <w:proofErr w:type="spellStart"/>
+      <w:r>
+        <w:rPr>
+          <w:rFonts w:ascii="Times New Roman" w:hAnsi="Times New Roman" w:cs="Times New Roman"/>
+          <w:sz w:val="26"/>
+          <w:szCs w:val="26"/>
+        </w:rPr>
+        <w:t>bội</w:t>
+      </w:r>
+      <w:proofErr w:type="spellEnd"/>
+      <w:r>
+        <w:rPr>
+          <w:rFonts w:ascii="Times New Roman" w:hAnsi="Times New Roman" w:cs="Times New Roman"/>
+          <w:sz w:val="26"/>
+          <w:szCs w:val="26"/>
+        </w:rPr>
+        <w:t xml:space="preserve"> </w:t>
+      </w:r>
+      <w:proofErr w:type="spellStart"/>
+      <w:r>
+        <w:rPr>
+          <w:rFonts w:ascii="Times New Roman" w:hAnsi="Times New Roman" w:cs="Times New Roman"/>
+          <w:sz w:val="26"/>
+          <w:szCs w:val="26"/>
+        </w:rPr>
+        <w:t>số</w:t>
+      </w:r>
+      <w:proofErr w:type="spellEnd"/>
+      <w:r>
+        <w:rPr>
+          <w:rFonts w:ascii="Times New Roman" w:hAnsi="Times New Roman" w:cs="Times New Roman"/>
+          <w:sz w:val="26"/>
+          <w:szCs w:val="26"/>
+        </w:rPr>
+        <w:t xml:space="preserve"> </w:t>
+      </w:r>
+      <w:proofErr w:type="spellStart"/>
+      <w:proofErr w:type="gramStart"/>
+      <w:r>
+        <w:rPr>
+          <w:rFonts w:ascii="Times New Roman" w:hAnsi="Times New Roman" w:cs="Times New Roman"/>
+          <w:sz w:val="26"/>
+          <w:szCs w:val="26"/>
+        </w:rPr>
+        <w:t>chung</w:t>
+      </w:r>
+      <w:proofErr w:type="spellEnd"/>
+      <w:proofErr w:type="gramEnd"/>
+      <w:r>
+        <w:rPr>
+          <w:rFonts w:ascii="Times New Roman" w:hAnsi="Times New Roman" w:cs="Times New Roman"/>
+          <w:sz w:val="26"/>
+          <w:szCs w:val="26"/>
+        </w:rPr>
+        <w:t xml:space="preserve"> </w:t>
+      </w:r>
+      <w:proofErr w:type="spellStart"/>
+      <w:r>
+        <w:rPr>
+          <w:rFonts w:ascii="Times New Roman" w:hAnsi="Times New Roman" w:cs="Times New Roman"/>
+          <w:sz w:val="26"/>
+          <w:szCs w:val="26"/>
+        </w:rPr>
+        <w:t>nhỏ</w:t>
+      </w:r>
+      <w:proofErr w:type="spellEnd"/>
+      <w:r>
+        <w:rPr>
+          <w:rFonts w:ascii="Times New Roman" w:hAnsi="Times New Roman" w:cs="Times New Roman"/>
+          <w:sz w:val="26"/>
+          <w:szCs w:val="26"/>
+        </w:rPr>
+        <w:t xml:space="preserve"> </w:t>
+      </w:r>
+      <w:proofErr w:type="spellStart"/>
+      <w:r>
+        <w:rPr>
+          <w:rFonts w:ascii="Times New Roman" w:hAnsi="Times New Roman" w:cs="Times New Roman"/>
+          <w:sz w:val="26"/>
+          <w:szCs w:val="26"/>
+        </w:rPr>
+        <w:t>nhất</w:t>
+      </w:r>
+      <w:proofErr w:type="spellEnd"/>
+      <w:r>
+        <w:rPr>
+          <w:rFonts w:ascii="Times New Roman" w:hAnsi="Times New Roman" w:cs="Times New Roman"/>
+          <w:sz w:val="26"/>
+          <w:szCs w:val="26"/>
+        </w:rPr>
+        <w:t>.</w:t>
       </w:r>
     </w:p>
     <w:p>
@@ -1470,62 +5278,165 @@
           <w:sz w:val="26"/>
           <w:szCs w:val="26"/>
         </w:rPr>
-        <w:t xml:space="preserve">SV D or </w:t>
-      </w:r>
-      <w:r>
-        <w:rPr>
-          <w:rFonts w:ascii="Times New Roman" w:hAnsi="Times New Roman" w:cs="Times New Roman"/>
-          <w:sz w:val="26"/>
-          <w:szCs w:val="26"/>
-        </w:rPr>
-        <w:t>E</w:t>
-      </w:r>
-      <w:r>
-        <w:rPr>
-          <w:rFonts w:ascii="Times New Roman" w:hAnsi="Times New Roman" w:cs="Times New Roman"/>
-          <w:sz w:val="26"/>
-          <w:szCs w:val="26"/>
-        </w:rPr>
-        <w:t xml:space="preserve"> cho biết những chỗ khác nhau của file trong phiên bản hiện tại với phiên bản trước.</w:t>
-      </w:r>
-    </w:p>
-    <w:p>
-      <w:pPr>
-        <w:pStyle w:val="ListParagraph"/>
-        <w:rPr>
-          <w:rFonts w:ascii="Times New Roman" w:hAnsi="Times New Roman" w:cs="Times New Roman"/>
-          <w:color w:val="FF0000"/>
-          <w:sz w:val="26"/>
-          <w:szCs w:val="26"/>
-        </w:rPr>
-      </w:pPr>
-      <w:r>
-        <w:rPr>
-          <w:rFonts w:ascii="Times New Roman" w:hAnsi="Times New Roman" w:cs="Times New Roman"/>
-          <w:color w:val="FF0000"/>
-          <w:sz w:val="26"/>
-          <w:szCs w:val="26"/>
-        </w:rPr>
-        <w:t>Hình ảnh làm minh chứng.</w:t>
-      </w:r>
-    </w:p>
-    <w:p>
-      <w:pPr>
-        <w:pStyle w:val="ListParagraph"/>
-        <w:rPr>
-          <w:rFonts w:ascii="Times New Roman" w:hAnsi="Times New Roman" w:cs="Times New Roman"/>
-          <w:sz w:val="26"/>
-          <w:szCs w:val="26"/>
-        </w:rPr>
-      </w:pPr>
-      <w:r>
-        <w:rPr>
-          <w:rFonts w:ascii="Times New Roman" w:hAnsi="Times New Roman" w:cs="Times New Roman"/>
-          <w:color w:val="FF0000"/>
-          <w:sz w:val="26"/>
-          <w:szCs w:val="26"/>
-        </w:rPr>
-        <w:t>???</w:t>
+        <w:t xml:space="preserve">SV </w:t>
+      </w:r>
+      <w:r>
+        <w:rPr>
+          <w:rFonts w:ascii="Times New Roman" w:hAnsi="Times New Roman" w:cs="Times New Roman"/>
+          <w:sz w:val="26"/>
+          <w:szCs w:val="26"/>
+        </w:rPr>
+        <w:t>A</w:t>
+      </w:r>
+      <w:proofErr w:type="gramStart"/>
+      <w:r>
+        <w:rPr>
+          <w:rFonts w:ascii="Times New Roman" w:hAnsi="Times New Roman" w:cs="Times New Roman"/>
+          <w:sz w:val="26"/>
+          <w:szCs w:val="26"/>
+        </w:rPr>
+        <w:t>,</w:t>
+      </w:r>
+      <w:r>
+        <w:rPr>
+          <w:rFonts w:ascii="Times New Roman" w:hAnsi="Times New Roman" w:cs="Times New Roman"/>
+          <w:sz w:val="26"/>
+          <w:szCs w:val="26"/>
+        </w:rPr>
+        <w:t>B</w:t>
+      </w:r>
+      <w:r>
+        <w:rPr>
+          <w:rFonts w:ascii="Times New Roman" w:hAnsi="Times New Roman" w:cs="Times New Roman"/>
+          <w:sz w:val="26"/>
+          <w:szCs w:val="26"/>
+        </w:rPr>
+        <w:t>,C</w:t>
+      </w:r>
+      <w:proofErr w:type="gramEnd"/>
+      <w:r>
+        <w:rPr>
+          <w:rFonts w:ascii="Times New Roman" w:hAnsi="Times New Roman" w:cs="Times New Roman"/>
+          <w:sz w:val="26"/>
+          <w:szCs w:val="26"/>
+        </w:rPr>
+        <w:t>, D</w:t>
+      </w:r>
+      <w:r>
+        <w:rPr>
+          <w:rFonts w:ascii="Times New Roman" w:hAnsi="Times New Roman" w:cs="Times New Roman"/>
+          <w:sz w:val="26"/>
+          <w:szCs w:val="26"/>
+        </w:rPr>
+        <w:t xml:space="preserve">, E </w:t>
+      </w:r>
+      <w:proofErr w:type="spellStart"/>
+      <w:r>
+        <w:rPr>
+          <w:rFonts w:ascii="Times New Roman" w:hAnsi="Times New Roman" w:cs="Times New Roman"/>
+          <w:sz w:val="26"/>
+          <w:szCs w:val="26"/>
+        </w:rPr>
+        <w:t>đưa</w:t>
+      </w:r>
+      <w:proofErr w:type="spellEnd"/>
+      <w:r>
+        <w:rPr>
+          <w:rFonts w:ascii="Times New Roman" w:hAnsi="Times New Roman" w:cs="Times New Roman"/>
+          <w:sz w:val="26"/>
+          <w:szCs w:val="26"/>
+        </w:rPr>
+        <w:t xml:space="preserve"> </w:t>
+      </w:r>
+      <w:proofErr w:type="spellStart"/>
+      <w:r>
+        <w:rPr>
+          <w:rFonts w:ascii="Times New Roman" w:hAnsi="Times New Roman" w:cs="Times New Roman"/>
+          <w:sz w:val="26"/>
+          <w:szCs w:val="26"/>
+        </w:rPr>
+        <w:t>nhánh</w:t>
+      </w:r>
+      <w:proofErr w:type="spellEnd"/>
+      <w:r>
+        <w:rPr>
+          <w:rFonts w:ascii="Times New Roman" w:hAnsi="Times New Roman" w:cs="Times New Roman"/>
+          <w:sz w:val="26"/>
+          <w:szCs w:val="26"/>
+        </w:rPr>
+        <w:t xml:space="preserve">  </w:t>
+      </w:r>
+      <w:proofErr w:type="spellStart"/>
+      <w:r>
+        <w:rPr>
+          <w:rFonts w:ascii="Times New Roman" w:hAnsi="Times New Roman" w:cs="Times New Roman"/>
+          <w:sz w:val="26"/>
+          <w:szCs w:val="26"/>
+        </w:rPr>
+        <w:t>của</w:t>
+      </w:r>
+      <w:proofErr w:type="spellEnd"/>
+      <w:r>
+        <w:rPr>
+          <w:rFonts w:ascii="Times New Roman" w:hAnsi="Times New Roman" w:cs="Times New Roman"/>
+          <w:sz w:val="26"/>
+          <w:szCs w:val="26"/>
+        </w:rPr>
+        <w:t xml:space="preserve"> </w:t>
+      </w:r>
+      <w:proofErr w:type="spellStart"/>
+      <w:r>
+        <w:rPr>
+          <w:rFonts w:ascii="Times New Roman" w:hAnsi="Times New Roman" w:cs="Times New Roman"/>
+          <w:sz w:val="26"/>
+          <w:szCs w:val="26"/>
+        </w:rPr>
+        <w:t>mình</w:t>
+      </w:r>
+      <w:proofErr w:type="spellEnd"/>
+      <w:r>
+        <w:rPr>
+          <w:rFonts w:ascii="Times New Roman" w:hAnsi="Times New Roman" w:cs="Times New Roman"/>
+          <w:sz w:val="26"/>
+          <w:szCs w:val="26"/>
+        </w:rPr>
+        <w:t xml:space="preserve"> </w:t>
+      </w:r>
+      <w:proofErr w:type="spellStart"/>
+      <w:r>
+        <w:rPr>
+          <w:rFonts w:ascii="Times New Roman" w:hAnsi="Times New Roman" w:cs="Times New Roman"/>
+          <w:sz w:val="26"/>
+          <w:szCs w:val="26"/>
+        </w:rPr>
+        <w:t>lên</w:t>
+      </w:r>
+      <w:proofErr w:type="spellEnd"/>
+      <w:r>
+        <w:rPr>
+          <w:rFonts w:ascii="Times New Roman" w:hAnsi="Times New Roman" w:cs="Times New Roman"/>
+          <w:sz w:val="26"/>
+          <w:szCs w:val="26"/>
+        </w:rPr>
+        <w:t xml:space="preserve"> </w:t>
+      </w:r>
+      <w:proofErr w:type="spellStart"/>
+      <w:r>
+        <w:rPr>
+          <w:rFonts w:ascii="Times New Roman" w:hAnsi="Times New Roman" w:cs="Times New Roman"/>
+          <w:sz w:val="26"/>
+          <w:szCs w:val="26"/>
+        </w:rPr>
+        <w:t>kho</w:t>
+      </w:r>
+      <w:proofErr w:type="spellEnd"/>
+      <w:r>
+        <w:rPr>
+          <w:rFonts w:ascii="Times New Roman" w:hAnsi="Times New Roman" w:cs="Times New Roman"/>
+          <w:sz w:val="26"/>
+          <w:szCs w:val="26"/>
+        </w:rPr>
+        <w:t>.</w:t>
       </w:r>
     </w:p>
     <w:p>
@@ -1547,79 +5458,79 @@
           <w:sz w:val="26"/>
           <w:szCs w:val="26"/>
         </w:rPr>
-        <w:t xml:space="preserve">SV </w:t>
-      </w:r>
-      <w:r>
-        <w:rPr>
-          <w:rFonts w:ascii="Times New Roman" w:hAnsi="Times New Roman" w:cs="Times New Roman"/>
-          <w:sz w:val="26"/>
-          <w:szCs w:val="26"/>
-        </w:rPr>
-        <w:t>A,</w:t>
-      </w:r>
-      <w:r>
-        <w:rPr>
-          <w:rFonts w:ascii="Times New Roman" w:hAnsi="Times New Roman" w:cs="Times New Roman"/>
-          <w:sz w:val="26"/>
-          <w:szCs w:val="26"/>
-        </w:rPr>
-        <w:t>B</w:t>
-      </w:r>
-      <w:r>
-        <w:rPr>
-          <w:rFonts w:ascii="Times New Roman" w:hAnsi="Times New Roman" w:cs="Times New Roman"/>
-          <w:sz w:val="26"/>
-          <w:szCs w:val="26"/>
-        </w:rPr>
-        <w:t>,C,D</w:t>
-      </w:r>
-      <w:r>
-        <w:rPr>
-          <w:rFonts w:ascii="Times New Roman" w:hAnsi="Times New Roman" w:cs="Times New Roman"/>
-          <w:sz w:val="26"/>
-          <w:szCs w:val="26"/>
-        </w:rPr>
-        <w:t>,E</w:t>
-      </w:r>
-      <w:r>
-        <w:rPr>
-          <w:rFonts w:ascii="Times New Roman" w:hAnsi="Times New Roman" w:cs="Times New Roman"/>
-          <w:sz w:val="26"/>
-          <w:szCs w:val="26"/>
-        </w:rPr>
-        <w:t xml:space="preserve"> </w:t>
-      </w:r>
-      <w:r>
-        <w:rPr>
-          <w:rFonts w:ascii="Times New Roman" w:hAnsi="Times New Roman" w:cs="Times New Roman"/>
-          <w:sz w:val="26"/>
-          <w:szCs w:val="26"/>
-        </w:rPr>
-        <w:t xml:space="preserve">thêm nhánh mới có tên </w:t>
-      </w:r>
-      <w:r>
-        <w:rPr>
-          <w:rFonts w:ascii="Times New Roman" w:hAnsi="Times New Roman" w:cs="Times New Roman"/>
-          <w:sz w:val="26"/>
-          <w:szCs w:val="26"/>
-        </w:rPr>
-        <w:t>là tên username của mình</w:t>
-      </w:r>
-      <w:r>
-        <w:rPr>
-          <w:rFonts w:ascii="Times New Roman" w:hAnsi="Times New Roman" w:cs="Times New Roman"/>
-          <w:sz w:val="26"/>
-          <w:szCs w:val="26"/>
-        </w:rPr>
-        <w:t xml:space="preserve">. </w:t>
-      </w:r>
-      <w:r>
-        <w:rPr>
-          <w:rFonts w:ascii="Times New Roman" w:hAnsi="Times New Roman" w:cs="Times New Roman"/>
-          <w:sz w:val="26"/>
-          <w:szCs w:val="26"/>
-        </w:rPr>
-        <w:t>Trong nhánh mới thêm 1 file bsc.cpp để định nghĩa hàm tìm bội số chung nhỏ nhất.</w:t>
+        <w:t xml:space="preserve">SV A </w:t>
+      </w:r>
+      <w:proofErr w:type="spellStart"/>
+      <w:r>
+        <w:rPr>
+          <w:rFonts w:ascii="Times New Roman" w:hAnsi="Times New Roman" w:cs="Times New Roman"/>
+          <w:sz w:val="26"/>
+          <w:szCs w:val="26"/>
+        </w:rPr>
+        <w:t>trộn</w:t>
+      </w:r>
+      <w:proofErr w:type="spellEnd"/>
+      <w:r>
+        <w:rPr>
+          <w:rFonts w:ascii="Times New Roman" w:hAnsi="Times New Roman" w:cs="Times New Roman"/>
+          <w:sz w:val="26"/>
+          <w:szCs w:val="26"/>
+        </w:rPr>
+        <w:t xml:space="preserve"> </w:t>
+      </w:r>
+      <w:proofErr w:type="spellStart"/>
+      <w:r>
+        <w:rPr>
+          <w:rFonts w:ascii="Times New Roman" w:hAnsi="Times New Roman" w:cs="Times New Roman"/>
+          <w:sz w:val="26"/>
+          <w:szCs w:val="26"/>
+        </w:rPr>
+        <w:t>các</w:t>
+      </w:r>
+      <w:proofErr w:type="spellEnd"/>
+      <w:r>
+        <w:rPr>
+          <w:rFonts w:ascii="Times New Roman" w:hAnsi="Times New Roman" w:cs="Times New Roman"/>
+          <w:sz w:val="26"/>
+          <w:szCs w:val="26"/>
+        </w:rPr>
+        <w:t xml:space="preserve"> </w:t>
+      </w:r>
+      <w:proofErr w:type="spellStart"/>
+      <w:r>
+        <w:rPr>
+          <w:rFonts w:ascii="Times New Roman" w:hAnsi="Times New Roman" w:cs="Times New Roman"/>
+          <w:sz w:val="26"/>
+          <w:szCs w:val="26"/>
+        </w:rPr>
+        <w:t>nhánh</w:t>
+      </w:r>
+      <w:proofErr w:type="spellEnd"/>
+      <w:r>
+        <w:rPr>
+          <w:rFonts w:ascii="Times New Roman" w:hAnsi="Times New Roman" w:cs="Times New Roman"/>
+          <w:sz w:val="26"/>
+          <w:szCs w:val="26"/>
+        </w:rPr>
+        <w:t xml:space="preserve"> </w:t>
+      </w:r>
+      <w:proofErr w:type="spellStart"/>
+      <w:r>
+        <w:rPr>
+          <w:rFonts w:ascii="Times New Roman" w:hAnsi="Times New Roman" w:cs="Times New Roman"/>
+          <w:sz w:val="26"/>
+          <w:szCs w:val="26"/>
+        </w:rPr>
+        <w:t>lại</w:t>
+      </w:r>
+      <w:proofErr w:type="spellEnd"/>
+      <w:r>
+        <w:rPr>
+          <w:rFonts w:ascii="Times New Roman" w:hAnsi="Times New Roman" w:cs="Times New Roman"/>
+          <w:sz w:val="26"/>
+          <w:szCs w:val="26"/>
+        </w:rPr>
+        <w:t xml:space="preserve"> </w:t>
       </w:r>
     </w:p>
     <w:p>
@@ -1641,107 +5552,168 @@
           <w:sz w:val="26"/>
           <w:szCs w:val="26"/>
         </w:rPr>
-        <w:t xml:space="preserve">SV </w:t>
-      </w:r>
-      <w:r>
-        <w:rPr>
-          <w:rFonts w:ascii="Times New Roman" w:hAnsi="Times New Roman" w:cs="Times New Roman"/>
-          <w:sz w:val="26"/>
-          <w:szCs w:val="26"/>
-        </w:rPr>
-        <w:t>A,</w:t>
-      </w:r>
-      <w:r>
-        <w:rPr>
-          <w:rFonts w:ascii="Times New Roman" w:hAnsi="Times New Roman" w:cs="Times New Roman"/>
-          <w:sz w:val="26"/>
-          <w:szCs w:val="26"/>
-        </w:rPr>
-        <w:t>B</w:t>
-      </w:r>
-      <w:r>
-        <w:rPr>
-          <w:rFonts w:ascii="Times New Roman" w:hAnsi="Times New Roman" w:cs="Times New Roman"/>
-          <w:sz w:val="26"/>
-          <w:szCs w:val="26"/>
-        </w:rPr>
-        <w:t>,C, D</w:t>
-      </w:r>
-      <w:r>
-        <w:rPr>
-          <w:rFonts w:ascii="Times New Roman" w:hAnsi="Times New Roman" w:cs="Times New Roman"/>
-          <w:sz w:val="26"/>
-          <w:szCs w:val="26"/>
-        </w:rPr>
-        <w:t>, E đưa nhánh  của mình lên kho.</w:t>
-      </w:r>
-    </w:p>
-    <w:p>
-      <w:pPr>
-        <w:pStyle w:val="ListParagraph"/>
-        <w:numPr>
-          <w:ilvl w:val="0"/>
-          <w:numId w:val="1"/>
-        </w:numPr>
-        <w:rPr>
-          <w:rFonts w:ascii="Times New Roman" w:hAnsi="Times New Roman" w:cs="Times New Roman"/>
-          <w:sz w:val="26"/>
-          <w:szCs w:val="26"/>
-        </w:rPr>
-      </w:pPr>
-      <w:r>
-        <w:rPr>
-          <w:rFonts w:ascii="Times New Roman" w:hAnsi="Times New Roman" w:cs="Times New Roman"/>
-          <w:sz w:val="26"/>
-          <w:szCs w:val="26"/>
-        </w:rPr>
-        <w:t>SV A trộn các nhánh lại</w:t>
-      </w:r>
-      <w:r>
-        <w:rPr>
-          <w:rFonts w:ascii="Times New Roman" w:hAnsi="Times New Roman" w:cs="Times New Roman"/>
-          <w:sz w:val="26"/>
-          <w:szCs w:val="26"/>
-        </w:rPr>
-        <w:t xml:space="preserve"> </w:t>
-      </w:r>
-    </w:p>
-    <w:p>
-      <w:pPr>
-        <w:pStyle w:val="ListParagraph"/>
-        <w:numPr>
-          <w:ilvl w:val="0"/>
-          <w:numId w:val="1"/>
-        </w:numPr>
-        <w:rPr>
-          <w:rFonts w:ascii="Times New Roman" w:hAnsi="Times New Roman" w:cs="Times New Roman"/>
-          <w:sz w:val="26"/>
-          <w:szCs w:val="26"/>
-        </w:rPr>
-      </w:pPr>
-      <w:r>
-        <w:rPr>
-          <w:rFonts w:ascii="Times New Roman" w:hAnsi="Times New Roman" w:cs="Times New Roman"/>
-          <w:sz w:val="26"/>
-          <w:szCs w:val="26"/>
-        </w:rPr>
-        <w:t>Quay về phiên bản củ</w:t>
-      </w:r>
-      <w:r>
-        <w:rPr>
-          <w:rFonts w:ascii="Times New Roman" w:hAnsi="Times New Roman" w:cs="Times New Roman"/>
-          <w:sz w:val="26"/>
-          <w:szCs w:val="26"/>
-        </w:rPr>
-        <w:t>a câu 1</w:t>
-      </w:r>
-      <w:r>
-        <w:rPr>
-          <w:rFonts w:ascii="Times New Roman" w:hAnsi="Times New Roman" w:cs="Times New Roman"/>
-          <w:sz w:val="26"/>
-          <w:szCs w:val="26"/>
-        </w:rPr>
-        <w:t>5 bằng cách nào?</w:t>
+        <w:lastRenderedPageBreak/>
+        <w:t xml:space="preserve">Quay </w:t>
+      </w:r>
+      <w:proofErr w:type="spellStart"/>
+      <w:r>
+        <w:rPr>
+          <w:rFonts w:ascii="Times New Roman" w:hAnsi="Times New Roman" w:cs="Times New Roman"/>
+          <w:sz w:val="26"/>
+          <w:szCs w:val="26"/>
+        </w:rPr>
+        <w:t>về</w:t>
+      </w:r>
+      <w:proofErr w:type="spellEnd"/>
+      <w:r>
+        <w:rPr>
+          <w:rFonts w:ascii="Times New Roman" w:hAnsi="Times New Roman" w:cs="Times New Roman"/>
+          <w:sz w:val="26"/>
+          <w:szCs w:val="26"/>
+        </w:rPr>
+        <w:t xml:space="preserve"> </w:t>
+      </w:r>
+      <w:proofErr w:type="spellStart"/>
+      <w:r>
+        <w:rPr>
+          <w:rFonts w:ascii="Times New Roman" w:hAnsi="Times New Roman" w:cs="Times New Roman"/>
+          <w:sz w:val="26"/>
+          <w:szCs w:val="26"/>
+        </w:rPr>
+        <w:t>phiên</w:t>
+      </w:r>
+      <w:proofErr w:type="spellEnd"/>
+      <w:r>
+        <w:rPr>
+          <w:rFonts w:ascii="Times New Roman" w:hAnsi="Times New Roman" w:cs="Times New Roman"/>
+          <w:sz w:val="26"/>
+          <w:szCs w:val="26"/>
+        </w:rPr>
+        <w:t xml:space="preserve"> </w:t>
+      </w:r>
+      <w:proofErr w:type="spellStart"/>
+      <w:r>
+        <w:rPr>
+          <w:rFonts w:ascii="Times New Roman" w:hAnsi="Times New Roman" w:cs="Times New Roman"/>
+          <w:sz w:val="26"/>
+          <w:szCs w:val="26"/>
+        </w:rPr>
+        <w:t>bản</w:t>
+      </w:r>
+      <w:proofErr w:type="spellEnd"/>
+      <w:r>
+        <w:rPr>
+          <w:rFonts w:ascii="Times New Roman" w:hAnsi="Times New Roman" w:cs="Times New Roman"/>
+          <w:sz w:val="26"/>
+          <w:szCs w:val="26"/>
+        </w:rPr>
+        <w:t xml:space="preserve"> </w:t>
+      </w:r>
+      <w:proofErr w:type="spellStart"/>
+      <w:r>
+        <w:rPr>
+          <w:rFonts w:ascii="Times New Roman" w:hAnsi="Times New Roman" w:cs="Times New Roman"/>
+          <w:sz w:val="26"/>
+          <w:szCs w:val="26"/>
+        </w:rPr>
+        <w:t>củ</w:t>
+      </w:r>
+      <w:r>
+        <w:rPr>
+          <w:rFonts w:ascii="Times New Roman" w:hAnsi="Times New Roman" w:cs="Times New Roman"/>
+          <w:sz w:val="26"/>
+          <w:szCs w:val="26"/>
+        </w:rPr>
+        <w:t>a</w:t>
+      </w:r>
+      <w:proofErr w:type="spellEnd"/>
+      <w:r>
+        <w:rPr>
+          <w:rFonts w:ascii="Times New Roman" w:hAnsi="Times New Roman" w:cs="Times New Roman"/>
+          <w:sz w:val="26"/>
+          <w:szCs w:val="26"/>
+        </w:rPr>
+        <w:t xml:space="preserve"> </w:t>
+      </w:r>
+      <w:proofErr w:type="spellStart"/>
+      <w:r>
+        <w:rPr>
+          <w:rFonts w:ascii="Times New Roman" w:hAnsi="Times New Roman" w:cs="Times New Roman"/>
+          <w:sz w:val="26"/>
+          <w:szCs w:val="26"/>
+        </w:rPr>
+        <w:t>câu</w:t>
+      </w:r>
+      <w:proofErr w:type="spellEnd"/>
+      <w:r>
+        <w:rPr>
+          <w:rFonts w:ascii="Times New Roman" w:hAnsi="Times New Roman" w:cs="Times New Roman"/>
+          <w:sz w:val="26"/>
+          <w:szCs w:val="26"/>
+        </w:rPr>
+        <w:t xml:space="preserve"> 1</w:t>
+      </w:r>
+      <w:r>
+        <w:rPr>
+          <w:rFonts w:ascii="Times New Roman" w:hAnsi="Times New Roman" w:cs="Times New Roman"/>
+          <w:sz w:val="26"/>
+          <w:szCs w:val="26"/>
+        </w:rPr>
+        <w:t xml:space="preserve">5 </w:t>
+      </w:r>
+      <w:proofErr w:type="spellStart"/>
+      <w:r>
+        <w:rPr>
+          <w:rFonts w:ascii="Times New Roman" w:hAnsi="Times New Roman" w:cs="Times New Roman"/>
+          <w:sz w:val="26"/>
+          <w:szCs w:val="26"/>
+        </w:rPr>
+        <w:t>bằng</w:t>
+      </w:r>
+      <w:proofErr w:type="spellEnd"/>
+      <w:r>
+        <w:rPr>
+          <w:rFonts w:ascii="Times New Roman" w:hAnsi="Times New Roman" w:cs="Times New Roman"/>
+          <w:sz w:val="26"/>
+          <w:szCs w:val="26"/>
+        </w:rPr>
+        <w:t xml:space="preserve"> </w:t>
+      </w:r>
+      <w:proofErr w:type="spellStart"/>
+      <w:r>
+        <w:rPr>
+          <w:rFonts w:ascii="Times New Roman" w:hAnsi="Times New Roman" w:cs="Times New Roman"/>
+          <w:sz w:val="26"/>
+          <w:szCs w:val="26"/>
+        </w:rPr>
+        <w:t>cách</w:t>
+      </w:r>
+      <w:proofErr w:type="spellEnd"/>
+      <w:r>
+        <w:rPr>
+          <w:rFonts w:ascii="Times New Roman" w:hAnsi="Times New Roman" w:cs="Times New Roman"/>
+          <w:sz w:val="26"/>
+          <w:szCs w:val="26"/>
+        </w:rPr>
+        <w:t xml:space="preserve"> </w:t>
+      </w:r>
+      <w:proofErr w:type="spellStart"/>
+      <w:r>
+        <w:rPr>
+          <w:rFonts w:ascii="Times New Roman" w:hAnsi="Times New Roman" w:cs="Times New Roman"/>
+          <w:sz w:val="26"/>
+          <w:szCs w:val="26"/>
+        </w:rPr>
+        <w:t>nào</w:t>
+      </w:r>
+      <w:proofErr w:type="spellEnd"/>
+      <w:r>
+        <w:rPr>
+          <w:rFonts w:ascii="Times New Roman" w:hAnsi="Times New Roman" w:cs="Times New Roman"/>
+          <w:sz w:val="26"/>
+          <w:szCs w:val="26"/>
+        </w:rPr>
+        <w:t>?</w:t>
       </w:r>
       <w:r>
         <w:rPr>

--- a/Bai tap SVN.docx
+++ b/Bai tap SVN.docx
@@ -3660,7 +3660,616 @@
           </wp:inline>
         </w:drawing>
       </w:r>
+    </w:p>
+    <w:p>
+      <w:pPr>
+        <w:pStyle w:val="ListParagraph"/>
+        <w:numPr>
+          <w:ilvl w:val="0"/>
+          <w:numId w:val="1"/>
+        </w:numPr>
+        <w:rPr>
+          <w:rFonts w:ascii="Times New Roman" w:hAnsi="Times New Roman" w:cs="Times New Roman"/>
+          <w:sz w:val="26"/>
+          <w:szCs w:val="26"/>
+        </w:rPr>
+      </w:pPr>
+      <w:r>
+        <w:rPr>
+          <w:rFonts w:ascii="Times New Roman" w:hAnsi="Times New Roman" w:cs="Times New Roman"/>
+          <w:sz w:val="26"/>
+          <w:szCs w:val="26"/>
+        </w:rPr>
+        <w:t>SV C</w:t>
+      </w:r>
+      <w:r>
+        <w:rPr>
+          <w:rFonts w:ascii="Times New Roman" w:hAnsi="Times New Roman" w:cs="Times New Roman"/>
+          <w:sz w:val="26"/>
+          <w:szCs w:val="26"/>
+        </w:rPr>
+        <w:t xml:space="preserve"> </w:t>
+      </w:r>
+      <w:proofErr w:type="spellStart"/>
+      <w:r>
+        <w:rPr>
+          <w:rFonts w:ascii="Times New Roman" w:hAnsi="Times New Roman" w:cs="Times New Roman"/>
+          <w:sz w:val="26"/>
+          <w:szCs w:val="26"/>
+        </w:rPr>
+        <w:t>cập</w:t>
+      </w:r>
+      <w:proofErr w:type="spellEnd"/>
+      <w:r>
+        <w:rPr>
+          <w:rFonts w:ascii="Times New Roman" w:hAnsi="Times New Roman" w:cs="Times New Roman"/>
+          <w:sz w:val="26"/>
+          <w:szCs w:val="26"/>
+        </w:rPr>
+        <w:t xml:space="preserve"> </w:t>
+      </w:r>
+      <w:proofErr w:type="spellStart"/>
+      <w:r>
+        <w:rPr>
+          <w:rFonts w:ascii="Times New Roman" w:hAnsi="Times New Roman" w:cs="Times New Roman"/>
+          <w:sz w:val="26"/>
+          <w:szCs w:val="26"/>
+        </w:rPr>
+        <w:t>nhật</w:t>
+      </w:r>
+      <w:proofErr w:type="spellEnd"/>
+      <w:r>
+        <w:rPr>
+          <w:rFonts w:ascii="Times New Roman" w:hAnsi="Times New Roman" w:cs="Times New Roman"/>
+          <w:sz w:val="26"/>
+          <w:szCs w:val="26"/>
+        </w:rPr>
+        <w:t xml:space="preserve"> </w:t>
+      </w:r>
+      <w:proofErr w:type="spellStart"/>
+      <w:r>
+        <w:rPr>
+          <w:rFonts w:ascii="Times New Roman" w:hAnsi="Times New Roman" w:cs="Times New Roman"/>
+          <w:sz w:val="26"/>
+          <w:szCs w:val="26"/>
+        </w:rPr>
+        <w:t>thay</w:t>
+      </w:r>
+      <w:proofErr w:type="spellEnd"/>
+      <w:r>
+        <w:rPr>
+          <w:rFonts w:ascii="Times New Roman" w:hAnsi="Times New Roman" w:cs="Times New Roman"/>
+          <w:sz w:val="26"/>
+          <w:szCs w:val="26"/>
+        </w:rPr>
+        <w:t xml:space="preserve"> </w:t>
+      </w:r>
+      <w:proofErr w:type="spellStart"/>
+      <w:r>
+        <w:rPr>
+          <w:rFonts w:ascii="Times New Roman" w:hAnsi="Times New Roman" w:cs="Times New Roman"/>
+          <w:sz w:val="26"/>
+          <w:szCs w:val="26"/>
+        </w:rPr>
+        <w:t>đổi</w:t>
+      </w:r>
+      <w:proofErr w:type="spellEnd"/>
+      <w:r>
+        <w:rPr>
+          <w:rFonts w:ascii="Times New Roman" w:hAnsi="Times New Roman" w:cs="Times New Roman"/>
+          <w:sz w:val="26"/>
+          <w:szCs w:val="26"/>
+        </w:rPr>
+        <w:t xml:space="preserve"> </w:t>
+      </w:r>
+      <w:proofErr w:type="spellStart"/>
+      <w:r>
+        <w:rPr>
+          <w:rFonts w:ascii="Times New Roman" w:hAnsi="Times New Roman" w:cs="Times New Roman"/>
+          <w:sz w:val="26"/>
+          <w:szCs w:val="26"/>
+        </w:rPr>
+        <w:t>lên</w:t>
+      </w:r>
+      <w:proofErr w:type="spellEnd"/>
+      <w:r>
+        <w:rPr>
+          <w:rFonts w:ascii="Times New Roman" w:hAnsi="Times New Roman" w:cs="Times New Roman"/>
+          <w:sz w:val="26"/>
+          <w:szCs w:val="26"/>
+        </w:rPr>
+        <w:t xml:space="preserve"> </w:t>
+      </w:r>
+      <w:proofErr w:type="spellStart"/>
+      <w:r>
+        <w:rPr>
+          <w:rFonts w:ascii="Times New Roman" w:hAnsi="Times New Roman" w:cs="Times New Roman"/>
+          <w:sz w:val="26"/>
+          <w:szCs w:val="26"/>
+        </w:rPr>
+        <w:t>kho</w:t>
+      </w:r>
+      <w:proofErr w:type="spellEnd"/>
+      <w:r>
+        <w:rPr>
+          <w:rFonts w:ascii="Times New Roman" w:hAnsi="Times New Roman" w:cs="Times New Roman"/>
+          <w:sz w:val="26"/>
+          <w:szCs w:val="26"/>
+        </w:rPr>
+        <w:t xml:space="preserve"> </w:t>
+      </w:r>
+    </w:p>
+    <w:p>
+      <w:pPr>
+        <w:pStyle w:val="ListParagraph"/>
+        <w:rPr>
+          <w:rFonts w:ascii="Times New Roman" w:hAnsi="Times New Roman" w:cs="Times New Roman"/>
+          <w:sz w:val="26"/>
+          <w:szCs w:val="26"/>
+        </w:rPr>
+      </w:pPr>
+      <w:r>
+        <w:rPr>
+          <w:rFonts w:ascii="Times New Roman" w:hAnsi="Times New Roman" w:cs="Times New Roman"/>
+          <w:noProof/>
+          <w:sz w:val="26"/>
+          <w:szCs w:val="26"/>
+        </w:rPr>
+        <w:lastRenderedPageBreak/>
+        <w:drawing>
+          <wp:inline distT="0" distB="0" distL="0" distR="0">
+            <wp:extent cx="5943600" cy="2708275"/>
+            <wp:effectExtent l="0" t="0" r="0" b="0"/>
+            <wp:docPr id="7" name="Picture 7"/>
+            <wp:cNvGraphicFramePr>
+              <a:graphicFrameLocks xmlns:a="http://schemas.openxmlformats.org/drawingml/2006/main" noChangeAspect="1"/>
+            </wp:cNvGraphicFramePr>
+            <a:graphic xmlns:a="http://schemas.openxmlformats.org/drawingml/2006/main">
+              <a:graphicData uri="http://schemas.openxmlformats.org/drawingml/2006/picture">
+                <pic:pic xmlns:pic="http://schemas.openxmlformats.org/drawingml/2006/picture">
+                  <pic:nvPicPr>
+                    <pic:cNvPr id="0" name="1.PNG"/>
+                    <pic:cNvPicPr/>
+                  </pic:nvPicPr>
+                  <pic:blipFill>
+                    <a:blip r:embed="rId12">
+                      <a:extLst>
+                        <a:ext uri="{28A0092B-C50C-407E-A947-70E740481C1C}">
+                          <a14:useLocalDpi xmlns:a14="http://schemas.microsoft.com/office/drawing/2010/main" val="0"/>
+                        </a:ext>
+                      </a:extLst>
+                    </a:blip>
+                    <a:stretch>
+                      <a:fillRect/>
+                    </a:stretch>
+                  </pic:blipFill>
+                  <pic:spPr>
+                    <a:xfrm>
+                      <a:off x="0" y="0"/>
+                      <a:ext cx="5943600" cy="2708275"/>
+                    </a:xfrm>
+                    <a:prstGeom prst="rect">
+                      <a:avLst/>
+                    </a:prstGeom>
+                  </pic:spPr>
+                </pic:pic>
+              </a:graphicData>
+            </a:graphic>
+          </wp:inline>
+        </w:drawing>
+      </w:r>
+    </w:p>
+    <w:p>
+      <w:pPr>
+        <w:pStyle w:val="ListParagraph"/>
+        <w:rPr>
+          <w:rFonts w:ascii="Times New Roman" w:hAnsi="Times New Roman" w:cs="Times New Roman"/>
+          <w:sz w:val="26"/>
+          <w:szCs w:val="26"/>
+        </w:rPr>
+      </w:pPr>
+      <w:r>
+        <w:rPr>
+          <w:rFonts w:ascii="Times New Roman" w:hAnsi="Times New Roman" w:cs="Times New Roman"/>
+          <w:noProof/>
+          <w:sz w:val="26"/>
+          <w:szCs w:val="26"/>
+        </w:rPr>
+        <w:drawing>
+          <wp:inline distT="0" distB="0" distL="0" distR="0">
+            <wp:extent cx="5943600" cy="4709160"/>
+            <wp:effectExtent l="0" t="0" r="0" b="0"/>
+            <wp:docPr id="8" name="Picture 8"/>
+            <wp:cNvGraphicFramePr>
+              <a:graphicFrameLocks xmlns:a="http://schemas.openxmlformats.org/drawingml/2006/main" noChangeAspect="1"/>
+            </wp:cNvGraphicFramePr>
+            <a:graphic xmlns:a="http://schemas.openxmlformats.org/drawingml/2006/main">
+              <a:graphicData uri="http://schemas.openxmlformats.org/drawingml/2006/picture">
+                <pic:pic xmlns:pic="http://schemas.openxmlformats.org/drawingml/2006/picture">
+                  <pic:nvPicPr>
+                    <pic:cNvPr id="0" name="3.PNG"/>
+                    <pic:cNvPicPr/>
+                  </pic:nvPicPr>
+                  <pic:blipFill>
+                    <a:blip r:embed="rId13">
+                      <a:extLst>
+                        <a:ext uri="{28A0092B-C50C-407E-A947-70E740481C1C}">
+                          <a14:useLocalDpi xmlns:a14="http://schemas.microsoft.com/office/drawing/2010/main" val="0"/>
+                        </a:ext>
+                      </a:extLst>
+                    </a:blip>
+                    <a:stretch>
+                      <a:fillRect/>
+                    </a:stretch>
+                  </pic:blipFill>
+                  <pic:spPr>
+                    <a:xfrm>
+                      <a:off x="0" y="0"/>
+                      <a:ext cx="5943600" cy="4709160"/>
+                    </a:xfrm>
+                    <a:prstGeom prst="rect">
+                      <a:avLst/>
+                    </a:prstGeom>
+                  </pic:spPr>
+                </pic:pic>
+              </a:graphicData>
+            </a:graphic>
+          </wp:inline>
+        </w:drawing>
+      </w:r>
+    </w:p>
+    <w:p>
+      <w:pPr>
+        <w:pStyle w:val="ListParagraph"/>
+        <w:rPr>
+          <w:rFonts w:ascii="Times New Roman" w:hAnsi="Times New Roman" w:cs="Times New Roman"/>
+          <w:sz w:val="26"/>
+          <w:szCs w:val="26"/>
+        </w:rPr>
+      </w:pPr>
+      <w:r>
+        <w:rPr>
+          <w:rFonts w:ascii="Times New Roman" w:hAnsi="Times New Roman" w:cs="Times New Roman"/>
+          <w:noProof/>
+          <w:sz w:val="26"/>
+          <w:szCs w:val="26"/>
+        </w:rPr>
+        <w:lastRenderedPageBreak/>
+        <w:drawing>
+          <wp:inline distT="0" distB="0" distL="0" distR="0">
+            <wp:extent cx="5943600" cy="3028315"/>
+            <wp:effectExtent l="0" t="0" r="0" b="635"/>
+            <wp:docPr id="10" name="Picture 10"/>
+            <wp:cNvGraphicFramePr>
+              <a:graphicFrameLocks xmlns:a="http://schemas.openxmlformats.org/drawingml/2006/main" noChangeAspect="1"/>
+            </wp:cNvGraphicFramePr>
+            <a:graphic xmlns:a="http://schemas.openxmlformats.org/drawingml/2006/main">
+              <a:graphicData uri="http://schemas.openxmlformats.org/drawingml/2006/picture">
+                <pic:pic xmlns:pic="http://schemas.openxmlformats.org/drawingml/2006/picture">
+                  <pic:nvPicPr>
+                    <pic:cNvPr id="0" name="4.PNG"/>
+                    <pic:cNvPicPr/>
+                  </pic:nvPicPr>
+                  <pic:blipFill>
+                    <a:blip r:embed="rId14">
+                      <a:extLst>
+                        <a:ext uri="{28A0092B-C50C-407E-A947-70E740481C1C}">
+                          <a14:useLocalDpi xmlns:a14="http://schemas.microsoft.com/office/drawing/2010/main" val="0"/>
+                        </a:ext>
+                      </a:extLst>
+                    </a:blip>
+                    <a:stretch>
+                      <a:fillRect/>
+                    </a:stretch>
+                  </pic:blipFill>
+                  <pic:spPr>
+                    <a:xfrm>
+                      <a:off x="0" y="0"/>
+                      <a:ext cx="5943600" cy="3028315"/>
+                    </a:xfrm>
+                    <a:prstGeom prst="rect">
+                      <a:avLst/>
+                    </a:prstGeom>
+                  </pic:spPr>
+                </pic:pic>
+              </a:graphicData>
+            </a:graphic>
+          </wp:inline>
+        </w:drawing>
+      </w:r>
+    </w:p>
+    <w:p>
+      <w:pPr>
+        <w:pStyle w:val="ListParagraph"/>
+        <w:numPr>
+          <w:ilvl w:val="0"/>
+          <w:numId w:val="1"/>
+        </w:numPr>
+        <w:rPr>
+          <w:rFonts w:ascii="Times New Roman" w:hAnsi="Times New Roman" w:cs="Times New Roman"/>
+          <w:sz w:val="26"/>
+          <w:szCs w:val="26"/>
+        </w:rPr>
+      </w:pPr>
+      <w:proofErr w:type="spellStart"/>
+      <w:r>
+        <w:rPr>
+          <w:rFonts w:ascii="Times New Roman" w:hAnsi="Times New Roman" w:cs="Times New Roman"/>
+          <w:sz w:val="26"/>
+          <w:szCs w:val="26"/>
+        </w:rPr>
+        <w:t>Nêu</w:t>
+      </w:r>
+      <w:proofErr w:type="spellEnd"/>
+      <w:r>
+        <w:rPr>
+          <w:rFonts w:ascii="Times New Roman" w:hAnsi="Times New Roman" w:cs="Times New Roman"/>
+          <w:sz w:val="26"/>
+          <w:szCs w:val="26"/>
+        </w:rPr>
+        <w:t xml:space="preserve"> </w:t>
+      </w:r>
+      <w:proofErr w:type="spellStart"/>
+      <w:r>
+        <w:rPr>
+          <w:rFonts w:ascii="Times New Roman" w:hAnsi="Times New Roman" w:cs="Times New Roman"/>
+          <w:sz w:val="26"/>
+          <w:szCs w:val="26"/>
+        </w:rPr>
+        <w:t>cách</w:t>
+      </w:r>
+      <w:proofErr w:type="spellEnd"/>
+      <w:r>
+        <w:rPr>
+          <w:rFonts w:ascii="Times New Roman" w:hAnsi="Times New Roman" w:cs="Times New Roman"/>
+          <w:sz w:val="26"/>
+          <w:szCs w:val="26"/>
+        </w:rPr>
+        <w:t xml:space="preserve"> </w:t>
+      </w:r>
+      <w:proofErr w:type="spellStart"/>
+      <w:r>
+        <w:rPr>
+          <w:rFonts w:ascii="Times New Roman" w:hAnsi="Times New Roman" w:cs="Times New Roman"/>
+          <w:sz w:val="26"/>
+          <w:szCs w:val="26"/>
+        </w:rPr>
+        <w:t>giải</w:t>
+      </w:r>
+      <w:proofErr w:type="spellEnd"/>
+      <w:r>
+        <w:rPr>
+          <w:rFonts w:ascii="Times New Roman" w:hAnsi="Times New Roman" w:cs="Times New Roman"/>
+          <w:sz w:val="26"/>
+          <w:szCs w:val="26"/>
+        </w:rPr>
+        <w:t xml:space="preserve"> </w:t>
+      </w:r>
+      <w:proofErr w:type="spellStart"/>
+      <w:r>
+        <w:rPr>
+          <w:rFonts w:ascii="Times New Roman" w:hAnsi="Times New Roman" w:cs="Times New Roman"/>
+          <w:sz w:val="26"/>
+          <w:szCs w:val="26"/>
+        </w:rPr>
+        <w:t>quyết</w:t>
+      </w:r>
+      <w:proofErr w:type="spellEnd"/>
+      <w:r>
+        <w:rPr>
+          <w:rFonts w:ascii="Times New Roman" w:hAnsi="Times New Roman" w:cs="Times New Roman"/>
+          <w:sz w:val="26"/>
+          <w:szCs w:val="26"/>
+        </w:rPr>
+        <w:t xml:space="preserve"> </w:t>
+      </w:r>
+      <w:proofErr w:type="spellStart"/>
+      <w:r>
+        <w:rPr>
+          <w:rFonts w:ascii="Times New Roman" w:hAnsi="Times New Roman" w:cs="Times New Roman"/>
+          <w:sz w:val="26"/>
+          <w:szCs w:val="26"/>
+        </w:rPr>
+        <w:t>xung</w:t>
+      </w:r>
+      <w:proofErr w:type="spellEnd"/>
+      <w:r>
+        <w:rPr>
+          <w:rFonts w:ascii="Times New Roman" w:hAnsi="Times New Roman" w:cs="Times New Roman"/>
+          <w:sz w:val="26"/>
+          <w:szCs w:val="26"/>
+        </w:rPr>
+        <w:t xml:space="preserve"> </w:t>
+      </w:r>
+      <w:proofErr w:type="spellStart"/>
+      <w:r>
+        <w:rPr>
+          <w:rFonts w:ascii="Times New Roman" w:hAnsi="Times New Roman" w:cs="Times New Roman"/>
+          <w:sz w:val="26"/>
+          <w:szCs w:val="26"/>
+        </w:rPr>
+        <w:t>đột</w:t>
+      </w:r>
+      <w:proofErr w:type="spellEnd"/>
+    </w:p>
+    <w:p>
+      <w:pPr>
+        <w:pStyle w:val="ListParagraph"/>
+        <w:rPr>
+          <w:rFonts w:ascii="Times New Roman" w:hAnsi="Times New Roman" w:cs="Times New Roman"/>
+          <w:sz w:val="26"/>
+          <w:szCs w:val="26"/>
+        </w:rPr>
+      </w:pPr>
+      <w:r>
+        <w:rPr>
+          <w:rFonts w:ascii="Times New Roman" w:hAnsi="Times New Roman" w:cs="Times New Roman"/>
+          <w:noProof/>
+          <w:sz w:val="26"/>
+          <w:szCs w:val="26"/>
+        </w:rPr>
+        <w:drawing>
+          <wp:inline distT="0" distB="0" distL="0" distR="0">
+            <wp:extent cx="5943600" cy="2926080"/>
+            <wp:effectExtent l="0" t="0" r="0" b="7620"/>
+            <wp:docPr id="11" name="Picture 11"/>
+            <wp:cNvGraphicFramePr>
+              <a:graphicFrameLocks xmlns:a="http://schemas.openxmlformats.org/drawingml/2006/main" noChangeAspect="1"/>
+            </wp:cNvGraphicFramePr>
+            <a:graphic xmlns:a="http://schemas.openxmlformats.org/drawingml/2006/main">
+              <a:graphicData uri="http://schemas.openxmlformats.org/drawingml/2006/picture">
+                <pic:pic xmlns:pic="http://schemas.openxmlformats.org/drawingml/2006/picture">
+                  <pic:nvPicPr>
+                    <pic:cNvPr id="0" name="5.PNG"/>
+                    <pic:cNvPicPr/>
+                  </pic:nvPicPr>
+                  <pic:blipFill>
+                    <a:blip r:embed="rId15">
+                      <a:extLst>
+                        <a:ext uri="{28A0092B-C50C-407E-A947-70E740481C1C}">
+                          <a14:useLocalDpi xmlns:a14="http://schemas.microsoft.com/office/drawing/2010/main" val="0"/>
+                        </a:ext>
+                      </a:extLst>
+                    </a:blip>
+                    <a:stretch>
+                      <a:fillRect/>
+                    </a:stretch>
+                  </pic:blipFill>
+                  <pic:spPr>
+                    <a:xfrm>
+                      <a:off x="0" y="0"/>
+                      <a:ext cx="5943600" cy="2926080"/>
+                    </a:xfrm>
+                    <a:prstGeom prst="rect">
+                      <a:avLst/>
+                    </a:prstGeom>
+                  </pic:spPr>
+                </pic:pic>
+              </a:graphicData>
+            </a:graphic>
+          </wp:inline>
+        </w:drawing>
+      </w:r>
+    </w:p>
+    <w:p>
+      <w:pPr>
+        <w:pStyle w:val="ListParagraph"/>
+        <w:rPr>
+          <w:rFonts w:ascii="Times New Roman" w:hAnsi="Times New Roman" w:cs="Times New Roman"/>
+          <w:sz w:val="26"/>
+          <w:szCs w:val="26"/>
+        </w:rPr>
+      </w:pPr>
+      <w:r>
+        <w:rPr>
+          <w:rFonts w:ascii="Times New Roman" w:hAnsi="Times New Roman" w:cs="Times New Roman"/>
+          <w:noProof/>
+          <w:sz w:val="26"/>
+          <w:szCs w:val="26"/>
+        </w:rPr>
+        <w:lastRenderedPageBreak/>
+        <w:drawing>
+          <wp:inline distT="0" distB="0" distL="0" distR="0" wp14:anchorId="0B2BC7EE" wp14:editId="29A1AEEF">
+            <wp:extent cx="5943600" cy="2813050"/>
+            <wp:effectExtent l="0" t="0" r="0" b="6350"/>
+            <wp:docPr id="12" name="Picture 12"/>
+            <wp:cNvGraphicFramePr>
+              <a:graphicFrameLocks xmlns:a="http://schemas.openxmlformats.org/drawingml/2006/main" noChangeAspect="1"/>
+            </wp:cNvGraphicFramePr>
+            <a:graphic xmlns:a="http://schemas.openxmlformats.org/drawingml/2006/main">
+              <a:graphicData uri="http://schemas.openxmlformats.org/drawingml/2006/picture">
+                <pic:pic xmlns:pic="http://schemas.openxmlformats.org/drawingml/2006/picture">
+                  <pic:nvPicPr>
+                    <pic:cNvPr id="0" name="6.PNG"/>
+                    <pic:cNvPicPr/>
+                  </pic:nvPicPr>
+                  <pic:blipFill>
+                    <a:blip r:embed="rId16">
+                      <a:extLst>
+                        <a:ext uri="{28A0092B-C50C-407E-A947-70E740481C1C}">
+                          <a14:useLocalDpi xmlns:a14="http://schemas.microsoft.com/office/drawing/2010/main" val="0"/>
+                        </a:ext>
+                      </a:extLst>
+                    </a:blip>
+                    <a:stretch>
+                      <a:fillRect/>
+                    </a:stretch>
+                  </pic:blipFill>
+                  <pic:spPr>
+                    <a:xfrm>
+                      <a:off x="0" y="0"/>
+                      <a:ext cx="5943600" cy="2813050"/>
+                    </a:xfrm>
+                    <a:prstGeom prst="rect">
+                      <a:avLst/>
+                    </a:prstGeom>
+                  </pic:spPr>
+                </pic:pic>
+              </a:graphicData>
+            </a:graphic>
+          </wp:inline>
+        </w:drawing>
+      </w:r>
+    </w:p>
+    <w:p>
+      <w:pPr>
+        <w:pStyle w:val="ListParagraph"/>
+        <w:rPr>
+          <w:rFonts w:ascii="Times New Roman" w:hAnsi="Times New Roman" w:cs="Times New Roman"/>
+          <w:sz w:val="26"/>
+          <w:szCs w:val="26"/>
+        </w:rPr>
+      </w:pPr>
       <w:bookmarkStart w:id="0" w:name="_GoBack"/>
+      <w:r>
+        <w:rPr>
+          <w:rFonts w:ascii="Times New Roman" w:hAnsi="Times New Roman" w:cs="Times New Roman"/>
+          <w:noProof/>
+          <w:sz w:val="26"/>
+          <w:szCs w:val="26"/>
+        </w:rPr>
+        <w:drawing>
+          <wp:inline distT="0" distB="0" distL="0" distR="0">
+            <wp:extent cx="5943600" cy="3106420"/>
+            <wp:effectExtent l="0" t="0" r="0" b="0"/>
+            <wp:docPr id="13" name="Picture 13"/>
+            <wp:cNvGraphicFramePr>
+              <a:graphicFrameLocks xmlns:a="http://schemas.openxmlformats.org/drawingml/2006/main" noChangeAspect="1"/>
+            </wp:cNvGraphicFramePr>
+            <a:graphic xmlns:a="http://schemas.openxmlformats.org/drawingml/2006/main">
+              <a:graphicData uri="http://schemas.openxmlformats.org/drawingml/2006/picture">
+                <pic:pic xmlns:pic="http://schemas.openxmlformats.org/drawingml/2006/picture">
+                  <pic:nvPicPr>
+                    <pic:cNvPr id="0" name="7.PNG"/>
+                    <pic:cNvPicPr/>
+                  </pic:nvPicPr>
+                  <pic:blipFill>
+                    <a:blip r:embed="rId17">
+                      <a:extLst>
+                        <a:ext uri="{28A0092B-C50C-407E-A947-70E740481C1C}">
+                          <a14:useLocalDpi xmlns:a14="http://schemas.microsoft.com/office/drawing/2010/main" val="0"/>
+                        </a:ext>
+                      </a:extLst>
+                    </a:blip>
+                    <a:stretch>
+                      <a:fillRect/>
+                    </a:stretch>
+                  </pic:blipFill>
+                  <pic:spPr>
+                    <a:xfrm>
+                      <a:off x="0" y="0"/>
+                      <a:ext cx="5943600" cy="3106420"/>
+                    </a:xfrm>
+                    <a:prstGeom prst="rect">
+                      <a:avLst/>
+                    </a:prstGeom>
+                  </pic:spPr>
+                </pic:pic>
+              </a:graphicData>
+            </a:graphic>
+          </wp:inline>
+        </w:drawing>
+      </w:r>
       <w:bookmarkEnd w:id="0"/>
     </w:p>
     <w:p>
@@ -3682,7 +4291,15 @@
           <w:sz w:val="26"/>
           <w:szCs w:val="26"/>
         </w:rPr>
-        <w:t>SV C</w:t>
+        <w:t>SV D</w:t>
+      </w:r>
+      <w:r>
+        <w:rPr>
+          <w:rFonts w:ascii="Times New Roman" w:hAnsi="Times New Roman" w:cs="Times New Roman"/>
+          <w:sz w:val="26"/>
+          <w:szCs w:val="26"/>
+        </w:rPr>
+        <w:t>,E</w:t>
       </w:r>
       <w:r>
         <w:rPr>
@@ -3735,155 +4352,199 @@
           <w:sz w:val="26"/>
           <w:szCs w:val="26"/>
         </w:rPr>
-        <w:t>thay</w:t>
-      </w:r>
-      <w:proofErr w:type="spellEnd"/>
-      <w:r>
-        <w:rPr>
-          <w:rFonts w:ascii="Times New Roman" w:hAnsi="Times New Roman" w:cs="Times New Roman"/>
-          <w:sz w:val="26"/>
-          <w:szCs w:val="26"/>
-        </w:rPr>
-        <w:t xml:space="preserve"> </w:t>
-      </w:r>
-      <w:proofErr w:type="spellStart"/>
-      <w:r>
-        <w:rPr>
-          <w:rFonts w:ascii="Times New Roman" w:hAnsi="Times New Roman" w:cs="Times New Roman"/>
-          <w:sz w:val="26"/>
-          <w:szCs w:val="26"/>
-        </w:rPr>
-        <w:t>đổi</w:t>
-      </w:r>
-      <w:proofErr w:type="spellEnd"/>
-      <w:r>
-        <w:rPr>
-          <w:rFonts w:ascii="Times New Roman" w:hAnsi="Times New Roman" w:cs="Times New Roman"/>
-          <w:sz w:val="26"/>
-          <w:szCs w:val="26"/>
-        </w:rPr>
-        <w:t xml:space="preserve"> </w:t>
-      </w:r>
-      <w:proofErr w:type="spellStart"/>
-      <w:r>
-        <w:rPr>
-          <w:rFonts w:ascii="Times New Roman" w:hAnsi="Times New Roman" w:cs="Times New Roman"/>
-          <w:sz w:val="26"/>
-          <w:szCs w:val="26"/>
-        </w:rPr>
-        <w:t>lên</w:t>
-      </w:r>
-      <w:proofErr w:type="spellEnd"/>
-      <w:r>
-        <w:rPr>
-          <w:rFonts w:ascii="Times New Roman" w:hAnsi="Times New Roman" w:cs="Times New Roman"/>
-          <w:sz w:val="26"/>
-          <w:szCs w:val="26"/>
-        </w:rPr>
-        <w:t xml:space="preserve"> </w:t>
-      </w:r>
-      <w:proofErr w:type="spellStart"/>
-      <w:r>
-        <w:rPr>
-          <w:rFonts w:ascii="Times New Roman" w:hAnsi="Times New Roman" w:cs="Times New Roman"/>
-          <w:sz w:val="26"/>
-          <w:szCs w:val="26"/>
-        </w:rPr>
-        <w:t>kho</w:t>
-      </w:r>
-      <w:proofErr w:type="spellEnd"/>
-      <w:r>
-        <w:rPr>
-          <w:rFonts w:ascii="Times New Roman" w:hAnsi="Times New Roman" w:cs="Times New Roman"/>
-          <w:sz w:val="26"/>
-          <w:szCs w:val="26"/>
-        </w:rPr>
-        <w:t xml:space="preserve"> </w:t>
-      </w:r>
-    </w:p>
-    <w:p>
-      <w:pPr>
-        <w:pStyle w:val="ListParagraph"/>
-        <w:rPr>
-          <w:rFonts w:ascii="Times New Roman" w:hAnsi="Times New Roman" w:cs="Times New Roman"/>
-          <w:sz w:val="26"/>
-          <w:szCs w:val="26"/>
-        </w:rPr>
-      </w:pPr>
-      <w:r>
-        <w:rPr>
-          <w:rFonts w:ascii="Times New Roman" w:hAnsi="Times New Roman" w:cs="Times New Roman"/>
-          <w:color w:val="FF0000"/>
-          <w:sz w:val="26"/>
-          <w:szCs w:val="26"/>
-        </w:rPr>
-        <w:t xml:space="preserve">Cho </w:t>
-      </w:r>
-      <w:proofErr w:type="spellStart"/>
-      <w:r>
-        <w:rPr>
-          <w:rFonts w:ascii="Times New Roman" w:hAnsi="Times New Roman" w:cs="Times New Roman"/>
-          <w:color w:val="FF0000"/>
-          <w:sz w:val="26"/>
-          <w:szCs w:val="26"/>
-        </w:rPr>
-        <w:t>biết</w:t>
-      </w:r>
-      <w:proofErr w:type="spellEnd"/>
-      <w:r>
-        <w:rPr>
-          <w:rFonts w:ascii="Times New Roman" w:hAnsi="Times New Roman" w:cs="Times New Roman"/>
-          <w:color w:val="FF0000"/>
-          <w:sz w:val="26"/>
-          <w:szCs w:val="26"/>
-        </w:rPr>
-        <w:t xml:space="preserve"> </w:t>
-      </w:r>
-      <w:proofErr w:type="spellStart"/>
-      <w:r>
-        <w:rPr>
-          <w:rFonts w:ascii="Times New Roman" w:hAnsi="Times New Roman" w:cs="Times New Roman"/>
-          <w:color w:val="FF0000"/>
-          <w:sz w:val="26"/>
-          <w:szCs w:val="26"/>
-        </w:rPr>
-        <w:t>kết</w:t>
-      </w:r>
-      <w:proofErr w:type="spellEnd"/>
-      <w:r>
-        <w:rPr>
-          <w:rFonts w:ascii="Times New Roman" w:hAnsi="Times New Roman" w:cs="Times New Roman"/>
-          <w:color w:val="FF0000"/>
-          <w:sz w:val="26"/>
-          <w:szCs w:val="26"/>
-        </w:rPr>
-        <w:t xml:space="preserve"> </w:t>
-      </w:r>
-      <w:proofErr w:type="spellStart"/>
-      <w:r>
-        <w:rPr>
-          <w:rFonts w:ascii="Times New Roman" w:hAnsi="Times New Roman" w:cs="Times New Roman"/>
-          <w:color w:val="FF0000"/>
-          <w:sz w:val="26"/>
-          <w:szCs w:val="26"/>
-        </w:rPr>
-        <w:t>quả</w:t>
-      </w:r>
-      <w:proofErr w:type="spellEnd"/>
-      <w:r>
-        <w:rPr>
-          <w:rFonts w:ascii="Times New Roman" w:hAnsi="Times New Roman" w:cs="Times New Roman"/>
-          <w:color w:val="FF0000"/>
-          <w:sz w:val="26"/>
-          <w:szCs w:val="26"/>
-        </w:rPr>
-        <w:t xml:space="preserve"> </w:t>
-      </w:r>
-      <w:proofErr w:type="spellStart"/>
-      <w:r>
-        <w:rPr>
-          <w:rFonts w:ascii="Times New Roman" w:hAnsi="Times New Roman" w:cs="Times New Roman"/>
-          <w:color w:val="FF0000"/>
+        <w:t>lại</w:t>
+      </w:r>
+      <w:proofErr w:type="spellEnd"/>
+      <w:r>
+        <w:rPr>
+          <w:rFonts w:ascii="Times New Roman" w:hAnsi="Times New Roman" w:cs="Times New Roman"/>
+          <w:sz w:val="26"/>
+          <w:szCs w:val="26"/>
+        </w:rPr>
+        <w:t xml:space="preserve"> </w:t>
+      </w:r>
+      <w:r>
+        <w:rPr>
+          <w:rFonts w:ascii="Times New Roman" w:hAnsi="Times New Roman" w:cs="Times New Roman"/>
+          <w:sz w:val="26"/>
+          <w:szCs w:val="26"/>
+        </w:rPr>
+        <w:t>WC</w:t>
+      </w:r>
+      <w:r>
+        <w:rPr>
+          <w:rFonts w:ascii="Times New Roman" w:hAnsi="Times New Roman" w:cs="Times New Roman"/>
+          <w:sz w:val="26"/>
+          <w:szCs w:val="26"/>
+        </w:rPr>
+        <w:t xml:space="preserve"> </w:t>
+      </w:r>
+      <w:proofErr w:type="spellStart"/>
+      <w:r>
+        <w:rPr>
+          <w:rFonts w:ascii="Times New Roman" w:hAnsi="Times New Roman" w:cs="Times New Roman"/>
+          <w:sz w:val="26"/>
+          <w:szCs w:val="26"/>
+        </w:rPr>
+        <w:t>của</w:t>
+      </w:r>
+      <w:proofErr w:type="spellEnd"/>
+      <w:r>
+        <w:rPr>
+          <w:rFonts w:ascii="Times New Roman" w:hAnsi="Times New Roman" w:cs="Times New Roman"/>
+          <w:sz w:val="26"/>
+          <w:szCs w:val="26"/>
+        </w:rPr>
+        <w:t xml:space="preserve"> </w:t>
+      </w:r>
+      <w:proofErr w:type="spellStart"/>
+      <w:r>
+        <w:rPr>
+          <w:rFonts w:ascii="Times New Roman" w:hAnsi="Times New Roman" w:cs="Times New Roman"/>
+          <w:sz w:val="26"/>
+          <w:szCs w:val="26"/>
+        </w:rPr>
+        <w:t>mình</w:t>
+      </w:r>
+      <w:proofErr w:type="spellEnd"/>
+      <w:r>
+        <w:rPr>
+          <w:rFonts w:ascii="Times New Roman" w:hAnsi="Times New Roman" w:cs="Times New Roman"/>
+          <w:sz w:val="26"/>
+          <w:szCs w:val="26"/>
+        </w:rPr>
+        <w:t xml:space="preserve"> </w:t>
+      </w:r>
+      <w:proofErr w:type="spellStart"/>
+      <w:r>
+        <w:rPr>
+          <w:rFonts w:ascii="Times New Roman" w:hAnsi="Times New Roman" w:cs="Times New Roman"/>
+          <w:sz w:val="26"/>
+          <w:szCs w:val="26"/>
+        </w:rPr>
+        <w:t>để</w:t>
+      </w:r>
+      <w:proofErr w:type="spellEnd"/>
+      <w:r>
+        <w:rPr>
+          <w:rFonts w:ascii="Times New Roman" w:hAnsi="Times New Roman" w:cs="Times New Roman"/>
+          <w:sz w:val="26"/>
+          <w:szCs w:val="26"/>
+        </w:rPr>
+        <w:t xml:space="preserve"> </w:t>
+      </w:r>
+      <w:proofErr w:type="spellStart"/>
+      <w:r>
+        <w:rPr>
+          <w:rFonts w:ascii="Times New Roman" w:hAnsi="Times New Roman" w:cs="Times New Roman"/>
+          <w:sz w:val="26"/>
+          <w:szCs w:val="26"/>
+        </w:rPr>
+        <w:t>có</w:t>
+      </w:r>
+      <w:proofErr w:type="spellEnd"/>
+      <w:r>
+        <w:rPr>
+          <w:rFonts w:ascii="Times New Roman" w:hAnsi="Times New Roman" w:cs="Times New Roman"/>
+          <w:sz w:val="26"/>
+          <w:szCs w:val="26"/>
+        </w:rPr>
+        <w:t xml:space="preserve"> </w:t>
+      </w:r>
+      <w:proofErr w:type="spellStart"/>
+      <w:r>
+        <w:rPr>
+          <w:rFonts w:ascii="Times New Roman" w:hAnsi="Times New Roman" w:cs="Times New Roman"/>
+          <w:sz w:val="26"/>
+          <w:szCs w:val="26"/>
+        </w:rPr>
+        <w:t>được</w:t>
+      </w:r>
+      <w:proofErr w:type="spellEnd"/>
+      <w:r>
+        <w:rPr>
+          <w:rFonts w:ascii="Times New Roman" w:hAnsi="Times New Roman" w:cs="Times New Roman"/>
+          <w:sz w:val="26"/>
+          <w:szCs w:val="26"/>
+        </w:rPr>
+        <w:t xml:space="preserve"> </w:t>
+      </w:r>
+      <w:proofErr w:type="spellStart"/>
+      <w:r>
+        <w:rPr>
+          <w:rFonts w:ascii="Times New Roman" w:hAnsi="Times New Roman" w:cs="Times New Roman"/>
+          <w:sz w:val="26"/>
+          <w:szCs w:val="26"/>
+        </w:rPr>
+        <w:t>phần</w:t>
+      </w:r>
+      <w:proofErr w:type="spellEnd"/>
+      <w:r>
+        <w:rPr>
+          <w:rFonts w:ascii="Times New Roman" w:hAnsi="Times New Roman" w:cs="Times New Roman"/>
+          <w:sz w:val="26"/>
+          <w:szCs w:val="26"/>
+        </w:rPr>
+        <w:t xml:space="preserve"> </w:t>
+      </w:r>
+      <w:proofErr w:type="spellStart"/>
+      <w:r>
+        <w:rPr>
+          <w:rFonts w:ascii="Times New Roman" w:hAnsi="Times New Roman" w:cs="Times New Roman"/>
+          <w:sz w:val="26"/>
+          <w:szCs w:val="26"/>
+        </w:rPr>
+        <w:t>mới</w:t>
+      </w:r>
+      <w:proofErr w:type="spellEnd"/>
+      <w:r>
+        <w:rPr>
+          <w:rFonts w:ascii="Times New Roman" w:hAnsi="Times New Roman" w:cs="Times New Roman"/>
+          <w:sz w:val="26"/>
+          <w:szCs w:val="26"/>
+        </w:rPr>
+        <w:t xml:space="preserve"> </w:t>
+      </w:r>
+      <w:proofErr w:type="spellStart"/>
+      <w:r>
+        <w:rPr>
+          <w:rFonts w:ascii="Times New Roman" w:hAnsi="Times New Roman" w:cs="Times New Roman"/>
+          <w:sz w:val="26"/>
+          <w:szCs w:val="26"/>
+        </w:rPr>
+        <w:t>bổ</w:t>
+      </w:r>
+      <w:proofErr w:type="spellEnd"/>
+      <w:r>
+        <w:rPr>
+          <w:rFonts w:ascii="Times New Roman" w:hAnsi="Times New Roman" w:cs="Times New Roman"/>
+          <w:sz w:val="26"/>
+          <w:szCs w:val="26"/>
+        </w:rPr>
+        <w:t xml:space="preserve"> sung </w:t>
+      </w:r>
+      <w:proofErr w:type="spellStart"/>
+      <w:r>
+        <w:rPr>
+          <w:rFonts w:ascii="Times New Roman" w:hAnsi="Times New Roman" w:cs="Times New Roman"/>
+          <w:sz w:val="26"/>
+          <w:szCs w:val="26"/>
+        </w:rPr>
+        <w:t>của</w:t>
+      </w:r>
+      <w:proofErr w:type="spellEnd"/>
+      <w:r>
+        <w:rPr>
+          <w:rFonts w:ascii="Times New Roman" w:hAnsi="Times New Roman" w:cs="Times New Roman"/>
+          <w:sz w:val="26"/>
+          <w:szCs w:val="26"/>
+        </w:rPr>
+        <w:t xml:space="preserve"> SV B </w:t>
+      </w:r>
+      <w:proofErr w:type="spellStart"/>
+      <w:r>
+        <w:rPr>
+          <w:rFonts w:ascii="Times New Roman" w:hAnsi="Times New Roman" w:cs="Times New Roman"/>
           <w:sz w:val="26"/>
           <w:szCs w:val="26"/>
         </w:rPr>
@@ -3893,43 +4554,11 @@
       <w:r>
         <w:rPr>
           <w:rFonts w:ascii="Times New Roman" w:hAnsi="Times New Roman" w:cs="Times New Roman"/>
-          <w:color w:val="FF0000"/>
-          <w:sz w:val="26"/>
-          <w:szCs w:val="26"/>
-        </w:rPr>
-        <w:t xml:space="preserve"> </w:t>
-      </w:r>
-      <w:proofErr w:type="spellStart"/>
-      <w:r>
-        <w:rPr>
-          <w:rFonts w:ascii="Times New Roman" w:hAnsi="Times New Roman" w:cs="Times New Roman"/>
-          <w:color w:val="FF0000"/>
-          <w:sz w:val="26"/>
-          <w:szCs w:val="26"/>
-        </w:rPr>
-        <w:t>nguyên</w:t>
-      </w:r>
-      <w:proofErr w:type="spellEnd"/>
-      <w:r>
-        <w:rPr>
-          <w:rFonts w:ascii="Times New Roman" w:hAnsi="Times New Roman" w:cs="Times New Roman"/>
-          <w:color w:val="FF0000"/>
-          <w:sz w:val="26"/>
-          <w:szCs w:val="26"/>
-        </w:rPr>
-        <w:t xml:space="preserve"> </w:t>
-      </w:r>
-      <w:proofErr w:type="spellStart"/>
-      <w:r>
-        <w:rPr>
-          <w:rFonts w:ascii="Times New Roman" w:hAnsi="Times New Roman" w:cs="Times New Roman"/>
-          <w:color w:val="FF0000"/>
-          <w:sz w:val="26"/>
-          <w:szCs w:val="26"/>
-        </w:rPr>
-        <w:t>nhân</w:t>
-      </w:r>
-      <w:proofErr w:type="spellEnd"/>
+          <w:sz w:val="26"/>
+          <w:szCs w:val="26"/>
+        </w:rPr>
+        <w:t xml:space="preserve"> C</w:t>
+      </w:r>
     </w:p>
     <w:p>
       <w:pPr>
@@ -3944,106 +4573,430 @@
           <w:szCs w:val="26"/>
         </w:rPr>
       </w:pPr>
-      <w:proofErr w:type="spellStart"/>
-      <w:r>
-        <w:rPr>
-          <w:rFonts w:ascii="Times New Roman" w:hAnsi="Times New Roman" w:cs="Times New Roman"/>
-          <w:sz w:val="26"/>
-          <w:szCs w:val="26"/>
-        </w:rPr>
-        <w:t>Nêu</w:t>
-      </w:r>
-      <w:proofErr w:type="spellEnd"/>
-      <w:r>
-        <w:rPr>
-          <w:rFonts w:ascii="Times New Roman" w:hAnsi="Times New Roman" w:cs="Times New Roman"/>
-          <w:sz w:val="26"/>
-          <w:szCs w:val="26"/>
-        </w:rPr>
-        <w:t xml:space="preserve"> </w:t>
-      </w:r>
-      <w:proofErr w:type="spellStart"/>
-      <w:r>
-        <w:rPr>
-          <w:rFonts w:ascii="Times New Roman" w:hAnsi="Times New Roman" w:cs="Times New Roman"/>
-          <w:sz w:val="26"/>
-          <w:szCs w:val="26"/>
-        </w:rPr>
-        <w:t>cách</w:t>
-      </w:r>
-      <w:proofErr w:type="spellEnd"/>
-      <w:r>
-        <w:rPr>
-          <w:rFonts w:ascii="Times New Roman" w:hAnsi="Times New Roman" w:cs="Times New Roman"/>
-          <w:sz w:val="26"/>
-          <w:szCs w:val="26"/>
-        </w:rPr>
-        <w:t xml:space="preserve"> </w:t>
-      </w:r>
-      <w:proofErr w:type="spellStart"/>
-      <w:r>
-        <w:rPr>
-          <w:rFonts w:ascii="Times New Roman" w:hAnsi="Times New Roman" w:cs="Times New Roman"/>
-          <w:sz w:val="26"/>
-          <w:szCs w:val="26"/>
-        </w:rPr>
-        <w:t>giải</w:t>
-      </w:r>
-      <w:proofErr w:type="spellEnd"/>
-      <w:r>
-        <w:rPr>
-          <w:rFonts w:ascii="Times New Roman" w:hAnsi="Times New Roman" w:cs="Times New Roman"/>
-          <w:sz w:val="26"/>
-          <w:szCs w:val="26"/>
-        </w:rPr>
-        <w:t xml:space="preserve"> </w:t>
-      </w:r>
-      <w:proofErr w:type="spellStart"/>
-      <w:r>
-        <w:rPr>
-          <w:rFonts w:ascii="Times New Roman" w:hAnsi="Times New Roman" w:cs="Times New Roman"/>
-          <w:sz w:val="26"/>
-          <w:szCs w:val="26"/>
-        </w:rPr>
-        <w:t>quyết</w:t>
-      </w:r>
-      <w:proofErr w:type="spellEnd"/>
-      <w:r>
-        <w:rPr>
-          <w:rFonts w:ascii="Times New Roman" w:hAnsi="Times New Roman" w:cs="Times New Roman"/>
-          <w:sz w:val="26"/>
-          <w:szCs w:val="26"/>
-        </w:rPr>
-        <w:t xml:space="preserve"> </w:t>
-      </w:r>
-      <w:proofErr w:type="spellStart"/>
-      <w:r>
-        <w:rPr>
-          <w:rFonts w:ascii="Times New Roman" w:hAnsi="Times New Roman" w:cs="Times New Roman"/>
-          <w:sz w:val="26"/>
-          <w:szCs w:val="26"/>
-        </w:rPr>
-        <w:t>xung</w:t>
-      </w:r>
-      <w:proofErr w:type="spellEnd"/>
-      <w:r>
-        <w:rPr>
-          <w:rFonts w:ascii="Times New Roman" w:hAnsi="Times New Roman" w:cs="Times New Roman"/>
-          <w:sz w:val="26"/>
-          <w:szCs w:val="26"/>
-        </w:rPr>
-        <w:t xml:space="preserve"> </w:t>
-      </w:r>
-      <w:proofErr w:type="spellStart"/>
-      <w:r>
-        <w:rPr>
-          <w:rFonts w:ascii="Times New Roman" w:hAnsi="Times New Roman" w:cs="Times New Roman"/>
-          <w:sz w:val="26"/>
-          <w:szCs w:val="26"/>
-        </w:rPr>
-        <w:t>đột</w:t>
-      </w:r>
-      <w:proofErr w:type="spellEnd"/>
+      <w:r>
+        <w:rPr>
+          <w:rFonts w:ascii="Times New Roman" w:hAnsi="Times New Roman" w:cs="Times New Roman"/>
+          <w:sz w:val="26"/>
+          <w:szCs w:val="26"/>
+        </w:rPr>
+        <w:t xml:space="preserve">SV D or </w:t>
+      </w:r>
+      <w:r>
+        <w:rPr>
+          <w:rFonts w:ascii="Times New Roman" w:hAnsi="Times New Roman" w:cs="Times New Roman"/>
+          <w:sz w:val="26"/>
+          <w:szCs w:val="26"/>
+        </w:rPr>
+        <w:t>E</w:t>
+      </w:r>
+      <w:r>
+        <w:rPr>
+          <w:rFonts w:ascii="Times New Roman" w:hAnsi="Times New Roman" w:cs="Times New Roman"/>
+          <w:sz w:val="26"/>
+          <w:szCs w:val="26"/>
+        </w:rPr>
+        <w:t xml:space="preserve"> </w:t>
+      </w:r>
+      <w:proofErr w:type="spellStart"/>
+      <w:r>
+        <w:rPr>
+          <w:rFonts w:ascii="Times New Roman" w:hAnsi="Times New Roman" w:cs="Times New Roman"/>
+          <w:sz w:val="26"/>
+          <w:szCs w:val="26"/>
+        </w:rPr>
+        <w:t>cho</w:t>
+      </w:r>
+      <w:proofErr w:type="spellEnd"/>
+      <w:r>
+        <w:rPr>
+          <w:rFonts w:ascii="Times New Roman" w:hAnsi="Times New Roman" w:cs="Times New Roman"/>
+          <w:sz w:val="26"/>
+          <w:szCs w:val="26"/>
+        </w:rPr>
+        <w:t xml:space="preserve"> </w:t>
+      </w:r>
+      <w:proofErr w:type="spellStart"/>
+      <w:r>
+        <w:rPr>
+          <w:rFonts w:ascii="Times New Roman" w:hAnsi="Times New Roman" w:cs="Times New Roman"/>
+          <w:sz w:val="26"/>
+          <w:szCs w:val="26"/>
+        </w:rPr>
+        <w:t>biết</w:t>
+      </w:r>
+      <w:proofErr w:type="spellEnd"/>
+      <w:r>
+        <w:rPr>
+          <w:rFonts w:ascii="Times New Roman" w:hAnsi="Times New Roman" w:cs="Times New Roman"/>
+          <w:sz w:val="26"/>
+          <w:szCs w:val="26"/>
+        </w:rPr>
+        <w:t xml:space="preserve"> </w:t>
+      </w:r>
+      <w:proofErr w:type="spellStart"/>
+      <w:r>
+        <w:rPr>
+          <w:rFonts w:ascii="Times New Roman" w:hAnsi="Times New Roman" w:cs="Times New Roman"/>
+          <w:sz w:val="26"/>
+          <w:szCs w:val="26"/>
+        </w:rPr>
+        <w:t>những</w:t>
+      </w:r>
+      <w:proofErr w:type="spellEnd"/>
+      <w:r>
+        <w:rPr>
+          <w:rFonts w:ascii="Times New Roman" w:hAnsi="Times New Roman" w:cs="Times New Roman"/>
+          <w:sz w:val="26"/>
+          <w:szCs w:val="26"/>
+        </w:rPr>
+        <w:t xml:space="preserve"> </w:t>
+      </w:r>
+      <w:proofErr w:type="spellStart"/>
+      <w:r>
+        <w:rPr>
+          <w:rFonts w:ascii="Times New Roman" w:hAnsi="Times New Roman" w:cs="Times New Roman"/>
+          <w:sz w:val="26"/>
+          <w:szCs w:val="26"/>
+        </w:rPr>
+        <w:t>chỗ</w:t>
+      </w:r>
+      <w:proofErr w:type="spellEnd"/>
+      <w:r>
+        <w:rPr>
+          <w:rFonts w:ascii="Times New Roman" w:hAnsi="Times New Roman" w:cs="Times New Roman"/>
+          <w:sz w:val="26"/>
+          <w:szCs w:val="26"/>
+        </w:rPr>
+        <w:t xml:space="preserve"> </w:t>
+      </w:r>
+      <w:proofErr w:type="spellStart"/>
+      <w:r>
+        <w:rPr>
+          <w:rFonts w:ascii="Times New Roman" w:hAnsi="Times New Roman" w:cs="Times New Roman"/>
+          <w:sz w:val="26"/>
+          <w:szCs w:val="26"/>
+        </w:rPr>
+        <w:t>khác</w:t>
+      </w:r>
+      <w:proofErr w:type="spellEnd"/>
+      <w:r>
+        <w:rPr>
+          <w:rFonts w:ascii="Times New Roman" w:hAnsi="Times New Roman" w:cs="Times New Roman"/>
+          <w:sz w:val="26"/>
+          <w:szCs w:val="26"/>
+        </w:rPr>
+        <w:t xml:space="preserve"> </w:t>
+      </w:r>
+      <w:proofErr w:type="spellStart"/>
+      <w:r>
+        <w:rPr>
+          <w:rFonts w:ascii="Times New Roman" w:hAnsi="Times New Roman" w:cs="Times New Roman"/>
+          <w:sz w:val="26"/>
+          <w:szCs w:val="26"/>
+        </w:rPr>
+        <w:t>nhau</w:t>
+      </w:r>
+      <w:proofErr w:type="spellEnd"/>
+      <w:r>
+        <w:rPr>
+          <w:rFonts w:ascii="Times New Roman" w:hAnsi="Times New Roman" w:cs="Times New Roman"/>
+          <w:sz w:val="26"/>
+          <w:szCs w:val="26"/>
+        </w:rPr>
+        <w:t xml:space="preserve"> </w:t>
+      </w:r>
+      <w:proofErr w:type="spellStart"/>
+      <w:r>
+        <w:rPr>
+          <w:rFonts w:ascii="Times New Roman" w:hAnsi="Times New Roman" w:cs="Times New Roman"/>
+          <w:sz w:val="26"/>
+          <w:szCs w:val="26"/>
+        </w:rPr>
+        <w:t>của</w:t>
+      </w:r>
+      <w:proofErr w:type="spellEnd"/>
+      <w:r>
+        <w:rPr>
+          <w:rFonts w:ascii="Times New Roman" w:hAnsi="Times New Roman" w:cs="Times New Roman"/>
+          <w:sz w:val="26"/>
+          <w:szCs w:val="26"/>
+        </w:rPr>
+        <w:t xml:space="preserve"> file </w:t>
+      </w:r>
+      <w:proofErr w:type="spellStart"/>
+      <w:r>
+        <w:rPr>
+          <w:rFonts w:ascii="Times New Roman" w:hAnsi="Times New Roman" w:cs="Times New Roman"/>
+          <w:sz w:val="26"/>
+          <w:szCs w:val="26"/>
+        </w:rPr>
+        <w:t>trong</w:t>
+      </w:r>
+      <w:proofErr w:type="spellEnd"/>
+      <w:r>
+        <w:rPr>
+          <w:rFonts w:ascii="Times New Roman" w:hAnsi="Times New Roman" w:cs="Times New Roman"/>
+          <w:sz w:val="26"/>
+          <w:szCs w:val="26"/>
+        </w:rPr>
+        <w:t xml:space="preserve"> </w:t>
+      </w:r>
+      <w:proofErr w:type="spellStart"/>
+      <w:r>
+        <w:rPr>
+          <w:rFonts w:ascii="Times New Roman" w:hAnsi="Times New Roman" w:cs="Times New Roman"/>
+          <w:sz w:val="26"/>
+          <w:szCs w:val="26"/>
+        </w:rPr>
+        <w:t>phiên</w:t>
+      </w:r>
+      <w:proofErr w:type="spellEnd"/>
+      <w:r>
+        <w:rPr>
+          <w:rFonts w:ascii="Times New Roman" w:hAnsi="Times New Roman" w:cs="Times New Roman"/>
+          <w:sz w:val="26"/>
+          <w:szCs w:val="26"/>
+        </w:rPr>
+        <w:t xml:space="preserve"> </w:t>
+      </w:r>
+      <w:proofErr w:type="spellStart"/>
+      <w:r>
+        <w:rPr>
+          <w:rFonts w:ascii="Times New Roman" w:hAnsi="Times New Roman" w:cs="Times New Roman"/>
+          <w:sz w:val="26"/>
+          <w:szCs w:val="26"/>
+        </w:rPr>
+        <w:t>bản</w:t>
+      </w:r>
+      <w:proofErr w:type="spellEnd"/>
+      <w:r>
+        <w:rPr>
+          <w:rFonts w:ascii="Times New Roman" w:hAnsi="Times New Roman" w:cs="Times New Roman"/>
+          <w:sz w:val="26"/>
+          <w:szCs w:val="26"/>
+        </w:rPr>
+        <w:t xml:space="preserve"> </w:t>
+      </w:r>
+      <w:proofErr w:type="spellStart"/>
+      <w:r>
+        <w:rPr>
+          <w:rFonts w:ascii="Times New Roman" w:hAnsi="Times New Roman" w:cs="Times New Roman"/>
+          <w:sz w:val="26"/>
+          <w:szCs w:val="26"/>
+        </w:rPr>
+        <w:t>hiện</w:t>
+      </w:r>
+      <w:proofErr w:type="spellEnd"/>
+      <w:r>
+        <w:rPr>
+          <w:rFonts w:ascii="Times New Roman" w:hAnsi="Times New Roman" w:cs="Times New Roman"/>
+          <w:sz w:val="26"/>
+          <w:szCs w:val="26"/>
+        </w:rPr>
+        <w:t xml:space="preserve"> </w:t>
+      </w:r>
+      <w:proofErr w:type="spellStart"/>
+      <w:r>
+        <w:rPr>
+          <w:rFonts w:ascii="Times New Roman" w:hAnsi="Times New Roman" w:cs="Times New Roman"/>
+          <w:sz w:val="26"/>
+          <w:szCs w:val="26"/>
+        </w:rPr>
+        <w:t>tại</w:t>
+      </w:r>
+      <w:proofErr w:type="spellEnd"/>
+      <w:r>
+        <w:rPr>
+          <w:rFonts w:ascii="Times New Roman" w:hAnsi="Times New Roman" w:cs="Times New Roman"/>
+          <w:sz w:val="26"/>
+          <w:szCs w:val="26"/>
+        </w:rPr>
+        <w:t xml:space="preserve"> </w:t>
+      </w:r>
+      <w:proofErr w:type="spellStart"/>
+      <w:r>
+        <w:rPr>
+          <w:rFonts w:ascii="Times New Roman" w:hAnsi="Times New Roman" w:cs="Times New Roman"/>
+          <w:sz w:val="26"/>
+          <w:szCs w:val="26"/>
+        </w:rPr>
+        <w:t>với</w:t>
+      </w:r>
+      <w:proofErr w:type="spellEnd"/>
+      <w:r>
+        <w:rPr>
+          <w:rFonts w:ascii="Times New Roman" w:hAnsi="Times New Roman" w:cs="Times New Roman"/>
+          <w:sz w:val="26"/>
+          <w:szCs w:val="26"/>
+        </w:rPr>
+        <w:t xml:space="preserve"> </w:t>
+      </w:r>
+      <w:proofErr w:type="spellStart"/>
+      <w:r>
+        <w:rPr>
+          <w:rFonts w:ascii="Times New Roman" w:hAnsi="Times New Roman" w:cs="Times New Roman"/>
+          <w:sz w:val="26"/>
+          <w:szCs w:val="26"/>
+        </w:rPr>
+        <w:t>phiên</w:t>
+      </w:r>
+      <w:proofErr w:type="spellEnd"/>
+      <w:r>
+        <w:rPr>
+          <w:rFonts w:ascii="Times New Roman" w:hAnsi="Times New Roman" w:cs="Times New Roman"/>
+          <w:sz w:val="26"/>
+          <w:szCs w:val="26"/>
+        </w:rPr>
+        <w:t xml:space="preserve"> </w:t>
+      </w:r>
+      <w:proofErr w:type="spellStart"/>
+      <w:r>
+        <w:rPr>
+          <w:rFonts w:ascii="Times New Roman" w:hAnsi="Times New Roman" w:cs="Times New Roman"/>
+          <w:sz w:val="26"/>
+          <w:szCs w:val="26"/>
+        </w:rPr>
+        <w:t>bản</w:t>
+      </w:r>
+      <w:proofErr w:type="spellEnd"/>
+      <w:r>
+        <w:rPr>
+          <w:rFonts w:ascii="Times New Roman" w:hAnsi="Times New Roman" w:cs="Times New Roman"/>
+          <w:sz w:val="26"/>
+          <w:szCs w:val="26"/>
+        </w:rPr>
+        <w:t xml:space="preserve"> </w:t>
+      </w:r>
+      <w:proofErr w:type="spellStart"/>
+      <w:r>
+        <w:rPr>
+          <w:rFonts w:ascii="Times New Roman" w:hAnsi="Times New Roman" w:cs="Times New Roman"/>
+          <w:sz w:val="26"/>
+          <w:szCs w:val="26"/>
+        </w:rPr>
+        <w:t>trước</w:t>
+      </w:r>
+      <w:proofErr w:type="spellEnd"/>
+      <w:r>
+        <w:rPr>
+          <w:rFonts w:ascii="Times New Roman" w:hAnsi="Times New Roman" w:cs="Times New Roman"/>
+          <w:sz w:val="26"/>
+          <w:szCs w:val="26"/>
+        </w:rPr>
+        <w:t>.</w:t>
+      </w:r>
+    </w:p>
+    <w:p>
+      <w:pPr>
+        <w:pStyle w:val="ListParagraph"/>
+        <w:rPr>
+          <w:rFonts w:ascii="Times New Roman" w:hAnsi="Times New Roman" w:cs="Times New Roman"/>
+          <w:color w:val="FF0000"/>
+          <w:sz w:val="26"/>
+          <w:szCs w:val="26"/>
+        </w:rPr>
+      </w:pPr>
+      <w:proofErr w:type="spellStart"/>
+      <w:proofErr w:type="gramStart"/>
+      <w:r>
+        <w:rPr>
+          <w:rFonts w:ascii="Times New Roman" w:hAnsi="Times New Roman" w:cs="Times New Roman"/>
+          <w:color w:val="FF0000"/>
+          <w:sz w:val="26"/>
+          <w:szCs w:val="26"/>
+        </w:rPr>
+        <w:t>Hình</w:t>
+      </w:r>
+      <w:proofErr w:type="spellEnd"/>
+      <w:r>
+        <w:rPr>
+          <w:rFonts w:ascii="Times New Roman" w:hAnsi="Times New Roman" w:cs="Times New Roman"/>
+          <w:color w:val="FF0000"/>
+          <w:sz w:val="26"/>
+          <w:szCs w:val="26"/>
+        </w:rPr>
+        <w:t xml:space="preserve"> </w:t>
+      </w:r>
+      <w:proofErr w:type="spellStart"/>
+      <w:r>
+        <w:rPr>
+          <w:rFonts w:ascii="Times New Roman" w:hAnsi="Times New Roman" w:cs="Times New Roman"/>
+          <w:color w:val="FF0000"/>
+          <w:sz w:val="26"/>
+          <w:szCs w:val="26"/>
+        </w:rPr>
+        <w:t>ảnh</w:t>
+      </w:r>
+      <w:proofErr w:type="spellEnd"/>
+      <w:r>
+        <w:rPr>
+          <w:rFonts w:ascii="Times New Roman" w:hAnsi="Times New Roman" w:cs="Times New Roman"/>
+          <w:color w:val="FF0000"/>
+          <w:sz w:val="26"/>
+          <w:szCs w:val="26"/>
+        </w:rPr>
+        <w:t xml:space="preserve"> </w:t>
+      </w:r>
+      <w:proofErr w:type="spellStart"/>
+      <w:r>
+        <w:rPr>
+          <w:rFonts w:ascii="Times New Roman" w:hAnsi="Times New Roman" w:cs="Times New Roman"/>
+          <w:color w:val="FF0000"/>
+          <w:sz w:val="26"/>
+          <w:szCs w:val="26"/>
+        </w:rPr>
+        <w:t>làm</w:t>
+      </w:r>
+      <w:proofErr w:type="spellEnd"/>
+      <w:r>
+        <w:rPr>
+          <w:rFonts w:ascii="Times New Roman" w:hAnsi="Times New Roman" w:cs="Times New Roman"/>
+          <w:color w:val="FF0000"/>
+          <w:sz w:val="26"/>
+          <w:szCs w:val="26"/>
+        </w:rPr>
+        <w:t xml:space="preserve"> minh </w:t>
+      </w:r>
+      <w:proofErr w:type="spellStart"/>
+      <w:r>
+        <w:rPr>
+          <w:rFonts w:ascii="Times New Roman" w:hAnsi="Times New Roman" w:cs="Times New Roman"/>
+          <w:color w:val="FF0000"/>
+          <w:sz w:val="26"/>
+          <w:szCs w:val="26"/>
+        </w:rPr>
+        <w:t>chứng</w:t>
+      </w:r>
+      <w:proofErr w:type="spellEnd"/>
+      <w:r>
+        <w:rPr>
+          <w:rFonts w:ascii="Times New Roman" w:hAnsi="Times New Roman" w:cs="Times New Roman"/>
+          <w:color w:val="FF0000"/>
+          <w:sz w:val="26"/>
+          <w:szCs w:val="26"/>
+        </w:rPr>
+        <w:t>.</w:t>
+      </w:r>
+      <w:proofErr w:type="gramEnd"/>
+    </w:p>
+    <w:p>
+      <w:pPr>
+        <w:pStyle w:val="ListParagraph"/>
+        <w:rPr>
+          <w:rFonts w:ascii="Times New Roman" w:hAnsi="Times New Roman" w:cs="Times New Roman"/>
+          <w:sz w:val="26"/>
+          <w:szCs w:val="26"/>
+        </w:rPr>
+      </w:pPr>
+      <w:r>
+        <w:rPr>
+          <w:rFonts w:ascii="Times New Roman" w:hAnsi="Times New Roman" w:cs="Times New Roman"/>
+          <w:color w:val="FF0000"/>
+          <w:sz w:val="26"/>
+          <w:szCs w:val="26"/>
+        </w:rPr>
+        <w:t>???</w:t>
+      </w:r>
     </w:p>
     <w:p>
       <w:pPr>
@@ -4064,7 +5017,40 @@
           <w:sz w:val="26"/>
           <w:szCs w:val="26"/>
         </w:rPr>
-        <w:t>SV D</w:t>
+        <w:t xml:space="preserve">SV </w:t>
+      </w:r>
+      <w:r>
+        <w:rPr>
+          <w:rFonts w:ascii="Times New Roman" w:hAnsi="Times New Roman" w:cs="Times New Roman"/>
+          <w:sz w:val="26"/>
+          <w:szCs w:val="26"/>
+        </w:rPr>
+        <w:t>A</w:t>
+      </w:r>
+      <w:proofErr w:type="gramStart"/>
+      <w:r>
+        <w:rPr>
+          <w:rFonts w:ascii="Times New Roman" w:hAnsi="Times New Roman" w:cs="Times New Roman"/>
+          <w:sz w:val="26"/>
+          <w:szCs w:val="26"/>
+        </w:rPr>
+        <w:t>,</w:t>
+      </w:r>
+      <w:r>
+        <w:rPr>
+          <w:rFonts w:ascii="Times New Roman" w:hAnsi="Times New Roman" w:cs="Times New Roman"/>
+          <w:sz w:val="26"/>
+          <w:szCs w:val="26"/>
+        </w:rPr>
+        <w:t>B</w:t>
+      </w:r>
+      <w:r>
+        <w:rPr>
+          <w:rFonts w:ascii="Times New Roman" w:hAnsi="Times New Roman" w:cs="Times New Roman"/>
+          <w:sz w:val="26"/>
+          <w:szCs w:val="26"/>
+        </w:rPr>
+        <w:t>,C,D</w:t>
       </w:r>
       <w:r>
         <w:rPr>
@@ -4074,83 +5060,140 @@
         </w:rPr>
         <w:t>,E</w:t>
       </w:r>
-      <w:r>
-        <w:rPr>
-          <w:rFonts w:ascii="Times New Roman" w:hAnsi="Times New Roman" w:cs="Times New Roman"/>
-          <w:sz w:val="26"/>
-          <w:szCs w:val="26"/>
-        </w:rPr>
-        <w:t xml:space="preserve"> </w:t>
-      </w:r>
-      <w:proofErr w:type="spellStart"/>
-      <w:r>
-        <w:rPr>
-          <w:rFonts w:ascii="Times New Roman" w:hAnsi="Times New Roman" w:cs="Times New Roman"/>
-          <w:sz w:val="26"/>
-          <w:szCs w:val="26"/>
-        </w:rPr>
-        <w:t>cập</w:t>
-      </w:r>
-      <w:proofErr w:type="spellEnd"/>
-      <w:r>
-        <w:rPr>
-          <w:rFonts w:ascii="Times New Roman" w:hAnsi="Times New Roman" w:cs="Times New Roman"/>
-          <w:sz w:val="26"/>
-          <w:szCs w:val="26"/>
-        </w:rPr>
-        <w:t xml:space="preserve"> </w:t>
-      </w:r>
-      <w:proofErr w:type="spellStart"/>
-      <w:r>
-        <w:rPr>
-          <w:rFonts w:ascii="Times New Roman" w:hAnsi="Times New Roman" w:cs="Times New Roman"/>
-          <w:sz w:val="26"/>
-          <w:szCs w:val="26"/>
-        </w:rPr>
-        <w:t>nhật</w:t>
-      </w:r>
-      <w:proofErr w:type="spellEnd"/>
-      <w:r>
-        <w:rPr>
-          <w:rFonts w:ascii="Times New Roman" w:hAnsi="Times New Roman" w:cs="Times New Roman"/>
-          <w:sz w:val="26"/>
-          <w:szCs w:val="26"/>
-        </w:rPr>
-        <w:t xml:space="preserve"> </w:t>
-      </w:r>
-      <w:proofErr w:type="spellStart"/>
-      <w:r>
-        <w:rPr>
-          <w:rFonts w:ascii="Times New Roman" w:hAnsi="Times New Roman" w:cs="Times New Roman"/>
-          <w:sz w:val="26"/>
-          <w:szCs w:val="26"/>
-        </w:rPr>
-        <w:t>lại</w:t>
-      </w:r>
-      <w:proofErr w:type="spellEnd"/>
-      <w:r>
-        <w:rPr>
-          <w:rFonts w:ascii="Times New Roman" w:hAnsi="Times New Roman" w:cs="Times New Roman"/>
-          <w:sz w:val="26"/>
-          <w:szCs w:val="26"/>
-        </w:rPr>
-        <w:t xml:space="preserve"> </w:t>
-      </w:r>
-      <w:r>
-        <w:rPr>
-          <w:rFonts w:ascii="Times New Roman" w:hAnsi="Times New Roman" w:cs="Times New Roman"/>
-          <w:sz w:val="26"/>
-          <w:szCs w:val="26"/>
-        </w:rPr>
-        <w:t>WC</w:t>
-      </w:r>
-      <w:r>
-        <w:rPr>
-          <w:rFonts w:ascii="Times New Roman" w:hAnsi="Times New Roman" w:cs="Times New Roman"/>
-          <w:sz w:val="26"/>
-          <w:szCs w:val="26"/>
-        </w:rPr>
-        <w:t xml:space="preserve"> </w:t>
+      <w:proofErr w:type="gramEnd"/>
+      <w:r>
+        <w:rPr>
+          <w:rFonts w:ascii="Times New Roman" w:hAnsi="Times New Roman" w:cs="Times New Roman"/>
+          <w:sz w:val="26"/>
+          <w:szCs w:val="26"/>
+        </w:rPr>
+        <w:t xml:space="preserve"> </w:t>
+      </w:r>
+      <w:proofErr w:type="spellStart"/>
+      <w:r>
+        <w:rPr>
+          <w:rFonts w:ascii="Times New Roman" w:hAnsi="Times New Roman" w:cs="Times New Roman"/>
+          <w:sz w:val="26"/>
+          <w:szCs w:val="26"/>
+        </w:rPr>
+        <w:t>thêm</w:t>
+      </w:r>
+      <w:proofErr w:type="spellEnd"/>
+      <w:r>
+        <w:rPr>
+          <w:rFonts w:ascii="Times New Roman" w:hAnsi="Times New Roman" w:cs="Times New Roman"/>
+          <w:sz w:val="26"/>
+          <w:szCs w:val="26"/>
+        </w:rPr>
+        <w:t xml:space="preserve"> </w:t>
+      </w:r>
+      <w:proofErr w:type="spellStart"/>
+      <w:r>
+        <w:rPr>
+          <w:rFonts w:ascii="Times New Roman" w:hAnsi="Times New Roman" w:cs="Times New Roman"/>
+          <w:sz w:val="26"/>
+          <w:szCs w:val="26"/>
+        </w:rPr>
+        <w:t>nhánh</w:t>
+      </w:r>
+      <w:proofErr w:type="spellEnd"/>
+      <w:r>
+        <w:rPr>
+          <w:rFonts w:ascii="Times New Roman" w:hAnsi="Times New Roman" w:cs="Times New Roman"/>
+          <w:sz w:val="26"/>
+          <w:szCs w:val="26"/>
+        </w:rPr>
+        <w:t xml:space="preserve"> </w:t>
+      </w:r>
+      <w:proofErr w:type="spellStart"/>
+      <w:r>
+        <w:rPr>
+          <w:rFonts w:ascii="Times New Roman" w:hAnsi="Times New Roman" w:cs="Times New Roman"/>
+          <w:sz w:val="26"/>
+          <w:szCs w:val="26"/>
+        </w:rPr>
+        <w:t>mới</w:t>
+      </w:r>
+      <w:proofErr w:type="spellEnd"/>
+      <w:r>
+        <w:rPr>
+          <w:rFonts w:ascii="Times New Roman" w:hAnsi="Times New Roman" w:cs="Times New Roman"/>
+          <w:sz w:val="26"/>
+          <w:szCs w:val="26"/>
+        </w:rPr>
+        <w:t xml:space="preserve"> </w:t>
+      </w:r>
+      <w:proofErr w:type="spellStart"/>
+      <w:r>
+        <w:rPr>
+          <w:rFonts w:ascii="Times New Roman" w:hAnsi="Times New Roman" w:cs="Times New Roman"/>
+          <w:sz w:val="26"/>
+          <w:szCs w:val="26"/>
+        </w:rPr>
+        <w:t>có</w:t>
+      </w:r>
+      <w:proofErr w:type="spellEnd"/>
+      <w:r>
+        <w:rPr>
+          <w:rFonts w:ascii="Times New Roman" w:hAnsi="Times New Roman" w:cs="Times New Roman"/>
+          <w:sz w:val="26"/>
+          <w:szCs w:val="26"/>
+        </w:rPr>
+        <w:t xml:space="preserve"> </w:t>
+      </w:r>
+      <w:proofErr w:type="spellStart"/>
+      <w:r>
+        <w:rPr>
+          <w:rFonts w:ascii="Times New Roman" w:hAnsi="Times New Roman" w:cs="Times New Roman"/>
+          <w:sz w:val="26"/>
+          <w:szCs w:val="26"/>
+        </w:rPr>
+        <w:t>tên</w:t>
+      </w:r>
+      <w:proofErr w:type="spellEnd"/>
+      <w:r>
+        <w:rPr>
+          <w:rFonts w:ascii="Times New Roman" w:hAnsi="Times New Roman" w:cs="Times New Roman"/>
+          <w:sz w:val="26"/>
+          <w:szCs w:val="26"/>
+        </w:rPr>
+        <w:t xml:space="preserve"> </w:t>
+      </w:r>
+      <w:proofErr w:type="spellStart"/>
+      <w:r>
+        <w:rPr>
+          <w:rFonts w:ascii="Times New Roman" w:hAnsi="Times New Roman" w:cs="Times New Roman"/>
+          <w:sz w:val="26"/>
+          <w:szCs w:val="26"/>
+        </w:rPr>
+        <w:t>là</w:t>
+      </w:r>
+      <w:proofErr w:type="spellEnd"/>
+      <w:r>
+        <w:rPr>
+          <w:rFonts w:ascii="Times New Roman" w:hAnsi="Times New Roman" w:cs="Times New Roman"/>
+          <w:sz w:val="26"/>
+          <w:szCs w:val="26"/>
+        </w:rPr>
+        <w:t xml:space="preserve"> </w:t>
+      </w:r>
+      <w:proofErr w:type="spellStart"/>
+      <w:r>
+        <w:rPr>
+          <w:rFonts w:ascii="Times New Roman" w:hAnsi="Times New Roman" w:cs="Times New Roman"/>
+          <w:sz w:val="26"/>
+          <w:szCs w:val="26"/>
+        </w:rPr>
+        <w:t>tên</w:t>
+      </w:r>
+      <w:proofErr w:type="spellEnd"/>
+      <w:r>
+        <w:rPr>
+          <w:rFonts w:ascii="Times New Roman" w:hAnsi="Times New Roman" w:cs="Times New Roman"/>
+          <w:sz w:val="26"/>
+          <w:szCs w:val="26"/>
+        </w:rPr>
+        <w:t xml:space="preserve"> username </w:t>
       </w:r>
       <w:proofErr w:type="spellStart"/>
       <w:r>
@@ -4186,7 +5229,79 @@
           <w:sz w:val="26"/>
           <w:szCs w:val="26"/>
         </w:rPr>
-        <w:t xml:space="preserve"> </w:t>
+        <w:t xml:space="preserve">. </w:t>
+      </w:r>
+      <w:proofErr w:type="spellStart"/>
+      <w:r>
+        <w:rPr>
+          <w:rFonts w:ascii="Times New Roman" w:hAnsi="Times New Roman" w:cs="Times New Roman"/>
+          <w:sz w:val="26"/>
+          <w:szCs w:val="26"/>
+        </w:rPr>
+        <w:t>Trong</w:t>
+      </w:r>
+      <w:proofErr w:type="spellEnd"/>
+      <w:r>
+        <w:rPr>
+          <w:rFonts w:ascii="Times New Roman" w:hAnsi="Times New Roman" w:cs="Times New Roman"/>
+          <w:sz w:val="26"/>
+          <w:szCs w:val="26"/>
+        </w:rPr>
+        <w:t xml:space="preserve"> </w:t>
+      </w:r>
+      <w:proofErr w:type="spellStart"/>
+      <w:r>
+        <w:rPr>
+          <w:rFonts w:ascii="Times New Roman" w:hAnsi="Times New Roman" w:cs="Times New Roman"/>
+          <w:sz w:val="26"/>
+          <w:szCs w:val="26"/>
+        </w:rPr>
+        <w:t>nhánh</w:t>
+      </w:r>
+      <w:proofErr w:type="spellEnd"/>
+      <w:r>
+        <w:rPr>
+          <w:rFonts w:ascii="Times New Roman" w:hAnsi="Times New Roman" w:cs="Times New Roman"/>
+          <w:sz w:val="26"/>
+          <w:szCs w:val="26"/>
+        </w:rPr>
+        <w:t xml:space="preserve"> </w:t>
+      </w:r>
+      <w:proofErr w:type="spellStart"/>
+      <w:r>
+        <w:rPr>
+          <w:rFonts w:ascii="Times New Roman" w:hAnsi="Times New Roman" w:cs="Times New Roman"/>
+          <w:sz w:val="26"/>
+          <w:szCs w:val="26"/>
+        </w:rPr>
+        <w:t>mới</w:t>
+      </w:r>
+      <w:proofErr w:type="spellEnd"/>
+      <w:r>
+        <w:rPr>
+          <w:rFonts w:ascii="Times New Roman" w:hAnsi="Times New Roman" w:cs="Times New Roman"/>
+          <w:sz w:val="26"/>
+          <w:szCs w:val="26"/>
+        </w:rPr>
+        <w:t xml:space="preserve"> </w:t>
+      </w:r>
+      <w:proofErr w:type="spellStart"/>
+      <w:r>
+        <w:rPr>
+          <w:rFonts w:ascii="Times New Roman" w:hAnsi="Times New Roman" w:cs="Times New Roman"/>
+          <w:sz w:val="26"/>
+          <w:szCs w:val="26"/>
+        </w:rPr>
+        <w:t>thêm</w:t>
+      </w:r>
+      <w:proofErr w:type="spellEnd"/>
+      <w:r>
+        <w:rPr>
+          <w:rFonts w:ascii="Times New Roman" w:hAnsi="Times New Roman" w:cs="Times New Roman"/>
+          <w:sz w:val="26"/>
+          <w:szCs w:val="26"/>
+        </w:rPr>
+        <w:t xml:space="preserve"> 1 file bsc.cpp </w:t>
       </w:r>
       <w:proofErr w:type="spellStart"/>
       <w:r>
@@ -4213,124 +5328,162 @@
           <w:sz w:val="26"/>
           <w:szCs w:val="26"/>
         </w:rPr>
-        <w:t>có</w:t>
-      </w:r>
-      <w:proofErr w:type="spellEnd"/>
-      <w:r>
-        <w:rPr>
-          <w:rFonts w:ascii="Times New Roman" w:hAnsi="Times New Roman" w:cs="Times New Roman"/>
-          <w:sz w:val="26"/>
-          <w:szCs w:val="26"/>
-        </w:rPr>
-        <w:t xml:space="preserve"> </w:t>
-      </w:r>
-      <w:proofErr w:type="spellStart"/>
-      <w:r>
-        <w:rPr>
-          <w:rFonts w:ascii="Times New Roman" w:hAnsi="Times New Roman" w:cs="Times New Roman"/>
-          <w:sz w:val="26"/>
-          <w:szCs w:val="26"/>
-        </w:rPr>
-        <w:t>được</w:t>
-      </w:r>
-      <w:proofErr w:type="spellEnd"/>
-      <w:r>
-        <w:rPr>
-          <w:rFonts w:ascii="Times New Roman" w:hAnsi="Times New Roman" w:cs="Times New Roman"/>
-          <w:sz w:val="26"/>
-          <w:szCs w:val="26"/>
-        </w:rPr>
-        <w:t xml:space="preserve"> </w:t>
-      </w:r>
-      <w:proofErr w:type="spellStart"/>
-      <w:r>
-        <w:rPr>
-          <w:rFonts w:ascii="Times New Roman" w:hAnsi="Times New Roman" w:cs="Times New Roman"/>
-          <w:sz w:val="26"/>
-          <w:szCs w:val="26"/>
-        </w:rPr>
-        <w:t>phần</w:t>
-      </w:r>
-      <w:proofErr w:type="spellEnd"/>
-      <w:r>
-        <w:rPr>
-          <w:rFonts w:ascii="Times New Roman" w:hAnsi="Times New Roman" w:cs="Times New Roman"/>
-          <w:sz w:val="26"/>
-          <w:szCs w:val="26"/>
-        </w:rPr>
-        <w:t xml:space="preserve"> </w:t>
-      </w:r>
-      <w:proofErr w:type="spellStart"/>
-      <w:r>
-        <w:rPr>
-          <w:rFonts w:ascii="Times New Roman" w:hAnsi="Times New Roman" w:cs="Times New Roman"/>
-          <w:sz w:val="26"/>
-          <w:szCs w:val="26"/>
-        </w:rPr>
-        <w:t>mới</w:t>
-      </w:r>
-      <w:proofErr w:type="spellEnd"/>
-      <w:r>
-        <w:rPr>
-          <w:rFonts w:ascii="Times New Roman" w:hAnsi="Times New Roman" w:cs="Times New Roman"/>
-          <w:sz w:val="26"/>
-          <w:szCs w:val="26"/>
-        </w:rPr>
-        <w:t xml:space="preserve"> </w:t>
-      </w:r>
-      <w:proofErr w:type="spellStart"/>
-      <w:r>
-        <w:rPr>
-          <w:rFonts w:ascii="Times New Roman" w:hAnsi="Times New Roman" w:cs="Times New Roman"/>
-          <w:sz w:val="26"/>
-          <w:szCs w:val="26"/>
-        </w:rPr>
-        <w:t>bổ</w:t>
-      </w:r>
-      <w:proofErr w:type="spellEnd"/>
-      <w:r>
-        <w:rPr>
-          <w:rFonts w:ascii="Times New Roman" w:hAnsi="Times New Roman" w:cs="Times New Roman"/>
-          <w:sz w:val="26"/>
-          <w:szCs w:val="26"/>
-        </w:rPr>
-        <w:t xml:space="preserve"> sung </w:t>
-      </w:r>
-      <w:proofErr w:type="spellStart"/>
-      <w:r>
-        <w:rPr>
-          <w:rFonts w:ascii="Times New Roman" w:hAnsi="Times New Roman" w:cs="Times New Roman"/>
-          <w:sz w:val="26"/>
-          <w:szCs w:val="26"/>
-        </w:rPr>
-        <w:t>của</w:t>
-      </w:r>
-      <w:proofErr w:type="spellEnd"/>
-      <w:r>
-        <w:rPr>
-          <w:rFonts w:ascii="Times New Roman" w:hAnsi="Times New Roman" w:cs="Times New Roman"/>
-          <w:sz w:val="26"/>
-          <w:szCs w:val="26"/>
-        </w:rPr>
-        <w:t xml:space="preserve"> SV B </w:t>
-      </w:r>
-      <w:proofErr w:type="spellStart"/>
-      <w:r>
-        <w:rPr>
-          <w:rFonts w:ascii="Times New Roman" w:hAnsi="Times New Roman" w:cs="Times New Roman"/>
-          <w:sz w:val="26"/>
-          <w:szCs w:val="26"/>
-        </w:rPr>
-        <w:t>và</w:t>
-      </w:r>
-      <w:proofErr w:type="spellEnd"/>
-      <w:r>
-        <w:rPr>
-          <w:rFonts w:ascii="Times New Roman" w:hAnsi="Times New Roman" w:cs="Times New Roman"/>
-          <w:sz w:val="26"/>
-          <w:szCs w:val="26"/>
-        </w:rPr>
-        <w:t xml:space="preserve"> C</w:t>
+        <w:t>định</w:t>
+      </w:r>
+      <w:proofErr w:type="spellEnd"/>
+      <w:r>
+        <w:rPr>
+          <w:rFonts w:ascii="Times New Roman" w:hAnsi="Times New Roman" w:cs="Times New Roman"/>
+          <w:sz w:val="26"/>
+          <w:szCs w:val="26"/>
+        </w:rPr>
+        <w:t xml:space="preserve"> </w:t>
+      </w:r>
+      <w:proofErr w:type="spellStart"/>
+      <w:r>
+        <w:rPr>
+          <w:rFonts w:ascii="Times New Roman" w:hAnsi="Times New Roman" w:cs="Times New Roman"/>
+          <w:sz w:val="26"/>
+          <w:szCs w:val="26"/>
+        </w:rPr>
+        <w:t>nghĩa</w:t>
+      </w:r>
+      <w:proofErr w:type="spellEnd"/>
+      <w:r>
+        <w:rPr>
+          <w:rFonts w:ascii="Times New Roman" w:hAnsi="Times New Roman" w:cs="Times New Roman"/>
+          <w:sz w:val="26"/>
+          <w:szCs w:val="26"/>
+        </w:rPr>
+        <w:t xml:space="preserve"> </w:t>
+      </w:r>
+      <w:proofErr w:type="spellStart"/>
+      <w:r>
+        <w:rPr>
+          <w:rFonts w:ascii="Times New Roman" w:hAnsi="Times New Roman" w:cs="Times New Roman"/>
+          <w:sz w:val="26"/>
+          <w:szCs w:val="26"/>
+        </w:rPr>
+        <w:t>hàm</w:t>
+      </w:r>
+      <w:proofErr w:type="spellEnd"/>
+      <w:r>
+        <w:rPr>
+          <w:rFonts w:ascii="Times New Roman" w:hAnsi="Times New Roman" w:cs="Times New Roman"/>
+          <w:sz w:val="26"/>
+          <w:szCs w:val="26"/>
+        </w:rPr>
+        <w:t xml:space="preserve"> </w:t>
+      </w:r>
+      <w:proofErr w:type="spellStart"/>
+      <w:r>
+        <w:rPr>
+          <w:rFonts w:ascii="Times New Roman" w:hAnsi="Times New Roman" w:cs="Times New Roman"/>
+          <w:sz w:val="26"/>
+          <w:szCs w:val="26"/>
+        </w:rPr>
+        <w:t>tìm</w:t>
+      </w:r>
+      <w:proofErr w:type="spellEnd"/>
+      <w:r>
+        <w:rPr>
+          <w:rFonts w:ascii="Times New Roman" w:hAnsi="Times New Roman" w:cs="Times New Roman"/>
+          <w:sz w:val="26"/>
+          <w:szCs w:val="26"/>
+        </w:rPr>
+        <w:t xml:space="preserve"> </w:t>
+      </w:r>
+      <w:proofErr w:type="spellStart"/>
+      <w:r>
+        <w:rPr>
+          <w:rFonts w:ascii="Times New Roman" w:hAnsi="Times New Roman" w:cs="Times New Roman"/>
+          <w:sz w:val="26"/>
+          <w:szCs w:val="26"/>
+        </w:rPr>
+        <w:t>bội</w:t>
+      </w:r>
+      <w:proofErr w:type="spellEnd"/>
+      <w:r>
+        <w:rPr>
+          <w:rFonts w:ascii="Times New Roman" w:hAnsi="Times New Roman" w:cs="Times New Roman"/>
+          <w:sz w:val="26"/>
+          <w:szCs w:val="26"/>
+        </w:rPr>
+        <w:t xml:space="preserve"> </w:t>
+      </w:r>
+      <w:proofErr w:type="spellStart"/>
+      <w:r>
+        <w:rPr>
+          <w:rFonts w:ascii="Times New Roman" w:hAnsi="Times New Roman" w:cs="Times New Roman"/>
+          <w:sz w:val="26"/>
+          <w:szCs w:val="26"/>
+        </w:rPr>
+        <w:t>số</w:t>
+      </w:r>
+      <w:proofErr w:type="spellEnd"/>
+      <w:r>
+        <w:rPr>
+          <w:rFonts w:ascii="Times New Roman" w:hAnsi="Times New Roman" w:cs="Times New Roman"/>
+          <w:sz w:val="26"/>
+          <w:szCs w:val="26"/>
+        </w:rPr>
+        <w:t xml:space="preserve"> </w:t>
+      </w:r>
+      <w:proofErr w:type="spellStart"/>
+      <w:proofErr w:type="gramStart"/>
+      <w:r>
+        <w:rPr>
+          <w:rFonts w:ascii="Times New Roman" w:hAnsi="Times New Roman" w:cs="Times New Roman"/>
+          <w:sz w:val="26"/>
+          <w:szCs w:val="26"/>
+        </w:rPr>
+        <w:t>chung</w:t>
+      </w:r>
+      <w:proofErr w:type="spellEnd"/>
+      <w:proofErr w:type="gramEnd"/>
+      <w:r>
+        <w:rPr>
+          <w:rFonts w:ascii="Times New Roman" w:hAnsi="Times New Roman" w:cs="Times New Roman"/>
+          <w:sz w:val="26"/>
+          <w:szCs w:val="26"/>
+        </w:rPr>
+        <w:t xml:space="preserve"> </w:t>
+      </w:r>
+      <w:proofErr w:type="spellStart"/>
+      <w:r>
+        <w:rPr>
+          <w:rFonts w:ascii="Times New Roman" w:hAnsi="Times New Roman" w:cs="Times New Roman"/>
+          <w:sz w:val="26"/>
+          <w:szCs w:val="26"/>
+        </w:rPr>
+        <w:t>nhỏ</w:t>
+      </w:r>
+      <w:proofErr w:type="spellEnd"/>
+      <w:r>
+        <w:rPr>
+          <w:rFonts w:ascii="Times New Roman" w:hAnsi="Times New Roman" w:cs="Times New Roman"/>
+          <w:sz w:val="26"/>
+          <w:szCs w:val="26"/>
+        </w:rPr>
+        <w:t xml:space="preserve"> </w:t>
+      </w:r>
+      <w:proofErr w:type="spellStart"/>
+      <w:r>
+        <w:rPr>
+          <w:rFonts w:ascii="Times New Roman" w:hAnsi="Times New Roman" w:cs="Times New Roman"/>
+          <w:sz w:val="26"/>
+          <w:szCs w:val="26"/>
+        </w:rPr>
+        <w:t>nhất</w:t>
+      </w:r>
+      <w:proofErr w:type="spellEnd"/>
+      <w:r>
+        <w:rPr>
+          <w:rFonts w:ascii="Times New Roman" w:hAnsi="Times New Roman" w:cs="Times New Roman"/>
+          <w:sz w:val="26"/>
+          <w:szCs w:val="26"/>
+        </w:rPr>
+        <w:t>.</w:t>
       </w:r>
     </w:p>
     <w:p>
@@ -4352,131 +5505,93 @@
           <w:sz w:val="26"/>
           <w:szCs w:val="26"/>
         </w:rPr>
-        <w:t xml:space="preserve">SV D or </w:t>
-      </w:r>
-      <w:r>
-        <w:rPr>
-          <w:rFonts w:ascii="Times New Roman" w:hAnsi="Times New Roman" w:cs="Times New Roman"/>
-          <w:sz w:val="26"/>
-          <w:szCs w:val="26"/>
-        </w:rPr>
-        <w:t>E</w:t>
-      </w:r>
-      <w:r>
-        <w:rPr>
-          <w:rFonts w:ascii="Times New Roman" w:hAnsi="Times New Roman" w:cs="Times New Roman"/>
-          <w:sz w:val="26"/>
-          <w:szCs w:val="26"/>
-        </w:rPr>
-        <w:t xml:space="preserve"> </w:t>
-      </w:r>
-      <w:proofErr w:type="spellStart"/>
-      <w:r>
-        <w:rPr>
-          <w:rFonts w:ascii="Times New Roman" w:hAnsi="Times New Roman" w:cs="Times New Roman"/>
-          <w:sz w:val="26"/>
-          <w:szCs w:val="26"/>
-        </w:rPr>
-        <w:t>cho</w:t>
-      </w:r>
-      <w:proofErr w:type="spellEnd"/>
-      <w:r>
-        <w:rPr>
-          <w:rFonts w:ascii="Times New Roman" w:hAnsi="Times New Roman" w:cs="Times New Roman"/>
-          <w:sz w:val="26"/>
-          <w:szCs w:val="26"/>
-        </w:rPr>
-        <w:t xml:space="preserve"> </w:t>
-      </w:r>
-      <w:proofErr w:type="spellStart"/>
-      <w:r>
-        <w:rPr>
-          <w:rFonts w:ascii="Times New Roman" w:hAnsi="Times New Roman" w:cs="Times New Roman"/>
-          <w:sz w:val="26"/>
-          <w:szCs w:val="26"/>
-        </w:rPr>
-        <w:t>biết</w:t>
-      </w:r>
-      <w:proofErr w:type="spellEnd"/>
-      <w:r>
-        <w:rPr>
-          <w:rFonts w:ascii="Times New Roman" w:hAnsi="Times New Roman" w:cs="Times New Roman"/>
-          <w:sz w:val="26"/>
-          <w:szCs w:val="26"/>
-        </w:rPr>
-        <w:t xml:space="preserve"> </w:t>
-      </w:r>
-      <w:proofErr w:type="spellStart"/>
-      <w:r>
-        <w:rPr>
-          <w:rFonts w:ascii="Times New Roman" w:hAnsi="Times New Roman" w:cs="Times New Roman"/>
-          <w:sz w:val="26"/>
-          <w:szCs w:val="26"/>
-        </w:rPr>
-        <w:t>những</w:t>
-      </w:r>
-      <w:proofErr w:type="spellEnd"/>
-      <w:r>
-        <w:rPr>
-          <w:rFonts w:ascii="Times New Roman" w:hAnsi="Times New Roman" w:cs="Times New Roman"/>
-          <w:sz w:val="26"/>
-          <w:szCs w:val="26"/>
-        </w:rPr>
-        <w:t xml:space="preserve"> </w:t>
-      </w:r>
-      <w:proofErr w:type="spellStart"/>
-      <w:r>
-        <w:rPr>
-          <w:rFonts w:ascii="Times New Roman" w:hAnsi="Times New Roman" w:cs="Times New Roman"/>
-          <w:sz w:val="26"/>
-          <w:szCs w:val="26"/>
-        </w:rPr>
-        <w:t>chỗ</w:t>
-      </w:r>
-      <w:proofErr w:type="spellEnd"/>
-      <w:r>
-        <w:rPr>
-          <w:rFonts w:ascii="Times New Roman" w:hAnsi="Times New Roman" w:cs="Times New Roman"/>
-          <w:sz w:val="26"/>
-          <w:szCs w:val="26"/>
-        </w:rPr>
-        <w:t xml:space="preserve"> </w:t>
-      </w:r>
-      <w:proofErr w:type="spellStart"/>
-      <w:r>
-        <w:rPr>
-          <w:rFonts w:ascii="Times New Roman" w:hAnsi="Times New Roman" w:cs="Times New Roman"/>
-          <w:sz w:val="26"/>
-          <w:szCs w:val="26"/>
-        </w:rPr>
-        <w:t>khác</w:t>
-      </w:r>
-      <w:proofErr w:type="spellEnd"/>
-      <w:r>
-        <w:rPr>
-          <w:rFonts w:ascii="Times New Roman" w:hAnsi="Times New Roman" w:cs="Times New Roman"/>
-          <w:sz w:val="26"/>
-          <w:szCs w:val="26"/>
-        </w:rPr>
-        <w:t xml:space="preserve"> </w:t>
-      </w:r>
-      <w:proofErr w:type="spellStart"/>
-      <w:r>
-        <w:rPr>
-          <w:rFonts w:ascii="Times New Roman" w:hAnsi="Times New Roman" w:cs="Times New Roman"/>
-          <w:sz w:val="26"/>
-          <w:szCs w:val="26"/>
-        </w:rPr>
-        <w:t>nhau</w:t>
-      </w:r>
-      <w:proofErr w:type="spellEnd"/>
-      <w:r>
-        <w:rPr>
-          <w:rFonts w:ascii="Times New Roman" w:hAnsi="Times New Roman" w:cs="Times New Roman"/>
-          <w:sz w:val="26"/>
-          <w:szCs w:val="26"/>
-        </w:rPr>
-        <w:t xml:space="preserve"> </w:t>
+        <w:t xml:space="preserve">SV </w:t>
+      </w:r>
+      <w:r>
+        <w:rPr>
+          <w:rFonts w:ascii="Times New Roman" w:hAnsi="Times New Roman" w:cs="Times New Roman"/>
+          <w:sz w:val="26"/>
+          <w:szCs w:val="26"/>
+        </w:rPr>
+        <w:t>A</w:t>
+      </w:r>
+      <w:proofErr w:type="gramStart"/>
+      <w:r>
+        <w:rPr>
+          <w:rFonts w:ascii="Times New Roman" w:hAnsi="Times New Roman" w:cs="Times New Roman"/>
+          <w:sz w:val="26"/>
+          <w:szCs w:val="26"/>
+        </w:rPr>
+        <w:t>,</w:t>
+      </w:r>
+      <w:r>
+        <w:rPr>
+          <w:rFonts w:ascii="Times New Roman" w:hAnsi="Times New Roman" w:cs="Times New Roman"/>
+          <w:sz w:val="26"/>
+          <w:szCs w:val="26"/>
+        </w:rPr>
+        <w:t>B</w:t>
+      </w:r>
+      <w:r>
+        <w:rPr>
+          <w:rFonts w:ascii="Times New Roman" w:hAnsi="Times New Roman" w:cs="Times New Roman"/>
+          <w:sz w:val="26"/>
+          <w:szCs w:val="26"/>
+        </w:rPr>
+        <w:t>,C</w:t>
+      </w:r>
+      <w:proofErr w:type="gramEnd"/>
+      <w:r>
+        <w:rPr>
+          <w:rFonts w:ascii="Times New Roman" w:hAnsi="Times New Roman" w:cs="Times New Roman"/>
+          <w:sz w:val="26"/>
+          <w:szCs w:val="26"/>
+        </w:rPr>
+        <w:t>, D</w:t>
+      </w:r>
+      <w:r>
+        <w:rPr>
+          <w:rFonts w:ascii="Times New Roman" w:hAnsi="Times New Roman" w:cs="Times New Roman"/>
+          <w:sz w:val="26"/>
+          <w:szCs w:val="26"/>
+        </w:rPr>
+        <w:t xml:space="preserve">, E </w:t>
+      </w:r>
+      <w:proofErr w:type="spellStart"/>
+      <w:r>
+        <w:rPr>
+          <w:rFonts w:ascii="Times New Roman" w:hAnsi="Times New Roman" w:cs="Times New Roman"/>
+          <w:sz w:val="26"/>
+          <w:szCs w:val="26"/>
+        </w:rPr>
+        <w:t>đưa</w:t>
+      </w:r>
+      <w:proofErr w:type="spellEnd"/>
+      <w:r>
+        <w:rPr>
+          <w:rFonts w:ascii="Times New Roman" w:hAnsi="Times New Roman" w:cs="Times New Roman"/>
+          <w:sz w:val="26"/>
+          <w:szCs w:val="26"/>
+        </w:rPr>
+        <w:t xml:space="preserve"> </w:t>
+      </w:r>
+      <w:proofErr w:type="spellStart"/>
+      <w:r>
+        <w:rPr>
+          <w:rFonts w:ascii="Times New Roman" w:hAnsi="Times New Roman" w:cs="Times New Roman"/>
+          <w:sz w:val="26"/>
+          <w:szCs w:val="26"/>
+        </w:rPr>
+        <w:t>nhánh</w:t>
+      </w:r>
+      <w:proofErr w:type="spellEnd"/>
+      <w:r>
+        <w:rPr>
+          <w:rFonts w:ascii="Times New Roman" w:hAnsi="Times New Roman" w:cs="Times New Roman"/>
+          <w:sz w:val="26"/>
+          <w:szCs w:val="26"/>
+        </w:rPr>
+        <w:t xml:space="preserve">  </w:t>
       </w:r>
       <w:proofErr w:type="spellStart"/>
       <w:r>
@@ -4494,160 +5609,52 @@
           <w:sz w:val="26"/>
           <w:szCs w:val="26"/>
         </w:rPr>
-        <w:t xml:space="preserve"> file </w:t>
-      </w:r>
-      <w:proofErr w:type="spellStart"/>
-      <w:r>
-        <w:rPr>
-          <w:rFonts w:ascii="Times New Roman" w:hAnsi="Times New Roman" w:cs="Times New Roman"/>
-          <w:sz w:val="26"/>
-          <w:szCs w:val="26"/>
-        </w:rPr>
-        <w:t>trong</w:t>
-      </w:r>
-      <w:proofErr w:type="spellEnd"/>
-      <w:r>
-        <w:rPr>
-          <w:rFonts w:ascii="Times New Roman" w:hAnsi="Times New Roman" w:cs="Times New Roman"/>
-          <w:sz w:val="26"/>
-          <w:szCs w:val="26"/>
-        </w:rPr>
-        <w:t xml:space="preserve"> </w:t>
-      </w:r>
-      <w:proofErr w:type="spellStart"/>
-      <w:r>
-        <w:rPr>
-          <w:rFonts w:ascii="Times New Roman" w:hAnsi="Times New Roman" w:cs="Times New Roman"/>
-          <w:sz w:val="26"/>
-          <w:szCs w:val="26"/>
-        </w:rPr>
-        <w:t>phiên</w:t>
-      </w:r>
-      <w:proofErr w:type="spellEnd"/>
-      <w:r>
-        <w:rPr>
-          <w:rFonts w:ascii="Times New Roman" w:hAnsi="Times New Roman" w:cs="Times New Roman"/>
-          <w:sz w:val="26"/>
-          <w:szCs w:val="26"/>
-        </w:rPr>
-        <w:t xml:space="preserve"> </w:t>
-      </w:r>
-      <w:proofErr w:type="spellStart"/>
-      <w:r>
-        <w:rPr>
-          <w:rFonts w:ascii="Times New Roman" w:hAnsi="Times New Roman" w:cs="Times New Roman"/>
-          <w:sz w:val="26"/>
-          <w:szCs w:val="26"/>
-        </w:rPr>
-        <w:t>bản</w:t>
-      </w:r>
-      <w:proofErr w:type="spellEnd"/>
-      <w:r>
-        <w:rPr>
-          <w:rFonts w:ascii="Times New Roman" w:hAnsi="Times New Roman" w:cs="Times New Roman"/>
-          <w:sz w:val="26"/>
-          <w:szCs w:val="26"/>
-        </w:rPr>
-        <w:t xml:space="preserve"> </w:t>
-      </w:r>
-      <w:proofErr w:type="spellStart"/>
-      <w:r>
-        <w:rPr>
-          <w:rFonts w:ascii="Times New Roman" w:hAnsi="Times New Roman" w:cs="Times New Roman"/>
-          <w:sz w:val="26"/>
-          <w:szCs w:val="26"/>
-        </w:rPr>
-        <w:t>hiện</w:t>
-      </w:r>
-      <w:proofErr w:type="spellEnd"/>
-      <w:r>
-        <w:rPr>
-          <w:rFonts w:ascii="Times New Roman" w:hAnsi="Times New Roman" w:cs="Times New Roman"/>
-          <w:sz w:val="26"/>
-          <w:szCs w:val="26"/>
-        </w:rPr>
-        <w:t xml:space="preserve"> </w:t>
-      </w:r>
-      <w:proofErr w:type="spellStart"/>
-      <w:r>
-        <w:rPr>
-          <w:rFonts w:ascii="Times New Roman" w:hAnsi="Times New Roman" w:cs="Times New Roman"/>
-          <w:sz w:val="26"/>
-          <w:szCs w:val="26"/>
-        </w:rPr>
-        <w:t>tại</w:t>
-      </w:r>
-      <w:proofErr w:type="spellEnd"/>
-      <w:r>
-        <w:rPr>
-          <w:rFonts w:ascii="Times New Roman" w:hAnsi="Times New Roman" w:cs="Times New Roman"/>
-          <w:sz w:val="26"/>
-          <w:szCs w:val="26"/>
-        </w:rPr>
-        <w:t xml:space="preserve"> </w:t>
-      </w:r>
-      <w:proofErr w:type="spellStart"/>
-      <w:r>
-        <w:rPr>
-          <w:rFonts w:ascii="Times New Roman" w:hAnsi="Times New Roman" w:cs="Times New Roman"/>
-          <w:sz w:val="26"/>
-          <w:szCs w:val="26"/>
-        </w:rPr>
-        <w:t>với</w:t>
-      </w:r>
-      <w:proofErr w:type="spellEnd"/>
-      <w:r>
-        <w:rPr>
-          <w:rFonts w:ascii="Times New Roman" w:hAnsi="Times New Roman" w:cs="Times New Roman"/>
-          <w:sz w:val="26"/>
-          <w:szCs w:val="26"/>
-        </w:rPr>
-        <w:t xml:space="preserve"> </w:t>
-      </w:r>
-      <w:proofErr w:type="spellStart"/>
-      <w:r>
-        <w:rPr>
-          <w:rFonts w:ascii="Times New Roman" w:hAnsi="Times New Roman" w:cs="Times New Roman"/>
-          <w:sz w:val="26"/>
-          <w:szCs w:val="26"/>
-        </w:rPr>
-        <w:t>phiên</w:t>
-      </w:r>
-      <w:proofErr w:type="spellEnd"/>
-      <w:r>
-        <w:rPr>
-          <w:rFonts w:ascii="Times New Roman" w:hAnsi="Times New Roman" w:cs="Times New Roman"/>
-          <w:sz w:val="26"/>
-          <w:szCs w:val="26"/>
-        </w:rPr>
-        <w:t xml:space="preserve"> </w:t>
-      </w:r>
-      <w:proofErr w:type="spellStart"/>
-      <w:r>
-        <w:rPr>
-          <w:rFonts w:ascii="Times New Roman" w:hAnsi="Times New Roman" w:cs="Times New Roman"/>
-          <w:sz w:val="26"/>
-          <w:szCs w:val="26"/>
-        </w:rPr>
-        <w:t>bản</w:t>
-      </w:r>
-      <w:proofErr w:type="spellEnd"/>
-      <w:r>
-        <w:rPr>
-          <w:rFonts w:ascii="Times New Roman" w:hAnsi="Times New Roman" w:cs="Times New Roman"/>
-          <w:sz w:val="26"/>
-          <w:szCs w:val="26"/>
-        </w:rPr>
-        <w:t xml:space="preserve"> </w:t>
-      </w:r>
-      <w:proofErr w:type="spellStart"/>
-      <w:r>
-        <w:rPr>
-          <w:rFonts w:ascii="Times New Roman" w:hAnsi="Times New Roman" w:cs="Times New Roman"/>
-          <w:sz w:val="26"/>
-          <w:szCs w:val="26"/>
-        </w:rPr>
-        <w:t>trước</w:t>
+        <w:t xml:space="preserve"> </w:t>
+      </w:r>
+      <w:proofErr w:type="spellStart"/>
+      <w:r>
+        <w:rPr>
+          <w:rFonts w:ascii="Times New Roman" w:hAnsi="Times New Roman" w:cs="Times New Roman"/>
+          <w:sz w:val="26"/>
+          <w:szCs w:val="26"/>
+        </w:rPr>
+        <w:t>mình</w:t>
+      </w:r>
+      <w:proofErr w:type="spellEnd"/>
+      <w:r>
+        <w:rPr>
+          <w:rFonts w:ascii="Times New Roman" w:hAnsi="Times New Roman" w:cs="Times New Roman"/>
+          <w:sz w:val="26"/>
+          <w:szCs w:val="26"/>
+        </w:rPr>
+        <w:t xml:space="preserve"> </w:t>
+      </w:r>
+      <w:proofErr w:type="spellStart"/>
+      <w:r>
+        <w:rPr>
+          <w:rFonts w:ascii="Times New Roman" w:hAnsi="Times New Roman" w:cs="Times New Roman"/>
+          <w:sz w:val="26"/>
+          <w:szCs w:val="26"/>
+        </w:rPr>
+        <w:t>lên</w:t>
+      </w:r>
+      <w:proofErr w:type="spellEnd"/>
+      <w:r>
+        <w:rPr>
+          <w:rFonts w:ascii="Times New Roman" w:hAnsi="Times New Roman" w:cs="Times New Roman"/>
+          <w:sz w:val="26"/>
+          <w:szCs w:val="26"/>
+        </w:rPr>
+        <w:t xml:space="preserve"> </w:t>
+      </w:r>
+      <w:proofErr w:type="spellStart"/>
+      <w:r>
+        <w:rPr>
+          <w:rFonts w:ascii="Times New Roman" w:hAnsi="Times New Roman" w:cs="Times New Roman"/>
+          <w:sz w:val="26"/>
+          <w:szCs w:val="26"/>
+        </w:rPr>
+        <w:t>kho</w:t>
       </w:r>
       <w:proofErr w:type="spellEnd"/>
       <w:r>
@@ -4657,118 +5664,6 @@
           <w:szCs w:val="26"/>
         </w:rPr>
         <w:t>.</w:t>
-      </w:r>
-    </w:p>
-    <w:p>
-      <w:pPr>
-        <w:pStyle w:val="ListParagraph"/>
-        <w:rPr>
-          <w:rFonts w:ascii="Times New Roman" w:hAnsi="Times New Roman" w:cs="Times New Roman"/>
-          <w:color w:val="FF0000"/>
-          <w:sz w:val="26"/>
-          <w:szCs w:val="26"/>
-        </w:rPr>
-      </w:pPr>
-      <w:proofErr w:type="spellStart"/>
-      <w:proofErr w:type="gramStart"/>
-      <w:r>
-        <w:rPr>
-          <w:rFonts w:ascii="Times New Roman" w:hAnsi="Times New Roman" w:cs="Times New Roman"/>
-          <w:color w:val="FF0000"/>
-          <w:sz w:val="26"/>
-          <w:szCs w:val="26"/>
-        </w:rPr>
-        <w:t>Hình</w:t>
-      </w:r>
-      <w:proofErr w:type="spellEnd"/>
-      <w:r>
-        <w:rPr>
-          <w:rFonts w:ascii="Times New Roman" w:hAnsi="Times New Roman" w:cs="Times New Roman"/>
-          <w:color w:val="FF0000"/>
-          <w:sz w:val="26"/>
-          <w:szCs w:val="26"/>
-        </w:rPr>
-        <w:t xml:space="preserve"> </w:t>
-      </w:r>
-      <w:proofErr w:type="spellStart"/>
-      <w:r>
-        <w:rPr>
-          <w:rFonts w:ascii="Times New Roman" w:hAnsi="Times New Roman" w:cs="Times New Roman"/>
-          <w:color w:val="FF0000"/>
-          <w:sz w:val="26"/>
-          <w:szCs w:val="26"/>
-        </w:rPr>
-        <w:t>ảnh</w:t>
-      </w:r>
-      <w:proofErr w:type="spellEnd"/>
-      <w:r>
-        <w:rPr>
-          <w:rFonts w:ascii="Times New Roman" w:hAnsi="Times New Roman" w:cs="Times New Roman"/>
-          <w:color w:val="FF0000"/>
-          <w:sz w:val="26"/>
-          <w:szCs w:val="26"/>
-        </w:rPr>
-        <w:t xml:space="preserve"> </w:t>
-      </w:r>
-      <w:proofErr w:type="spellStart"/>
-      <w:r>
-        <w:rPr>
-          <w:rFonts w:ascii="Times New Roman" w:hAnsi="Times New Roman" w:cs="Times New Roman"/>
-          <w:color w:val="FF0000"/>
-          <w:sz w:val="26"/>
-          <w:szCs w:val="26"/>
-        </w:rPr>
-        <w:t>làm</w:t>
-      </w:r>
-      <w:proofErr w:type="spellEnd"/>
-      <w:r>
-        <w:rPr>
-          <w:rFonts w:ascii="Times New Roman" w:hAnsi="Times New Roman" w:cs="Times New Roman"/>
-          <w:color w:val="FF0000"/>
-          <w:sz w:val="26"/>
-          <w:szCs w:val="26"/>
-        </w:rPr>
-        <w:t xml:space="preserve"> minh </w:t>
-      </w:r>
-      <w:proofErr w:type="spellStart"/>
-      <w:r>
-        <w:rPr>
-          <w:rFonts w:ascii="Times New Roman" w:hAnsi="Times New Roman" w:cs="Times New Roman"/>
-          <w:color w:val="FF0000"/>
-          <w:sz w:val="26"/>
-          <w:szCs w:val="26"/>
-        </w:rPr>
-        <w:t>chứng</w:t>
-      </w:r>
-      <w:proofErr w:type="spellEnd"/>
-      <w:r>
-        <w:rPr>
-          <w:rFonts w:ascii="Times New Roman" w:hAnsi="Times New Roman" w:cs="Times New Roman"/>
-          <w:color w:val="FF0000"/>
-          <w:sz w:val="26"/>
-          <w:szCs w:val="26"/>
-        </w:rPr>
-        <w:t>.</w:t>
-      </w:r>
-      <w:proofErr w:type="gramEnd"/>
-    </w:p>
-    <w:p>
-      <w:pPr>
-        <w:pStyle w:val="ListParagraph"/>
-        <w:rPr>
-          <w:rFonts w:ascii="Times New Roman" w:hAnsi="Times New Roman" w:cs="Times New Roman"/>
-          <w:sz w:val="26"/>
-          <w:szCs w:val="26"/>
-        </w:rPr>
-      </w:pPr>
-      <w:r>
-        <w:rPr>
-          <w:rFonts w:ascii="Times New Roman" w:hAnsi="Times New Roman" w:cs="Times New Roman"/>
-          <w:color w:val="FF0000"/>
-          <w:sz w:val="26"/>
-          <w:szCs w:val="26"/>
-        </w:rPr>
-        <w:t>???</w:t>
       </w:r>
     </w:p>
     <w:p>
@@ -4790,66 +5685,34 @@
           <w:sz w:val="26"/>
           <w:szCs w:val="26"/>
         </w:rPr>
-        <w:t xml:space="preserve">SV </w:t>
-      </w:r>
-      <w:r>
-        <w:rPr>
-          <w:rFonts w:ascii="Times New Roman" w:hAnsi="Times New Roman" w:cs="Times New Roman"/>
-          <w:sz w:val="26"/>
-          <w:szCs w:val="26"/>
-        </w:rPr>
-        <w:t>A</w:t>
-      </w:r>
-      <w:proofErr w:type="gramStart"/>
-      <w:r>
-        <w:rPr>
-          <w:rFonts w:ascii="Times New Roman" w:hAnsi="Times New Roman" w:cs="Times New Roman"/>
-          <w:sz w:val="26"/>
-          <w:szCs w:val="26"/>
-        </w:rPr>
-        <w:t>,</w:t>
-      </w:r>
-      <w:r>
-        <w:rPr>
-          <w:rFonts w:ascii="Times New Roman" w:hAnsi="Times New Roman" w:cs="Times New Roman"/>
-          <w:sz w:val="26"/>
-          <w:szCs w:val="26"/>
-        </w:rPr>
-        <w:t>B</w:t>
-      </w:r>
-      <w:r>
-        <w:rPr>
-          <w:rFonts w:ascii="Times New Roman" w:hAnsi="Times New Roman" w:cs="Times New Roman"/>
-          <w:sz w:val="26"/>
-          <w:szCs w:val="26"/>
-        </w:rPr>
-        <w:t>,C,D</w:t>
-      </w:r>
-      <w:r>
-        <w:rPr>
-          <w:rFonts w:ascii="Times New Roman" w:hAnsi="Times New Roman" w:cs="Times New Roman"/>
-          <w:sz w:val="26"/>
-          <w:szCs w:val="26"/>
-        </w:rPr>
-        <w:t>,E</w:t>
-      </w:r>
-      <w:proofErr w:type="gramEnd"/>
-      <w:r>
-        <w:rPr>
-          <w:rFonts w:ascii="Times New Roman" w:hAnsi="Times New Roman" w:cs="Times New Roman"/>
-          <w:sz w:val="26"/>
-          <w:szCs w:val="26"/>
-        </w:rPr>
-        <w:t xml:space="preserve"> </w:t>
-      </w:r>
-      <w:proofErr w:type="spellStart"/>
-      <w:r>
-        <w:rPr>
-          <w:rFonts w:ascii="Times New Roman" w:hAnsi="Times New Roman" w:cs="Times New Roman"/>
-          <w:sz w:val="26"/>
-          <w:szCs w:val="26"/>
-        </w:rPr>
-        <w:t>thêm</w:t>
+        <w:t xml:space="preserve">SV A </w:t>
+      </w:r>
+      <w:proofErr w:type="spellStart"/>
+      <w:r>
+        <w:rPr>
+          <w:rFonts w:ascii="Times New Roman" w:hAnsi="Times New Roman" w:cs="Times New Roman"/>
+          <w:sz w:val="26"/>
+          <w:szCs w:val="26"/>
+        </w:rPr>
+        <w:t>trộn</w:t>
+      </w:r>
+      <w:proofErr w:type="spellEnd"/>
+      <w:r>
+        <w:rPr>
+          <w:rFonts w:ascii="Times New Roman" w:hAnsi="Times New Roman" w:cs="Times New Roman"/>
+          <w:sz w:val="26"/>
+          <w:szCs w:val="26"/>
+        </w:rPr>
+        <w:t xml:space="preserve"> </w:t>
+      </w:r>
+      <w:proofErr w:type="spellStart"/>
+      <w:r>
+        <w:rPr>
+          <w:rFonts w:ascii="Times New Roman" w:hAnsi="Times New Roman" w:cs="Times New Roman"/>
+          <w:sz w:val="26"/>
+          <w:szCs w:val="26"/>
+        </w:rPr>
+        <w:t>các</w:t>
       </w:r>
       <w:proofErr w:type="spellEnd"/>
       <w:r>
@@ -4885,378 +5748,16 @@
           <w:sz w:val="26"/>
           <w:szCs w:val="26"/>
         </w:rPr>
-        <w:t>mới</w:t>
-      </w:r>
-      <w:proofErr w:type="spellEnd"/>
-      <w:r>
-        <w:rPr>
-          <w:rFonts w:ascii="Times New Roman" w:hAnsi="Times New Roman" w:cs="Times New Roman"/>
-          <w:sz w:val="26"/>
-          <w:szCs w:val="26"/>
-        </w:rPr>
-        <w:t xml:space="preserve"> </w:t>
-      </w:r>
-      <w:proofErr w:type="spellStart"/>
-      <w:r>
-        <w:rPr>
-          <w:rFonts w:ascii="Times New Roman" w:hAnsi="Times New Roman" w:cs="Times New Roman"/>
-          <w:sz w:val="26"/>
-          <w:szCs w:val="26"/>
-        </w:rPr>
-        <w:t>có</w:t>
-      </w:r>
-      <w:proofErr w:type="spellEnd"/>
-      <w:r>
-        <w:rPr>
-          <w:rFonts w:ascii="Times New Roman" w:hAnsi="Times New Roman" w:cs="Times New Roman"/>
-          <w:sz w:val="26"/>
-          <w:szCs w:val="26"/>
-        </w:rPr>
-        <w:t xml:space="preserve"> </w:t>
-      </w:r>
-      <w:proofErr w:type="spellStart"/>
-      <w:r>
-        <w:rPr>
-          <w:rFonts w:ascii="Times New Roman" w:hAnsi="Times New Roman" w:cs="Times New Roman"/>
-          <w:sz w:val="26"/>
-          <w:szCs w:val="26"/>
-        </w:rPr>
-        <w:t>tên</w:t>
-      </w:r>
-      <w:proofErr w:type="spellEnd"/>
-      <w:r>
-        <w:rPr>
-          <w:rFonts w:ascii="Times New Roman" w:hAnsi="Times New Roman" w:cs="Times New Roman"/>
-          <w:sz w:val="26"/>
-          <w:szCs w:val="26"/>
-        </w:rPr>
-        <w:t xml:space="preserve"> </w:t>
-      </w:r>
-      <w:proofErr w:type="spellStart"/>
-      <w:r>
-        <w:rPr>
-          <w:rFonts w:ascii="Times New Roman" w:hAnsi="Times New Roman" w:cs="Times New Roman"/>
-          <w:sz w:val="26"/>
-          <w:szCs w:val="26"/>
-        </w:rPr>
-        <w:t>là</w:t>
-      </w:r>
-      <w:proofErr w:type="spellEnd"/>
-      <w:r>
-        <w:rPr>
-          <w:rFonts w:ascii="Times New Roman" w:hAnsi="Times New Roman" w:cs="Times New Roman"/>
-          <w:sz w:val="26"/>
-          <w:szCs w:val="26"/>
-        </w:rPr>
-        <w:t xml:space="preserve"> </w:t>
-      </w:r>
-      <w:proofErr w:type="spellStart"/>
-      <w:r>
-        <w:rPr>
-          <w:rFonts w:ascii="Times New Roman" w:hAnsi="Times New Roman" w:cs="Times New Roman"/>
-          <w:sz w:val="26"/>
-          <w:szCs w:val="26"/>
-        </w:rPr>
-        <w:t>tên</w:t>
-      </w:r>
-      <w:proofErr w:type="spellEnd"/>
-      <w:r>
-        <w:rPr>
-          <w:rFonts w:ascii="Times New Roman" w:hAnsi="Times New Roman" w:cs="Times New Roman"/>
-          <w:sz w:val="26"/>
-          <w:szCs w:val="26"/>
-        </w:rPr>
-        <w:t xml:space="preserve"> username </w:t>
-      </w:r>
-      <w:proofErr w:type="spellStart"/>
-      <w:r>
-        <w:rPr>
-          <w:rFonts w:ascii="Times New Roman" w:hAnsi="Times New Roman" w:cs="Times New Roman"/>
-          <w:sz w:val="26"/>
-          <w:szCs w:val="26"/>
-        </w:rPr>
-        <w:t>của</w:t>
-      </w:r>
-      <w:proofErr w:type="spellEnd"/>
-      <w:r>
-        <w:rPr>
-          <w:rFonts w:ascii="Times New Roman" w:hAnsi="Times New Roman" w:cs="Times New Roman"/>
-          <w:sz w:val="26"/>
-          <w:szCs w:val="26"/>
-        </w:rPr>
-        <w:t xml:space="preserve"> </w:t>
-      </w:r>
-      <w:proofErr w:type="spellStart"/>
-      <w:r>
-        <w:rPr>
-          <w:rFonts w:ascii="Times New Roman" w:hAnsi="Times New Roman" w:cs="Times New Roman"/>
-          <w:sz w:val="26"/>
-          <w:szCs w:val="26"/>
-        </w:rPr>
-        <w:t>mình</w:t>
-      </w:r>
-      <w:proofErr w:type="spellEnd"/>
-      <w:r>
-        <w:rPr>
-          <w:rFonts w:ascii="Times New Roman" w:hAnsi="Times New Roman" w:cs="Times New Roman"/>
-          <w:sz w:val="26"/>
-          <w:szCs w:val="26"/>
-        </w:rPr>
-        <w:t xml:space="preserve">. </w:t>
-      </w:r>
-      <w:proofErr w:type="spellStart"/>
-      <w:r>
-        <w:rPr>
-          <w:rFonts w:ascii="Times New Roman" w:hAnsi="Times New Roman" w:cs="Times New Roman"/>
-          <w:sz w:val="26"/>
-          <w:szCs w:val="26"/>
-        </w:rPr>
-        <w:t>Trong</w:t>
-      </w:r>
-      <w:proofErr w:type="spellEnd"/>
-      <w:r>
-        <w:rPr>
-          <w:rFonts w:ascii="Times New Roman" w:hAnsi="Times New Roman" w:cs="Times New Roman"/>
-          <w:sz w:val="26"/>
-          <w:szCs w:val="26"/>
-        </w:rPr>
-        <w:t xml:space="preserve"> </w:t>
-      </w:r>
-      <w:proofErr w:type="spellStart"/>
-      <w:r>
-        <w:rPr>
-          <w:rFonts w:ascii="Times New Roman" w:hAnsi="Times New Roman" w:cs="Times New Roman"/>
-          <w:sz w:val="26"/>
-          <w:szCs w:val="26"/>
-        </w:rPr>
-        <w:t>nhánh</w:t>
-      </w:r>
-      <w:proofErr w:type="spellEnd"/>
-      <w:r>
-        <w:rPr>
-          <w:rFonts w:ascii="Times New Roman" w:hAnsi="Times New Roman" w:cs="Times New Roman"/>
-          <w:sz w:val="26"/>
-          <w:szCs w:val="26"/>
-        </w:rPr>
-        <w:t xml:space="preserve"> </w:t>
-      </w:r>
-      <w:proofErr w:type="spellStart"/>
-      <w:r>
-        <w:rPr>
-          <w:rFonts w:ascii="Times New Roman" w:hAnsi="Times New Roman" w:cs="Times New Roman"/>
-          <w:sz w:val="26"/>
-          <w:szCs w:val="26"/>
-        </w:rPr>
-        <w:t>mới</w:t>
-      </w:r>
-      <w:proofErr w:type="spellEnd"/>
-      <w:r>
-        <w:rPr>
-          <w:rFonts w:ascii="Times New Roman" w:hAnsi="Times New Roman" w:cs="Times New Roman"/>
-          <w:sz w:val="26"/>
-          <w:szCs w:val="26"/>
-        </w:rPr>
-        <w:t xml:space="preserve"> </w:t>
-      </w:r>
-      <w:proofErr w:type="spellStart"/>
-      <w:r>
-        <w:rPr>
-          <w:rFonts w:ascii="Times New Roman" w:hAnsi="Times New Roman" w:cs="Times New Roman"/>
-          <w:sz w:val="26"/>
-          <w:szCs w:val="26"/>
-        </w:rPr>
-        <w:t>thêm</w:t>
-      </w:r>
-      <w:proofErr w:type="spellEnd"/>
-      <w:r>
-        <w:rPr>
-          <w:rFonts w:ascii="Times New Roman" w:hAnsi="Times New Roman" w:cs="Times New Roman"/>
-          <w:sz w:val="26"/>
-          <w:szCs w:val="26"/>
-        </w:rPr>
-        <w:t xml:space="preserve"> 1 file bsc.cpp </w:t>
-      </w:r>
-      <w:proofErr w:type="spellStart"/>
-      <w:r>
-        <w:rPr>
-          <w:rFonts w:ascii="Times New Roman" w:hAnsi="Times New Roman" w:cs="Times New Roman"/>
-          <w:sz w:val="26"/>
-          <w:szCs w:val="26"/>
-        </w:rPr>
-        <w:t>để</w:t>
-      </w:r>
-      <w:proofErr w:type="spellEnd"/>
-      <w:r>
-        <w:rPr>
-          <w:rFonts w:ascii="Times New Roman" w:hAnsi="Times New Roman" w:cs="Times New Roman"/>
-          <w:sz w:val="26"/>
-          <w:szCs w:val="26"/>
-        </w:rPr>
-        <w:t xml:space="preserve"> </w:t>
-      </w:r>
-      <w:proofErr w:type="spellStart"/>
-      <w:r>
-        <w:rPr>
-          <w:rFonts w:ascii="Times New Roman" w:hAnsi="Times New Roman" w:cs="Times New Roman"/>
-          <w:sz w:val="26"/>
-          <w:szCs w:val="26"/>
-        </w:rPr>
-        <w:t>định</w:t>
-      </w:r>
-      <w:proofErr w:type="spellEnd"/>
-      <w:r>
-        <w:rPr>
-          <w:rFonts w:ascii="Times New Roman" w:hAnsi="Times New Roman" w:cs="Times New Roman"/>
-          <w:sz w:val="26"/>
-          <w:szCs w:val="26"/>
-        </w:rPr>
-        <w:t xml:space="preserve"> </w:t>
-      </w:r>
-      <w:proofErr w:type="spellStart"/>
-      <w:r>
-        <w:rPr>
-          <w:rFonts w:ascii="Times New Roman" w:hAnsi="Times New Roman" w:cs="Times New Roman"/>
-          <w:sz w:val="26"/>
-          <w:szCs w:val="26"/>
-        </w:rPr>
-        <w:t>nghĩa</w:t>
-      </w:r>
-      <w:proofErr w:type="spellEnd"/>
-      <w:r>
-        <w:rPr>
-          <w:rFonts w:ascii="Times New Roman" w:hAnsi="Times New Roman" w:cs="Times New Roman"/>
-          <w:sz w:val="26"/>
-          <w:szCs w:val="26"/>
-        </w:rPr>
-        <w:t xml:space="preserve"> </w:t>
-      </w:r>
-      <w:proofErr w:type="spellStart"/>
-      <w:r>
-        <w:rPr>
-          <w:rFonts w:ascii="Times New Roman" w:hAnsi="Times New Roman" w:cs="Times New Roman"/>
-          <w:sz w:val="26"/>
-          <w:szCs w:val="26"/>
-        </w:rPr>
-        <w:t>hàm</w:t>
-      </w:r>
-      <w:proofErr w:type="spellEnd"/>
-      <w:r>
-        <w:rPr>
-          <w:rFonts w:ascii="Times New Roman" w:hAnsi="Times New Roman" w:cs="Times New Roman"/>
-          <w:sz w:val="26"/>
-          <w:szCs w:val="26"/>
-        </w:rPr>
-        <w:t xml:space="preserve"> </w:t>
-      </w:r>
-      <w:proofErr w:type="spellStart"/>
-      <w:r>
-        <w:rPr>
-          <w:rFonts w:ascii="Times New Roman" w:hAnsi="Times New Roman" w:cs="Times New Roman"/>
-          <w:sz w:val="26"/>
-          <w:szCs w:val="26"/>
-        </w:rPr>
-        <w:t>tìm</w:t>
-      </w:r>
-      <w:proofErr w:type="spellEnd"/>
-      <w:r>
-        <w:rPr>
-          <w:rFonts w:ascii="Times New Roman" w:hAnsi="Times New Roman" w:cs="Times New Roman"/>
-          <w:sz w:val="26"/>
-          <w:szCs w:val="26"/>
-        </w:rPr>
-        <w:t xml:space="preserve"> </w:t>
-      </w:r>
-      <w:proofErr w:type="spellStart"/>
-      <w:r>
-        <w:rPr>
-          <w:rFonts w:ascii="Times New Roman" w:hAnsi="Times New Roman" w:cs="Times New Roman"/>
-          <w:sz w:val="26"/>
-          <w:szCs w:val="26"/>
-        </w:rPr>
-        <w:t>bội</w:t>
-      </w:r>
-      <w:proofErr w:type="spellEnd"/>
-      <w:r>
-        <w:rPr>
-          <w:rFonts w:ascii="Times New Roman" w:hAnsi="Times New Roman" w:cs="Times New Roman"/>
-          <w:sz w:val="26"/>
-          <w:szCs w:val="26"/>
-        </w:rPr>
-        <w:t xml:space="preserve"> </w:t>
-      </w:r>
-      <w:proofErr w:type="spellStart"/>
-      <w:r>
-        <w:rPr>
-          <w:rFonts w:ascii="Times New Roman" w:hAnsi="Times New Roman" w:cs="Times New Roman"/>
-          <w:sz w:val="26"/>
-          <w:szCs w:val="26"/>
-        </w:rPr>
-        <w:t>số</w:t>
-      </w:r>
-      <w:proofErr w:type="spellEnd"/>
-      <w:r>
-        <w:rPr>
-          <w:rFonts w:ascii="Times New Roman" w:hAnsi="Times New Roman" w:cs="Times New Roman"/>
-          <w:sz w:val="26"/>
-          <w:szCs w:val="26"/>
-        </w:rPr>
-        <w:t xml:space="preserve"> </w:t>
-      </w:r>
-      <w:proofErr w:type="spellStart"/>
-      <w:proofErr w:type="gramStart"/>
-      <w:r>
-        <w:rPr>
-          <w:rFonts w:ascii="Times New Roman" w:hAnsi="Times New Roman" w:cs="Times New Roman"/>
-          <w:sz w:val="26"/>
-          <w:szCs w:val="26"/>
-        </w:rPr>
-        <w:t>chung</w:t>
-      </w:r>
-      <w:proofErr w:type="spellEnd"/>
-      <w:proofErr w:type="gramEnd"/>
-      <w:r>
-        <w:rPr>
-          <w:rFonts w:ascii="Times New Roman" w:hAnsi="Times New Roman" w:cs="Times New Roman"/>
-          <w:sz w:val="26"/>
-          <w:szCs w:val="26"/>
-        </w:rPr>
-        <w:t xml:space="preserve"> </w:t>
-      </w:r>
-      <w:proofErr w:type="spellStart"/>
-      <w:r>
-        <w:rPr>
-          <w:rFonts w:ascii="Times New Roman" w:hAnsi="Times New Roman" w:cs="Times New Roman"/>
-          <w:sz w:val="26"/>
-          <w:szCs w:val="26"/>
-        </w:rPr>
-        <w:t>nhỏ</w:t>
-      </w:r>
-      <w:proofErr w:type="spellEnd"/>
-      <w:r>
-        <w:rPr>
-          <w:rFonts w:ascii="Times New Roman" w:hAnsi="Times New Roman" w:cs="Times New Roman"/>
-          <w:sz w:val="26"/>
-          <w:szCs w:val="26"/>
-        </w:rPr>
-        <w:t xml:space="preserve"> </w:t>
-      </w:r>
-      <w:proofErr w:type="spellStart"/>
-      <w:r>
-        <w:rPr>
-          <w:rFonts w:ascii="Times New Roman" w:hAnsi="Times New Roman" w:cs="Times New Roman"/>
-          <w:sz w:val="26"/>
-          <w:szCs w:val="26"/>
-        </w:rPr>
-        <w:t>nhất</w:t>
-      </w:r>
-      <w:proofErr w:type="spellEnd"/>
-      <w:r>
-        <w:rPr>
-          <w:rFonts w:ascii="Times New Roman" w:hAnsi="Times New Roman" w:cs="Times New Roman"/>
-          <w:sz w:val="26"/>
-          <w:szCs w:val="26"/>
-        </w:rPr>
-        <w:t>.</w:t>
+        <w:t>lại</w:t>
+      </w:r>
+      <w:proofErr w:type="spellEnd"/>
+      <w:r>
+        <w:rPr>
+          <w:rFonts w:ascii="Times New Roman" w:hAnsi="Times New Roman" w:cs="Times New Roman"/>
+          <w:sz w:val="26"/>
+          <w:szCs w:val="26"/>
+        </w:rPr>
+        <w:t xml:space="preserve"> </w:t>
       </w:r>
     </w:p>
     <w:p>
@@ -5278,281 +5779,6 @@
           <w:sz w:val="26"/>
           <w:szCs w:val="26"/>
         </w:rPr>
-        <w:t xml:space="preserve">SV </w:t>
-      </w:r>
-      <w:r>
-        <w:rPr>
-          <w:rFonts w:ascii="Times New Roman" w:hAnsi="Times New Roman" w:cs="Times New Roman"/>
-          <w:sz w:val="26"/>
-          <w:szCs w:val="26"/>
-        </w:rPr>
-        <w:t>A</w:t>
-      </w:r>
-      <w:proofErr w:type="gramStart"/>
-      <w:r>
-        <w:rPr>
-          <w:rFonts w:ascii="Times New Roman" w:hAnsi="Times New Roman" w:cs="Times New Roman"/>
-          <w:sz w:val="26"/>
-          <w:szCs w:val="26"/>
-        </w:rPr>
-        <w:t>,</w:t>
-      </w:r>
-      <w:r>
-        <w:rPr>
-          <w:rFonts w:ascii="Times New Roman" w:hAnsi="Times New Roman" w:cs="Times New Roman"/>
-          <w:sz w:val="26"/>
-          <w:szCs w:val="26"/>
-        </w:rPr>
-        <w:t>B</w:t>
-      </w:r>
-      <w:r>
-        <w:rPr>
-          <w:rFonts w:ascii="Times New Roman" w:hAnsi="Times New Roman" w:cs="Times New Roman"/>
-          <w:sz w:val="26"/>
-          <w:szCs w:val="26"/>
-        </w:rPr>
-        <w:t>,C</w:t>
-      </w:r>
-      <w:proofErr w:type="gramEnd"/>
-      <w:r>
-        <w:rPr>
-          <w:rFonts w:ascii="Times New Roman" w:hAnsi="Times New Roman" w:cs="Times New Roman"/>
-          <w:sz w:val="26"/>
-          <w:szCs w:val="26"/>
-        </w:rPr>
-        <w:t>, D</w:t>
-      </w:r>
-      <w:r>
-        <w:rPr>
-          <w:rFonts w:ascii="Times New Roman" w:hAnsi="Times New Roman" w:cs="Times New Roman"/>
-          <w:sz w:val="26"/>
-          <w:szCs w:val="26"/>
-        </w:rPr>
-        <w:t xml:space="preserve">, E </w:t>
-      </w:r>
-      <w:proofErr w:type="spellStart"/>
-      <w:r>
-        <w:rPr>
-          <w:rFonts w:ascii="Times New Roman" w:hAnsi="Times New Roman" w:cs="Times New Roman"/>
-          <w:sz w:val="26"/>
-          <w:szCs w:val="26"/>
-        </w:rPr>
-        <w:t>đưa</w:t>
-      </w:r>
-      <w:proofErr w:type="spellEnd"/>
-      <w:r>
-        <w:rPr>
-          <w:rFonts w:ascii="Times New Roman" w:hAnsi="Times New Roman" w:cs="Times New Roman"/>
-          <w:sz w:val="26"/>
-          <w:szCs w:val="26"/>
-        </w:rPr>
-        <w:t xml:space="preserve"> </w:t>
-      </w:r>
-      <w:proofErr w:type="spellStart"/>
-      <w:r>
-        <w:rPr>
-          <w:rFonts w:ascii="Times New Roman" w:hAnsi="Times New Roman" w:cs="Times New Roman"/>
-          <w:sz w:val="26"/>
-          <w:szCs w:val="26"/>
-        </w:rPr>
-        <w:t>nhánh</w:t>
-      </w:r>
-      <w:proofErr w:type="spellEnd"/>
-      <w:r>
-        <w:rPr>
-          <w:rFonts w:ascii="Times New Roman" w:hAnsi="Times New Roman" w:cs="Times New Roman"/>
-          <w:sz w:val="26"/>
-          <w:szCs w:val="26"/>
-        </w:rPr>
-        <w:t xml:space="preserve">  </w:t>
-      </w:r>
-      <w:proofErr w:type="spellStart"/>
-      <w:r>
-        <w:rPr>
-          <w:rFonts w:ascii="Times New Roman" w:hAnsi="Times New Roman" w:cs="Times New Roman"/>
-          <w:sz w:val="26"/>
-          <w:szCs w:val="26"/>
-        </w:rPr>
-        <w:t>của</w:t>
-      </w:r>
-      <w:proofErr w:type="spellEnd"/>
-      <w:r>
-        <w:rPr>
-          <w:rFonts w:ascii="Times New Roman" w:hAnsi="Times New Roman" w:cs="Times New Roman"/>
-          <w:sz w:val="26"/>
-          <w:szCs w:val="26"/>
-        </w:rPr>
-        <w:t xml:space="preserve"> </w:t>
-      </w:r>
-      <w:proofErr w:type="spellStart"/>
-      <w:r>
-        <w:rPr>
-          <w:rFonts w:ascii="Times New Roman" w:hAnsi="Times New Roman" w:cs="Times New Roman"/>
-          <w:sz w:val="26"/>
-          <w:szCs w:val="26"/>
-        </w:rPr>
-        <w:t>mình</w:t>
-      </w:r>
-      <w:proofErr w:type="spellEnd"/>
-      <w:r>
-        <w:rPr>
-          <w:rFonts w:ascii="Times New Roman" w:hAnsi="Times New Roman" w:cs="Times New Roman"/>
-          <w:sz w:val="26"/>
-          <w:szCs w:val="26"/>
-        </w:rPr>
-        <w:t xml:space="preserve"> </w:t>
-      </w:r>
-      <w:proofErr w:type="spellStart"/>
-      <w:r>
-        <w:rPr>
-          <w:rFonts w:ascii="Times New Roman" w:hAnsi="Times New Roman" w:cs="Times New Roman"/>
-          <w:sz w:val="26"/>
-          <w:szCs w:val="26"/>
-        </w:rPr>
-        <w:t>lên</w:t>
-      </w:r>
-      <w:proofErr w:type="spellEnd"/>
-      <w:r>
-        <w:rPr>
-          <w:rFonts w:ascii="Times New Roman" w:hAnsi="Times New Roman" w:cs="Times New Roman"/>
-          <w:sz w:val="26"/>
-          <w:szCs w:val="26"/>
-        </w:rPr>
-        <w:t xml:space="preserve"> </w:t>
-      </w:r>
-      <w:proofErr w:type="spellStart"/>
-      <w:r>
-        <w:rPr>
-          <w:rFonts w:ascii="Times New Roman" w:hAnsi="Times New Roman" w:cs="Times New Roman"/>
-          <w:sz w:val="26"/>
-          <w:szCs w:val="26"/>
-        </w:rPr>
-        <w:t>kho</w:t>
-      </w:r>
-      <w:proofErr w:type="spellEnd"/>
-      <w:r>
-        <w:rPr>
-          <w:rFonts w:ascii="Times New Roman" w:hAnsi="Times New Roman" w:cs="Times New Roman"/>
-          <w:sz w:val="26"/>
-          <w:szCs w:val="26"/>
-        </w:rPr>
-        <w:t>.</w:t>
-      </w:r>
-    </w:p>
-    <w:p>
-      <w:pPr>
-        <w:pStyle w:val="ListParagraph"/>
-        <w:numPr>
-          <w:ilvl w:val="0"/>
-          <w:numId w:val="1"/>
-        </w:numPr>
-        <w:rPr>
-          <w:rFonts w:ascii="Times New Roman" w:hAnsi="Times New Roman" w:cs="Times New Roman"/>
-          <w:sz w:val="26"/>
-          <w:szCs w:val="26"/>
-        </w:rPr>
-      </w:pPr>
-      <w:r>
-        <w:rPr>
-          <w:rFonts w:ascii="Times New Roman" w:hAnsi="Times New Roman" w:cs="Times New Roman"/>
-          <w:sz w:val="26"/>
-          <w:szCs w:val="26"/>
-        </w:rPr>
-        <w:t xml:space="preserve">SV A </w:t>
-      </w:r>
-      <w:proofErr w:type="spellStart"/>
-      <w:r>
-        <w:rPr>
-          <w:rFonts w:ascii="Times New Roman" w:hAnsi="Times New Roman" w:cs="Times New Roman"/>
-          <w:sz w:val="26"/>
-          <w:szCs w:val="26"/>
-        </w:rPr>
-        <w:t>trộn</w:t>
-      </w:r>
-      <w:proofErr w:type="spellEnd"/>
-      <w:r>
-        <w:rPr>
-          <w:rFonts w:ascii="Times New Roman" w:hAnsi="Times New Roman" w:cs="Times New Roman"/>
-          <w:sz w:val="26"/>
-          <w:szCs w:val="26"/>
-        </w:rPr>
-        <w:t xml:space="preserve"> </w:t>
-      </w:r>
-      <w:proofErr w:type="spellStart"/>
-      <w:r>
-        <w:rPr>
-          <w:rFonts w:ascii="Times New Roman" w:hAnsi="Times New Roman" w:cs="Times New Roman"/>
-          <w:sz w:val="26"/>
-          <w:szCs w:val="26"/>
-        </w:rPr>
-        <w:t>các</w:t>
-      </w:r>
-      <w:proofErr w:type="spellEnd"/>
-      <w:r>
-        <w:rPr>
-          <w:rFonts w:ascii="Times New Roman" w:hAnsi="Times New Roman" w:cs="Times New Roman"/>
-          <w:sz w:val="26"/>
-          <w:szCs w:val="26"/>
-        </w:rPr>
-        <w:t xml:space="preserve"> </w:t>
-      </w:r>
-      <w:proofErr w:type="spellStart"/>
-      <w:r>
-        <w:rPr>
-          <w:rFonts w:ascii="Times New Roman" w:hAnsi="Times New Roman" w:cs="Times New Roman"/>
-          <w:sz w:val="26"/>
-          <w:szCs w:val="26"/>
-        </w:rPr>
-        <w:t>nhánh</w:t>
-      </w:r>
-      <w:proofErr w:type="spellEnd"/>
-      <w:r>
-        <w:rPr>
-          <w:rFonts w:ascii="Times New Roman" w:hAnsi="Times New Roman" w:cs="Times New Roman"/>
-          <w:sz w:val="26"/>
-          <w:szCs w:val="26"/>
-        </w:rPr>
-        <w:t xml:space="preserve"> </w:t>
-      </w:r>
-      <w:proofErr w:type="spellStart"/>
-      <w:r>
-        <w:rPr>
-          <w:rFonts w:ascii="Times New Roman" w:hAnsi="Times New Roman" w:cs="Times New Roman"/>
-          <w:sz w:val="26"/>
-          <w:szCs w:val="26"/>
-        </w:rPr>
-        <w:t>lại</w:t>
-      </w:r>
-      <w:proofErr w:type="spellEnd"/>
-      <w:r>
-        <w:rPr>
-          <w:rFonts w:ascii="Times New Roman" w:hAnsi="Times New Roman" w:cs="Times New Roman"/>
-          <w:sz w:val="26"/>
-          <w:szCs w:val="26"/>
-        </w:rPr>
-        <w:t xml:space="preserve"> </w:t>
-      </w:r>
-    </w:p>
-    <w:p>
-      <w:pPr>
-        <w:pStyle w:val="ListParagraph"/>
-        <w:numPr>
-          <w:ilvl w:val="0"/>
-          <w:numId w:val="1"/>
-        </w:numPr>
-        <w:rPr>
-          <w:rFonts w:ascii="Times New Roman" w:hAnsi="Times New Roman" w:cs="Times New Roman"/>
-          <w:sz w:val="26"/>
-          <w:szCs w:val="26"/>
-        </w:rPr>
-      </w:pPr>
-      <w:r>
-        <w:rPr>
-          <w:rFonts w:ascii="Times New Roman" w:hAnsi="Times New Roman" w:cs="Times New Roman"/>
-          <w:sz w:val="26"/>
-          <w:szCs w:val="26"/>
-        </w:rPr>
-        <w:lastRenderedPageBreak/>
         <w:t xml:space="preserve">Quay </w:t>
       </w:r>
       <w:proofErr w:type="spellStart"/>

--- a/Bai tap SVN.docx
+++ b/Bai tap SVN.docx
@@ -4220,7 +4220,6 @@
           <w:szCs w:val="26"/>
         </w:rPr>
       </w:pPr>
-      <w:bookmarkStart w:id="0" w:name="_GoBack"/>
       <w:r>
         <w:rPr>
           <w:rFonts w:ascii="Times New Roman" w:hAnsi="Times New Roman" w:cs="Times New Roman"/>
@@ -4270,7 +4269,6 @@
           </wp:inline>
         </w:drawing>
       </w:r>
-      <w:bookmarkEnd w:id="0"/>
     </w:p>
     <w:p>
       <w:pPr>
@@ -4563,440 +4561,12 @@
     <w:p>
       <w:pPr>
         <w:pStyle w:val="ListParagraph"/>
-        <w:numPr>
-          <w:ilvl w:val="0"/>
-          <w:numId w:val="1"/>
-        </w:numPr>
-        <w:rPr>
-          <w:rFonts w:ascii="Times New Roman" w:hAnsi="Times New Roman" w:cs="Times New Roman"/>
-          <w:sz w:val="26"/>
-          <w:szCs w:val="26"/>
-        </w:rPr>
-      </w:pPr>
-      <w:r>
-        <w:rPr>
-          <w:rFonts w:ascii="Times New Roman" w:hAnsi="Times New Roman" w:cs="Times New Roman"/>
-          <w:sz w:val="26"/>
-          <w:szCs w:val="26"/>
-        </w:rPr>
-        <w:t xml:space="preserve">SV D or </w:t>
-      </w:r>
-      <w:r>
-        <w:rPr>
-          <w:rFonts w:ascii="Times New Roman" w:hAnsi="Times New Roman" w:cs="Times New Roman"/>
-          <w:sz w:val="26"/>
-          <w:szCs w:val="26"/>
-        </w:rPr>
-        <w:t>E</w:t>
-      </w:r>
-      <w:r>
-        <w:rPr>
-          <w:rFonts w:ascii="Times New Roman" w:hAnsi="Times New Roman" w:cs="Times New Roman"/>
-          <w:sz w:val="26"/>
-          <w:szCs w:val="26"/>
-        </w:rPr>
-        <w:t xml:space="preserve"> </w:t>
-      </w:r>
-      <w:proofErr w:type="spellStart"/>
-      <w:r>
-        <w:rPr>
-          <w:rFonts w:ascii="Times New Roman" w:hAnsi="Times New Roman" w:cs="Times New Roman"/>
-          <w:sz w:val="26"/>
-          <w:szCs w:val="26"/>
-        </w:rPr>
-        <w:t>cho</w:t>
-      </w:r>
-      <w:proofErr w:type="spellEnd"/>
-      <w:r>
-        <w:rPr>
-          <w:rFonts w:ascii="Times New Roman" w:hAnsi="Times New Roman" w:cs="Times New Roman"/>
-          <w:sz w:val="26"/>
-          <w:szCs w:val="26"/>
-        </w:rPr>
-        <w:t xml:space="preserve"> </w:t>
-      </w:r>
-      <w:proofErr w:type="spellStart"/>
-      <w:r>
-        <w:rPr>
-          <w:rFonts w:ascii="Times New Roman" w:hAnsi="Times New Roman" w:cs="Times New Roman"/>
-          <w:sz w:val="26"/>
-          <w:szCs w:val="26"/>
-        </w:rPr>
-        <w:t>biết</w:t>
-      </w:r>
-      <w:proofErr w:type="spellEnd"/>
-      <w:r>
-        <w:rPr>
-          <w:rFonts w:ascii="Times New Roman" w:hAnsi="Times New Roman" w:cs="Times New Roman"/>
-          <w:sz w:val="26"/>
-          <w:szCs w:val="26"/>
-        </w:rPr>
-        <w:t xml:space="preserve"> </w:t>
-      </w:r>
-      <w:proofErr w:type="spellStart"/>
-      <w:r>
-        <w:rPr>
-          <w:rFonts w:ascii="Times New Roman" w:hAnsi="Times New Roman" w:cs="Times New Roman"/>
-          <w:sz w:val="26"/>
-          <w:szCs w:val="26"/>
-        </w:rPr>
-        <w:t>những</w:t>
-      </w:r>
-      <w:proofErr w:type="spellEnd"/>
-      <w:r>
-        <w:rPr>
-          <w:rFonts w:ascii="Times New Roman" w:hAnsi="Times New Roman" w:cs="Times New Roman"/>
-          <w:sz w:val="26"/>
-          <w:szCs w:val="26"/>
-        </w:rPr>
-        <w:t xml:space="preserve"> </w:t>
-      </w:r>
-      <w:proofErr w:type="spellStart"/>
-      <w:r>
-        <w:rPr>
-          <w:rFonts w:ascii="Times New Roman" w:hAnsi="Times New Roman" w:cs="Times New Roman"/>
-          <w:sz w:val="26"/>
-          <w:szCs w:val="26"/>
-        </w:rPr>
-        <w:t>chỗ</w:t>
-      </w:r>
-      <w:proofErr w:type="spellEnd"/>
-      <w:r>
-        <w:rPr>
-          <w:rFonts w:ascii="Times New Roman" w:hAnsi="Times New Roman" w:cs="Times New Roman"/>
-          <w:sz w:val="26"/>
-          <w:szCs w:val="26"/>
-        </w:rPr>
-        <w:t xml:space="preserve"> </w:t>
-      </w:r>
-      <w:proofErr w:type="spellStart"/>
-      <w:r>
-        <w:rPr>
-          <w:rFonts w:ascii="Times New Roman" w:hAnsi="Times New Roman" w:cs="Times New Roman"/>
-          <w:sz w:val="26"/>
-          <w:szCs w:val="26"/>
-        </w:rPr>
-        <w:t>khác</w:t>
-      </w:r>
-      <w:proofErr w:type="spellEnd"/>
-      <w:r>
-        <w:rPr>
-          <w:rFonts w:ascii="Times New Roman" w:hAnsi="Times New Roman" w:cs="Times New Roman"/>
-          <w:sz w:val="26"/>
-          <w:szCs w:val="26"/>
-        </w:rPr>
-        <w:t xml:space="preserve"> </w:t>
-      </w:r>
-      <w:proofErr w:type="spellStart"/>
-      <w:r>
-        <w:rPr>
-          <w:rFonts w:ascii="Times New Roman" w:hAnsi="Times New Roman" w:cs="Times New Roman"/>
-          <w:sz w:val="26"/>
-          <w:szCs w:val="26"/>
-        </w:rPr>
-        <w:t>nhau</w:t>
-      </w:r>
-      <w:proofErr w:type="spellEnd"/>
-      <w:r>
-        <w:rPr>
-          <w:rFonts w:ascii="Times New Roman" w:hAnsi="Times New Roman" w:cs="Times New Roman"/>
-          <w:sz w:val="26"/>
-          <w:szCs w:val="26"/>
-        </w:rPr>
-        <w:t xml:space="preserve"> </w:t>
-      </w:r>
-      <w:proofErr w:type="spellStart"/>
-      <w:r>
-        <w:rPr>
-          <w:rFonts w:ascii="Times New Roman" w:hAnsi="Times New Roman" w:cs="Times New Roman"/>
-          <w:sz w:val="26"/>
-          <w:szCs w:val="26"/>
-        </w:rPr>
-        <w:t>của</w:t>
-      </w:r>
-      <w:proofErr w:type="spellEnd"/>
-      <w:r>
-        <w:rPr>
-          <w:rFonts w:ascii="Times New Roman" w:hAnsi="Times New Roman" w:cs="Times New Roman"/>
-          <w:sz w:val="26"/>
-          <w:szCs w:val="26"/>
-        </w:rPr>
-        <w:t xml:space="preserve"> file </w:t>
-      </w:r>
-      <w:proofErr w:type="spellStart"/>
-      <w:r>
-        <w:rPr>
-          <w:rFonts w:ascii="Times New Roman" w:hAnsi="Times New Roman" w:cs="Times New Roman"/>
-          <w:sz w:val="26"/>
-          <w:szCs w:val="26"/>
-        </w:rPr>
-        <w:t>trong</w:t>
-      </w:r>
-      <w:proofErr w:type="spellEnd"/>
-      <w:r>
-        <w:rPr>
-          <w:rFonts w:ascii="Times New Roman" w:hAnsi="Times New Roman" w:cs="Times New Roman"/>
-          <w:sz w:val="26"/>
-          <w:szCs w:val="26"/>
-        </w:rPr>
-        <w:t xml:space="preserve"> </w:t>
-      </w:r>
-      <w:proofErr w:type="spellStart"/>
-      <w:r>
-        <w:rPr>
-          <w:rFonts w:ascii="Times New Roman" w:hAnsi="Times New Roman" w:cs="Times New Roman"/>
-          <w:sz w:val="26"/>
-          <w:szCs w:val="26"/>
-        </w:rPr>
-        <w:t>phiên</w:t>
-      </w:r>
-      <w:proofErr w:type="spellEnd"/>
-      <w:r>
-        <w:rPr>
-          <w:rFonts w:ascii="Times New Roman" w:hAnsi="Times New Roman" w:cs="Times New Roman"/>
-          <w:sz w:val="26"/>
-          <w:szCs w:val="26"/>
-        </w:rPr>
-        <w:t xml:space="preserve"> </w:t>
-      </w:r>
-      <w:proofErr w:type="spellStart"/>
-      <w:r>
-        <w:rPr>
-          <w:rFonts w:ascii="Times New Roman" w:hAnsi="Times New Roman" w:cs="Times New Roman"/>
-          <w:sz w:val="26"/>
-          <w:szCs w:val="26"/>
-        </w:rPr>
-        <w:t>bản</w:t>
-      </w:r>
-      <w:proofErr w:type="spellEnd"/>
-      <w:r>
-        <w:rPr>
-          <w:rFonts w:ascii="Times New Roman" w:hAnsi="Times New Roman" w:cs="Times New Roman"/>
-          <w:sz w:val="26"/>
-          <w:szCs w:val="26"/>
-        </w:rPr>
-        <w:t xml:space="preserve"> </w:t>
-      </w:r>
-      <w:proofErr w:type="spellStart"/>
-      <w:r>
-        <w:rPr>
-          <w:rFonts w:ascii="Times New Roman" w:hAnsi="Times New Roman" w:cs="Times New Roman"/>
-          <w:sz w:val="26"/>
-          <w:szCs w:val="26"/>
-        </w:rPr>
-        <w:t>hiện</w:t>
-      </w:r>
-      <w:proofErr w:type="spellEnd"/>
-      <w:r>
-        <w:rPr>
-          <w:rFonts w:ascii="Times New Roman" w:hAnsi="Times New Roman" w:cs="Times New Roman"/>
-          <w:sz w:val="26"/>
-          <w:szCs w:val="26"/>
-        </w:rPr>
-        <w:t xml:space="preserve"> </w:t>
-      </w:r>
-      <w:proofErr w:type="spellStart"/>
-      <w:r>
-        <w:rPr>
-          <w:rFonts w:ascii="Times New Roman" w:hAnsi="Times New Roman" w:cs="Times New Roman"/>
-          <w:sz w:val="26"/>
-          <w:szCs w:val="26"/>
-        </w:rPr>
-        <w:t>tại</w:t>
-      </w:r>
-      <w:proofErr w:type="spellEnd"/>
-      <w:r>
-        <w:rPr>
-          <w:rFonts w:ascii="Times New Roman" w:hAnsi="Times New Roman" w:cs="Times New Roman"/>
-          <w:sz w:val="26"/>
-          <w:szCs w:val="26"/>
-        </w:rPr>
-        <w:t xml:space="preserve"> </w:t>
-      </w:r>
-      <w:proofErr w:type="spellStart"/>
-      <w:r>
-        <w:rPr>
-          <w:rFonts w:ascii="Times New Roman" w:hAnsi="Times New Roman" w:cs="Times New Roman"/>
-          <w:sz w:val="26"/>
-          <w:szCs w:val="26"/>
-        </w:rPr>
-        <w:t>với</w:t>
-      </w:r>
-      <w:proofErr w:type="spellEnd"/>
-      <w:r>
-        <w:rPr>
-          <w:rFonts w:ascii="Times New Roman" w:hAnsi="Times New Roman" w:cs="Times New Roman"/>
-          <w:sz w:val="26"/>
-          <w:szCs w:val="26"/>
-        </w:rPr>
-        <w:t xml:space="preserve"> </w:t>
-      </w:r>
-      <w:proofErr w:type="spellStart"/>
-      <w:r>
-        <w:rPr>
-          <w:rFonts w:ascii="Times New Roman" w:hAnsi="Times New Roman" w:cs="Times New Roman"/>
-          <w:sz w:val="26"/>
-          <w:szCs w:val="26"/>
-        </w:rPr>
-        <w:t>phiên</w:t>
-      </w:r>
-      <w:proofErr w:type="spellEnd"/>
-      <w:r>
-        <w:rPr>
-          <w:rFonts w:ascii="Times New Roman" w:hAnsi="Times New Roman" w:cs="Times New Roman"/>
-          <w:sz w:val="26"/>
-          <w:szCs w:val="26"/>
-        </w:rPr>
-        <w:t xml:space="preserve"> </w:t>
-      </w:r>
-      <w:proofErr w:type="spellStart"/>
-      <w:r>
-        <w:rPr>
-          <w:rFonts w:ascii="Times New Roman" w:hAnsi="Times New Roman" w:cs="Times New Roman"/>
-          <w:sz w:val="26"/>
-          <w:szCs w:val="26"/>
-        </w:rPr>
-        <w:t>bản</w:t>
-      </w:r>
-      <w:proofErr w:type="spellEnd"/>
-      <w:r>
-        <w:rPr>
-          <w:rFonts w:ascii="Times New Roman" w:hAnsi="Times New Roman" w:cs="Times New Roman"/>
-          <w:sz w:val="26"/>
-          <w:szCs w:val="26"/>
-        </w:rPr>
-        <w:t xml:space="preserve"> </w:t>
-      </w:r>
-      <w:proofErr w:type="spellStart"/>
-      <w:r>
-        <w:rPr>
-          <w:rFonts w:ascii="Times New Roman" w:hAnsi="Times New Roman" w:cs="Times New Roman"/>
-          <w:sz w:val="26"/>
-          <w:szCs w:val="26"/>
-        </w:rPr>
-        <w:t>trước</w:t>
-      </w:r>
-      <w:proofErr w:type="spellEnd"/>
-      <w:r>
-        <w:rPr>
-          <w:rFonts w:ascii="Times New Roman" w:hAnsi="Times New Roman" w:cs="Times New Roman"/>
-          <w:sz w:val="26"/>
-          <w:szCs w:val="26"/>
-        </w:rPr>
-        <w:t>.</w:t>
-      </w:r>
-    </w:p>
-    <w:p>
-      <w:pPr>
-        <w:pStyle w:val="ListParagraph"/>
-        <w:rPr>
-          <w:rFonts w:ascii="Times New Roman" w:hAnsi="Times New Roman" w:cs="Times New Roman"/>
-          <w:color w:val="FF0000"/>
-          <w:sz w:val="26"/>
-          <w:szCs w:val="26"/>
-        </w:rPr>
-      </w:pPr>
-      <w:proofErr w:type="spellStart"/>
-      <w:proofErr w:type="gramStart"/>
-      <w:r>
-        <w:rPr>
-          <w:rFonts w:ascii="Times New Roman" w:hAnsi="Times New Roman" w:cs="Times New Roman"/>
-          <w:color w:val="FF0000"/>
-          <w:sz w:val="26"/>
-          <w:szCs w:val="26"/>
-        </w:rPr>
-        <w:t>Hình</w:t>
-      </w:r>
-      <w:proofErr w:type="spellEnd"/>
-      <w:r>
-        <w:rPr>
-          <w:rFonts w:ascii="Times New Roman" w:hAnsi="Times New Roman" w:cs="Times New Roman"/>
-          <w:color w:val="FF0000"/>
-          <w:sz w:val="26"/>
-          <w:szCs w:val="26"/>
-        </w:rPr>
-        <w:t xml:space="preserve"> </w:t>
-      </w:r>
-      <w:proofErr w:type="spellStart"/>
-      <w:r>
-        <w:rPr>
-          <w:rFonts w:ascii="Times New Roman" w:hAnsi="Times New Roman" w:cs="Times New Roman"/>
-          <w:color w:val="FF0000"/>
-          <w:sz w:val="26"/>
-          <w:szCs w:val="26"/>
-        </w:rPr>
-        <w:t>ảnh</w:t>
-      </w:r>
-      <w:proofErr w:type="spellEnd"/>
-      <w:r>
-        <w:rPr>
-          <w:rFonts w:ascii="Times New Roman" w:hAnsi="Times New Roman" w:cs="Times New Roman"/>
-          <w:color w:val="FF0000"/>
-          <w:sz w:val="26"/>
-          <w:szCs w:val="26"/>
-        </w:rPr>
-        <w:t xml:space="preserve"> </w:t>
-      </w:r>
-      <w:proofErr w:type="spellStart"/>
-      <w:r>
-        <w:rPr>
-          <w:rFonts w:ascii="Times New Roman" w:hAnsi="Times New Roman" w:cs="Times New Roman"/>
-          <w:color w:val="FF0000"/>
-          <w:sz w:val="26"/>
-          <w:szCs w:val="26"/>
-        </w:rPr>
-        <w:t>làm</w:t>
-      </w:r>
-      <w:proofErr w:type="spellEnd"/>
-      <w:r>
-        <w:rPr>
-          <w:rFonts w:ascii="Times New Roman" w:hAnsi="Times New Roman" w:cs="Times New Roman"/>
-          <w:color w:val="FF0000"/>
-          <w:sz w:val="26"/>
-          <w:szCs w:val="26"/>
-        </w:rPr>
-        <w:t xml:space="preserve"> minh </w:t>
-      </w:r>
-      <w:proofErr w:type="spellStart"/>
-      <w:r>
-        <w:rPr>
-          <w:rFonts w:ascii="Times New Roman" w:hAnsi="Times New Roman" w:cs="Times New Roman"/>
-          <w:color w:val="FF0000"/>
-          <w:sz w:val="26"/>
-          <w:szCs w:val="26"/>
-        </w:rPr>
-        <w:t>chứng</w:t>
-      </w:r>
-      <w:proofErr w:type="spellEnd"/>
-      <w:r>
-        <w:rPr>
-          <w:rFonts w:ascii="Times New Roman" w:hAnsi="Times New Roman" w:cs="Times New Roman"/>
-          <w:color w:val="FF0000"/>
-          <w:sz w:val="26"/>
-          <w:szCs w:val="26"/>
-        </w:rPr>
-        <w:t>.</w:t>
-      </w:r>
-      <w:proofErr w:type="gramEnd"/>
-    </w:p>
-    <w:p>
-      <w:pPr>
-        <w:pStyle w:val="ListParagraph"/>
-        <w:rPr>
-          <w:rFonts w:ascii="Times New Roman" w:hAnsi="Times New Roman" w:cs="Times New Roman"/>
-          <w:sz w:val="26"/>
-          <w:szCs w:val="26"/>
-        </w:rPr>
-      </w:pPr>
-      <w:r>
-        <w:rPr>
-          <w:rFonts w:ascii="Times New Roman" w:hAnsi="Times New Roman" w:cs="Times New Roman"/>
-          <w:color w:val="FF0000"/>
-          <w:sz w:val="26"/>
-          <w:szCs w:val="26"/>
-        </w:rPr>
-        <w:t>???</w:t>
-      </w:r>
+        <w:rPr>
+          <w:rFonts w:ascii="Times New Roman" w:hAnsi="Times New Roman" w:cs="Times New Roman"/>
+          <w:sz w:val="26"/>
+          <w:szCs w:val="26"/>
+        </w:rPr>
+      </w:pPr>
     </w:p>
     <w:p>
       <w:pPr>
@@ -5017,183 +4587,131 @@
           <w:sz w:val="26"/>
           <w:szCs w:val="26"/>
         </w:rPr>
-        <w:t xml:space="preserve">SV </w:t>
-      </w:r>
-      <w:r>
-        <w:rPr>
-          <w:rFonts w:ascii="Times New Roman" w:hAnsi="Times New Roman" w:cs="Times New Roman"/>
-          <w:sz w:val="26"/>
-          <w:szCs w:val="26"/>
-        </w:rPr>
-        <w:t>A</w:t>
-      </w:r>
-      <w:proofErr w:type="gramStart"/>
-      <w:r>
-        <w:rPr>
-          <w:rFonts w:ascii="Times New Roman" w:hAnsi="Times New Roman" w:cs="Times New Roman"/>
-          <w:sz w:val="26"/>
-          <w:szCs w:val="26"/>
-        </w:rPr>
-        <w:t>,</w:t>
-      </w:r>
-      <w:r>
-        <w:rPr>
-          <w:rFonts w:ascii="Times New Roman" w:hAnsi="Times New Roman" w:cs="Times New Roman"/>
-          <w:sz w:val="26"/>
-          <w:szCs w:val="26"/>
-        </w:rPr>
-        <w:t>B</w:t>
-      </w:r>
-      <w:r>
-        <w:rPr>
-          <w:rFonts w:ascii="Times New Roman" w:hAnsi="Times New Roman" w:cs="Times New Roman"/>
-          <w:sz w:val="26"/>
-          <w:szCs w:val="26"/>
-        </w:rPr>
-        <w:t>,C,D</w:t>
-      </w:r>
-      <w:r>
-        <w:rPr>
-          <w:rFonts w:ascii="Times New Roman" w:hAnsi="Times New Roman" w:cs="Times New Roman"/>
-          <w:sz w:val="26"/>
-          <w:szCs w:val="26"/>
-        </w:rPr>
-        <w:t>,E</w:t>
-      </w:r>
-      <w:proofErr w:type="gramEnd"/>
-      <w:r>
-        <w:rPr>
-          <w:rFonts w:ascii="Times New Roman" w:hAnsi="Times New Roman" w:cs="Times New Roman"/>
-          <w:sz w:val="26"/>
-          <w:szCs w:val="26"/>
-        </w:rPr>
-        <w:t xml:space="preserve"> </w:t>
-      </w:r>
-      <w:proofErr w:type="spellStart"/>
-      <w:r>
-        <w:rPr>
-          <w:rFonts w:ascii="Times New Roman" w:hAnsi="Times New Roman" w:cs="Times New Roman"/>
-          <w:sz w:val="26"/>
-          <w:szCs w:val="26"/>
-        </w:rPr>
-        <w:t>thêm</w:t>
-      </w:r>
-      <w:proofErr w:type="spellEnd"/>
-      <w:r>
-        <w:rPr>
-          <w:rFonts w:ascii="Times New Roman" w:hAnsi="Times New Roman" w:cs="Times New Roman"/>
-          <w:sz w:val="26"/>
-          <w:szCs w:val="26"/>
-        </w:rPr>
-        <w:t xml:space="preserve"> </w:t>
-      </w:r>
-      <w:proofErr w:type="spellStart"/>
-      <w:r>
-        <w:rPr>
-          <w:rFonts w:ascii="Times New Roman" w:hAnsi="Times New Roman" w:cs="Times New Roman"/>
-          <w:sz w:val="26"/>
-          <w:szCs w:val="26"/>
-        </w:rPr>
-        <w:t>nhánh</w:t>
-      </w:r>
-      <w:proofErr w:type="spellEnd"/>
-      <w:r>
-        <w:rPr>
-          <w:rFonts w:ascii="Times New Roman" w:hAnsi="Times New Roman" w:cs="Times New Roman"/>
-          <w:sz w:val="26"/>
-          <w:szCs w:val="26"/>
-        </w:rPr>
-        <w:t xml:space="preserve"> </w:t>
-      </w:r>
-      <w:proofErr w:type="spellStart"/>
-      <w:r>
-        <w:rPr>
-          <w:rFonts w:ascii="Times New Roman" w:hAnsi="Times New Roman" w:cs="Times New Roman"/>
-          <w:sz w:val="26"/>
-          <w:szCs w:val="26"/>
-        </w:rPr>
-        <w:t>mới</w:t>
-      </w:r>
-      <w:proofErr w:type="spellEnd"/>
-      <w:r>
-        <w:rPr>
-          <w:rFonts w:ascii="Times New Roman" w:hAnsi="Times New Roman" w:cs="Times New Roman"/>
-          <w:sz w:val="26"/>
-          <w:szCs w:val="26"/>
-        </w:rPr>
-        <w:t xml:space="preserve"> </w:t>
-      </w:r>
-      <w:proofErr w:type="spellStart"/>
-      <w:r>
-        <w:rPr>
-          <w:rFonts w:ascii="Times New Roman" w:hAnsi="Times New Roman" w:cs="Times New Roman"/>
-          <w:sz w:val="26"/>
-          <w:szCs w:val="26"/>
-        </w:rPr>
-        <w:t>có</w:t>
-      </w:r>
-      <w:proofErr w:type="spellEnd"/>
-      <w:r>
-        <w:rPr>
-          <w:rFonts w:ascii="Times New Roman" w:hAnsi="Times New Roman" w:cs="Times New Roman"/>
-          <w:sz w:val="26"/>
-          <w:szCs w:val="26"/>
-        </w:rPr>
-        <w:t xml:space="preserve"> </w:t>
-      </w:r>
-      <w:proofErr w:type="spellStart"/>
-      <w:r>
-        <w:rPr>
-          <w:rFonts w:ascii="Times New Roman" w:hAnsi="Times New Roman" w:cs="Times New Roman"/>
-          <w:sz w:val="26"/>
-          <w:szCs w:val="26"/>
-        </w:rPr>
-        <w:t>tên</w:t>
-      </w:r>
-      <w:proofErr w:type="spellEnd"/>
-      <w:r>
-        <w:rPr>
-          <w:rFonts w:ascii="Times New Roman" w:hAnsi="Times New Roman" w:cs="Times New Roman"/>
-          <w:sz w:val="26"/>
-          <w:szCs w:val="26"/>
-        </w:rPr>
-        <w:t xml:space="preserve"> </w:t>
-      </w:r>
-      <w:proofErr w:type="spellStart"/>
-      <w:r>
-        <w:rPr>
-          <w:rFonts w:ascii="Times New Roman" w:hAnsi="Times New Roman" w:cs="Times New Roman"/>
-          <w:sz w:val="26"/>
-          <w:szCs w:val="26"/>
-        </w:rPr>
-        <w:t>là</w:t>
-      </w:r>
-      <w:proofErr w:type="spellEnd"/>
-      <w:r>
-        <w:rPr>
-          <w:rFonts w:ascii="Times New Roman" w:hAnsi="Times New Roman" w:cs="Times New Roman"/>
-          <w:sz w:val="26"/>
-          <w:szCs w:val="26"/>
-        </w:rPr>
-        <w:t xml:space="preserve"> </w:t>
-      </w:r>
-      <w:proofErr w:type="spellStart"/>
-      <w:r>
-        <w:rPr>
-          <w:rFonts w:ascii="Times New Roman" w:hAnsi="Times New Roman" w:cs="Times New Roman"/>
-          <w:sz w:val="26"/>
-          <w:szCs w:val="26"/>
-        </w:rPr>
-        <w:t>tên</w:t>
-      </w:r>
-      <w:proofErr w:type="spellEnd"/>
-      <w:r>
-        <w:rPr>
-          <w:rFonts w:ascii="Times New Roman" w:hAnsi="Times New Roman" w:cs="Times New Roman"/>
-          <w:sz w:val="26"/>
-          <w:szCs w:val="26"/>
-        </w:rPr>
-        <w:t xml:space="preserve"> username </w:t>
+        <w:t xml:space="preserve">SV D or </w:t>
+      </w:r>
+      <w:r>
+        <w:rPr>
+          <w:rFonts w:ascii="Times New Roman" w:hAnsi="Times New Roman" w:cs="Times New Roman"/>
+          <w:sz w:val="26"/>
+          <w:szCs w:val="26"/>
+        </w:rPr>
+        <w:t>E</w:t>
+      </w:r>
+      <w:r>
+        <w:rPr>
+          <w:rFonts w:ascii="Times New Roman" w:hAnsi="Times New Roman" w:cs="Times New Roman"/>
+          <w:sz w:val="26"/>
+          <w:szCs w:val="26"/>
+        </w:rPr>
+        <w:t xml:space="preserve"> </w:t>
+      </w:r>
+      <w:proofErr w:type="spellStart"/>
+      <w:r>
+        <w:rPr>
+          <w:rFonts w:ascii="Times New Roman" w:hAnsi="Times New Roman" w:cs="Times New Roman"/>
+          <w:sz w:val="26"/>
+          <w:szCs w:val="26"/>
+        </w:rPr>
+        <w:t>cho</w:t>
+      </w:r>
+      <w:proofErr w:type="spellEnd"/>
+      <w:r>
+        <w:rPr>
+          <w:rFonts w:ascii="Times New Roman" w:hAnsi="Times New Roman" w:cs="Times New Roman"/>
+          <w:sz w:val="26"/>
+          <w:szCs w:val="26"/>
+        </w:rPr>
+        <w:t xml:space="preserve"> </w:t>
+      </w:r>
+      <w:proofErr w:type="spellStart"/>
+      <w:r>
+        <w:rPr>
+          <w:rFonts w:ascii="Times New Roman" w:hAnsi="Times New Roman" w:cs="Times New Roman"/>
+          <w:sz w:val="26"/>
+          <w:szCs w:val="26"/>
+        </w:rPr>
+        <w:t>biết</w:t>
+      </w:r>
+      <w:proofErr w:type="spellEnd"/>
+      <w:r>
+        <w:rPr>
+          <w:rFonts w:ascii="Times New Roman" w:hAnsi="Times New Roman" w:cs="Times New Roman"/>
+          <w:sz w:val="26"/>
+          <w:szCs w:val="26"/>
+        </w:rPr>
+        <w:t xml:space="preserve"> </w:t>
+      </w:r>
+      <w:proofErr w:type="spellStart"/>
+      <w:r>
+        <w:rPr>
+          <w:rFonts w:ascii="Times New Roman" w:hAnsi="Times New Roman" w:cs="Times New Roman"/>
+          <w:sz w:val="26"/>
+          <w:szCs w:val="26"/>
+        </w:rPr>
+        <w:t>những</w:t>
+      </w:r>
+      <w:proofErr w:type="spellEnd"/>
+      <w:r>
+        <w:rPr>
+          <w:rFonts w:ascii="Times New Roman" w:hAnsi="Times New Roman" w:cs="Times New Roman"/>
+          <w:sz w:val="26"/>
+          <w:szCs w:val="26"/>
+        </w:rPr>
+        <w:t xml:space="preserve"> </w:t>
+      </w:r>
+      <w:proofErr w:type="spellStart"/>
+      <w:r>
+        <w:rPr>
+          <w:rFonts w:ascii="Times New Roman" w:hAnsi="Times New Roman" w:cs="Times New Roman"/>
+          <w:sz w:val="26"/>
+          <w:szCs w:val="26"/>
+        </w:rPr>
+        <w:t>chỗ</w:t>
+      </w:r>
+      <w:proofErr w:type="spellEnd"/>
+      <w:r>
+        <w:rPr>
+          <w:rFonts w:ascii="Times New Roman" w:hAnsi="Times New Roman" w:cs="Times New Roman"/>
+          <w:sz w:val="26"/>
+          <w:szCs w:val="26"/>
+        </w:rPr>
+        <w:t xml:space="preserve"> </w:t>
+      </w:r>
+      <w:proofErr w:type="spellStart"/>
+      <w:r>
+        <w:rPr>
+          <w:rFonts w:ascii="Times New Roman" w:hAnsi="Times New Roman" w:cs="Times New Roman"/>
+          <w:sz w:val="26"/>
+          <w:szCs w:val="26"/>
+        </w:rPr>
+        <w:t>khác</w:t>
+      </w:r>
+      <w:proofErr w:type="spellEnd"/>
+      <w:r>
+        <w:rPr>
+          <w:rFonts w:ascii="Times New Roman" w:hAnsi="Times New Roman" w:cs="Times New Roman"/>
+          <w:sz w:val="26"/>
+          <w:szCs w:val="26"/>
+        </w:rPr>
+        <w:t xml:space="preserve"> </w:t>
+      </w:r>
+      <w:proofErr w:type="spellStart"/>
+      <w:r>
+        <w:rPr>
+          <w:rFonts w:ascii="Times New Roman" w:hAnsi="Times New Roman" w:cs="Times New Roman"/>
+          <w:sz w:val="26"/>
+          <w:szCs w:val="26"/>
+        </w:rPr>
+        <w:t>nhau</w:t>
+      </w:r>
+      <w:proofErr w:type="spellEnd"/>
+      <w:r>
+        <w:rPr>
+          <w:rFonts w:ascii="Times New Roman" w:hAnsi="Times New Roman" w:cs="Times New Roman"/>
+          <w:sz w:val="26"/>
+          <w:szCs w:val="26"/>
+        </w:rPr>
+        <w:t xml:space="preserve"> </w:t>
       </w:r>
       <w:proofErr w:type="spellStart"/>
       <w:r>
@@ -5211,270 +4729,160 @@
           <w:sz w:val="26"/>
           <w:szCs w:val="26"/>
         </w:rPr>
-        <w:t xml:space="preserve"> </w:t>
-      </w:r>
-      <w:proofErr w:type="spellStart"/>
-      <w:r>
-        <w:rPr>
-          <w:rFonts w:ascii="Times New Roman" w:hAnsi="Times New Roman" w:cs="Times New Roman"/>
-          <w:sz w:val="26"/>
-          <w:szCs w:val="26"/>
-        </w:rPr>
-        <w:t>mình</w:t>
-      </w:r>
-      <w:proofErr w:type="spellEnd"/>
-      <w:r>
-        <w:rPr>
-          <w:rFonts w:ascii="Times New Roman" w:hAnsi="Times New Roman" w:cs="Times New Roman"/>
-          <w:sz w:val="26"/>
-          <w:szCs w:val="26"/>
-        </w:rPr>
-        <w:t xml:space="preserve">. </w:t>
-      </w:r>
-      <w:proofErr w:type="spellStart"/>
-      <w:r>
-        <w:rPr>
-          <w:rFonts w:ascii="Times New Roman" w:hAnsi="Times New Roman" w:cs="Times New Roman"/>
-          <w:sz w:val="26"/>
-          <w:szCs w:val="26"/>
-        </w:rPr>
-        <w:t>Trong</w:t>
-      </w:r>
-      <w:proofErr w:type="spellEnd"/>
-      <w:r>
-        <w:rPr>
-          <w:rFonts w:ascii="Times New Roman" w:hAnsi="Times New Roman" w:cs="Times New Roman"/>
-          <w:sz w:val="26"/>
-          <w:szCs w:val="26"/>
-        </w:rPr>
-        <w:t xml:space="preserve"> </w:t>
-      </w:r>
-      <w:proofErr w:type="spellStart"/>
-      <w:r>
-        <w:rPr>
-          <w:rFonts w:ascii="Times New Roman" w:hAnsi="Times New Roman" w:cs="Times New Roman"/>
-          <w:sz w:val="26"/>
-          <w:szCs w:val="26"/>
-        </w:rPr>
-        <w:t>nhánh</w:t>
-      </w:r>
-      <w:proofErr w:type="spellEnd"/>
-      <w:r>
-        <w:rPr>
-          <w:rFonts w:ascii="Times New Roman" w:hAnsi="Times New Roman" w:cs="Times New Roman"/>
-          <w:sz w:val="26"/>
-          <w:szCs w:val="26"/>
-        </w:rPr>
-        <w:t xml:space="preserve"> </w:t>
-      </w:r>
-      <w:proofErr w:type="spellStart"/>
-      <w:r>
-        <w:rPr>
-          <w:rFonts w:ascii="Times New Roman" w:hAnsi="Times New Roman" w:cs="Times New Roman"/>
-          <w:sz w:val="26"/>
-          <w:szCs w:val="26"/>
-        </w:rPr>
-        <w:t>mới</w:t>
-      </w:r>
-      <w:proofErr w:type="spellEnd"/>
-      <w:r>
-        <w:rPr>
-          <w:rFonts w:ascii="Times New Roman" w:hAnsi="Times New Roman" w:cs="Times New Roman"/>
-          <w:sz w:val="26"/>
-          <w:szCs w:val="26"/>
-        </w:rPr>
-        <w:t xml:space="preserve"> </w:t>
-      </w:r>
-      <w:proofErr w:type="spellStart"/>
-      <w:r>
-        <w:rPr>
-          <w:rFonts w:ascii="Times New Roman" w:hAnsi="Times New Roman" w:cs="Times New Roman"/>
-          <w:sz w:val="26"/>
-          <w:szCs w:val="26"/>
-        </w:rPr>
-        <w:t>thêm</w:t>
-      </w:r>
-      <w:proofErr w:type="spellEnd"/>
-      <w:r>
-        <w:rPr>
-          <w:rFonts w:ascii="Times New Roman" w:hAnsi="Times New Roman" w:cs="Times New Roman"/>
-          <w:sz w:val="26"/>
-          <w:szCs w:val="26"/>
-        </w:rPr>
-        <w:t xml:space="preserve"> 1 file bsc.cpp </w:t>
-      </w:r>
-      <w:proofErr w:type="spellStart"/>
-      <w:r>
-        <w:rPr>
-          <w:rFonts w:ascii="Times New Roman" w:hAnsi="Times New Roman" w:cs="Times New Roman"/>
-          <w:sz w:val="26"/>
-          <w:szCs w:val="26"/>
-        </w:rPr>
-        <w:t>để</w:t>
-      </w:r>
-      <w:proofErr w:type="spellEnd"/>
-      <w:r>
-        <w:rPr>
-          <w:rFonts w:ascii="Times New Roman" w:hAnsi="Times New Roman" w:cs="Times New Roman"/>
-          <w:sz w:val="26"/>
-          <w:szCs w:val="26"/>
-        </w:rPr>
-        <w:t xml:space="preserve"> </w:t>
-      </w:r>
-      <w:proofErr w:type="spellStart"/>
-      <w:r>
-        <w:rPr>
-          <w:rFonts w:ascii="Times New Roman" w:hAnsi="Times New Roman" w:cs="Times New Roman"/>
-          <w:sz w:val="26"/>
-          <w:szCs w:val="26"/>
-        </w:rPr>
-        <w:t>định</w:t>
-      </w:r>
-      <w:proofErr w:type="spellEnd"/>
-      <w:r>
-        <w:rPr>
-          <w:rFonts w:ascii="Times New Roman" w:hAnsi="Times New Roman" w:cs="Times New Roman"/>
-          <w:sz w:val="26"/>
-          <w:szCs w:val="26"/>
-        </w:rPr>
-        <w:t xml:space="preserve"> </w:t>
-      </w:r>
-      <w:proofErr w:type="spellStart"/>
-      <w:r>
-        <w:rPr>
-          <w:rFonts w:ascii="Times New Roman" w:hAnsi="Times New Roman" w:cs="Times New Roman"/>
-          <w:sz w:val="26"/>
-          <w:szCs w:val="26"/>
-        </w:rPr>
-        <w:t>nghĩa</w:t>
-      </w:r>
-      <w:proofErr w:type="spellEnd"/>
-      <w:r>
-        <w:rPr>
-          <w:rFonts w:ascii="Times New Roman" w:hAnsi="Times New Roman" w:cs="Times New Roman"/>
-          <w:sz w:val="26"/>
-          <w:szCs w:val="26"/>
-        </w:rPr>
-        <w:t xml:space="preserve"> </w:t>
-      </w:r>
-      <w:proofErr w:type="spellStart"/>
-      <w:r>
-        <w:rPr>
-          <w:rFonts w:ascii="Times New Roman" w:hAnsi="Times New Roman" w:cs="Times New Roman"/>
-          <w:sz w:val="26"/>
-          <w:szCs w:val="26"/>
-        </w:rPr>
-        <w:t>hàm</w:t>
-      </w:r>
-      <w:proofErr w:type="spellEnd"/>
-      <w:r>
-        <w:rPr>
-          <w:rFonts w:ascii="Times New Roman" w:hAnsi="Times New Roman" w:cs="Times New Roman"/>
-          <w:sz w:val="26"/>
-          <w:szCs w:val="26"/>
-        </w:rPr>
-        <w:t xml:space="preserve"> </w:t>
-      </w:r>
-      <w:proofErr w:type="spellStart"/>
-      <w:r>
-        <w:rPr>
-          <w:rFonts w:ascii="Times New Roman" w:hAnsi="Times New Roman" w:cs="Times New Roman"/>
-          <w:sz w:val="26"/>
-          <w:szCs w:val="26"/>
-        </w:rPr>
-        <w:t>tìm</w:t>
-      </w:r>
-      <w:proofErr w:type="spellEnd"/>
-      <w:r>
-        <w:rPr>
-          <w:rFonts w:ascii="Times New Roman" w:hAnsi="Times New Roman" w:cs="Times New Roman"/>
-          <w:sz w:val="26"/>
-          <w:szCs w:val="26"/>
-        </w:rPr>
-        <w:t xml:space="preserve"> </w:t>
-      </w:r>
-      <w:proofErr w:type="spellStart"/>
-      <w:r>
-        <w:rPr>
-          <w:rFonts w:ascii="Times New Roman" w:hAnsi="Times New Roman" w:cs="Times New Roman"/>
-          <w:sz w:val="26"/>
-          <w:szCs w:val="26"/>
-        </w:rPr>
-        <w:t>bội</w:t>
-      </w:r>
-      <w:proofErr w:type="spellEnd"/>
-      <w:r>
-        <w:rPr>
-          <w:rFonts w:ascii="Times New Roman" w:hAnsi="Times New Roman" w:cs="Times New Roman"/>
-          <w:sz w:val="26"/>
-          <w:szCs w:val="26"/>
-        </w:rPr>
-        <w:t xml:space="preserve"> </w:t>
-      </w:r>
-      <w:proofErr w:type="spellStart"/>
-      <w:r>
-        <w:rPr>
-          <w:rFonts w:ascii="Times New Roman" w:hAnsi="Times New Roman" w:cs="Times New Roman"/>
-          <w:sz w:val="26"/>
-          <w:szCs w:val="26"/>
-        </w:rPr>
-        <w:t>số</w:t>
-      </w:r>
-      <w:proofErr w:type="spellEnd"/>
-      <w:r>
-        <w:rPr>
-          <w:rFonts w:ascii="Times New Roman" w:hAnsi="Times New Roman" w:cs="Times New Roman"/>
-          <w:sz w:val="26"/>
-          <w:szCs w:val="26"/>
-        </w:rPr>
-        <w:t xml:space="preserve"> </w:t>
-      </w:r>
-      <w:proofErr w:type="spellStart"/>
-      <w:proofErr w:type="gramStart"/>
-      <w:r>
-        <w:rPr>
-          <w:rFonts w:ascii="Times New Roman" w:hAnsi="Times New Roman" w:cs="Times New Roman"/>
-          <w:sz w:val="26"/>
-          <w:szCs w:val="26"/>
-        </w:rPr>
-        <w:t>chung</w:t>
-      </w:r>
-      <w:proofErr w:type="spellEnd"/>
-      <w:proofErr w:type="gramEnd"/>
-      <w:r>
-        <w:rPr>
-          <w:rFonts w:ascii="Times New Roman" w:hAnsi="Times New Roman" w:cs="Times New Roman"/>
-          <w:sz w:val="26"/>
-          <w:szCs w:val="26"/>
-        </w:rPr>
-        <w:t xml:space="preserve"> </w:t>
-      </w:r>
-      <w:proofErr w:type="spellStart"/>
-      <w:r>
-        <w:rPr>
-          <w:rFonts w:ascii="Times New Roman" w:hAnsi="Times New Roman" w:cs="Times New Roman"/>
-          <w:sz w:val="26"/>
-          <w:szCs w:val="26"/>
-        </w:rPr>
-        <w:t>nhỏ</w:t>
-      </w:r>
-      <w:proofErr w:type="spellEnd"/>
-      <w:r>
-        <w:rPr>
-          <w:rFonts w:ascii="Times New Roman" w:hAnsi="Times New Roman" w:cs="Times New Roman"/>
-          <w:sz w:val="26"/>
-          <w:szCs w:val="26"/>
-        </w:rPr>
-        <w:t xml:space="preserve"> </w:t>
-      </w:r>
-      <w:proofErr w:type="spellStart"/>
-      <w:r>
-        <w:rPr>
-          <w:rFonts w:ascii="Times New Roman" w:hAnsi="Times New Roman" w:cs="Times New Roman"/>
-          <w:sz w:val="26"/>
-          <w:szCs w:val="26"/>
-        </w:rPr>
-        <w:t>nhất</w:t>
+        <w:t xml:space="preserve"> file </w:t>
+      </w:r>
+      <w:proofErr w:type="spellStart"/>
+      <w:r>
+        <w:rPr>
+          <w:rFonts w:ascii="Times New Roman" w:hAnsi="Times New Roman" w:cs="Times New Roman"/>
+          <w:sz w:val="26"/>
+          <w:szCs w:val="26"/>
+        </w:rPr>
+        <w:t>trong</w:t>
+      </w:r>
+      <w:proofErr w:type="spellEnd"/>
+      <w:r>
+        <w:rPr>
+          <w:rFonts w:ascii="Times New Roman" w:hAnsi="Times New Roman" w:cs="Times New Roman"/>
+          <w:sz w:val="26"/>
+          <w:szCs w:val="26"/>
+        </w:rPr>
+        <w:t xml:space="preserve"> </w:t>
+      </w:r>
+      <w:proofErr w:type="spellStart"/>
+      <w:r>
+        <w:rPr>
+          <w:rFonts w:ascii="Times New Roman" w:hAnsi="Times New Roman" w:cs="Times New Roman"/>
+          <w:sz w:val="26"/>
+          <w:szCs w:val="26"/>
+        </w:rPr>
+        <w:t>phiên</w:t>
+      </w:r>
+      <w:proofErr w:type="spellEnd"/>
+      <w:r>
+        <w:rPr>
+          <w:rFonts w:ascii="Times New Roman" w:hAnsi="Times New Roman" w:cs="Times New Roman"/>
+          <w:sz w:val="26"/>
+          <w:szCs w:val="26"/>
+        </w:rPr>
+        <w:t xml:space="preserve"> </w:t>
+      </w:r>
+      <w:proofErr w:type="spellStart"/>
+      <w:r>
+        <w:rPr>
+          <w:rFonts w:ascii="Times New Roman" w:hAnsi="Times New Roman" w:cs="Times New Roman"/>
+          <w:sz w:val="26"/>
+          <w:szCs w:val="26"/>
+        </w:rPr>
+        <w:t>bản</w:t>
+      </w:r>
+      <w:proofErr w:type="spellEnd"/>
+      <w:r>
+        <w:rPr>
+          <w:rFonts w:ascii="Times New Roman" w:hAnsi="Times New Roman" w:cs="Times New Roman"/>
+          <w:sz w:val="26"/>
+          <w:szCs w:val="26"/>
+        </w:rPr>
+        <w:t xml:space="preserve"> </w:t>
+      </w:r>
+      <w:proofErr w:type="spellStart"/>
+      <w:r>
+        <w:rPr>
+          <w:rFonts w:ascii="Times New Roman" w:hAnsi="Times New Roman" w:cs="Times New Roman"/>
+          <w:sz w:val="26"/>
+          <w:szCs w:val="26"/>
+        </w:rPr>
+        <w:t>hiện</w:t>
+      </w:r>
+      <w:proofErr w:type="spellEnd"/>
+      <w:r>
+        <w:rPr>
+          <w:rFonts w:ascii="Times New Roman" w:hAnsi="Times New Roman" w:cs="Times New Roman"/>
+          <w:sz w:val="26"/>
+          <w:szCs w:val="26"/>
+        </w:rPr>
+        <w:t xml:space="preserve"> </w:t>
+      </w:r>
+      <w:proofErr w:type="spellStart"/>
+      <w:r>
+        <w:rPr>
+          <w:rFonts w:ascii="Times New Roman" w:hAnsi="Times New Roman" w:cs="Times New Roman"/>
+          <w:sz w:val="26"/>
+          <w:szCs w:val="26"/>
+        </w:rPr>
+        <w:t>tại</w:t>
+      </w:r>
+      <w:proofErr w:type="spellEnd"/>
+      <w:r>
+        <w:rPr>
+          <w:rFonts w:ascii="Times New Roman" w:hAnsi="Times New Roman" w:cs="Times New Roman"/>
+          <w:sz w:val="26"/>
+          <w:szCs w:val="26"/>
+        </w:rPr>
+        <w:t xml:space="preserve"> </w:t>
+      </w:r>
+      <w:proofErr w:type="spellStart"/>
+      <w:r>
+        <w:rPr>
+          <w:rFonts w:ascii="Times New Roman" w:hAnsi="Times New Roman" w:cs="Times New Roman"/>
+          <w:sz w:val="26"/>
+          <w:szCs w:val="26"/>
+        </w:rPr>
+        <w:t>với</w:t>
+      </w:r>
+      <w:proofErr w:type="spellEnd"/>
+      <w:r>
+        <w:rPr>
+          <w:rFonts w:ascii="Times New Roman" w:hAnsi="Times New Roman" w:cs="Times New Roman"/>
+          <w:sz w:val="26"/>
+          <w:szCs w:val="26"/>
+        </w:rPr>
+        <w:t xml:space="preserve"> </w:t>
+      </w:r>
+      <w:proofErr w:type="spellStart"/>
+      <w:r>
+        <w:rPr>
+          <w:rFonts w:ascii="Times New Roman" w:hAnsi="Times New Roman" w:cs="Times New Roman"/>
+          <w:sz w:val="26"/>
+          <w:szCs w:val="26"/>
+        </w:rPr>
+        <w:t>phiên</w:t>
+      </w:r>
+      <w:proofErr w:type="spellEnd"/>
+      <w:r>
+        <w:rPr>
+          <w:rFonts w:ascii="Times New Roman" w:hAnsi="Times New Roman" w:cs="Times New Roman"/>
+          <w:sz w:val="26"/>
+          <w:szCs w:val="26"/>
+        </w:rPr>
+        <w:t xml:space="preserve"> </w:t>
+      </w:r>
+      <w:proofErr w:type="spellStart"/>
+      <w:r>
+        <w:rPr>
+          <w:rFonts w:ascii="Times New Roman" w:hAnsi="Times New Roman" w:cs="Times New Roman"/>
+          <w:sz w:val="26"/>
+          <w:szCs w:val="26"/>
+        </w:rPr>
+        <w:t>bản</w:t>
+      </w:r>
+      <w:proofErr w:type="spellEnd"/>
+      <w:r>
+        <w:rPr>
+          <w:rFonts w:ascii="Times New Roman" w:hAnsi="Times New Roman" w:cs="Times New Roman"/>
+          <w:sz w:val="26"/>
+          <w:szCs w:val="26"/>
+        </w:rPr>
+        <w:t xml:space="preserve"> </w:t>
+      </w:r>
+      <w:proofErr w:type="spellStart"/>
+      <w:r>
+        <w:rPr>
+          <w:rFonts w:ascii="Times New Roman" w:hAnsi="Times New Roman" w:cs="Times New Roman"/>
+          <w:sz w:val="26"/>
+          <w:szCs w:val="26"/>
+        </w:rPr>
+        <w:t>trước</w:t>
       </w:r>
       <w:proofErr w:type="spellEnd"/>
       <w:r>
@@ -5484,6 +4892,318 @@
           <w:szCs w:val="26"/>
         </w:rPr>
         <w:t>.</w:t>
+      </w:r>
+    </w:p>
+    <w:p>
+      <w:pPr>
+        <w:pStyle w:val="ListParagraph"/>
+        <w:rPr>
+          <w:rFonts w:ascii="Times New Roman" w:hAnsi="Times New Roman" w:cs="Times New Roman"/>
+          <w:sz w:val="26"/>
+          <w:szCs w:val="26"/>
+        </w:rPr>
+      </w:pPr>
+    </w:p>
+    <w:p>
+      <w:pPr>
+        <w:pStyle w:val="ListParagraph"/>
+        <w:rPr>
+          <w:rFonts w:ascii="Times New Roman" w:hAnsi="Times New Roman" w:cs="Times New Roman"/>
+          <w:sz w:val="26"/>
+          <w:szCs w:val="26"/>
+        </w:rPr>
+      </w:pPr>
+      <w:proofErr w:type="spellStart"/>
+      <w:r>
+        <w:rPr>
+          <w:rFonts w:ascii="Times New Roman" w:hAnsi="Times New Roman" w:cs="Times New Roman"/>
+          <w:sz w:val="26"/>
+          <w:szCs w:val="26"/>
+        </w:rPr>
+        <w:t>Khi</w:t>
+      </w:r>
+      <w:proofErr w:type="spellEnd"/>
+      <w:r>
+        <w:rPr>
+          <w:rFonts w:ascii="Times New Roman" w:hAnsi="Times New Roman" w:cs="Times New Roman"/>
+          <w:sz w:val="26"/>
+          <w:szCs w:val="26"/>
+        </w:rPr>
+        <w:t xml:space="preserve"> update</w:t>
+      </w:r>
+    </w:p>
+    <w:p>
+      <w:pPr>
+        <w:ind w:left="720"/>
+        <w:rPr>
+          <w:rFonts w:ascii="Times New Roman" w:hAnsi="Times New Roman" w:cs="Times New Roman"/>
+          <w:sz w:val="26"/>
+          <w:szCs w:val="26"/>
+        </w:rPr>
+      </w:pPr>
+    </w:p>
+    <w:p>
+      <w:pPr>
+        <w:ind w:left="720"/>
+        <w:rPr>
+          <w:rFonts w:ascii="Times New Roman" w:hAnsi="Times New Roman" w:cs="Times New Roman"/>
+          <w:sz w:val="26"/>
+          <w:szCs w:val="26"/>
+        </w:rPr>
+      </w:pPr>
+      <w:r>
+        <w:rPr>
+          <w:rFonts w:ascii="Times New Roman" w:hAnsi="Times New Roman" w:cs="Times New Roman"/>
+          <w:noProof/>
+          <w:sz w:val="26"/>
+          <w:szCs w:val="26"/>
+        </w:rPr>
+        <w:lastRenderedPageBreak/>
+        <w:drawing>
+          <wp:inline distT="0" distB="0" distL="0" distR="0">
+            <wp:extent cx="7799705" cy="5260975"/>
+            <wp:effectExtent l="0" t="0" r="0" b="0"/>
+            <wp:docPr id="15" name="Picture 15" descr="C:\Users\Administrator\Desktop\1.png"/>
+            <wp:cNvGraphicFramePr>
+              <a:graphicFrameLocks xmlns:a="http://schemas.openxmlformats.org/drawingml/2006/main" noChangeAspect="1"/>
+            </wp:cNvGraphicFramePr>
+            <a:graphic xmlns:a="http://schemas.openxmlformats.org/drawingml/2006/main">
+              <a:graphicData uri="http://schemas.openxmlformats.org/drawingml/2006/picture">
+                <pic:pic xmlns:pic="http://schemas.openxmlformats.org/drawingml/2006/picture">
+                  <pic:nvPicPr>
+                    <pic:cNvPr id="0" name="Picture 3" descr="C:\Users\Administrator\Desktop\1.png"/>
+                    <pic:cNvPicPr>
+                      <a:picLocks noChangeAspect="1" noChangeArrowheads="1"/>
+                    </pic:cNvPicPr>
+                  </pic:nvPicPr>
+                  <pic:blipFill>
+                    <a:blip r:embed="rId18">
+                      <a:extLst>
+                        <a:ext uri="{28A0092B-C50C-407E-A947-70E740481C1C}">
+                          <a14:useLocalDpi xmlns:a14="http://schemas.microsoft.com/office/drawing/2010/main" val="0"/>
+                        </a:ext>
+                      </a:extLst>
+                    </a:blip>
+                    <a:srcRect/>
+                    <a:stretch>
+                      <a:fillRect/>
+                    </a:stretch>
+                  </pic:blipFill>
+                  <pic:spPr bwMode="auto">
+                    <a:xfrm>
+                      <a:off x="0" y="0"/>
+                      <a:ext cx="7799705" cy="5260975"/>
+                    </a:xfrm>
+                    <a:prstGeom prst="rect">
+                      <a:avLst/>
+                    </a:prstGeom>
+                    <a:noFill/>
+                    <a:ln>
+                      <a:noFill/>
+                    </a:ln>
+                  </pic:spPr>
+                </pic:pic>
+              </a:graphicData>
+            </a:graphic>
+          </wp:inline>
+        </w:drawing>
+      </w:r>
+    </w:p>
+    <w:p>
+      <w:pPr>
+        <w:ind w:left="720"/>
+        <w:rPr>
+          <w:rFonts w:ascii="Times New Roman" w:hAnsi="Times New Roman" w:cs="Times New Roman"/>
+          <w:sz w:val="26"/>
+          <w:szCs w:val="26"/>
+        </w:rPr>
+      </w:pPr>
+      <w:r>
+        <w:rPr>
+          <w:rFonts w:ascii="Times New Roman" w:hAnsi="Times New Roman" w:cs="Times New Roman"/>
+          <w:sz w:val="26"/>
+          <w:szCs w:val="26"/>
+        </w:rPr>
+        <w:t>Trước</w:t>
+      </w:r>
+      <w:bookmarkStart w:id="0" w:name="_GoBack"/>
+      <w:bookmarkEnd w:id="0"/>
+      <w:r>
+        <w:rPr>
+          <w:rFonts w:ascii="Times New Roman" w:hAnsi="Times New Roman" w:cs="Times New Roman"/>
+          <w:sz w:val="26"/>
+          <w:szCs w:val="26"/>
+        </w:rPr>
+        <w:t xml:space="preserve"> </w:t>
+      </w:r>
+      <w:proofErr w:type="spellStart"/>
+      <w:r>
+        <w:rPr>
+          <w:rFonts w:ascii="Times New Roman" w:hAnsi="Times New Roman" w:cs="Times New Roman"/>
+          <w:sz w:val="26"/>
+          <w:szCs w:val="26"/>
+        </w:rPr>
+        <w:t>khi</w:t>
+      </w:r>
+      <w:proofErr w:type="spellEnd"/>
+      <w:r>
+        <w:rPr>
+          <w:rFonts w:ascii="Times New Roman" w:hAnsi="Times New Roman" w:cs="Times New Roman"/>
+          <w:sz w:val="26"/>
+          <w:szCs w:val="26"/>
+        </w:rPr>
+        <w:t xml:space="preserve"> update</w:t>
+      </w:r>
+    </w:p>
+    <w:p>
+      <w:pPr>
+        <w:ind w:left="720"/>
+        <w:rPr>
+          <w:rFonts w:ascii="Times New Roman" w:hAnsi="Times New Roman" w:cs="Times New Roman"/>
+          <w:sz w:val="26"/>
+          <w:szCs w:val="26"/>
+        </w:rPr>
+      </w:pPr>
+      <w:r>
+        <w:rPr>
+          <w:rFonts w:ascii="Times New Roman" w:hAnsi="Times New Roman" w:cs="Times New Roman"/>
+          <w:noProof/>
+          <w:sz w:val="26"/>
+          <w:szCs w:val="26"/>
+        </w:rPr>
+        <w:lastRenderedPageBreak/>
+        <w:drawing>
+          <wp:inline distT="0" distB="0" distL="0" distR="0">
+            <wp:extent cx="5131435" cy="3384550"/>
+            <wp:effectExtent l="0" t="0" r="0" b="6350"/>
+            <wp:docPr id="17" name="Picture 17" descr="C:\Users\Administrator\Desktop\2.PNG"/>
+            <wp:cNvGraphicFramePr>
+              <a:graphicFrameLocks xmlns:a="http://schemas.openxmlformats.org/drawingml/2006/main" noChangeAspect="1"/>
+            </wp:cNvGraphicFramePr>
+            <a:graphic xmlns:a="http://schemas.openxmlformats.org/drawingml/2006/main">
+              <a:graphicData uri="http://schemas.openxmlformats.org/drawingml/2006/picture">
+                <pic:pic xmlns:pic="http://schemas.openxmlformats.org/drawingml/2006/picture">
+                  <pic:nvPicPr>
+                    <pic:cNvPr id="0" name="Picture 5" descr="C:\Users\Administrator\Desktop\2.PNG"/>
+                    <pic:cNvPicPr>
+                      <a:picLocks noChangeAspect="1" noChangeArrowheads="1"/>
+                    </pic:cNvPicPr>
+                  </pic:nvPicPr>
+                  <pic:blipFill>
+                    <a:blip r:embed="rId19">
+                      <a:extLst>
+                        <a:ext uri="{28A0092B-C50C-407E-A947-70E740481C1C}">
+                          <a14:useLocalDpi xmlns:a14="http://schemas.microsoft.com/office/drawing/2010/main" val="0"/>
+                        </a:ext>
+                      </a:extLst>
+                    </a:blip>
+                    <a:srcRect/>
+                    <a:stretch>
+                      <a:fillRect/>
+                    </a:stretch>
+                  </pic:blipFill>
+                  <pic:spPr bwMode="auto">
+                    <a:xfrm>
+                      <a:off x="0" y="0"/>
+                      <a:ext cx="5131435" cy="3384550"/>
+                    </a:xfrm>
+                    <a:prstGeom prst="rect">
+                      <a:avLst/>
+                    </a:prstGeom>
+                    <a:noFill/>
+                    <a:ln>
+                      <a:noFill/>
+                    </a:ln>
+                  </pic:spPr>
+                </pic:pic>
+              </a:graphicData>
+            </a:graphic>
+          </wp:inline>
+        </w:drawing>
+      </w:r>
+    </w:p>
+    <w:p>
+      <w:pPr>
+        <w:ind w:left="720"/>
+        <w:rPr>
+          <w:rFonts w:ascii="Times New Roman" w:hAnsi="Times New Roman" w:cs="Times New Roman"/>
+          <w:sz w:val="26"/>
+          <w:szCs w:val="26"/>
+        </w:rPr>
+      </w:pPr>
+      <w:r>
+        <w:rPr>
+          <w:rFonts w:ascii="Times New Roman" w:hAnsi="Times New Roman" w:cs="Times New Roman"/>
+          <w:sz w:val="26"/>
+          <w:szCs w:val="26"/>
+        </w:rPr>
+        <w:t>Sau update</w:t>
+      </w:r>
+    </w:p>
+    <w:p>
+      <w:pPr>
+        <w:ind w:left="720"/>
+        <w:rPr>
+          <w:rFonts w:ascii="Times New Roman" w:hAnsi="Times New Roman" w:cs="Times New Roman"/>
+          <w:sz w:val="26"/>
+          <w:szCs w:val="26"/>
+        </w:rPr>
+      </w:pPr>
+      <w:r>
+        <w:rPr>
+          <w:rFonts w:ascii="Times New Roman" w:hAnsi="Times New Roman" w:cs="Times New Roman"/>
+          <w:noProof/>
+          <w:sz w:val="26"/>
+          <w:szCs w:val="26"/>
+        </w:rPr>
+        <w:drawing>
+          <wp:inline distT="0" distB="0" distL="0" distR="0">
+            <wp:extent cx="4708525" cy="3459480"/>
+            <wp:effectExtent l="0" t="0" r="0" b="7620"/>
+            <wp:docPr id="18" name="Picture 18" descr="C:\Users\Administrator\Desktop\3.PNG"/>
+            <wp:cNvGraphicFramePr>
+              <a:graphicFrameLocks xmlns:a="http://schemas.openxmlformats.org/drawingml/2006/main" noChangeAspect="1"/>
+            </wp:cNvGraphicFramePr>
+            <a:graphic xmlns:a="http://schemas.openxmlformats.org/drawingml/2006/main">
+              <a:graphicData uri="http://schemas.openxmlformats.org/drawingml/2006/picture">
+                <pic:pic xmlns:pic="http://schemas.openxmlformats.org/drawingml/2006/picture">
+                  <pic:nvPicPr>
+                    <pic:cNvPr id="0" name="Picture 6" descr="C:\Users\Administrator\Desktop\3.PNG"/>
+                    <pic:cNvPicPr>
+                      <a:picLocks noChangeAspect="1" noChangeArrowheads="1"/>
+                    </pic:cNvPicPr>
+                  </pic:nvPicPr>
+                  <pic:blipFill>
+                    <a:blip r:embed="rId20">
+                      <a:extLst>
+                        <a:ext uri="{28A0092B-C50C-407E-A947-70E740481C1C}">
+                          <a14:useLocalDpi xmlns:a14="http://schemas.microsoft.com/office/drawing/2010/main" val="0"/>
+                        </a:ext>
+                      </a:extLst>
+                    </a:blip>
+                    <a:srcRect/>
+                    <a:stretch>
+                      <a:fillRect/>
+                    </a:stretch>
+                  </pic:blipFill>
+                  <pic:spPr bwMode="auto">
+                    <a:xfrm>
+                      <a:off x="0" y="0"/>
+                      <a:ext cx="4708525" cy="3459480"/>
+                    </a:xfrm>
+                    <a:prstGeom prst="rect">
+                      <a:avLst/>
+                    </a:prstGeom>
+                    <a:noFill/>
+                    <a:ln>
+                      <a:noFill/>
+                    </a:ln>
+                  </pic:spPr>
+                </pic:pic>
+              </a:graphicData>
+            </a:graphic>
+          </wp:inline>
+        </w:drawing>
       </w:r>
     </w:p>
     <w:p>
@@ -5538,7 +5258,15 @@
           <w:sz w:val="26"/>
           <w:szCs w:val="26"/>
         </w:rPr>
-        <w:t>,C</w:t>
+        <w:t>,C,D</w:t>
+      </w:r>
+      <w:r>
+        <w:rPr>
+          <w:rFonts w:ascii="Times New Roman" w:hAnsi="Times New Roman" w:cs="Times New Roman"/>
+          <w:sz w:val="26"/>
+          <w:szCs w:val="26"/>
+        </w:rPr>
+        <w:t>,E</w:t>
       </w:r>
       <w:proofErr w:type="gramEnd"/>
       <w:r>
@@ -5547,24 +5275,16 @@
           <w:sz w:val="26"/>
           <w:szCs w:val="26"/>
         </w:rPr>
-        <w:t>, D</w:t>
-      </w:r>
-      <w:r>
-        <w:rPr>
-          <w:rFonts w:ascii="Times New Roman" w:hAnsi="Times New Roman" w:cs="Times New Roman"/>
-          <w:sz w:val="26"/>
-          <w:szCs w:val="26"/>
-        </w:rPr>
-        <w:t xml:space="preserve">, E </w:t>
-      </w:r>
-      <w:proofErr w:type="spellStart"/>
-      <w:r>
-        <w:rPr>
-          <w:rFonts w:ascii="Times New Roman" w:hAnsi="Times New Roman" w:cs="Times New Roman"/>
-          <w:sz w:val="26"/>
-          <w:szCs w:val="26"/>
-        </w:rPr>
-        <w:t>đưa</w:t>
+        <w:t xml:space="preserve"> </w:t>
+      </w:r>
+      <w:proofErr w:type="spellStart"/>
+      <w:r>
+        <w:rPr>
+          <w:rFonts w:ascii="Times New Roman" w:hAnsi="Times New Roman" w:cs="Times New Roman"/>
+          <w:sz w:val="26"/>
+          <w:szCs w:val="26"/>
+        </w:rPr>
+        <w:t>thêm</w:t>
       </w:r>
       <w:proofErr w:type="spellEnd"/>
       <w:r>
@@ -5591,7 +5311,97 @@
           <w:sz w:val="26"/>
           <w:szCs w:val="26"/>
         </w:rPr>
-        <w:t xml:space="preserve">  </w:t>
+        <w:t xml:space="preserve"> </w:t>
+      </w:r>
+      <w:proofErr w:type="spellStart"/>
+      <w:r>
+        <w:rPr>
+          <w:rFonts w:ascii="Times New Roman" w:hAnsi="Times New Roman" w:cs="Times New Roman"/>
+          <w:sz w:val="26"/>
+          <w:szCs w:val="26"/>
+        </w:rPr>
+        <w:t>mới</w:t>
+      </w:r>
+      <w:proofErr w:type="spellEnd"/>
+      <w:r>
+        <w:rPr>
+          <w:rFonts w:ascii="Times New Roman" w:hAnsi="Times New Roman" w:cs="Times New Roman"/>
+          <w:sz w:val="26"/>
+          <w:szCs w:val="26"/>
+        </w:rPr>
+        <w:t xml:space="preserve"> </w:t>
+      </w:r>
+      <w:proofErr w:type="spellStart"/>
+      <w:r>
+        <w:rPr>
+          <w:rFonts w:ascii="Times New Roman" w:hAnsi="Times New Roman" w:cs="Times New Roman"/>
+          <w:sz w:val="26"/>
+          <w:szCs w:val="26"/>
+        </w:rPr>
+        <w:t>có</w:t>
+      </w:r>
+      <w:proofErr w:type="spellEnd"/>
+      <w:r>
+        <w:rPr>
+          <w:rFonts w:ascii="Times New Roman" w:hAnsi="Times New Roman" w:cs="Times New Roman"/>
+          <w:sz w:val="26"/>
+          <w:szCs w:val="26"/>
+        </w:rPr>
+        <w:t xml:space="preserve"> </w:t>
+      </w:r>
+      <w:proofErr w:type="spellStart"/>
+      <w:r>
+        <w:rPr>
+          <w:rFonts w:ascii="Times New Roman" w:hAnsi="Times New Roman" w:cs="Times New Roman"/>
+          <w:sz w:val="26"/>
+          <w:szCs w:val="26"/>
+        </w:rPr>
+        <w:t>tên</w:t>
+      </w:r>
+      <w:proofErr w:type="spellEnd"/>
+      <w:r>
+        <w:rPr>
+          <w:rFonts w:ascii="Times New Roman" w:hAnsi="Times New Roman" w:cs="Times New Roman"/>
+          <w:sz w:val="26"/>
+          <w:szCs w:val="26"/>
+        </w:rPr>
+        <w:t xml:space="preserve"> </w:t>
+      </w:r>
+      <w:proofErr w:type="spellStart"/>
+      <w:r>
+        <w:rPr>
+          <w:rFonts w:ascii="Times New Roman" w:hAnsi="Times New Roman" w:cs="Times New Roman"/>
+          <w:sz w:val="26"/>
+          <w:szCs w:val="26"/>
+        </w:rPr>
+        <w:t>là</w:t>
+      </w:r>
+      <w:proofErr w:type="spellEnd"/>
+      <w:r>
+        <w:rPr>
+          <w:rFonts w:ascii="Times New Roman" w:hAnsi="Times New Roman" w:cs="Times New Roman"/>
+          <w:sz w:val="26"/>
+          <w:szCs w:val="26"/>
+        </w:rPr>
+        <w:t xml:space="preserve"> </w:t>
+      </w:r>
+      <w:proofErr w:type="spellStart"/>
+      <w:r>
+        <w:rPr>
+          <w:rFonts w:ascii="Times New Roman" w:hAnsi="Times New Roman" w:cs="Times New Roman"/>
+          <w:sz w:val="26"/>
+          <w:szCs w:val="26"/>
+        </w:rPr>
+        <w:t>tên</w:t>
+      </w:r>
+      <w:proofErr w:type="spellEnd"/>
+      <w:r>
+        <w:rPr>
+          <w:rFonts w:ascii="Times New Roman" w:hAnsi="Times New Roman" w:cs="Times New Roman"/>
+          <w:sz w:val="26"/>
+          <w:szCs w:val="26"/>
+        </w:rPr>
+        <w:t xml:space="preserve"> username </w:t>
       </w:r>
       <w:proofErr w:type="spellStart"/>
       <w:r>
@@ -5627,34 +5437,252 @@
           <w:sz w:val="26"/>
           <w:szCs w:val="26"/>
         </w:rPr>
-        <w:t xml:space="preserve"> </w:t>
-      </w:r>
-      <w:proofErr w:type="spellStart"/>
-      <w:r>
-        <w:rPr>
-          <w:rFonts w:ascii="Times New Roman" w:hAnsi="Times New Roman" w:cs="Times New Roman"/>
-          <w:sz w:val="26"/>
-          <w:szCs w:val="26"/>
-        </w:rPr>
-        <w:t>lên</w:t>
-      </w:r>
-      <w:proofErr w:type="spellEnd"/>
-      <w:r>
-        <w:rPr>
-          <w:rFonts w:ascii="Times New Roman" w:hAnsi="Times New Roman" w:cs="Times New Roman"/>
-          <w:sz w:val="26"/>
-          <w:szCs w:val="26"/>
-        </w:rPr>
-        <w:t xml:space="preserve"> </w:t>
-      </w:r>
-      <w:proofErr w:type="spellStart"/>
-      <w:r>
-        <w:rPr>
-          <w:rFonts w:ascii="Times New Roman" w:hAnsi="Times New Roman" w:cs="Times New Roman"/>
-          <w:sz w:val="26"/>
-          <w:szCs w:val="26"/>
-        </w:rPr>
-        <w:t>kho</w:t>
+        <w:t xml:space="preserve">. </w:t>
+      </w:r>
+      <w:proofErr w:type="spellStart"/>
+      <w:r>
+        <w:rPr>
+          <w:rFonts w:ascii="Times New Roman" w:hAnsi="Times New Roman" w:cs="Times New Roman"/>
+          <w:sz w:val="26"/>
+          <w:szCs w:val="26"/>
+        </w:rPr>
+        <w:t>Trong</w:t>
+      </w:r>
+      <w:proofErr w:type="spellEnd"/>
+      <w:r>
+        <w:rPr>
+          <w:rFonts w:ascii="Times New Roman" w:hAnsi="Times New Roman" w:cs="Times New Roman"/>
+          <w:sz w:val="26"/>
+          <w:szCs w:val="26"/>
+        </w:rPr>
+        <w:t xml:space="preserve"> </w:t>
+      </w:r>
+      <w:proofErr w:type="spellStart"/>
+      <w:r>
+        <w:rPr>
+          <w:rFonts w:ascii="Times New Roman" w:hAnsi="Times New Roman" w:cs="Times New Roman"/>
+          <w:sz w:val="26"/>
+          <w:szCs w:val="26"/>
+        </w:rPr>
+        <w:t>nhánh</w:t>
+      </w:r>
+      <w:proofErr w:type="spellEnd"/>
+      <w:r>
+        <w:rPr>
+          <w:rFonts w:ascii="Times New Roman" w:hAnsi="Times New Roman" w:cs="Times New Roman"/>
+          <w:sz w:val="26"/>
+          <w:szCs w:val="26"/>
+        </w:rPr>
+        <w:t xml:space="preserve"> </w:t>
+      </w:r>
+      <w:proofErr w:type="spellStart"/>
+      <w:r>
+        <w:rPr>
+          <w:rFonts w:ascii="Times New Roman" w:hAnsi="Times New Roman" w:cs="Times New Roman"/>
+          <w:sz w:val="26"/>
+          <w:szCs w:val="26"/>
+        </w:rPr>
+        <w:t>mới</w:t>
+      </w:r>
+      <w:proofErr w:type="spellEnd"/>
+      <w:r>
+        <w:rPr>
+          <w:rFonts w:ascii="Times New Roman" w:hAnsi="Times New Roman" w:cs="Times New Roman"/>
+          <w:sz w:val="26"/>
+          <w:szCs w:val="26"/>
+        </w:rPr>
+        <w:t xml:space="preserve"> </w:t>
+      </w:r>
+      <w:proofErr w:type="spellStart"/>
+      <w:r>
+        <w:rPr>
+          <w:rFonts w:ascii="Times New Roman" w:hAnsi="Times New Roman" w:cs="Times New Roman"/>
+          <w:sz w:val="26"/>
+          <w:szCs w:val="26"/>
+        </w:rPr>
+        <w:t>thêm</w:t>
+      </w:r>
+      <w:proofErr w:type="spellEnd"/>
+      <w:r>
+        <w:rPr>
+          <w:rFonts w:ascii="Times New Roman" w:hAnsi="Times New Roman" w:cs="Times New Roman"/>
+          <w:sz w:val="26"/>
+          <w:szCs w:val="26"/>
+        </w:rPr>
+        <w:t xml:space="preserve"> 1 file bsc.cpp </w:t>
+      </w:r>
+      <w:proofErr w:type="spellStart"/>
+      <w:r>
+        <w:rPr>
+          <w:rFonts w:ascii="Times New Roman" w:hAnsi="Times New Roman" w:cs="Times New Roman"/>
+          <w:sz w:val="26"/>
+          <w:szCs w:val="26"/>
+        </w:rPr>
+        <w:t>để</w:t>
+      </w:r>
+      <w:proofErr w:type="spellEnd"/>
+      <w:r>
+        <w:rPr>
+          <w:rFonts w:ascii="Times New Roman" w:hAnsi="Times New Roman" w:cs="Times New Roman"/>
+          <w:sz w:val="26"/>
+          <w:szCs w:val="26"/>
+        </w:rPr>
+        <w:t xml:space="preserve"> </w:t>
+      </w:r>
+      <w:proofErr w:type="spellStart"/>
+      <w:r>
+        <w:rPr>
+          <w:rFonts w:ascii="Times New Roman" w:hAnsi="Times New Roman" w:cs="Times New Roman"/>
+          <w:sz w:val="26"/>
+          <w:szCs w:val="26"/>
+        </w:rPr>
+        <w:t>định</w:t>
+      </w:r>
+      <w:proofErr w:type="spellEnd"/>
+      <w:r>
+        <w:rPr>
+          <w:rFonts w:ascii="Times New Roman" w:hAnsi="Times New Roman" w:cs="Times New Roman"/>
+          <w:sz w:val="26"/>
+          <w:szCs w:val="26"/>
+        </w:rPr>
+        <w:t xml:space="preserve"> </w:t>
+      </w:r>
+      <w:proofErr w:type="spellStart"/>
+      <w:r>
+        <w:rPr>
+          <w:rFonts w:ascii="Times New Roman" w:hAnsi="Times New Roman" w:cs="Times New Roman"/>
+          <w:sz w:val="26"/>
+          <w:szCs w:val="26"/>
+        </w:rPr>
+        <w:t>nghĩa</w:t>
+      </w:r>
+      <w:proofErr w:type="spellEnd"/>
+      <w:r>
+        <w:rPr>
+          <w:rFonts w:ascii="Times New Roman" w:hAnsi="Times New Roman" w:cs="Times New Roman"/>
+          <w:sz w:val="26"/>
+          <w:szCs w:val="26"/>
+        </w:rPr>
+        <w:t xml:space="preserve"> </w:t>
+      </w:r>
+      <w:proofErr w:type="spellStart"/>
+      <w:r>
+        <w:rPr>
+          <w:rFonts w:ascii="Times New Roman" w:hAnsi="Times New Roman" w:cs="Times New Roman"/>
+          <w:sz w:val="26"/>
+          <w:szCs w:val="26"/>
+        </w:rPr>
+        <w:t>hàm</w:t>
+      </w:r>
+      <w:proofErr w:type="spellEnd"/>
+      <w:r>
+        <w:rPr>
+          <w:rFonts w:ascii="Times New Roman" w:hAnsi="Times New Roman" w:cs="Times New Roman"/>
+          <w:sz w:val="26"/>
+          <w:szCs w:val="26"/>
+        </w:rPr>
+        <w:t xml:space="preserve"> </w:t>
+      </w:r>
+      <w:proofErr w:type="spellStart"/>
+      <w:r>
+        <w:rPr>
+          <w:rFonts w:ascii="Times New Roman" w:hAnsi="Times New Roman" w:cs="Times New Roman"/>
+          <w:sz w:val="26"/>
+          <w:szCs w:val="26"/>
+        </w:rPr>
+        <w:t>tìm</w:t>
+      </w:r>
+      <w:proofErr w:type="spellEnd"/>
+      <w:r>
+        <w:rPr>
+          <w:rFonts w:ascii="Times New Roman" w:hAnsi="Times New Roman" w:cs="Times New Roman"/>
+          <w:sz w:val="26"/>
+          <w:szCs w:val="26"/>
+        </w:rPr>
+        <w:t xml:space="preserve"> </w:t>
+      </w:r>
+      <w:proofErr w:type="spellStart"/>
+      <w:r>
+        <w:rPr>
+          <w:rFonts w:ascii="Times New Roman" w:hAnsi="Times New Roman" w:cs="Times New Roman"/>
+          <w:sz w:val="26"/>
+          <w:szCs w:val="26"/>
+        </w:rPr>
+        <w:t>bội</w:t>
+      </w:r>
+      <w:proofErr w:type="spellEnd"/>
+      <w:r>
+        <w:rPr>
+          <w:rFonts w:ascii="Times New Roman" w:hAnsi="Times New Roman" w:cs="Times New Roman"/>
+          <w:sz w:val="26"/>
+          <w:szCs w:val="26"/>
+        </w:rPr>
+        <w:t xml:space="preserve"> </w:t>
+      </w:r>
+      <w:proofErr w:type="spellStart"/>
+      <w:r>
+        <w:rPr>
+          <w:rFonts w:ascii="Times New Roman" w:hAnsi="Times New Roman" w:cs="Times New Roman"/>
+          <w:sz w:val="26"/>
+          <w:szCs w:val="26"/>
+        </w:rPr>
+        <w:t>số</w:t>
+      </w:r>
+      <w:proofErr w:type="spellEnd"/>
+      <w:r>
+        <w:rPr>
+          <w:rFonts w:ascii="Times New Roman" w:hAnsi="Times New Roman" w:cs="Times New Roman"/>
+          <w:sz w:val="26"/>
+          <w:szCs w:val="26"/>
+        </w:rPr>
+        <w:t xml:space="preserve"> </w:t>
+      </w:r>
+      <w:proofErr w:type="spellStart"/>
+      <w:proofErr w:type="gramStart"/>
+      <w:r>
+        <w:rPr>
+          <w:rFonts w:ascii="Times New Roman" w:hAnsi="Times New Roman" w:cs="Times New Roman"/>
+          <w:sz w:val="26"/>
+          <w:szCs w:val="26"/>
+        </w:rPr>
+        <w:t>chung</w:t>
+      </w:r>
+      <w:proofErr w:type="spellEnd"/>
+      <w:proofErr w:type="gramEnd"/>
+      <w:r>
+        <w:rPr>
+          <w:rFonts w:ascii="Times New Roman" w:hAnsi="Times New Roman" w:cs="Times New Roman"/>
+          <w:sz w:val="26"/>
+          <w:szCs w:val="26"/>
+        </w:rPr>
+        <w:t xml:space="preserve"> </w:t>
+      </w:r>
+      <w:proofErr w:type="spellStart"/>
+      <w:r>
+        <w:rPr>
+          <w:rFonts w:ascii="Times New Roman" w:hAnsi="Times New Roman" w:cs="Times New Roman"/>
+          <w:sz w:val="26"/>
+          <w:szCs w:val="26"/>
+        </w:rPr>
+        <w:t>nhỏ</w:t>
+      </w:r>
+      <w:proofErr w:type="spellEnd"/>
+      <w:r>
+        <w:rPr>
+          <w:rFonts w:ascii="Times New Roman" w:hAnsi="Times New Roman" w:cs="Times New Roman"/>
+          <w:sz w:val="26"/>
+          <w:szCs w:val="26"/>
+        </w:rPr>
+        <w:t xml:space="preserve"> </w:t>
+      </w:r>
+      <w:proofErr w:type="spellStart"/>
+      <w:r>
+        <w:rPr>
+          <w:rFonts w:ascii="Times New Roman" w:hAnsi="Times New Roman" w:cs="Times New Roman"/>
+          <w:sz w:val="26"/>
+          <w:szCs w:val="26"/>
+        </w:rPr>
+        <w:t>nhất</w:t>
       </w:r>
       <w:proofErr w:type="spellEnd"/>
       <w:r>
@@ -5685,6 +5713,187 @@
           <w:sz w:val="26"/>
           <w:szCs w:val="26"/>
         </w:rPr>
+        <w:t xml:space="preserve">SV </w:t>
+      </w:r>
+      <w:r>
+        <w:rPr>
+          <w:rFonts w:ascii="Times New Roman" w:hAnsi="Times New Roman" w:cs="Times New Roman"/>
+          <w:sz w:val="26"/>
+          <w:szCs w:val="26"/>
+        </w:rPr>
+        <w:t>A</w:t>
+      </w:r>
+      <w:proofErr w:type="gramStart"/>
+      <w:r>
+        <w:rPr>
+          <w:rFonts w:ascii="Times New Roman" w:hAnsi="Times New Roman" w:cs="Times New Roman"/>
+          <w:sz w:val="26"/>
+          <w:szCs w:val="26"/>
+        </w:rPr>
+        <w:t>,</w:t>
+      </w:r>
+      <w:r>
+        <w:rPr>
+          <w:rFonts w:ascii="Times New Roman" w:hAnsi="Times New Roman" w:cs="Times New Roman"/>
+          <w:sz w:val="26"/>
+          <w:szCs w:val="26"/>
+        </w:rPr>
+        <w:t>B</w:t>
+      </w:r>
+      <w:r>
+        <w:rPr>
+          <w:rFonts w:ascii="Times New Roman" w:hAnsi="Times New Roman" w:cs="Times New Roman"/>
+          <w:sz w:val="26"/>
+          <w:szCs w:val="26"/>
+        </w:rPr>
+        <w:t>,C</w:t>
+      </w:r>
+      <w:proofErr w:type="gramEnd"/>
+      <w:r>
+        <w:rPr>
+          <w:rFonts w:ascii="Times New Roman" w:hAnsi="Times New Roman" w:cs="Times New Roman"/>
+          <w:sz w:val="26"/>
+          <w:szCs w:val="26"/>
+        </w:rPr>
+        <w:t>, D</w:t>
+      </w:r>
+      <w:r>
+        <w:rPr>
+          <w:rFonts w:ascii="Times New Roman" w:hAnsi="Times New Roman" w:cs="Times New Roman"/>
+          <w:sz w:val="26"/>
+          <w:szCs w:val="26"/>
+        </w:rPr>
+        <w:t xml:space="preserve">, E </w:t>
+      </w:r>
+      <w:proofErr w:type="spellStart"/>
+      <w:r>
+        <w:rPr>
+          <w:rFonts w:ascii="Times New Roman" w:hAnsi="Times New Roman" w:cs="Times New Roman"/>
+          <w:sz w:val="26"/>
+          <w:szCs w:val="26"/>
+        </w:rPr>
+        <w:t>đưa</w:t>
+      </w:r>
+      <w:proofErr w:type="spellEnd"/>
+      <w:r>
+        <w:rPr>
+          <w:rFonts w:ascii="Times New Roman" w:hAnsi="Times New Roman" w:cs="Times New Roman"/>
+          <w:sz w:val="26"/>
+          <w:szCs w:val="26"/>
+        </w:rPr>
+        <w:t xml:space="preserve"> </w:t>
+      </w:r>
+      <w:proofErr w:type="spellStart"/>
+      <w:r>
+        <w:rPr>
+          <w:rFonts w:ascii="Times New Roman" w:hAnsi="Times New Roman" w:cs="Times New Roman"/>
+          <w:sz w:val="26"/>
+          <w:szCs w:val="26"/>
+        </w:rPr>
+        <w:t>nhánh</w:t>
+      </w:r>
+      <w:proofErr w:type="spellEnd"/>
+      <w:r>
+        <w:rPr>
+          <w:rFonts w:ascii="Times New Roman" w:hAnsi="Times New Roman" w:cs="Times New Roman"/>
+          <w:sz w:val="26"/>
+          <w:szCs w:val="26"/>
+        </w:rPr>
+        <w:t xml:space="preserve">  </w:t>
+      </w:r>
+      <w:proofErr w:type="spellStart"/>
+      <w:r>
+        <w:rPr>
+          <w:rFonts w:ascii="Times New Roman" w:hAnsi="Times New Roman" w:cs="Times New Roman"/>
+          <w:sz w:val="26"/>
+          <w:szCs w:val="26"/>
+        </w:rPr>
+        <w:t>của</w:t>
+      </w:r>
+      <w:proofErr w:type="spellEnd"/>
+      <w:r>
+        <w:rPr>
+          <w:rFonts w:ascii="Times New Roman" w:hAnsi="Times New Roman" w:cs="Times New Roman"/>
+          <w:sz w:val="26"/>
+          <w:szCs w:val="26"/>
+        </w:rPr>
+        <w:t xml:space="preserve"> </w:t>
+      </w:r>
+      <w:proofErr w:type="spellStart"/>
+      <w:r>
+        <w:rPr>
+          <w:rFonts w:ascii="Times New Roman" w:hAnsi="Times New Roman" w:cs="Times New Roman"/>
+          <w:sz w:val="26"/>
+          <w:szCs w:val="26"/>
+        </w:rPr>
+        <w:t>mình</w:t>
+      </w:r>
+      <w:proofErr w:type="spellEnd"/>
+      <w:r>
+        <w:rPr>
+          <w:rFonts w:ascii="Times New Roman" w:hAnsi="Times New Roman" w:cs="Times New Roman"/>
+          <w:sz w:val="26"/>
+          <w:szCs w:val="26"/>
+        </w:rPr>
+        <w:t xml:space="preserve"> </w:t>
+      </w:r>
+      <w:proofErr w:type="spellStart"/>
+      <w:r>
+        <w:rPr>
+          <w:rFonts w:ascii="Times New Roman" w:hAnsi="Times New Roman" w:cs="Times New Roman"/>
+          <w:sz w:val="26"/>
+          <w:szCs w:val="26"/>
+        </w:rPr>
+        <w:t>lên</w:t>
+      </w:r>
+      <w:proofErr w:type="spellEnd"/>
+      <w:r>
+        <w:rPr>
+          <w:rFonts w:ascii="Times New Roman" w:hAnsi="Times New Roman" w:cs="Times New Roman"/>
+          <w:sz w:val="26"/>
+          <w:szCs w:val="26"/>
+        </w:rPr>
+        <w:t xml:space="preserve"> </w:t>
+      </w:r>
+      <w:proofErr w:type="spellStart"/>
+      <w:r>
+        <w:rPr>
+          <w:rFonts w:ascii="Times New Roman" w:hAnsi="Times New Roman" w:cs="Times New Roman"/>
+          <w:sz w:val="26"/>
+          <w:szCs w:val="26"/>
+        </w:rPr>
+        <w:t>kho</w:t>
+      </w:r>
+      <w:proofErr w:type="spellEnd"/>
+      <w:r>
+        <w:rPr>
+          <w:rFonts w:ascii="Times New Roman" w:hAnsi="Times New Roman" w:cs="Times New Roman"/>
+          <w:sz w:val="26"/>
+          <w:szCs w:val="26"/>
+        </w:rPr>
+        <w:t>.</w:t>
+      </w:r>
+    </w:p>
+    <w:p>
+      <w:pPr>
+        <w:pStyle w:val="ListParagraph"/>
+        <w:numPr>
+          <w:ilvl w:val="0"/>
+          <w:numId w:val="1"/>
+        </w:numPr>
+        <w:rPr>
+          <w:rFonts w:ascii="Times New Roman" w:hAnsi="Times New Roman" w:cs="Times New Roman"/>
+          <w:sz w:val="26"/>
+          <w:szCs w:val="26"/>
+        </w:rPr>
+      </w:pPr>
+      <w:r>
+        <w:rPr>
+          <w:rFonts w:ascii="Times New Roman" w:hAnsi="Times New Roman" w:cs="Times New Roman"/>
+          <w:sz w:val="26"/>
+          <w:szCs w:val="26"/>
+        </w:rPr>
+        <w:lastRenderedPageBreak/>
         <w:t xml:space="preserve">SV A </w:t>
       </w:r>
       <w:proofErr w:type="spellStart"/>

--- a/Bai tap SVN.docx
+++ b/Bai tap SVN.docx
@@ -2282,6 +2282,37 @@
     <w:p>
       <w:pPr>
         <w:pStyle w:val="ListParagraph"/>
+        <w:numPr>
+          <w:ilvl w:val="0"/>
+          <w:numId w:val="1"/>
+        </w:numPr>
+        <w:rPr>
+          <w:rFonts w:ascii="Times New Roman" w:hAnsi="Times New Roman" w:cs="Times New Roman"/>
+          <w:sz w:val="26"/>
+          <w:szCs w:val="26"/>
+        </w:rPr>
+      </w:pPr>
+      <w:r>
+        <w:rPr>
+          <w:rFonts w:ascii="Times New Roman" w:hAnsi="Times New Roman" w:cs="Times New Roman"/>
+          <w:sz w:val="26"/>
+          <w:szCs w:val="26"/>
+        </w:rPr>
+        <w:lastRenderedPageBreak/>
+        <w:t>SV A trộn các nhánh lại</w:t>
+      </w:r>
+      <w:r>
+        <w:rPr>
+          <w:rFonts w:ascii="Times New Roman" w:hAnsi="Times New Roman" w:cs="Times New Roman"/>
+          <w:sz w:val="26"/>
+          <w:szCs w:val="26"/>
+        </w:rPr>
+        <w:t xml:space="preserve"> </w:t>
+      </w:r>
+    </w:p>
+    <w:p>
+      <w:pPr>
+        <w:pStyle w:val="ListParagraph"/>
         <w:rPr>
           <w:rFonts w:ascii="Times New Roman" w:hAnsi="Times New Roman" w:cs="Times New Roman"/>
           <w:sz w:val="26"/>
@@ -2292,12 +2323,11 @@
         <w:rPr>
           <w:noProof/>
         </w:rPr>
-        <w:lastRenderedPageBreak/>
         <w:drawing>
-          <wp:inline distT="0" distB="0" distL="0" distR="0" wp14:anchorId="6D557143" wp14:editId="16F55E79">
-            <wp:extent cx="5943600" cy="4155440"/>
-            <wp:effectExtent l="0" t="0" r="0" b="0"/>
-            <wp:docPr id="14" name="Picture 14"/>
+          <wp:inline distT="0" distB="0" distL="0" distR="0" wp14:anchorId="182839E7" wp14:editId="0C16DB61">
+            <wp:extent cx="5943600" cy="4189730"/>
+            <wp:effectExtent l="0" t="0" r="0" b="1270"/>
+            <wp:docPr id="9" name="Picture 9"/>
             <wp:cNvGraphicFramePr>
               <a:graphicFrameLocks xmlns:a="http://schemas.openxmlformats.org/drawingml/2006/main" noChangeAspect="1"/>
             </wp:cNvGraphicFramePr>
@@ -2317,7 +2347,7 @@
                   <pic:spPr>
                     <a:xfrm>
                       <a:off x="0" y="0"/>
-                      <a:ext cx="5943600" cy="4155440"/>
+                      <a:ext cx="5943600" cy="4189730"/>
                     </a:xfrm>
                     <a:prstGeom prst="rect">
                       <a:avLst/>
@@ -2328,36 +2358,6 @@
             </a:graphic>
           </wp:inline>
         </w:drawing>
-      </w:r>
-    </w:p>
-    <w:p>
-      <w:pPr>
-        <w:pStyle w:val="ListParagraph"/>
-        <w:numPr>
-          <w:ilvl w:val="0"/>
-          <w:numId w:val="1"/>
-        </w:numPr>
-        <w:rPr>
-          <w:rFonts w:ascii="Times New Roman" w:hAnsi="Times New Roman" w:cs="Times New Roman"/>
-          <w:sz w:val="26"/>
-          <w:szCs w:val="26"/>
-        </w:rPr>
-      </w:pPr>
-      <w:r>
-        <w:rPr>
-          <w:rFonts w:ascii="Times New Roman" w:hAnsi="Times New Roman" w:cs="Times New Roman"/>
-          <w:sz w:val="26"/>
-          <w:szCs w:val="26"/>
-        </w:rPr>
-        <w:t>SV A trộn các nhánh lại</w:t>
-      </w:r>
-      <w:r>
-        <w:rPr>
-          <w:rFonts w:ascii="Times New Roman" w:hAnsi="Times New Roman" w:cs="Times New Roman"/>
-          <w:sz w:val="26"/>
-          <w:szCs w:val="26"/>
-        </w:rPr>
-        <w:t xml:space="preserve"> </w:t>
       </w:r>
       <w:bookmarkStart w:id="0" w:name="_GoBack"/>
       <w:bookmarkEnd w:id="0"/>
